--- a/Dokumentation/Dokumentation Projekt Kiank - NMT/Sicherungskopie von Dokumentation Projekt Kiank - NMT.docx
+++ b/Dokumentation/Dokumentation Projekt Kiank - NMT/Sicherungskopie von Dokumentation Projekt Kiank - NMT.docx
@@ -8,7 +8,6 @@
         <w:ind w:left="708" w:hanging="708"/>
         <w:jc w:val="center"/>
       </w:pPr>
-      <w:bookmarkStart w:id="0" w:name="_GoBack"/>
       <w:r>
         <w:rPr>
           <w:noProof/>
@@ -57,8 +56,8 @@
           </wp:inline>
         </w:drawing>
       </w:r>
-      <w:bookmarkStart w:id="1" w:name="_Ref513315773"/>
-      <w:bookmarkEnd w:id="1"/>
+      <w:bookmarkStart w:id="0" w:name="_Ref513315773"/>
+      <w:bookmarkEnd w:id="0"/>
     </w:p>
     <w:p>
       <w:pPr>
@@ -66,7 +65,12 @@
         <w:jc w:val="center"/>
       </w:pPr>
       <w:r>
-        <w:t>IHK-Abschlussprüfung Sommer 2018</w:t>
+        <w:t>IHK-Abschlussprüfung Somm</w:t>
+      </w:r>
+      <w:bookmarkStart w:id="1" w:name="_GoBack"/>
+      <w:bookmarkEnd w:id="1"/>
+      <w:r>
+        <w:t>er 2018</w:t>
       </w:r>
     </w:p>
     <w:p>
@@ -225,21 +229,12 @@
           <w:szCs w:val="20"/>
         </w:rPr>
       </w:pPr>
-      <w:proofErr w:type="spellStart"/>
       <w:r>
         <w:rPr>
           <w:sz w:val="20"/>
           <w:szCs w:val="20"/>
         </w:rPr>
-        <w:t>Lämmersieth</w:t>
-      </w:r>
-      <w:proofErr w:type="spellEnd"/>
-      <w:r>
-        <w:rPr>
-          <w:sz w:val="20"/>
-          <w:szCs w:val="20"/>
-        </w:rPr>
-        <w:t xml:space="preserve"> 54</w:t>
+        <w:t>Lämmersieth 54</w:t>
       </w:r>
     </w:p>
     <w:p>
@@ -378,13 +373,8 @@
               <w:pStyle w:val="BMS-FusszeileBMS"/>
               <w:spacing w:before="0"/>
             </w:pPr>
-            <w:proofErr w:type="spellStart"/>
-            <w:r>
-              <w:t>Hammerbrookstraße</w:t>
-            </w:r>
-            <w:proofErr w:type="spellEnd"/>
-            <w:r>
-              <w:t xml:space="preserve"> 38</w:t>
+            <w:r>
+              <w:t>Hammerbrookstraße 38</w:t>
             </w:r>
           </w:p>
           <w:p>
@@ -741,7 +731,7 @@
           <w:r>
             <w:fldChar w:fldCharType="separate"/>
           </w:r>
-          <w:hyperlink w:anchor="_Toc513499764" w:history="1">
+          <w:hyperlink w:anchor="_Toc513499813" w:history="1">
             <w:r>
               <w:rPr>
                 <w:rStyle w:val="Link"/>
@@ -768,7 +758,7 @@
                 <w:noProof/>
                 <w:webHidden/>
               </w:rPr>
-              <w:instrText xml:space="preserve"> PAGEREF _Toc513499764 \h </w:instrText>
+              <w:instrText xml:space="preserve"> PAGEREF _Toc513499813 \h </w:instrText>
             </w:r>
             <w:r>
               <w:rPr>
@@ -810,7 +800,7 @@
               <w:szCs w:val="24"/>
             </w:rPr>
           </w:pPr>
-          <w:hyperlink w:anchor="_Toc513499765" w:history="1">
+          <w:hyperlink w:anchor="_Toc513499814" w:history="1">
             <w:r>
               <w:rPr>
                 <w:rStyle w:val="Link"/>
@@ -837,7 +827,7 @@
                 <w:noProof/>
                 <w:webHidden/>
               </w:rPr>
-              <w:instrText xml:space="preserve"> PAGEREF _Toc513499765 \h </w:instrText>
+              <w:instrText xml:space="preserve"> PAGEREF _Toc513499814 \h </w:instrText>
             </w:r>
             <w:r>
               <w:rPr>
@@ -879,7 +869,7 @@
               <w:szCs w:val="24"/>
             </w:rPr>
           </w:pPr>
-          <w:hyperlink w:anchor="_Toc513499766" w:history="1">
+          <w:hyperlink w:anchor="_Toc513499815" w:history="1">
             <w:r>
               <w:rPr>
                 <w:rStyle w:val="Link"/>
@@ -923,7 +913,7 @@
                 <w:noProof/>
                 <w:webHidden/>
               </w:rPr>
-              <w:instrText xml:space="preserve"> PAGEREF _Toc513499766 \h </w:instrText>
+              <w:instrText xml:space="preserve"> PAGEREF _Toc513499815 \h </w:instrText>
             </w:r>
             <w:r>
               <w:rPr>
@@ -964,7 +954,7 @@
               <w:szCs w:val="24"/>
             </w:rPr>
           </w:pPr>
-          <w:hyperlink w:anchor="_Toc513499767" w:history="1">
+          <w:hyperlink w:anchor="_Toc513499816" w:history="1">
             <w:r>
               <w:rPr>
                 <w:rStyle w:val="Link"/>
@@ -1007,7 +997,7 @@
                 <w:noProof/>
                 <w:webHidden/>
               </w:rPr>
-              <w:instrText xml:space="preserve"> PAGEREF _Toc513499767 \h </w:instrText>
+              <w:instrText xml:space="preserve"> PAGEREF _Toc513499816 \h </w:instrText>
             </w:r>
             <w:r>
               <w:rPr>
@@ -1048,7 +1038,7 @@
               <w:szCs w:val="24"/>
             </w:rPr>
           </w:pPr>
-          <w:hyperlink w:anchor="_Toc513499768" w:history="1">
+          <w:hyperlink w:anchor="_Toc513499817" w:history="1">
             <w:r>
               <w:rPr>
                 <w:rStyle w:val="Link"/>
@@ -1091,7 +1081,7 @@
                 <w:noProof/>
                 <w:webHidden/>
               </w:rPr>
-              <w:instrText xml:space="preserve"> PAGEREF _Toc513499768 \h </w:instrText>
+              <w:instrText xml:space="preserve"> PAGEREF _Toc513499817 \h </w:instrText>
             </w:r>
             <w:r>
               <w:rPr>
@@ -1132,7 +1122,7 @@
               <w:szCs w:val="24"/>
             </w:rPr>
           </w:pPr>
-          <w:hyperlink w:anchor="_Toc513499769" w:history="1">
+          <w:hyperlink w:anchor="_Toc513499818" w:history="1">
             <w:r>
               <w:rPr>
                 <w:rStyle w:val="Link"/>
@@ -1175,7 +1165,7 @@
                 <w:noProof/>
                 <w:webHidden/>
               </w:rPr>
-              <w:instrText xml:space="preserve"> PAGEREF _Toc513499769 \h </w:instrText>
+              <w:instrText xml:space="preserve"> PAGEREF _Toc513499818 \h </w:instrText>
             </w:r>
             <w:r>
               <w:rPr>
@@ -1216,7 +1206,7 @@
               <w:szCs w:val="24"/>
             </w:rPr>
           </w:pPr>
-          <w:hyperlink w:anchor="_Toc513499770" w:history="1">
+          <w:hyperlink w:anchor="_Toc513499819" w:history="1">
             <w:r>
               <w:rPr>
                 <w:rStyle w:val="Link"/>
@@ -1259,7 +1249,7 @@
                 <w:noProof/>
                 <w:webHidden/>
               </w:rPr>
-              <w:instrText xml:space="preserve"> PAGEREF _Toc513499770 \h </w:instrText>
+              <w:instrText xml:space="preserve"> PAGEREF _Toc513499819 \h </w:instrText>
             </w:r>
             <w:r>
               <w:rPr>
@@ -1301,7 +1291,7 @@
               <w:szCs w:val="24"/>
             </w:rPr>
           </w:pPr>
-          <w:hyperlink w:anchor="_Toc513499771" w:history="1">
+          <w:hyperlink w:anchor="_Toc513499820" w:history="1">
             <w:r>
               <w:rPr>
                 <w:rStyle w:val="Link"/>
@@ -1345,7 +1335,7 @@
                 <w:noProof/>
                 <w:webHidden/>
               </w:rPr>
-              <w:instrText xml:space="preserve"> PAGEREF _Toc513499771 \h </w:instrText>
+              <w:instrText xml:space="preserve"> PAGEREF _Toc513499820 \h </w:instrText>
             </w:r>
             <w:r>
               <w:rPr>
@@ -1386,7 +1376,7 @@
               <w:szCs w:val="24"/>
             </w:rPr>
           </w:pPr>
-          <w:hyperlink w:anchor="_Toc513499772" w:history="1">
+          <w:hyperlink w:anchor="_Toc513499821" w:history="1">
             <w:r>
               <w:rPr>
                 <w:rStyle w:val="Link"/>
@@ -1429,7 +1419,7 @@
                 <w:noProof/>
                 <w:webHidden/>
               </w:rPr>
-              <w:instrText xml:space="preserve"> PAGEREF _Toc513499772 \h </w:instrText>
+              <w:instrText xml:space="preserve"> PAGEREF _Toc513499821 \h </w:instrText>
             </w:r>
             <w:r>
               <w:rPr>
@@ -1470,7 +1460,7 @@
               <w:szCs w:val="24"/>
             </w:rPr>
           </w:pPr>
-          <w:hyperlink w:anchor="_Toc513499773" w:history="1">
+          <w:hyperlink w:anchor="_Toc513499822" w:history="1">
             <w:r>
               <w:rPr>
                 <w:rStyle w:val="Link"/>
@@ -1513,7 +1503,7 @@
                 <w:noProof/>
                 <w:webHidden/>
               </w:rPr>
-              <w:instrText xml:space="preserve"> PAGEREF _Toc513499773 \h </w:instrText>
+              <w:instrText xml:space="preserve"> PAGEREF _Toc513499822 \h </w:instrText>
             </w:r>
             <w:r>
               <w:rPr>
@@ -1554,7 +1544,7 @@
               <w:szCs w:val="24"/>
             </w:rPr>
           </w:pPr>
-          <w:hyperlink w:anchor="_Toc513499774" w:history="1">
+          <w:hyperlink w:anchor="_Toc513499823" w:history="1">
             <w:r>
               <w:rPr>
                 <w:rStyle w:val="Link"/>
@@ -1597,7 +1587,7 @@
                 <w:noProof/>
                 <w:webHidden/>
               </w:rPr>
-              <w:instrText xml:space="preserve"> PAGEREF _Toc513499774 \h </w:instrText>
+              <w:instrText xml:space="preserve"> PAGEREF _Toc513499823 \h </w:instrText>
             </w:r>
             <w:r>
               <w:rPr>
@@ -1639,7 +1629,7 @@
               <w:szCs w:val="24"/>
             </w:rPr>
           </w:pPr>
-          <w:hyperlink w:anchor="_Toc513499775" w:history="1">
+          <w:hyperlink w:anchor="_Toc513499824" w:history="1">
             <w:r>
               <w:rPr>
                 <w:rStyle w:val="Link"/>
@@ -1683,7 +1673,7 @@
                 <w:noProof/>
                 <w:webHidden/>
               </w:rPr>
-              <w:instrText xml:space="preserve"> PAGEREF _Toc513499775 \h </w:instrText>
+              <w:instrText xml:space="preserve"> PAGEREF _Toc513499824 \h </w:instrText>
             </w:r>
             <w:r>
               <w:rPr>
@@ -1724,7 +1714,7 @@
               <w:szCs w:val="24"/>
             </w:rPr>
           </w:pPr>
-          <w:hyperlink w:anchor="_Toc513499776" w:history="1">
+          <w:hyperlink w:anchor="_Toc513499825" w:history="1">
             <w:r>
               <w:rPr>
                 <w:rStyle w:val="Link"/>
@@ -1767,7 +1757,7 @@
                 <w:noProof/>
                 <w:webHidden/>
               </w:rPr>
-              <w:instrText xml:space="preserve"> PAGEREF _Toc513499776 \h </w:instrText>
+              <w:instrText xml:space="preserve"> PAGEREF _Toc513499825 \h </w:instrText>
             </w:r>
             <w:r>
               <w:rPr>
@@ -1808,7 +1798,7 @@
               <w:szCs w:val="24"/>
             </w:rPr>
           </w:pPr>
-          <w:hyperlink w:anchor="_Toc513499777" w:history="1">
+          <w:hyperlink w:anchor="_Toc513499826" w:history="1">
             <w:r>
               <w:rPr>
                 <w:rStyle w:val="Link"/>
@@ -1851,7 +1841,7 @@
                 <w:noProof/>
                 <w:webHidden/>
               </w:rPr>
-              <w:instrText xml:space="preserve"> PAGEREF _Toc513499777 \h </w:instrText>
+              <w:instrText xml:space="preserve"> PAGEREF _Toc513499826 \h </w:instrText>
             </w:r>
             <w:r>
               <w:rPr>
@@ -1892,7 +1882,7 @@
               <w:szCs w:val="24"/>
             </w:rPr>
           </w:pPr>
-          <w:hyperlink w:anchor="_Toc513499778" w:history="1">
+          <w:hyperlink w:anchor="_Toc513499827" w:history="1">
             <w:r>
               <w:rPr>
                 <w:rStyle w:val="Link"/>
@@ -1935,7 +1925,7 @@
                 <w:noProof/>
                 <w:webHidden/>
               </w:rPr>
-              <w:instrText xml:space="preserve"> PAGEREF _Toc513499778 \h </w:instrText>
+              <w:instrText xml:space="preserve"> PAGEREF _Toc513499827 \h </w:instrText>
             </w:r>
             <w:r>
               <w:rPr>
@@ -1976,7 +1966,7 @@
               <w:szCs w:val="24"/>
             </w:rPr>
           </w:pPr>
-          <w:hyperlink w:anchor="_Toc513499779" w:history="1">
+          <w:hyperlink w:anchor="_Toc513499828" w:history="1">
             <w:r>
               <w:rPr>
                 <w:rStyle w:val="Link"/>
@@ -2019,7 +2009,7 @@
                 <w:noProof/>
                 <w:webHidden/>
               </w:rPr>
-              <w:instrText xml:space="preserve"> PAGEREF _Toc513499779 \h </w:instrText>
+              <w:instrText xml:space="preserve"> PAGEREF _Toc513499828 \h </w:instrText>
             </w:r>
             <w:r>
               <w:rPr>
@@ -2060,7 +2050,7 @@
               <w:szCs w:val="24"/>
             </w:rPr>
           </w:pPr>
-          <w:hyperlink w:anchor="_Toc513499780" w:history="1">
+          <w:hyperlink w:anchor="_Toc513499829" w:history="1">
             <w:r>
               <w:rPr>
                 <w:rStyle w:val="Link"/>
@@ -2103,7 +2093,7 @@
                 <w:noProof/>
                 <w:webHidden/>
               </w:rPr>
-              <w:instrText xml:space="preserve"> PAGEREF _Toc513499780 \h </w:instrText>
+              <w:instrText xml:space="preserve"> PAGEREF _Toc513499829 \h </w:instrText>
             </w:r>
             <w:r>
               <w:rPr>
@@ -2144,7 +2134,7 @@
               <w:szCs w:val="24"/>
             </w:rPr>
           </w:pPr>
-          <w:hyperlink w:anchor="_Toc513499781" w:history="1">
+          <w:hyperlink w:anchor="_Toc513499830" w:history="1">
             <w:r>
               <w:rPr>
                 <w:rStyle w:val="Link"/>
@@ -2187,7 +2177,7 @@
                 <w:noProof/>
                 <w:webHidden/>
               </w:rPr>
-              <w:instrText xml:space="preserve"> PAGEREF _Toc513499781 \h </w:instrText>
+              <w:instrText xml:space="preserve"> PAGEREF _Toc513499830 \h </w:instrText>
             </w:r>
             <w:r>
               <w:rPr>
@@ -2229,7 +2219,7 @@
               <w:szCs w:val="24"/>
             </w:rPr>
           </w:pPr>
-          <w:hyperlink w:anchor="_Toc513499782" w:history="1">
+          <w:hyperlink w:anchor="_Toc513499831" w:history="1">
             <w:r>
               <w:rPr>
                 <w:rStyle w:val="Link"/>
@@ -2273,7 +2263,7 @@
                 <w:noProof/>
                 <w:webHidden/>
               </w:rPr>
-              <w:instrText xml:space="preserve"> PAGEREF _Toc513499782 \h </w:instrText>
+              <w:instrText xml:space="preserve"> PAGEREF _Toc513499831 \h </w:instrText>
             </w:r>
             <w:r>
               <w:rPr>
@@ -2314,7 +2304,7 @@
               <w:szCs w:val="24"/>
             </w:rPr>
           </w:pPr>
-          <w:hyperlink w:anchor="_Toc513499783" w:history="1">
+          <w:hyperlink w:anchor="_Toc513499832" w:history="1">
             <w:r>
               <w:rPr>
                 <w:rStyle w:val="Link"/>
@@ -2357,7 +2347,7 @@
                 <w:noProof/>
                 <w:webHidden/>
               </w:rPr>
-              <w:instrText xml:space="preserve"> PAGEREF _Toc513499783 \h </w:instrText>
+              <w:instrText xml:space="preserve"> PAGEREF _Toc513499832 \h </w:instrText>
             </w:r>
             <w:r>
               <w:rPr>
@@ -2398,7 +2388,7 @@
               <w:szCs w:val="24"/>
             </w:rPr>
           </w:pPr>
-          <w:hyperlink w:anchor="_Toc513499784" w:history="1">
+          <w:hyperlink w:anchor="_Toc513499833" w:history="1">
             <w:r>
               <w:rPr>
                 <w:rStyle w:val="Link"/>
@@ -2441,7 +2431,7 @@
                 <w:noProof/>
                 <w:webHidden/>
               </w:rPr>
-              <w:instrText xml:space="preserve"> PAGEREF _Toc513499784 \h </w:instrText>
+              <w:instrText xml:space="preserve"> PAGEREF _Toc513499833 \h </w:instrText>
             </w:r>
             <w:r>
               <w:rPr>
@@ -2482,7 +2472,7 @@
               <w:szCs w:val="24"/>
             </w:rPr>
           </w:pPr>
-          <w:hyperlink w:anchor="_Toc513499785" w:history="1">
+          <w:hyperlink w:anchor="_Toc513499834" w:history="1">
             <w:r>
               <w:rPr>
                 <w:rStyle w:val="Link"/>
@@ -2525,7 +2515,7 @@
                 <w:noProof/>
                 <w:webHidden/>
               </w:rPr>
-              <w:instrText xml:space="preserve"> PAGEREF _Toc513499785 \h </w:instrText>
+              <w:instrText xml:space="preserve"> PAGEREF _Toc513499834 \h </w:instrText>
             </w:r>
             <w:r>
               <w:rPr>
@@ -2566,7 +2556,7 @@
               <w:szCs w:val="24"/>
             </w:rPr>
           </w:pPr>
-          <w:hyperlink w:anchor="_Toc513499786" w:history="1">
+          <w:hyperlink w:anchor="_Toc513499835" w:history="1">
             <w:r>
               <w:rPr>
                 <w:rStyle w:val="Link"/>
@@ -2609,7 +2599,7 @@
                 <w:noProof/>
                 <w:webHidden/>
               </w:rPr>
-              <w:instrText xml:space="preserve"> PAGEREF _Toc513499786 \h </w:instrText>
+              <w:instrText xml:space="preserve"> PAGEREF _Toc513499835 \h </w:instrText>
             </w:r>
             <w:r>
               <w:rPr>
@@ -2650,7 +2640,7 @@
               <w:szCs w:val="24"/>
             </w:rPr>
           </w:pPr>
-          <w:hyperlink w:anchor="_Toc513499787" w:history="1">
+          <w:hyperlink w:anchor="_Toc513499836" w:history="1">
             <w:r>
               <w:rPr>
                 <w:rStyle w:val="Link"/>
@@ -2693,7 +2683,7 @@
                 <w:noProof/>
                 <w:webHidden/>
               </w:rPr>
-              <w:instrText xml:space="preserve"> PAGEREF _Toc513499787 \h </w:instrText>
+              <w:instrText xml:space="preserve"> PAGEREF _Toc513499836 \h </w:instrText>
             </w:r>
             <w:r>
               <w:rPr>
@@ -2735,7 +2725,7 @@
               <w:szCs w:val="24"/>
             </w:rPr>
           </w:pPr>
-          <w:hyperlink w:anchor="_Toc513499788" w:history="1">
+          <w:hyperlink w:anchor="_Toc513499837" w:history="1">
             <w:r>
               <w:rPr>
                 <w:rStyle w:val="Link"/>
@@ -2779,7 +2769,7 @@
                 <w:noProof/>
                 <w:webHidden/>
               </w:rPr>
-              <w:instrText xml:space="preserve"> PAGEREF _Toc513499788 \h </w:instrText>
+              <w:instrText xml:space="preserve"> PAGEREF _Toc513499837 \h </w:instrText>
             </w:r>
             <w:r>
               <w:rPr>
@@ -2820,7 +2810,7 @@
               <w:szCs w:val="24"/>
             </w:rPr>
           </w:pPr>
-          <w:hyperlink w:anchor="_Toc513499789" w:history="1">
+          <w:hyperlink w:anchor="_Toc513499838" w:history="1">
             <w:r>
               <w:rPr>
                 <w:rStyle w:val="Link"/>
@@ -2863,7 +2853,7 @@
                 <w:noProof/>
                 <w:webHidden/>
               </w:rPr>
-              <w:instrText xml:space="preserve"> PAGEREF _Toc513499789 \h </w:instrText>
+              <w:instrText xml:space="preserve"> PAGEREF _Toc513499838 \h </w:instrText>
             </w:r>
             <w:r>
               <w:rPr>
@@ -2904,7 +2894,7 @@
               <w:szCs w:val="24"/>
             </w:rPr>
           </w:pPr>
-          <w:hyperlink w:anchor="_Toc513499790" w:history="1">
+          <w:hyperlink w:anchor="_Toc513499839" w:history="1">
             <w:r>
               <w:rPr>
                 <w:rStyle w:val="Link"/>
@@ -2947,7 +2937,7 @@
                 <w:noProof/>
                 <w:webHidden/>
               </w:rPr>
-              <w:instrText xml:space="preserve"> PAGEREF _Toc513499790 \h </w:instrText>
+              <w:instrText xml:space="preserve"> PAGEREF _Toc513499839 \h </w:instrText>
             </w:r>
             <w:r>
               <w:rPr>
@@ -2988,7 +2978,7 @@
               <w:szCs w:val="24"/>
             </w:rPr>
           </w:pPr>
-          <w:hyperlink w:anchor="_Toc513499791" w:history="1">
+          <w:hyperlink w:anchor="_Toc513499840" w:history="1">
             <w:r>
               <w:rPr>
                 <w:rStyle w:val="Link"/>
@@ -3031,7 +3021,7 @@
                 <w:noProof/>
                 <w:webHidden/>
               </w:rPr>
-              <w:instrText xml:space="preserve"> PAGEREF _Toc513499791 \h </w:instrText>
+              <w:instrText xml:space="preserve"> PAGEREF _Toc513499840 \h </w:instrText>
             </w:r>
             <w:r>
               <w:rPr>
@@ -3072,7 +3062,7 @@
               <w:szCs w:val="24"/>
             </w:rPr>
           </w:pPr>
-          <w:hyperlink w:anchor="_Toc513499792" w:history="1">
+          <w:hyperlink w:anchor="_Toc513499841" w:history="1">
             <w:r>
               <w:rPr>
                 <w:rStyle w:val="Link"/>
@@ -3115,7 +3105,7 @@
                 <w:noProof/>
                 <w:webHidden/>
               </w:rPr>
-              <w:instrText xml:space="preserve"> PAGEREF _Toc513499792 \h </w:instrText>
+              <w:instrText xml:space="preserve"> PAGEREF _Toc513499841 \h </w:instrText>
             </w:r>
             <w:r>
               <w:rPr>
@@ -3157,7 +3147,7 @@
               <w:szCs w:val="24"/>
             </w:rPr>
           </w:pPr>
-          <w:hyperlink w:anchor="_Toc513499793" w:history="1">
+          <w:hyperlink w:anchor="_Toc513499842" w:history="1">
             <w:r>
               <w:rPr>
                 <w:rStyle w:val="Link"/>
@@ -3201,7 +3191,7 @@
                 <w:noProof/>
                 <w:webHidden/>
               </w:rPr>
-              <w:instrText xml:space="preserve"> PAGEREF _Toc513499793 \h </w:instrText>
+              <w:instrText xml:space="preserve"> PAGEREF _Toc513499842 \h </w:instrText>
             </w:r>
             <w:r>
               <w:rPr>
@@ -3242,7 +3232,7 @@
               <w:szCs w:val="24"/>
             </w:rPr>
           </w:pPr>
-          <w:hyperlink w:anchor="_Toc513499794" w:history="1">
+          <w:hyperlink w:anchor="_Toc513499843" w:history="1">
             <w:r>
               <w:rPr>
                 <w:rStyle w:val="Link"/>
@@ -3285,7 +3275,7 @@
                 <w:noProof/>
                 <w:webHidden/>
               </w:rPr>
-              <w:instrText xml:space="preserve"> PAGEREF _Toc513499794 \h </w:instrText>
+              <w:instrText xml:space="preserve"> PAGEREF _Toc513499843 \h </w:instrText>
             </w:r>
             <w:r>
               <w:rPr>
@@ -3327,7 +3317,7 @@
               <w:szCs w:val="24"/>
             </w:rPr>
           </w:pPr>
-          <w:hyperlink w:anchor="_Toc513499795" w:history="1">
+          <w:hyperlink w:anchor="_Toc513499844" w:history="1">
             <w:r>
               <w:rPr>
                 <w:rStyle w:val="Link"/>
@@ -3371,7 +3361,7 @@
                 <w:noProof/>
                 <w:webHidden/>
               </w:rPr>
-              <w:instrText xml:space="preserve"> PAGEREF _Toc513499795 \h </w:instrText>
+              <w:instrText xml:space="preserve"> PAGEREF _Toc513499844 \h </w:instrText>
             </w:r>
             <w:r>
               <w:rPr>
@@ -3413,7 +3403,7 @@
               <w:szCs w:val="24"/>
             </w:rPr>
           </w:pPr>
-          <w:hyperlink w:anchor="_Toc513499796" w:history="1">
+          <w:hyperlink w:anchor="_Toc513499845" w:history="1">
             <w:r>
               <w:rPr>
                 <w:rStyle w:val="Link"/>
@@ -3457,7 +3447,7 @@
                 <w:noProof/>
                 <w:webHidden/>
               </w:rPr>
-              <w:instrText xml:space="preserve"> PAGEREF _Toc513499796 \h </w:instrText>
+              <w:instrText xml:space="preserve"> PAGEREF _Toc513499845 \h </w:instrText>
             </w:r>
             <w:r>
               <w:rPr>
@@ -3498,7 +3488,7 @@
               <w:szCs w:val="24"/>
             </w:rPr>
           </w:pPr>
-          <w:hyperlink w:anchor="_Toc513499797" w:history="1">
+          <w:hyperlink w:anchor="_Toc513499846" w:history="1">
             <w:r>
               <w:rPr>
                 <w:rStyle w:val="Link"/>
@@ -3541,7 +3531,7 @@
                 <w:noProof/>
                 <w:webHidden/>
               </w:rPr>
-              <w:instrText xml:space="preserve"> PAGEREF _Toc513499797 \h </w:instrText>
+              <w:instrText xml:space="preserve"> PAGEREF _Toc513499846 \h </w:instrText>
             </w:r>
             <w:r>
               <w:rPr>
@@ -3582,7 +3572,7 @@
               <w:szCs w:val="24"/>
             </w:rPr>
           </w:pPr>
-          <w:hyperlink w:anchor="_Toc513499798" w:history="1">
+          <w:hyperlink w:anchor="_Toc513499847" w:history="1">
             <w:r>
               <w:rPr>
                 <w:rStyle w:val="Link"/>
@@ -3625,7 +3615,7 @@
                 <w:noProof/>
                 <w:webHidden/>
               </w:rPr>
-              <w:instrText xml:space="preserve"> PAGEREF _Toc513499798 \h </w:instrText>
+              <w:instrText xml:space="preserve"> PAGEREF _Toc513499847 \h </w:instrText>
             </w:r>
             <w:r>
               <w:rPr>
@@ -3667,7 +3657,7 @@
               <w:szCs w:val="24"/>
             </w:rPr>
           </w:pPr>
-          <w:hyperlink w:anchor="_Toc513499799" w:history="1">
+          <w:hyperlink w:anchor="_Toc513499848" w:history="1">
             <w:r>
               <w:rPr>
                 <w:rStyle w:val="Link"/>
@@ -3694,7 +3684,7 @@
                 <w:noProof/>
                 <w:webHidden/>
               </w:rPr>
-              <w:instrText xml:space="preserve"> PAGEREF _Toc513499799 \h </w:instrText>
+              <w:instrText xml:space="preserve"> PAGEREF _Toc513499848 \h </w:instrText>
             </w:r>
             <w:r>
               <w:rPr>
@@ -3736,7 +3726,7 @@
               <w:szCs w:val="24"/>
             </w:rPr>
           </w:pPr>
-          <w:hyperlink w:anchor="_Toc513499800" w:history="1">
+          <w:hyperlink w:anchor="_Toc513499849" w:history="1">
             <w:r>
               <w:rPr>
                 <w:rStyle w:val="Link"/>
@@ -3780,7 +3770,7 @@
                 <w:noProof/>
                 <w:webHidden/>
               </w:rPr>
-              <w:instrText xml:space="preserve"> PAGEREF _Toc513499800 \h </w:instrText>
+              <w:instrText xml:space="preserve"> PAGEREF _Toc513499849 \h </w:instrText>
             </w:r>
             <w:r>
               <w:rPr>
@@ -3822,7 +3812,7 @@
               <w:szCs w:val="24"/>
             </w:rPr>
           </w:pPr>
-          <w:hyperlink w:anchor="_Toc513499801" w:history="1">
+          <w:hyperlink w:anchor="_Toc513499850" w:history="1">
             <w:r>
               <w:rPr>
                 <w:rStyle w:val="Link"/>
@@ -3866,7 +3856,7 @@
                 <w:noProof/>
                 <w:webHidden/>
               </w:rPr>
-              <w:instrText xml:space="preserve"> PAGEREF _Toc513499801 \h </w:instrText>
+              <w:instrText xml:space="preserve"> PAGEREF _Toc513499850 \h </w:instrText>
             </w:r>
             <w:r>
               <w:rPr>
@@ -3908,7 +3898,7 @@
               <w:szCs w:val="24"/>
             </w:rPr>
           </w:pPr>
-          <w:hyperlink w:anchor="_Toc513499802" w:history="1">
+          <w:hyperlink w:anchor="_Toc513499851" w:history="1">
             <w:r>
               <w:rPr>
                 <w:rStyle w:val="Link"/>
@@ -3952,7 +3942,7 @@
                 <w:noProof/>
                 <w:webHidden/>
               </w:rPr>
-              <w:instrText xml:space="preserve"> PAGEREF _Toc513499802 \h </w:instrText>
+              <w:instrText xml:space="preserve"> PAGEREF _Toc513499851 \h </w:instrText>
             </w:r>
             <w:r>
               <w:rPr>
@@ -3994,7 +3984,7 @@
               <w:szCs w:val="24"/>
             </w:rPr>
           </w:pPr>
-          <w:hyperlink w:anchor="_Toc513499803" w:history="1">
+          <w:hyperlink w:anchor="_Toc513499852" w:history="1">
             <w:r>
               <w:rPr>
                 <w:rStyle w:val="Link"/>
@@ -4038,7 +4028,7 @@
                 <w:noProof/>
                 <w:webHidden/>
               </w:rPr>
-              <w:instrText xml:space="preserve"> PAGEREF _Toc513499803 \h </w:instrText>
+              <w:instrText xml:space="preserve"> PAGEREF _Toc513499852 \h </w:instrText>
             </w:r>
             <w:r>
               <w:rPr>
@@ -4080,7 +4070,7 @@
               <w:szCs w:val="24"/>
             </w:rPr>
           </w:pPr>
-          <w:hyperlink w:anchor="_Toc513499804" w:history="1">
+          <w:hyperlink w:anchor="_Toc513499853" w:history="1">
             <w:r>
               <w:rPr>
                 <w:rStyle w:val="Link"/>
@@ -4124,7 +4114,7 @@
                 <w:noProof/>
                 <w:webHidden/>
               </w:rPr>
-              <w:instrText xml:space="preserve"> PAGEREF _Toc513499804 \h </w:instrText>
+              <w:instrText xml:space="preserve"> PAGEREF _Toc513499853 \h </w:instrText>
             </w:r>
             <w:r>
               <w:rPr>
@@ -4166,7 +4156,7 @@
               <w:szCs w:val="24"/>
             </w:rPr>
           </w:pPr>
-          <w:hyperlink w:anchor="_Toc513499805" w:history="1">
+          <w:hyperlink w:anchor="_Toc513499854" w:history="1">
             <w:r>
               <w:rPr>
                 <w:rStyle w:val="Link"/>
@@ -4210,7 +4200,7 @@
                 <w:noProof/>
                 <w:webHidden/>
               </w:rPr>
-              <w:instrText xml:space="preserve"> PAGEREF _Toc513499805 \h </w:instrText>
+              <w:instrText xml:space="preserve"> PAGEREF _Toc513499854 \h </w:instrText>
             </w:r>
             <w:r>
               <w:rPr>
@@ -4252,7 +4242,7 @@
               <w:szCs w:val="24"/>
             </w:rPr>
           </w:pPr>
-          <w:hyperlink w:anchor="_Toc513499806" w:history="1">
+          <w:hyperlink w:anchor="_Toc513499855" w:history="1">
             <w:r>
               <w:rPr>
                 <w:rStyle w:val="Link"/>
@@ -4296,7 +4286,7 @@
                 <w:noProof/>
                 <w:webHidden/>
               </w:rPr>
-              <w:instrText xml:space="preserve"> PAGEREF _Toc513499806 \h </w:instrText>
+              <w:instrText xml:space="preserve"> PAGEREF _Toc513499855 \h </w:instrText>
             </w:r>
             <w:r>
               <w:rPr>
@@ -4338,7 +4328,7 @@
               <w:szCs w:val="24"/>
             </w:rPr>
           </w:pPr>
-          <w:hyperlink w:anchor="_Toc513499807" w:history="1">
+          <w:hyperlink w:anchor="_Toc513499856" w:history="1">
             <w:r>
               <w:rPr>
                 <w:rStyle w:val="Link"/>
@@ -4382,7 +4372,7 @@
                 <w:noProof/>
                 <w:webHidden/>
               </w:rPr>
-              <w:instrText xml:space="preserve"> PAGEREF _Toc513499807 \h </w:instrText>
+              <w:instrText xml:space="preserve"> PAGEREF _Toc513499856 \h </w:instrText>
             </w:r>
             <w:r>
               <w:rPr>
@@ -4424,7 +4414,7 @@
               <w:szCs w:val="24"/>
             </w:rPr>
           </w:pPr>
-          <w:hyperlink w:anchor="_Toc513499808" w:history="1">
+          <w:hyperlink w:anchor="_Toc513499857" w:history="1">
             <w:r>
               <w:rPr>
                 <w:rStyle w:val="Link"/>
@@ -4468,7 +4458,7 @@
                 <w:noProof/>
                 <w:webHidden/>
               </w:rPr>
-              <w:instrText xml:space="preserve"> PAGEREF _Toc513499808 \h </w:instrText>
+              <w:instrText xml:space="preserve"> PAGEREF _Toc513499857 \h </w:instrText>
             </w:r>
             <w:r>
               <w:rPr>
@@ -4510,7 +4500,7 @@
               <w:szCs w:val="24"/>
             </w:rPr>
           </w:pPr>
-          <w:hyperlink w:anchor="_Toc513499809" w:history="1">
+          <w:hyperlink w:anchor="_Toc513499858" w:history="1">
             <w:r>
               <w:rPr>
                 <w:rStyle w:val="Link"/>
@@ -4554,7 +4544,7 @@
                 <w:noProof/>
                 <w:webHidden/>
               </w:rPr>
-              <w:instrText xml:space="preserve"> PAGEREF _Toc513499809 \h </w:instrText>
+              <w:instrText xml:space="preserve"> PAGEREF _Toc513499858 \h </w:instrText>
             </w:r>
             <w:r>
               <w:rPr>
@@ -4596,7 +4586,7 @@
               <w:szCs w:val="24"/>
             </w:rPr>
           </w:pPr>
-          <w:hyperlink w:anchor="_Toc513499810" w:history="1">
+          <w:hyperlink w:anchor="_Toc513499859" w:history="1">
             <w:r>
               <w:rPr>
                 <w:rStyle w:val="Link"/>
@@ -4640,7 +4630,7 @@
                 <w:noProof/>
                 <w:webHidden/>
               </w:rPr>
-              <w:instrText xml:space="preserve"> PAGEREF _Toc513499810 \h </w:instrText>
+              <w:instrText xml:space="preserve"> PAGEREF _Toc513499859 \h </w:instrText>
             </w:r>
             <w:r>
               <w:rPr>
@@ -4682,7 +4672,7 @@
               <w:szCs w:val="24"/>
             </w:rPr>
           </w:pPr>
-          <w:hyperlink w:anchor="_Toc513499811" w:history="1">
+          <w:hyperlink w:anchor="_Toc513499860" w:history="1">
             <w:r>
               <w:rPr>
                 <w:rStyle w:val="Link"/>
@@ -4728,7 +4718,7 @@
                 <w:noProof/>
                 <w:webHidden/>
               </w:rPr>
-              <w:instrText xml:space="preserve"> PAGEREF _Toc513499811 \h </w:instrText>
+              <w:instrText xml:space="preserve"> PAGEREF _Toc513499860 \h </w:instrText>
             </w:r>
             <w:r>
               <w:rPr>
@@ -4770,7 +4760,7 @@
               <w:szCs w:val="24"/>
             </w:rPr>
           </w:pPr>
-          <w:hyperlink w:anchor="_Toc513499812" w:history="1">
+          <w:hyperlink w:anchor="_Toc513499861" w:history="1">
             <w:r>
               <w:rPr>
                 <w:rStyle w:val="Link"/>
@@ -4814,7 +4804,7 @@
                 <w:noProof/>
                 <w:webHidden/>
               </w:rPr>
-              <w:instrText xml:space="preserve"> PAGEREF _Toc513499812 \h </w:instrText>
+              <w:instrText xml:space="preserve"> PAGEREF _Toc513499861 \h </w:instrText>
             </w:r>
             <w:r>
               <w:rPr>
@@ -4864,7 +4854,7 @@
           <w:numId w:val="0"/>
         </w:numPr>
       </w:pPr>
-      <w:bookmarkStart w:id="24" w:name="_Toc513499764"/>
+      <w:bookmarkStart w:id="24" w:name="_Toc513499813"/>
       <w:bookmarkEnd w:id="23"/>
       <w:bookmarkEnd w:id="22"/>
       <w:bookmarkEnd w:id="21"/>
@@ -4915,7 +4905,7 @@
       <w:r>
         <w:fldChar w:fldCharType="separate"/>
       </w:r>
-      <w:hyperlink w:anchor="_Toc513496561" w:history="1">
+      <w:hyperlink w:anchor="_Toc513499862" w:history="1">
         <w:r>
           <w:rPr>
             <w:rStyle w:val="Link"/>
@@ -4942,7 +4932,7 @@
             <w:noProof/>
             <w:webHidden/>
           </w:rPr>
-          <w:instrText xml:space="preserve"> PAGEREF _Toc513496561 \h </w:instrText>
+          <w:instrText xml:space="preserve"> PAGEREF _Toc513499862 \h </w:instrText>
         </w:r>
         <w:r>
           <w:rPr>
@@ -4986,7 +4976,7 @@
           <w:szCs w:val="24"/>
         </w:rPr>
       </w:pPr>
-      <w:hyperlink w:anchor="_Toc513496562" w:history="1">
+      <w:hyperlink w:anchor="_Toc513499863" w:history="1">
         <w:r>
           <w:rPr>
             <w:rStyle w:val="Link"/>
@@ -5013,7 +5003,7 @@
             <w:noProof/>
             <w:webHidden/>
           </w:rPr>
-          <w:instrText xml:space="preserve"> PAGEREF _Toc513496562 \h </w:instrText>
+          <w:instrText xml:space="preserve"> PAGEREF _Toc513499863 \h </w:instrText>
         </w:r>
         <w:r>
           <w:rPr>
@@ -5057,7 +5047,7 @@
           <w:szCs w:val="24"/>
         </w:rPr>
       </w:pPr>
-      <w:hyperlink r:id="rId18" w:anchor="_Toc513496563" w:history="1">
+      <w:hyperlink r:id="rId18" w:anchor="_Toc513499864" w:history="1">
         <w:r>
           <w:rPr>
             <w:rStyle w:val="Link"/>
@@ -5084,7 +5074,7 @@
             <w:noProof/>
             <w:webHidden/>
           </w:rPr>
-          <w:instrText xml:space="preserve"> PAGEREF _Toc513496563 \h </w:instrText>
+          <w:instrText xml:space="preserve"> PAGEREF _Toc513499864 \h </w:instrText>
         </w:r>
         <w:r>
           <w:rPr>
@@ -5128,7 +5118,7 @@
           <w:szCs w:val="24"/>
         </w:rPr>
       </w:pPr>
-      <w:hyperlink w:anchor="_Toc513496564" w:history="1">
+      <w:hyperlink w:anchor="_Toc513499865" w:history="1">
         <w:r>
           <w:rPr>
             <w:rStyle w:val="Link"/>
@@ -5155,7 +5145,7 @@
             <w:noProof/>
             <w:webHidden/>
           </w:rPr>
-          <w:instrText xml:space="preserve"> PAGEREF _Toc513496564 \h </w:instrText>
+          <w:instrText xml:space="preserve"> PAGEREF _Toc513499865 \h </w:instrText>
         </w:r>
         <w:r>
           <w:rPr>
@@ -5199,7 +5189,7 @@
           <w:szCs w:val="24"/>
         </w:rPr>
       </w:pPr>
-      <w:hyperlink w:anchor="_Toc513496565" w:history="1">
+      <w:hyperlink w:anchor="_Toc513499866" w:history="1">
         <w:r>
           <w:rPr>
             <w:rStyle w:val="Link"/>
@@ -5226,7 +5216,7 @@
             <w:noProof/>
             <w:webHidden/>
           </w:rPr>
-          <w:instrText xml:space="preserve"> PAGEREF _Toc513496565 \h </w:instrText>
+          <w:instrText xml:space="preserve"> PAGEREF _Toc513499866 \h </w:instrText>
         </w:r>
         <w:r>
           <w:rPr>
@@ -5270,7 +5260,7 @@
           <w:szCs w:val="24"/>
         </w:rPr>
       </w:pPr>
-      <w:hyperlink w:anchor="_Toc513496566" w:history="1">
+      <w:hyperlink w:anchor="_Toc513499867" w:history="1">
         <w:r>
           <w:rPr>
             <w:rStyle w:val="Link"/>
@@ -5297,7 +5287,7 @@
             <w:noProof/>
             <w:webHidden/>
           </w:rPr>
-          <w:instrText xml:space="preserve"> PAGEREF _Toc513496566 \h </w:instrText>
+          <w:instrText xml:space="preserve"> PAGEREF _Toc513499867 \h </w:instrText>
         </w:r>
         <w:r>
           <w:rPr>
@@ -5341,7 +5331,7 @@
           <w:szCs w:val="24"/>
         </w:rPr>
       </w:pPr>
-      <w:hyperlink w:anchor="_Toc513496567" w:history="1">
+      <w:hyperlink w:anchor="_Toc513499868" w:history="1">
         <w:r>
           <w:rPr>
             <w:rStyle w:val="Link"/>
@@ -5368,7 +5358,7 @@
             <w:noProof/>
             <w:webHidden/>
           </w:rPr>
-          <w:instrText xml:space="preserve"> PAGEREF _Toc513496567 \h </w:instrText>
+          <w:instrText xml:space="preserve"> PAGEREF _Toc513499868 \h </w:instrText>
         </w:r>
         <w:r>
           <w:rPr>
@@ -5412,7 +5402,7 @@
           <w:szCs w:val="24"/>
         </w:rPr>
       </w:pPr>
-      <w:hyperlink w:anchor="_Toc513496568" w:history="1">
+      <w:hyperlink w:anchor="_Toc513499869" w:history="1">
         <w:r>
           <w:rPr>
             <w:rStyle w:val="Link"/>
@@ -5439,7 +5429,7 @@
             <w:noProof/>
             <w:webHidden/>
           </w:rPr>
-          <w:instrText xml:space="preserve"> PAGEREF _Toc513496568 \h </w:instrText>
+          <w:instrText xml:space="preserve"> PAGEREF _Toc513499869 \h </w:instrText>
         </w:r>
         <w:r>
           <w:rPr>
@@ -5483,13 +5473,13 @@
           <w:szCs w:val="24"/>
         </w:rPr>
       </w:pPr>
-      <w:hyperlink w:anchor="_Toc513496569" w:history="1">
+      <w:hyperlink w:anchor="_Toc513499870" w:history="1">
         <w:r>
           <w:rPr>
             <w:rStyle w:val="Link"/>
             <w:noProof/>
           </w:rPr>
-          <w:t>Abbildung 9: Aufbau der Controller-Klasse</w:t>
+          <w:t>Abbildung 9: Screenshot der Anwendung</w:t>
         </w:r>
         <w:r>
           <w:rPr>
@@ -5510,7 +5500,78 @@
             <w:noProof/>
             <w:webHidden/>
           </w:rPr>
-          <w:instrText xml:space="preserve"> PAGEREF _Toc513496569 \h </w:instrText>
+          <w:instrText xml:space="preserve"> PAGEREF _Toc513499870 \h </w:instrText>
+        </w:r>
+        <w:r>
+          <w:rPr>
+            <w:noProof/>
+            <w:webHidden/>
+          </w:rPr>
+        </w:r>
+        <w:r>
+          <w:rPr>
+            <w:noProof/>
+            <w:webHidden/>
+          </w:rPr>
+          <w:fldChar w:fldCharType="separate"/>
+        </w:r>
+        <w:r>
+          <w:rPr>
+            <w:noProof/>
+            <w:webHidden/>
+          </w:rPr>
+          <w:t>viii</w:t>
+        </w:r>
+        <w:r>
+          <w:rPr>
+            <w:noProof/>
+            <w:webHidden/>
+          </w:rPr>
+          <w:fldChar w:fldCharType="end"/>
+        </w:r>
+      </w:hyperlink>
+    </w:p>
+    <w:p>
+      <w:pPr>
+        <w:pStyle w:val="Abbildungsverzeichnis"/>
+        <w:tabs>
+          <w:tab w:val="right" w:leader="dot" w:pos="9061"/>
+        </w:tabs>
+        <w:rPr>
+          <w:rFonts w:asciiTheme="minorHAnsi" w:eastAsiaTheme="minorEastAsia" w:hAnsiTheme="minorHAnsi" w:cstheme="minorBidi"/>
+          <w:noProof/>
+          <w:sz w:val="24"/>
+          <w:szCs w:val="24"/>
+        </w:rPr>
+      </w:pPr>
+      <w:hyperlink w:anchor="_Toc513499871" w:history="1">
+        <w:r>
+          <w:rPr>
+            <w:rStyle w:val="Link"/>
+            <w:noProof/>
+          </w:rPr>
+          <w:t>Abbildung 10: Aufbau der Controller-Klasse</w:t>
+        </w:r>
+        <w:r>
+          <w:rPr>
+            <w:noProof/>
+            <w:webHidden/>
+          </w:rPr>
+          <w:tab/>
+        </w:r>
+        <w:r>
+          <w:rPr>
+            <w:noProof/>
+            <w:webHidden/>
+          </w:rPr>
+          <w:fldChar w:fldCharType="begin"/>
+        </w:r>
+        <w:r>
+          <w:rPr>
+            <w:noProof/>
+            <w:webHidden/>
+          </w:rPr>
+          <w:instrText xml:space="preserve"> PAGEREF _Toc513499871 \h </w:instrText>
         </w:r>
         <w:r>
           <w:rPr>
@@ -5554,13 +5615,13 @@
           <w:szCs w:val="24"/>
         </w:rPr>
       </w:pPr>
-      <w:hyperlink w:anchor="_Toc513496570" w:history="1">
+      <w:hyperlink w:anchor="_Toc513499872" w:history="1">
         <w:r>
           <w:rPr>
             <w:rStyle w:val="Link"/>
             <w:noProof/>
           </w:rPr>
-          <w:t>Abbildung 10: Ausschnitt einer Javadoc-Ausgabe</w:t>
+          <w:t>Abbildung 11: Ausschnitt einer Javadoc-Ausgabe</w:t>
         </w:r>
         <w:r>
           <w:rPr>
@@ -5581,7 +5642,7 @@
             <w:noProof/>
             <w:webHidden/>
           </w:rPr>
-          <w:instrText xml:space="preserve"> PAGEREF _Toc513496570 \h </w:instrText>
+          <w:instrText xml:space="preserve"> PAGEREF _Toc513499872 \h </w:instrText>
         </w:r>
         <w:r>
           <w:rPr>
@@ -5626,7 +5687,7 @@
           <w:numId w:val="0"/>
         </w:numPr>
       </w:pPr>
-      <w:bookmarkStart w:id="25" w:name="_Toc513499765"/>
+      <w:bookmarkStart w:id="25" w:name="_Toc513499814"/>
       <w:r>
         <w:lastRenderedPageBreak/>
         <w:t>Tabellenverzeichnis</w:t>
@@ -5655,7 +5716,7 @@
       <w:r>
         <w:fldChar w:fldCharType="separate"/>
       </w:r>
-      <w:hyperlink w:anchor="_Toc513496509" w:history="1">
+      <w:hyperlink w:anchor="_Toc513499873" w:history="1">
         <w:r>
           <w:rPr>
             <w:rStyle w:val="Link"/>
@@ -5682,7 +5743,7 @@
             <w:noProof/>
             <w:webHidden/>
           </w:rPr>
-          <w:instrText xml:space="preserve"> PAGEREF _Toc513496509 \h </w:instrText>
+          <w:instrText xml:space="preserve"> PAGEREF _Toc513499873 \h </w:instrText>
         </w:r>
         <w:r>
           <w:rPr>
@@ -5726,7 +5787,7 @@
           <w:szCs w:val="24"/>
         </w:rPr>
       </w:pPr>
-      <w:hyperlink w:anchor="_Toc513496510" w:history="1">
+      <w:hyperlink w:anchor="_Toc513499874" w:history="1">
         <w:r>
           <w:rPr>
             <w:rStyle w:val="Link"/>
@@ -5753,7 +5814,7 @@
             <w:noProof/>
             <w:webHidden/>
           </w:rPr>
-          <w:instrText xml:space="preserve"> PAGEREF _Toc513496510 \h </w:instrText>
+          <w:instrText xml:space="preserve"> PAGEREF _Toc513499874 \h </w:instrText>
         </w:r>
         <w:r>
           <w:rPr>
@@ -5797,7 +5858,7 @@
           <w:szCs w:val="24"/>
         </w:rPr>
       </w:pPr>
-      <w:hyperlink w:anchor="_Toc513496511" w:history="1">
+      <w:hyperlink w:anchor="_Toc513499875" w:history="1">
         <w:r>
           <w:rPr>
             <w:rStyle w:val="Link"/>
@@ -5824,7 +5885,7 @@
             <w:noProof/>
             <w:webHidden/>
           </w:rPr>
-          <w:instrText xml:space="preserve"> PAGEREF _Toc513496511 \h </w:instrText>
+          <w:instrText xml:space="preserve"> PAGEREF _Toc513499875 \h </w:instrText>
         </w:r>
         <w:r>
           <w:rPr>
@@ -5868,7 +5929,7 @@
           <w:szCs w:val="24"/>
         </w:rPr>
       </w:pPr>
-      <w:hyperlink w:anchor="_Toc513496512" w:history="1">
+      <w:hyperlink w:anchor="_Toc513499876" w:history="1">
         <w:r>
           <w:rPr>
             <w:rStyle w:val="Link"/>
@@ -5895,7 +5956,7 @@
             <w:noProof/>
             <w:webHidden/>
           </w:rPr>
-          <w:instrText xml:space="preserve"> PAGEREF _Toc513496512 \h </w:instrText>
+          <w:instrText xml:space="preserve"> PAGEREF _Toc513499876 \h </w:instrText>
         </w:r>
         <w:r>
           <w:rPr>
@@ -5961,7 +6022,7 @@
       <w:pPr>
         <w:pStyle w:val="BMS-ISO-berschrift1"/>
       </w:pPr>
-      <w:bookmarkStart w:id="27" w:name="_Toc513499766"/>
+      <w:bookmarkStart w:id="27" w:name="_Toc513499815"/>
       <w:bookmarkEnd w:id="26"/>
       <w:r>
         <w:lastRenderedPageBreak/>
@@ -6040,16 +6101,8 @@
         <w:rPr>
           <w:color w:val="000000" w:themeColor="text1"/>
         </w:rPr>
-        <w:t xml:space="preserve">Die Dokumentation ist mit Microsoft Word 2016 erstellt worden. Für die Erstellung der Präsentation wird Apples </w:t>
-      </w:r>
-      <w:proofErr w:type="spellStart"/>
-      <w:r>
-        <w:rPr>
-          <w:color w:val="000000" w:themeColor="text1"/>
-        </w:rPr>
-        <w:t>Keynote</w:t>
-      </w:r>
-      <w:proofErr w:type="spellEnd"/>
+        <w:t>Die Dokumentation ist mit Microsoft Word 2016 erstellt worden. Für die Erstellung der Präsentation wird Apples Keynote</w:t>
+      </w:r>
       <w:r>
         <w:rPr>
           <w:color w:val="000000" w:themeColor="text1"/>
@@ -6092,7 +6145,7 @@
       <w:pPr>
         <w:pStyle w:val="BMS-ISO-berschrift2"/>
       </w:pPr>
-      <w:bookmarkStart w:id="28" w:name="_Toc513499767"/>
+      <w:bookmarkStart w:id="28" w:name="_Toc513499816"/>
       <w:r>
         <w:t>Projektumfeld</w:t>
       </w:r>
@@ -6165,13 +6218,8 @@
       <w:r>
         <w:t xml:space="preserve">„… </w:t>
       </w:r>
-      <w:proofErr w:type="spellStart"/>
-      <w:r>
-        <w:t>Full</w:t>
-      </w:r>
-      <w:proofErr w:type="spellEnd"/>
-      <w:r>
-        <w:t xml:space="preserve">-Service-Dienstleister im IT-Markt der gesetzlichen Krankenversicherung und realisiert IT-Lösungen für die Betriebs- und Innungskrankenkassen sowie für die DAK-Gesundheit und weitere Ersatzkassen – 30.000 Mitarbeiter und 20 Millionen Versicherte in der GKV profitieren von den IT-Dienstleistungen </w:t>
+      <w:r>
+        <w:t xml:space="preserve">Full-Service-Dienstleister im IT-Markt der gesetzlichen Krankenversicherung und realisiert IT-Lösungen für die Betriebs- und Innungskrankenkassen sowie für die DAK-Gesundheit und weitere Ersatzkassen – 30.000 Mitarbeiter und 20 Millionen Versicherte in der GKV profitieren von den IT-Dienstleistungen </w:t>
       </w:r>
       <w:r>
         <w:t>der</w:t>
@@ -6201,7 +6249,7 @@
       </w:pPr>
       <w:bookmarkStart w:id="29" w:name="_Ref513109964"/>
       <w:bookmarkStart w:id="30" w:name="_Ref513109971"/>
-      <w:bookmarkStart w:id="31" w:name="_Toc513499768"/>
+      <w:bookmarkStart w:id="31" w:name="_Toc513499817"/>
       <w:r>
         <w:t>Projektbegründung</w:t>
       </w:r>
@@ -6338,7 +6386,7 @@
       <w:bookmarkStart w:id="33" w:name="_Ref513308557"/>
       <w:bookmarkStart w:id="34" w:name="_Ref513310750"/>
       <w:bookmarkStart w:id="35" w:name="_Ref513310779"/>
-      <w:bookmarkStart w:id="36" w:name="_Toc513499769"/>
+      <w:bookmarkStart w:id="36" w:name="_Toc513499818"/>
       <w:r>
         <w:t>Projekt</w:t>
       </w:r>
@@ -6375,7 +6423,7 @@
       <w:pPr>
         <w:pStyle w:val="BMS-ISO-berschrift2"/>
       </w:pPr>
-      <w:bookmarkStart w:id="37" w:name="_Toc513499770"/>
+      <w:bookmarkStart w:id="37" w:name="_Toc513499819"/>
       <w:r>
         <w:t>Zielgruppe</w:t>
       </w:r>
@@ -6398,7 +6446,7 @@
       <w:pPr>
         <w:pStyle w:val="BMS-ISO-berschrift1"/>
       </w:pPr>
-      <w:bookmarkStart w:id="38" w:name="_Toc513499771"/>
+      <w:bookmarkStart w:id="38" w:name="_Toc513499820"/>
       <w:r>
         <w:lastRenderedPageBreak/>
         <w:t>Projektplanung</w:t>
@@ -6409,7 +6457,7 @@
       <w:pPr>
         <w:pStyle w:val="BMS-ISO-berschrift2"/>
       </w:pPr>
-      <w:bookmarkStart w:id="39" w:name="_Toc513499772"/>
+      <w:bookmarkStart w:id="39" w:name="_Toc513499821"/>
       <w:r>
         <w:t>Projekt</w:t>
       </w:r>
@@ -6576,13 +6624,8 @@
         <w:fldChar w:fldCharType="separate"/>
       </w:r>
       <w:r>
-        <w:t>Soll- /Ist-</w:t>
-      </w:r>
-      <w:proofErr w:type="spellStart"/>
-      <w:r>
-        <w:t>Vergleic</w:t>
-      </w:r>
-      <w:proofErr w:type="spellEnd"/>
+        <w:t>Soll- /Ist-Vergleic</w:t>
+      </w:r>
       <w:r>
         <w:fldChar w:fldCharType="end"/>
       </w:r>
@@ -6953,7 +6996,7 @@
       <w:pPr>
         <w:pStyle w:val="Beschriftung"/>
       </w:pPr>
-      <w:bookmarkStart w:id="40" w:name="_Toc513496509"/>
+      <w:bookmarkStart w:id="40" w:name="_Toc513499873"/>
       <w:r>
         <w:t xml:space="preserve">Tabelle </w:t>
       </w:r>
@@ -6974,7 +7017,7 @@
       <w:pPr>
         <w:pStyle w:val="BMS-ISO-berschrift2"/>
       </w:pPr>
-      <w:bookmarkStart w:id="41" w:name="_Toc513499773"/>
+      <w:bookmarkStart w:id="41" w:name="_Toc513499822"/>
       <w:r>
         <w:t>Ressourcenplanung</w:t>
       </w:r>
@@ -7097,7 +7140,7 @@
       <w:pPr>
         <w:pStyle w:val="BMS-ISO-berschrift2"/>
       </w:pPr>
-      <w:bookmarkStart w:id="42" w:name="_Toc513499774"/>
+      <w:bookmarkStart w:id="42" w:name="_Toc513499823"/>
       <w:r>
         <w:t>Entwicklung</w:t>
       </w:r>
@@ -7457,13 +7500,8 @@
         <w:t xml:space="preserve"> in JavaFX </w:t>
       </w:r>
       <w:r>
-        <w:t xml:space="preserve">mit Hilfe des Scene </w:t>
-      </w:r>
-      <w:proofErr w:type="spellStart"/>
-      <w:r>
-        <w:t>Builders</w:t>
-      </w:r>
-      <w:proofErr w:type="spellEnd"/>
+        <w:t>mit Hilfe des Scene Builders</w:t>
+      </w:r>
       <w:r>
         <w:rPr>
           <w:rStyle w:val="Funotenzeichen"/>
@@ -7703,7 +7741,7 @@
       <w:pPr>
         <w:pStyle w:val="BMS-ISO-berschrift1"/>
       </w:pPr>
-      <w:bookmarkStart w:id="43" w:name="_Toc513499775"/>
+      <w:bookmarkStart w:id="43" w:name="_Toc513499824"/>
       <w:r>
         <w:lastRenderedPageBreak/>
         <w:t>Analysephase</w:t>
@@ -7714,7 +7752,7 @@
       <w:pPr>
         <w:pStyle w:val="BMS-ISO-berschrift2"/>
       </w:pPr>
-      <w:bookmarkStart w:id="44" w:name="_Toc513499776"/>
+      <w:bookmarkStart w:id="44" w:name="_Toc513499825"/>
       <w:r>
         <w:t>Ist-</w:t>
       </w:r>
@@ -7813,7 +7851,7 @@
       <w:pPr>
         <w:pStyle w:val="BMS-ISO-berschrift2"/>
       </w:pPr>
-      <w:bookmarkStart w:id="45" w:name="_Toc513499777"/>
+      <w:bookmarkStart w:id="45" w:name="_Toc513499826"/>
       <w:r>
         <w:t>Soll-Zustand</w:t>
       </w:r>
@@ -7918,7 +7956,7 @@
       <w:pPr>
         <w:pStyle w:val="BMS-ISO-berschrift2"/>
       </w:pPr>
-      <w:bookmarkStart w:id="46" w:name="_Toc513499778"/>
+      <w:bookmarkStart w:id="46" w:name="_Toc513499827"/>
       <w:r>
         <w:t>Wirtschaftlichkeitsanalyse</w:t>
       </w:r>
@@ -8026,31 +8064,13 @@
       <w:pPr>
         <w:pStyle w:val="BMS-ISO-berschrift3"/>
       </w:pPr>
-      <w:bookmarkStart w:id="47" w:name="_Toc513499779"/>
+      <w:bookmarkStart w:id="47" w:name="_Toc513499828"/>
       <w:r>
         <w:t>„</w:t>
       </w:r>
-      <w:proofErr w:type="spellStart"/>
-      <w:r>
-        <w:t>Make</w:t>
-      </w:r>
-      <w:proofErr w:type="spellEnd"/>
-      <w:r>
-        <w:t xml:space="preserve"> </w:t>
-      </w:r>
-      <w:proofErr w:type="spellStart"/>
-      <w:r>
-        <w:t>or</w:t>
-      </w:r>
-      <w:proofErr w:type="spellEnd"/>
-      <w:r>
-        <w:t xml:space="preserve"> </w:t>
-      </w:r>
-      <w:proofErr w:type="spellStart"/>
-      <w:r>
-        <w:t>Buy</w:t>
-      </w:r>
-      <w:proofErr w:type="spellEnd"/>
+      <w:r>
+        <w:t>Make or Buy</w:t>
+      </w:r>
       <w:r>
         <w:t>“</w:t>
       </w:r>
@@ -8134,7 +8154,7 @@
       <w:pPr>
         <w:pStyle w:val="BMS-ISO-berschrift3"/>
       </w:pPr>
-      <w:bookmarkStart w:id="48" w:name="_Toc513499780"/>
+      <w:bookmarkStart w:id="48" w:name="_Toc513499829"/>
       <w:r>
         <w:lastRenderedPageBreak/>
         <w:t>Projektkosten</w:t>
@@ -8901,7 +8921,7 @@
       </w:pPr>
       <w:bookmarkStart w:id="49" w:name="_Ref513240242"/>
       <w:bookmarkStart w:id="50" w:name="_Ref513240233"/>
-      <w:bookmarkStart w:id="51" w:name="_Toc513496510"/>
+      <w:bookmarkStart w:id="51" w:name="_Toc513499874"/>
       <w:r>
         <w:t xml:space="preserve">Tabelle </w:t>
       </w:r>
@@ -8972,7 +8992,7 @@
       <w:pPr>
         <w:pStyle w:val="BMS-ISO-berschrift3"/>
       </w:pPr>
-      <w:bookmarkStart w:id="52" w:name="_Toc513499781"/>
+      <w:bookmarkStart w:id="52" w:name="_Toc513499830"/>
       <w:r>
         <w:lastRenderedPageBreak/>
         <w:t>Amortisationsdauer</w:t>
@@ -9656,7 +9676,7 @@
         <w:pStyle w:val="BMS-ISO-berschrift1"/>
         <w:contextualSpacing/>
       </w:pPr>
-      <w:bookmarkStart w:id="53" w:name="_Toc513499782"/>
+      <w:bookmarkStart w:id="53" w:name="_Toc513499831"/>
       <w:r>
         <w:lastRenderedPageBreak/>
         <w:t>Entwurfsphase</w:t>
@@ -9736,18 +9756,12 @@
       <w:r>
         <w:t xml:space="preserve"> </w:t>
       </w:r>
-      <w:proofErr w:type="spellStart"/>
-      <w:r>
-        <w:t>Balsamiq</w:t>
-      </w:r>
-      <w:proofErr w:type="spellEnd"/>
-      <w:r>
-        <w:t xml:space="preserve"> </w:t>
+      <w:r>
+        <w:t xml:space="preserve">Balsamiq </w:t>
       </w:r>
       <w:r>
         <w:t xml:space="preserve">auf der Webseite </w:t>
       </w:r>
-      <w:proofErr w:type="spellStart"/>
       <w:r>
         <w:t>b</w:t>
       </w:r>
@@ -9757,7 +9771,6 @@
       <w:r>
         <w:t>.cloud</w:t>
       </w:r>
-      <w:proofErr w:type="spellEnd"/>
       <w:r>
         <w:t xml:space="preserve"> </w:t>
       </w:r>
@@ -9853,7 +9866,7 @@
       <w:pPr>
         <w:pStyle w:val="BMS-ISO-berschrift2"/>
       </w:pPr>
-      <w:bookmarkStart w:id="54" w:name="_Toc513499783"/>
+      <w:bookmarkStart w:id="54" w:name="_Toc513499832"/>
       <w:r>
         <w:t>Datenstruktur</w:t>
       </w:r>
@@ -9913,7 +9926,7 @@
       <w:pPr>
         <w:pStyle w:val="BMS-ISO-berschrift3"/>
       </w:pPr>
-      <w:bookmarkStart w:id="55" w:name="_Toc513499784"/>
+      <w:bookmarkStart w:id="55" w:name="_Toc513499833"/>
       <w:r>
         <w:t>Die GSON Bibliothek</w:t>
       </w:r>
@@ -9924,13 +9937,8 @@
         <w:t xml:space="preserve">Bei der Wahl der geeigneten Bibliothek, welche </w:t>
       </w:r>
       <w:r>
-        <w:t xml:space="preserve">zum </w:t>
-      </w:r>
-      <w:proofErr w:type="spellStart"/>
-      <w:r>
-        <w:t>Serialisieren</w:t>
-      </w:r>
-      <w:proofErr w:type="spellEnd"/>
+        <w:t>zum Serialisieren</w:t>
+      </w:r>
       <w:r>
         <w:rPr>
           <w:rStyle w:val="Funotenzeichen"/>
@@ -9938,15 +9946,7 @@
         <w:footnoteReference w:id="27"/>
       </w:r>
       <w:r>
-        <w:t xml:space="preserve"> und </w:t>
-      </w:r>
-      <w:proofErr w:type="spellStart"/>
-      <w:r>
-        <w:t>Deserialisieren</w:t>
-      </w:r>
-      <w:proofErr w:type="spellEnd"/>
-      <w:r>
-        <w:t xml:space="preserve"> von Java-Objekten zu JSON</w:t>
+        <w:t xml:space="preserve"> und Deserialisieren von Java-Objekten zu JSON</w:t>
       </w:r>
       <w:r>
         <w:t xml:space="preserve"> nötig </w:t>
@@ -9980,7 +9980,7 @@
       <w:pPr>
         <w:pStyle w:val="BMS-ISO-berschrift2"/>
       </w:pPr>
-      <w:bookmarkStart w:id="56" w:name="_Toc513499785"/>
+      <w:bookmarkStart w:id="56" w:name="_Toc513499834"/>
       <w:r>
         <w:t>Benutzeroberfläche</w:t>
       </w:r>
@@ -10257,7 +10257,7 @@
       <w:pPr>
         <w:pStyle w:val="BMS-ISO-berschrift3"/>
       </w:pPr>
-      <w:bookmarkStart w:id="57" w:name="_Toc513499786"/>
+      <w:bookmarkStart w:id="57" w:name="_Toc513499835"/>
       <w:r>
         <w:t>Die JavaFX</w:t>
       </w:r>
@@ -10395,7 +10395,7 @@
       <w:pPr>
         <w:pStyle w:val="BMS-ISO-berschrift2"/>
       </w:pPr>
-      <w:bookmarkStart w:id="58" w:name="_Toc513499787"/>
+      <w:bookmarkStart w:id="58" w:name="_Toc513499836"/>
       <w:r>
         <w:t>Anwendungsablauf</w:t>
       </w:r>
@@ -10809,7 +10809,7 @@
         <w:pageBreakBefore w:val="0"/>
         <w:contextualSpacing/>
       </w:pPr>
-      <w:bookmarkStart w:id="59" w:name="_Toc513499788"/>
+      <w:bookmarkStart w:id="59" w:name="_Toc513499837"/>
       <w:r>
         <w:t>Implementierungsphase</w:t>
       </w:r>
@@ -10868,15 +10868,7 @@
         <w:t>Der Quellcode</w:t>
       </w:r>
       <w:r>
-        <w:t xml:space="preserve"> wird mit Hilfe des kostenlosen </w:t>
-      </w:r>
-      <w:proofErr w:type="spellStart"/>
-      <w:r>
-        <w:t>Git</w:t>
-      </w:r>
-      <w:proofErr w:type="spellEnd"/>
-      <w:r>
-        <w:t>-Clients</w:t>
+        <w:t xml:space="preserve"> wird mit Hilfe des kostenlosen Git-Clients</w:t>
       </w:r>
       <w:r>
         <w:rPr>
@@ -10921,15 +10913,7 @@
         <w:t xml:space="preserve">ng auf die Open-Source-Software </w:t>
       </w:r>
       <w:r>
-        <w:t>Eclipse in der Version 4.7.3a (Oxygen 3A - April). Eclipse zeichnet sich durch sehr gute Erweiterbarkeit mittels Java-Bibliotheken in Form von .</w:t>
-      </w:r>
-      <w:proofErr w:type="spellStart"/>
-      <w:r>
-        <w:t>jar</w:t>
-      </w:r>
-      <w:proofErr w:type="spellEnd"/>
-      <w:r>
-        <w:t>-Dateien</w:t>
+        <w:t>Eclipse in der Version 4.7.3a (Oxygen 3A - April). Eclipse zeichnet sich durch sehr gute Erweiterbarkeit mittels Java-Bibliotheken in Form von .jar-Dateien</w:t>
       </w:r>
       <w:r>
         <w:rPr>
@@ -10969,7 +10953,7 @@
       <w:pPr>
         <w:pStyle w:val="BMS-ISO-berschrift2"/>
       </w:pPr>
-      <w:bookmarkStart w:id="60" w:name="_Toc513499789"/>
+      <w:bookmarkStart w:id="60" w:name="_Toc513499838"/>
       <w:r>
         <w:t>Das MVC-</w:t>
       </w:r>
@@ -11009,11 +10993,9 @@
       <w:r>
         <w:t xml:space="preserve"> </w:t>
       </w:r>
-      <w:proofErr w:type="spellStart"/>
-      <w:r>
-        <w:t>umszusetzen</w:t>
-      </w:r>
-      <w:proofErr w:type="spellEnd"/>
+      <w:r>
+        <w:t>umzusetzen</w:t>
+      </w:r>
       <w:r>
         <w:t>. J</w:t>
       </w:r>
@@ -11154,7 +11136,7 @@
       <w:pPr>
         <w:pStyle w:val="BMS-ISO-berschrift3"/>
       </w:pPr>
-      <w:bookmarkStart w:id="61" w:name="_Toc513499790"/>
+      <w:bookmarkStart w:id="61" w:name="_Toc513499839"/>
       <w:r>
         <w:t>Implementierung der Datenstrukturen (Model)</w:t>
       </w:r>
@@ -11399,14 +11381,12 @@
       <w:r>
         <w:t xml:space="preserve">mit der </w:t>
       </w:r>
-      <w:proofErr w:type="spellStart"/>
       <w:r>
         <w:rPr>
           <w:rFonts w:asciiTheme="minorHAnsi" w:hAnsiTheme="minorHAnsi" w:cstheme="minorHAnsi"/>
         </w:rPr>
         <w:t>ServerPortTableContent</w:t>
       </w:r>
-      <w:proofErr w:type="spellEnd"/>
       <w:r>
         <w:rPr>
           <w:rFonts w:ascii="American Typewriter" w:hAnsi="American Typewriter"/>
@@ -11459,15 +11439,7 @@
         <w:t xml:space="preserve">zum Erstellen der zu überwachenden Verbindung </w:t>
       </w:r>
       <w:r>
-        <w:t>(</w:t>
-      </w:r>
-      <w:proofErr w:type="spellStart"/>
-      <w:r>
-        <w:t>ServerPortConnection</w:t>
-      </w:r>
-      <w:proofErr w:type="spellEnd"/>
-      <w:r>
-        <w:t>)</w:t>
+        <w:t>(ServerPortConnection)</w:t>
       </w:r>
       <w:r>
         <w:t xml:space="preserve"> verantwortlich ist </w:t>
@@ -11476,15 +11448,7 @@
         <w:t>und eine</w:t>
       </w:r>
       <w:r>
-        <w:t xml:space="preserve"> (</w:t>
-      </w:r>
-      <w:proofErr w:type="spellStart"/>
-      <w:r>
-        <w:t>ServerPortConnectionQuery</w:t>
-      </w:r>
-      <w:proofErr w:type="spellEnd"/>
-      <w:r>
-        <w:t>)</w:t>
+        <w:t xml:space="preserve"> (ServerPortConnectionQuery)</w:t>
       </w:r>
       <w:r>
         <w:t xml:space="preserve"> die</w:t>
@@ -11505,15 +11469,7 @@
         <w:t xml:space="preserve">Ebenfalls stehen die letztgenannten Klassen </w:t>
       </w:r>
       <w:r>
-        <w:t xml:space="preserve">auch in einer Ganzes-Teile-Beziehung zur </w:t>
-      </w:r>
-      <w:proofErr w:type="spellStart"/>
-      <w:r>
-        <w:t>DateStamp</w:t>
-      </w:r>
-      <w:proofErr w:type="spellEnd"/>
-      <w:r>
-        <w:t>-Klasse. Die</w:t>
+        <w:t>auch in einer Ganzes-Teile-Beziehung zur DateStamp-Klasse. Die</w:t>
       </w:r>
       <w:r>
         <w:t>se wiederum</w:t>
@@ -11549,150 +11505,97 @@
         <w:t xml:space="preserve"> Klassen</w:t>
       </w:r>
       <w:r>
+        <w:t xml:space="preserve"> JSONFileInitialisator</w:t>
+      </w:r>
+      <w:r>
+        <w:t>, JSONContenthandler und</w:t>
+      </w:r>
+      <w:r>
         <w:t xml:space="preserve"> </w:t>
       </w:r>
-      <w:proofErr w:type="spellStart"/>
-      <w:r>
-        <w:t>JSONFileInitialisator</w:t>
-      </w:r>
-      <w:proofErr w:type="spellEnd"/>
-      <w:r>
-        <w:t xml:space="preserve">, </w:t>
-      </w:r>
-      <w:proofErr w:type="spellStart"/>
-      <w:r>
-        <w:t>JSONContenthandler</w:t>
-      </w:r>
-      <w:proofErr w:type="spellEnd"/>
-      <w:r>
-        <w:t xml:space="preserve"> und</w:t>
+      <w:r>
+        <w:t>JSONContenInAList</w:t>
+      </w:r>
+      <w:r>
+        <w:t xml:space="preserve"> erstellt. </w:t>
+      </w:r>
+      <w:r>
+        <w:t>Sie</w:t>
+      </w:r>
+      <w:r>
+        <w:t xml:space="preserve"> stehen in einer Vererbungshierarchie untereinander. </w:t>
+      </w:r>
+      <w:r>
+        <w:t>Die Elt</w:t>
+      </w:r>
+      <w:r>
+        <w:t xml:space="preserve">ernklasse JSONFileInitialisator </w:t>
+      </w:r>
+      <w:r>
+        <w:t xml:space="preserve">ist für das Lesen und Schreiben, mittels eines </w:t>
+      </w:r>
+      <w:r>
+        <w:t>Input-/</w:t>
+      </w:r>
+      <w:r>
+        <w:t>Outputstreams</w:t>
+      </w:r>
+      <w:r>
+        <w:t xml:space="preserve"> und Bufferedr</w:t>
+      </w:r>
+      <w:r>
+        <w:t>eader-/Write</w:t>
+      </w:r>
+      <w:r>
+        <w:t>r</w:t>
       </w:r>
       <w:r>
         <w:t xml:space="preserve"> </w:t>
       </w:r>
-      <w:proofErr w:type="spellStart"/>
-      <w:r>
-        <w:t>JSONContenInAList</w:t>
-      </w:r>
-      <w:proofErr w:type="spellEnd"/>
-      <w:r>
-        <w:t xml:space="preserve"> erstellt. </w:t>
-      </w:r>
-      <w:r>
-        <w:t>Sie</w:t>
-      </w:r>
-      <w:r>
-        <w:t xml:space="preserve"> stehen in einer Vererbungshierarchie untereinander. </w:t>
-      </w:r>
-      <w:r>
-        <w:t>Die Elt</w:t>
-      </w:r>
-      <w:r>
-        <w:t xml:space="preserve">ernklasse </w:t>
-      </w:r>
-      <w:proofErr w:type="spellStart"/>
-      <w:r>
-        <w:t>JSONFileInitialisator</w:t>
-      </w:r>
-      <w:proofErr w:type="spellEnd"/>
+      <w:r>
+        <w:t xml:space="preserve">verantwortlich. Weiter werden hier die Inhalte </w:t>
+      </w:r>
+      <w:r>
+        <w:t>an</w:t>
+      </w:r>
+      <w:r>
+        <w:t xml:space="preserve">hand der Struktur der JSON-Datei </w:t>
+      </w:r>
+      <w:r>
+        <w:t xml:space="preserve">zur weiteren Verarbeitung in eigene Listen </w:t>
+      </w:r>
+      <w:r>
+        <w:t>zusammengestellt</w:t>
+      </w:r>
+      <w:r>
+        <w:t>.</w:t>
+      </w:r>
+      <w:r>
+        <w:t xml:space="preserve"> Die erste Kindklasse</w:t>
+      </w:r>
+      <w:r>
+        <w:t>, der</w:t>
+      </w:r>
       <w:r>
         <w:t xml:space="preserve"> </w:t>
       </w:r>
       <w:r>
-        <w:t xml:space="preserve">ist für das Lesen und Schreiben, mittels eines </w:t>
-      </w:r>
-      <w:r>
-        <w:t>Input-/</w:t>
-      </w:r>
-      <w:proofErr w:type="spellStart"/>
-      <w:r>
-        <w:t>Outputstreams</w:t>
-      </w:r>
-      <w:proofErr w:type="spellEnd"/>
-      <w:r>
-        <w:t xml:space="preserve"> und </w:t>
-      </w:r>
-      <w:proofErr w:type="spellStart"/>
-      <w:r>
-        <w:t>Bufferedr</w:t>
-      </w:r>
-      <w:r>
-        <w:t>eader</w:t>
-      </w:r>
-      <w:proofErr w:type="spellEnd"/>
-      <w:r>
-        <w:t>-/Write</w:t>
-      </w:r>
-      <w:r>
-        <w:t>r</w:t>
+        <w:t>JSONContentHandler hält alle Methoden zum eigentliche Schreiben, Löschen und Bearbeiten aller Informationen aus der JSON-Datei bereit.</w:t>
       </w:r>
       <w:r>
         <w:t xml:space="preserve"> </w:t>
       </w:r>
       <w:r>
-        <w:t xml:space="preserve">verantwortlich. Weiter werden hier die Inhalte </w:t>
-      </w:r>
-      <w:r>
-        <w:t>an</w:t>
-      </w:r>
-      <w:r>
-        <w:t xml:space="preserve">hand der Struktur der JSON-Datei </w:t>
-      </w:r>
-      <w:r>
-        <w:t xml:space="preserve">zur weiteren Verarbeitung in eigene Listen </w:t>
-      </w:r>
-      <w:r>
-        <w:t>zusammengestellt</w:t>
-      </w:r>
-      <w:r>
-        <w:t>.</w:t>
-      </w:r>
-      <w:r>
-        <w:t xml:space="preserve"> Die erste </w:t>
-      </w:r>
-      <w:proofErr w:type="spellStart"/>
-      <w:r>
-        <w:t>Kindklasse</w:t>
-      </w:r>
-      <w:proofErr w:type="spellEnd"/>
-      <w:r>
-        <w:t>, der</w:t>
-      </w:r>
-      <w:r>
-        <w:t xml:space="preserve"> </w:t>
-      </w:r>
-      <w:proofErr w:type="spellStart"/>
-      <w:r>
-        <w:t>JSONContentHandler</w:t>
-      </w:r>
-      <w:proofErr w:type="spellEnd"/>
-      <w:r>
-        <w:t xml:space="preserve"> hält alle Methoden zum eigentliche Schreiben, Löschen und Bearbeiten aller Informationen aus der JSON-Datei bereit.</w:t>
-      </w:r>
-      <w:r>
-        <w:t xml:space="preserve"> </w:t>
-      </w:r>
-      <w:r>
         <w:t xml:space="preserve">Die </w:t>
       </w:r>
-      <w:proofErr w:type="spellStart"/>
       <w:r>
         <w:t>JSONContentInAList</w:t>
       </w:r>
-      <w:proofErr w:type="spellEnd"/>
       <w:r>
         <w:t>-Klasse</w:t>
       </w:r>
       <w:r>
-        <w:t xml:space="preserve"> ist die letzte </w:t>
-      </w:r>
-      <w:proofErr w:type="spellStart"/>
-      <w:r>
-        <w:t>Kindklasse</w:t>
-      </w:r>
-      <w:proofErr w:type="spellEnd"/>
-      <w:r>
-        <w:t xml:space="preserve"> </w:t>
+        <w:t xml:space="preserve"> ist die letzte Kindklasse </w:t>
       </w:r>
       <w:r>
         <w:t xml:space="preserve">und stellt die </w:t>
@@ -11771,7 +11674,7 @@
       <w:pPr>
         <w:pStyle w:val="BMS-ISO-berschrift3"/>
       </w:pPr>
-      <w:bookmarkStart w:id="62" w:name="_Toc513499791"/>
+      <w:bookmarkStart w:id="62" w:name="_Toc513499840"/>
       <w:r>
         <w:t>Implementierung der Benutzeroberfläche</w:t>
       </w:r>
@@ -11818,29 +11721,13 @@
         <w:t>.</w:t>
       </w:r>
       <w:r>
-        <w:t xml:space="preserve"> Mit Hilfe des Scene </w:t>
-      </w:r>
-      <w:proofErr w:type="spellStart"/>
-      <w:r>
-        <w:t>Builders</w:t>
-      </w:r>
-      <w:proofErr w:type="spellEnd"/>
-      <w:r>
-        <w:t xml:space="preserve"> </w:t>
+        <w:t xml:space="preserve"> Mit Hilfe des Scene Builders </w:t>
       </w:r>
       <w:r>
         <w:t>werden</w:t>
       </w:r>
       <w:r>
-        <w:t xml:space="preserve"> die Elemente per </w:t>
-      </w:r>
-      <w:proofErr w:type="spellStart"/>
-      <w:r>
-        <w:t>Drag´n</w:t>
-      </w:r>
-      <w:proofErr w:type="spellEnd"/>
-      <w:r>
-        <w:t xml:space="preserve"> Drop</w:t>
+        <w:t xml:space="preserve"> die Elemente per Drag´n Drop</w:t>
       </w:r>
       <w:r>
         <w:rPr>
@@ -11898,7 +11785,7 @@
       <w:pPr>
         <w:pStyle w:val="BMS-ISO-berschrift3"/>
       </w:pPr>
-      <w:bookmarkStart w:id="63" w:name="_Toc513499792"/>
+      <w:bookmarkStart w:id="63" w:name="_Toc513499841"/>
       <w:r>
         <w:t>Implementierung der Geschäftslogik</w:t>
       </w:r>
@@ -11921,15 +11808,7 @@
         <w:t>geladen</w:t>
       </w:r>
       <w:r>
-        <w:t xml:space="preserve"> und über den Scene </w:t>
-      </w:r>
-      <w:proofErr w:type="spellStart"/>
-      <w:r>
-        <w:t>Builder</w:t>
-      </w:r>
-      <w:proofErr w:type="spellEnd"/>
-      <w:r>
-        <w:t xml:space="preserve"> mit dem jeweiligen Element der GUI verknüpft. </w:t>
+        <w:t xml:space="preserve"> und über den Scene Builder mit dem jeweiligen Element der GUI verknüpft. </w:t>
       </w:r>
       <w:r>
         <w:t xml:space="preserve">Siehe </w:t>
@@ -11950,7 +11829,7 @@
         <w:rPr>
           <w:noProof/>
         </w:rPr>
-        <w:t>9</w:t>
+        <w:t>10</w:t>
       </w:r>
       <w:r>
         <w:t>: Aufbau der Controller-Klasse</w:t>
@@ -11988,7 +11867,7 @@
         <w:pStyle w:val="BMS-ISO-berschrift1"/>
         <w:pageBreakBefore w:val="0"/>
       </w:pPr>
-      <w:bookmarkStart w:id="64" w:name="_Toc513499793"/>
+      <w:bookmarkStart w:id="64" w:name="_Toc513499842"/>
       <w:r>
         <w:t>Abnahme</w:t>
       </w:r>
@@ -12004,7 +11883,7 @@
       <w:pPr>
         <w:pStyle w:val="BMS-ISO-berschrift2"/>
       </w:pPr>
-      <w:bookmarkStart w:id="65" w:name="_Toc513499794"/>
+      <w:bookmarkStart w:id="65" w:name="_Toc513499843"/>
       <w:r>
         <w:t>Abnahme</w:t>
       </w:r>
@@ -12067,15 +11946,7 @@
         <w:t>Freigabe</w:t>
       </w:r>
       <w:r>
-        <w:t xml:space="preserve"> wurde zur </w:t>
-      </w:r>
-      <w:proofErr w:type="spellStart"/>
-      <w:r>
-        <w:t>Qualitätssicherung</w:t>
-      </w:r>
-      <w:proofErr w:type="spellEnd"/>
-      <w:r>
-        <w:t xml:space="preserve"> </w:t>
+        <w:t xml:space="preserve"> wurde zur Qualitätssicherung </w:t>
       </w:r>
       <w:r>
         <w:t>zusätzlich</w:t>
@@ -12101,7 +11972,7 @@
         <w:pStyle w:val="BMS-ISO-berschrift1"/>
         <w:pageBreakBefore w:val="0"/>
       </w:pPr>
-      <w:bookmarkStart w:id="66" w:name="_Toc513499795"/>
+      <w:bookmarkStart w:id="66" w:name="_Toc513499844"/>
       <w:r>
         <w:t>Dokumentation</w:t>
       </w:r>
@@ -12203,7 +12074,7 @@
         <w:fldChar w:fldCharType="separate"/>
       </w:r>
       <w:r>
-        <w:t>A.11</w:t>
+        <w:t>A.12</w:t>
       </w:r>
       <w:r>
         <w:fldChar w:fldCharType="end"/>
@@ -12266,7 +12137,7 @@
         <w:fldChar w:fldCharType="separate"/>
       </w:r>
       <w:r>
-        <w:t>A.9</w:t>
+        <w:t>A.10</w:t>
       </w:r>
       <w:r>
         <w:fldChar w:fldCharType="end"/>
@@ -12361,7 +12232,7 @@
         <w:pStyle w:val="BMS-ISO-berschrift1"/>
         <w:pageBreakBefore w:val="0"/>
       </w:pPr>
-      <w:bookmarkStart w:id="67" w:name="_Toc513499796"/>
+      <w:bookmarkStart w:id="67" w:name="_Toc513499845"/>
       <w:r>
         <w:lastRenderedPageBreak/>
         <w:t>Fazit</w:t>
@@ -12380,7 +12251,7 @@
       <w:bookmarkStart w:id="68" w:name="_Ref513454495"/>
       <w:bookmarkStart w:id="69" w:name="_Ref513454522"/>
       <w:bookmarkStart w:id="70" w:name="_Ref513454533"/>
-      <w:bookmarkStart w:id="71" w:name="_Toc513499797"/>
+      <w:bookmarkStart w:id="71" w:name="_Toc513499846"/>
       <w:r>
         <w:t>Soll-</w:t>
       </w:r>
@@ -14546,7 +14417,7 @@
         <w:keepNext/>
       </w:pPr>
       <w:bookmarkStart w:id="72" w:name="_Ref513458668"/>
-      <w:bookmarkStart w:id="73" w:name="_Toc513496511"/>
+      <w:bookmarkStart w:id="73" w:name="_Toc513499875"/>
       <w:r>
         <w:t xml:space="preserve">Tabelle </w:t>
       </w:r>
@@ -14584,7 +14455,7 @@
       <w:pPr>
         <w:pStyle w:val="BMS-ISO-berschrift2"/>
       </w:pPr>
-      <w:bookmarkStart w:id="74" w:name="_Toc513499798"/>
+      <w:bookmarkStart w:id="74" w:name="_Toc513499847"/>
       <w:r>
         <w:lastRenderedPageBreak/>
         <w:t>Ausblick</w:t>
@@ -14719,7 +14590,7 @@
           <w:numId w:val="0"/>
         </w:numPr>
       </w:pPr>
-      <w:bookmarkStart w:id="75" w:name="_Toc513499799"/>
+      <w:bookmarkStart w:id="75" w:name="_Toc513499848"/>
       <w:r>
         <w:lastRenderedPageBreak/>
         <w:t>Literaturverzeichnis</w:t>
@@ -15113,7 +14984,7 @@
           <w:numId w:val="36"/>
         </w:numPr>
       </w:pPr>
-      <w:bookmarkStart w:id="76" w:name="_Toc513499800"/>
+      <w:bookmarkStart w:id="76" w:name="_Toc513499849"/>
       <w:r>
         <w:lastRenderedPageBreak/>
         <w:t>Anhang</w:t>
@@ -15138,7 +15009,7 @@
       <w:bookmarkStart w:id="79" w:name="_Ref513025600"/>
       <w:bookmarkStart w:id="80" w:name="_Ref513025608"/>
       <w:bookmarkStart w:id="81" w:name="_Ref513025672"/>
-      <w:bookmarkStart w:id="82" w:name="_Toc513499801"/>
+      <w:bookmarkStart w:id="82" w:name="_Toc513499850"/>
       <w:bookmarkEnd w:id="77"/>
       <w:r>
         <w:rPr>
@@ -15177,15 +15048,7 @@
         </w:numPr>
       </w:pPr>
       <w:r>
-        <w:t xml:space="preserve">Büroarbeitsplatz mit </w:t>
-      </w:r>
-      <w:proofErr w:type="spellStart"/>
-      <w:r>
-        <w:t>Fat</w:t>
-      </w:r>
-      <w:proofErr w:type="spellEnd"/>
-      <w:r>
-        <w:t>-Client</w:t>
+        <w:t>Büroarbeitsplatz mit Fat-Client</w:t>
       </w:r>
     </w:p>
     <w:p>
@@ -15289,15 +15152,7 @@
         <w:t>Sourcetree</w:t>
       </w:r>
       <w:r>
-        <w:t xml:space="preserve"> (</w:t>
-      </w:r>
-      <w:proofErr w:type="spellStart"/>
-      <w:r>
-        <w:t>Git</w:t>
-      </w:r>
-      <w:proofErr w:type="spellEnd"/>
-      <w:r>
-        <w:t>) – Verteilte Versionsverwaltung</w:t>
+        <w:t xml:space="preserve"> (Git) – Verteilte Versionsverwaltung</w:t>
       </w:r>
     </w:p>
     <w:p>
@@ -15309,15 +15164,7 @@
         </w:numPr>
       </w:pPr>
       <w:r>
-        <w:t xml:space="preserve">JavaFX Scene </w:t>
-      </w:r>
-      <w:proofErr w:type="spellStart"/>
-      <w:r>
-        <w:t>Builder</w:t>
-      </w:r>
-      <w:proofErr w:type="spellEnd"/>
-      <w:r>
-        <w:t xml:space="preserve"> 9.0.1</w:t>
+        <w:t>JavaFX Scene Builder 9.0.1</w:t>
       </w:r>
       <w:r>
         <w:t xml:space="preserve"> </w:t>
@@ -15340,13 +15187,8 @@
           <w:numId w:val="40"/>
         </w:numPr>
       </w:pPr>
-      <w:proofErr w:type="spellStart"/>
-      <w:r>
-        <w:t>UMLet</w:t>
-      </w:r>
-      <w:proofErr w:type="spellEnd"/>
-      <w:r>
-        <w:t xml:space="preserve"> 14.2 Eclipse</w:t>
+      <w:r>
+        <w:t>UMLet 14.2 Eclipse</w:t>
       </w:r>
       <w:r>
         <w:t xml:space="preserve"> </w:t>
@@ -15363,14 +15205,12 @@
           <w:numId w:val="40"/>
         </w:numPr>
       </w:pPr>
-      <w:proofErr w:type="spellStart"/>
       <w:r>
         <w:t>B</w:t>
       </w:r>
       <w:r>
         <w:t>alsamiq.cloud</w:t>
       </w:r>
-      <w:proofErr w:type="spellEnd"/>
       <w:r>
         <w:t>– Web</w:t>
       </w:r>
@@ -15449,7 +15289,7 @@
       </w:pPr>
       <w:bookmarkStart w:id="83" w:name="_Ref513417298"/>
       <w:bookmarkStart w:id="84" w:name="_Ref513417306"/>
-      <w:bookmarkStart w:id="85" w:name="_Toc513499802"/>
+      <w:bookmarkStart w:id="85" w:name="_Toc513499851"/>
       <w:r>
         <w:rPr>
           <w:sz w:val="24"/>
@@ -16522,7 +16362,7 @@
         <w:pStyle w:val="Beschriftung"/>
         <w:keepNext/>
       </w:pPr>
-      <w:bookmarkStart w:id="86" w:name="_Toc513496512"/>
+      <w:bookmarkStart w:id="86" w:name="_Toc513499876"/>
       <w:r>
         <w:t xml:space="preserve">Tabelle </w:t>
       </w:r>
@@ -16553,7 +16393,7 @@
         </w:rPr>
       </w:pPr>
       <w:bookmarkStart w:id="87" w:name="_Ref513450135"/>
-      <w:bookmarkStart w:id="88" w:name="_Toc513499803"/>
+      <w:bookmarkStart w:id="88" w:name="_Toc513499852"/>
       <w:r>
         <w:rPr>
           <w:sz w:val="24"/>
@@ -16620,7 +16460,7 @@
       <w:pPr>
         <w:pStyle w:val="Beschriftung"/>
       </w:pPr>
-      <w:bookmarkStart w:id="89" w:name="_Toc513496561"/>
+      <w:bookmarkStart w:id="89" w:name="_Toc513499862"/>
       <w:r>
         <w:t xml:space="preserve">Abbildung </w:t>
       </w:r>
@@ -16651,7 +16491,7 @@
         </w:rPr>
       </w:pPr>
       <w:bookmarkStart w:id="90" w:name="_Ref513450269"/>
-      <w:bookmarkStart w:id="91" w:name="_Toc513499804"/>
+      <w:bookmarkStart w:id="91" w:name="_Toc513499853"/>
       <w:r>
         <w:rPr>
           <w:sz w:val="24"/>
@@ -16732,7 +16572,7 @@
       <w:pPr>
         <w:pStyle w:val="Beschriftung"/>
       </w:pPr>
-      <w:bookmarkStart w:id="92" w:name="_Toc513496562"/>
+      <w:bookmarkStart w:id="92" w:name="_Toc513499863"/>
       <w:r>
         <w:t xml:space="preserve">Abbildung </w:t>
       </w:r>
@@ -16773,7 +16613,7 @@
       </w:pPr>
       <w:bookmarkStart w:id="93" w:name="_Ref513452171"/>
       <w:bookmarkStart w:id="94" w:name="_Ref513452174"/>
-      <w:bookmarkStart w:id="95" w:name="_Toc513499805"/>
+      <w:bookmarkStart w:id="95" w:name="_Toc513499854"/>
       <w:r>
         <w:rPr>
           <w:sz w:val="24"/>
@@ -16969,7 +16809,7 @@
                                   <w:sz w:val="28"/>
                                 </w:rPr>
                               </w:pPr>
-                              <w:bookmarkStart w:id="96" w:name="_Toc513496563"/>
+                              <w:bookmarkStart w:id="96" w:name="_Toc513499864"/>
                               <w:r>
                                 <w:t xml:space="preserve">Abbildung </w:t>
                               </w:r>
@@ -17031,7 +16871,7 @@
                             <w:sz w:val="28"/>
                           </w:rPr>
                         </w:pPr>
-                        <w:bookmarkStart w:id="97" w:name="_Toc513496563"/>
+                        <w:bookmarkStart w:id="97" w:name="_Toc513499864"/>
                         <w:r>
                           <w:t xml:space="preserve">Abbildung </w:t>
                         </w:r>
@@ -17072,7 +16912,7 @@
         </w:rPr>
       </w:pPr>
       <w:bookmarkStart w:id="98" w:name="_Ref513396648"/>
-      <w:bookmarkStart w:id="99" w:name="_Toc513499806"/>
+      <w:bookmarkStart w:id="99" w:name="_Toc513499855"/>
       <w:r>
         <w:rPr>
           <w:sz w:val="24"/>
@@ -17139,7 +16979,7 @@
       <w:pPr>
         <w:pStyle w:val="Beschriftung"/>
       </w:pPr>
-      <w:bookmarkStart w:id="100" w:name="_Toc513496564"/>
+      <w:bookmarkStart w:id="100" w:name="_Toc513499865"/>
       <w:r>
         <w:t xml:space="preserve">Abbildung </w:t>
       </w:r>
@@ -17173,7 +17013,7 @@
       <w:bookmarkStart w:id="102" w:name="_Ref513448023"/>
       <w:bookmarkStart w:id="103" w:name="_Ref513489038"/>
       <w:bookmarkStart w:id="104" w:name="_Ref513489073"/>
-      <w:bookmarkStart w:id="105" w:name="_Toc513499807"/>
+      <w:bookmarkStart w:id="105" w:name="_Toc513499856"/>
       <w:r>
         <w:rPr>
           <w:sz w:val="24"/>
@@ -17265,7 +17105,7 @@
         <w:pStyle w:val="Beschriftung"/>
       </w:pPr>
       <w:bookmarkStart w:id="106" w:name="_Ref513491813"/>
-      <w:bookmarkStart w:id="107" w:name="_Toc513496565"/>
+      <w:bookmarkStart w:id="107" w:name="_Toc513499866"/>
       <w:r>
         <w:t xml:space="preserve">Abbildung </w:t>
       </w:r>
@@ -17352,7 +17192,7 @@
       <w:pPr>
         <w:pStyle w:val="Beschriftung"/>
       </w:pPr>
-      <w:bookmarkStart w:id="108" w:name="_Toc513496566"/>
+      <w:bookmarkStart w:id="108" w:name="_Toc513499867"/>
       <w:r>
         <w:t xml:space="preserve">Abbildung </w:t>
       </w:r>
@@ -17439,8 +17279,8 @@
       <w:pPr>
         <w:pStyle w:val="Beschriftung"/>
       </w:pPr>
-      <w:bookmarkStart w:id="109" w:name="_Toc513496567"/>
-      <w:bookmarkStart w:id="110" w:name="_Ref513497856"/>
+      <w:bookmarkStart w:id="109" w:name="_Ref513497856"/>
+      <w:bookmarkStart w:id="110" w:name="_Toc513499868"/>
       <w:r>
         <w:t xml:space="preserve">Abbildung </w:t>
       </w:r>
@@ -17471,25 +17311,16 @@
           <w:szCs w:val="24"/>
         </w:rPr>
       </w:pPr>
-      <w:bookmarkStart w:id="111" w:name="_Toc513499808"/>
+      <w:bookmarkStart w:id="111" w:name="_Toc513499857"/>
       <w:r>
         <w:rPr>
           <w:sz w:val="24"/>
           <w:szCs w:val="24"/>
         </w:rPr>
         <w:lastRenderedPageBreak/>
-        <w:t xml:space="preserve">Screenshot Scene </w:t>
-      </w:r>
-      <w:proofErr w:type="spellStart"/>
-      <w:r>
-        <w:rPr>
-          <w:sz w:val="24"/>
-          <w:szCs w:val="24"/>
-        </w:rPr>
-        <w:t>Builder</w:t>
+        <w:t>Screenshot Scene Builder</w:t>
       </w:r>
       <w:bookmarkEnd w:id="111"/>
-      <w:proofErr w:type="spellEnd"/>
     </w:p>
     <w:p>
       <w:pPr>
@@ -17554,7 +17385,7 @@
       <w:pPr>
         <w:pStyle w:val="Beschriftung"/>
       </w:pPr>
-      <w:bookmarkStart w:id="112" w:name="_Toc513496568"/>
+      <w:bookmarkStart w:id="112" w:name="_Toc513499869"/>
       <w:r>
         <w:t xml:space="preserve">Abbildung </w:t>
       </w:r>
@@ -17567,14 +17398,9 @@
         </w:r>
       </w:fldSimple>
       <w:r>
-        <w:t xml:space="preserve">: Benutzeroberfläche des Scene </w:t>
-      </w:r>
-      <w:proofErr w:type="spellStart"/>
-      <w:r>
-        <w:t>Builders</w:t>
+        <w:t>: Benutzeroberfläche des Scene Builders</w:t>
       </w:r>
       <w:bookmarkEnd w:id="112"/>
-      <w:proofErr w:type="spellEnd"/>
     </w:p>
     <w:p>
       <w:pPr>
@@ -17589,7 +17415,7 @@
           <w:szCs w:val="24"/>
         </w:rPr>
       </w:pPr>
-      <w:bookmarkStart w:id="113" w:name="_Toc513499809"/>
+      <w:bookmarkStart w:id="113" w:name="_Toc513499858"/>
       <w:r>
         <w:rPr>
           <w:sz w:val="24"/>
@@ -17669,6 +17495,7 @@
       <w:pPr>
         <w:pStyle w:val="Beschriftung"/>
       </w:pPr>
+      <w:bookmarkStart w:id="114" w:name="_Toc513499870"/>
       <w:r>
         <w:t xml:space="preserve">Abbildung </w:t>
       </w:r>
@@ -17683,6 +17510,7 @@
       <w:r>
         <w:t>: Screenshot der Anwendung</w:t>
       </w:r>
+      <w:bookmarkEnd w:id="114"/>
     </w:p>
     <w:p>
       <w:pPr>
@@ -17716,10 +17544,10 @@
           <w:szCs w:val="24"/>
         </w:rPr>
       </w:pPr>
-      <w:bookmarkStart w:id="114" w:name="_Ref513496354"/>
-      <w:bookmarkStart w:id="115" w:name="_Ref513496355"/>
-      <w:bookmarkStart w:id="116" w:name="_Ref513496356"/>
-      <w:bookmarkStart w:id="117" w:name="_Toc513499810"/>
+      <w:bookmarkStart w:id="115" w:name="_Ref513496354"/>
+      <w:bookmarkStart w:id="116" w:name="_Ref513496355"/>
+      <w:bookmarkStart w:id="117" w:name="_Ref513496356"/>
+      <w:bookmarkStart w:id="118" w:name="_Toc513499859"/>
       <w:r>
         <w:rPr>
           <w:sz w:val="24"/>
@@ -17734,10 +17562,10 @@
         </w:rPr>
         <w:t xml:space="preserve"> der Controller-Klasse</w:t>
       </w:r>
-      <w:bookmarkEnd w:id="114"/>
       <w:bookmarkEnd w:id="115"/>
       <w:bookmarkEnd w:id="116"/>
       <w:bookmarkEnd w:id="117"/>
+      <w:bookmarkEnd w:id="118"/>
     </w:p>
     <w:p/>
     <w:p>
@@ -17803,9 +17631,9 @@
       <w:pPr>
         <w:pStyle w:val="Beschriftung"/>
       </w:pPr>
-      <w:bookmarkStart w:id="118" w:name="_Toc513496569"/>
       <w:bookmarkStart w:id="119" w:name="_Ref513498638"/>
       <w:bookmarkStart w:id="120" w:name="_Ref513498643"/>
+      <w:bookmarkStart w:id="121" w:name="_Toc513499871"/>
       <w:r>
         <w:t xml:space="preserve">Abbildung </w:t>
       </w:r>
@@ -17820,9 +17648,9 @@
       <w:r>
         <w:t>: Aufbau der Controller-Klasse</w:t>
       </w:r>
-      <w:bookmarkEnd w:id="118"/>
       <w:bookmarkEnd w:id="119"/>
       <w:bookmarkEnd w:id="120"/>
+      <w:bookmarkEnd w:id="121"/>
     </w:p>
     <w:p/>
     <w:p>
@@ -17839,8 +17667,8 @@
           <w:highlight w:val="yellow"/>
         </w:rPr>
       </w:pPr>
-      <w:bookmarkStart w:id="121" w:name="_Ref513445070"/>
-      <w:bookmarkStart w:id="122" w:name="_Toc513499811"/>
+      <w:bookmarkStart w:id="122" w:name="_Ref513445070"/>
+      <w:bookmarkStart w:id="123" w:name="_Toc513499860"/>
       <w:r>
         <w:rPr>
           <w:sz w:val="24"/>
@@ -17874,8 +17702,8 @@
         </w:rPr>
         <w:t>es</w:t>
       </w:r>
-      <w:bookmarkEnd w:id="121"/>
       <w:bookmarkEnd w:id="122"/>
+      <w:bookmarkEnd w:id="123"/>
     </w:p>
     <w:p>
       <w:pPr>
@@ -17890,9 +17718,9 @@
           <w:szCs w:val="24"/>
         </w:rPr>
       </w:pPr>
-      <w:bookmarkStart w:id="123" w:name="_Ref513488942"/>
-      <w:bookmarkStart w:id="124" w:name="_Ref513488947"/>
-      <w:bookmarkStart w:id="125" w:name="_Toc513499812"/>
+      <w:bookmarkStart w:id="124" w:name="_Ref513488942"/>
+      <w:bookmarkStart w:id="125" w:name="_Ref513488947"/>
+      <w:bookmarkStart w:id="126" w:name="_Toc513499861"/>
       <w:r>
         <w:rPr>
           <w:sz w:val="24"/>
@@ -17914,9 +17742,9 @@
         </w:rPr>
         <w:t>dokumentation</w:t>
       </w:r>
-      <w:bookmarkEnd w:id="123"/>
       <w:bookmarkEnd w:id="124"/>
       <w:bookmarkEnd w:id="125"/>
+      <w:bookmarkEnd w:id="126"/>
     </w:p>
     <w:p>
       <w:pPr>
@@ -17973,7 +17801,7 @@
       <w:pPr>
         <w:pStyle w:val="Beschriftung"/>
       </w:pPr>
-      <w:bookmarkStart w:id="126" w:name="_Toc513496570"/>
+      <w:bookmarkStart w:id="127" w:name="_Toc513499872"/>
       <w:r>
         <w:t xml:space="preserve">Abbildung </w:t>
       </w:r>
@@ -17988,7 +17816,7 @@
       <w:r>
         <w:t>: Ausschnitt einer Javadoc-Ausgabe</w:t>
       </w:r>
-      <w:bookmarkEnd w:id="126"/>
+      <w:bookmarkEnd w:id="127"/>
     </w:p>
     <w:p/>
     <w:p>
@@ -17999,7 +17827,6 @@
         </w:rPr>
       </w:pPr>
     </w:p>
-    <w:bookmarkEnd w:id="0"/>
     <w:sectPr>
       <w:pgSz w:w="11907" w:h="16840" w:code="9"/>
       <w:pgMar w:top="1985" w:right="1418" w:bottom="1134" w:left="1418" w:header="680" w:footer="567" w:gutter="0"/>
@@ -18313,7 +18140,7 @@
               <w:rStyle w:val="Seitenzahl"/>
               <w:noProof/>
             </w:rPr>
-            <w:t>iv</w:t>
+            <w:t>I</w:t>
           </w:r>
           <w:r>
             <w:rPr>
@@ -19413,15 +19240,7 @@
         <w:t xml:space="preserve"> </w:t>
       </w:r>
       <w:r>
-        <w:t xml:space="preserve">Die JavaScript </w:t>
-      </w:r>
-      <w:proofErr w:type="spellStart"/>
-      <w:r>
-        <w:t>Object</w:t>
-      </w:r>
-      <w:proofErr w:type="spellEnd"/>
-      <w:r>
-        <w:t xml:space="preserve"> Notation, ist ein kompaktes Datenformat in eine</w:t>
+        <w:t>Die JavaScript Object Notation, ist ein kompaktes Datenformat in eine</w:t>
       </w:r>
       <w:r>
         <w:t>r einfach lesbaren Textform zum Zweck des</w:t>
@@ -19734,15 +19553,7 @@
         <w:footnoteRef/>
       </w:r>
       <w:r>
-        <w:t xml:space="preserve"> „... ist ein kostenloser </w:t>
-      </w:r>
-      <w:proofErr w:type="spellStart"/>
-      <w:r>
-        <w:t>Git</w:t>
-      </w:r>
-      <w:proofErr w:type="spellEnd"/>
-      <w:r>
-        <w:t xml:space="preserve">-Client...“ Vgl. </w:t>
+        <w:t xml:space="preserve"> „... ist ein kostenloser Git-Client...“ Vgl. </w:t>
       </w:r>
       <w:hyperlink r:id="rId17" w:history="1">
         <w:r>
@@ -19822,21 +19633,11 @@
       <w:r>
         <w:t xml:space="preserve"> Die Klasse </w:t>
       </w:r>
-      <w:proofErr w:type="spellStart"/>
       <w:r>
         <w:t>ServerPortTableContent</w:t>
       </w:r>
-      <w:proofErr w:type="spellEnd"/>
-      <w:r>
-        <w:t xml:space="preserve"> stellt eine Komposition aus der Klasse </w:t>
-      </w:r>
-      <w:proofErr w:type="spellStart"/>
-      <w:r>
-        <w:t>ServerPortConnection</w:t>
-      </w:r>
-      <w:proofErr w:type="spellEnd"/>
-      <w:r>
-        <w:t xml:space="preserve"> und</w:t>
+      <w:r>
+        <w:t xml:space="preserve"> stellt eine Komposition aus der Klasse ServerPortConnection und</w:t>
       </w:r>
     </w:p>
     <w:p>
@@ -19844,15 +19645,7 @@
         <w:pStyle w:val="Funotentext"/>
       </w:pPr>
       <w:r>
-        <w:t xml:space="preserve">     </w:t>
-      </w:r>
-      <w:proofErr w:type="spellStart"/>
-      <w:r>
-        <w:t>ServerPortConnectionQuery</w:t>
-      </w:r>
-      <w:proofErr w:type="spellEnd"/>
-      <w:r>
-        <w:t xml:space="preserve"> dar.</w:t>
+        <w:t xml:space="preserve">     ServerPortConnectionQuery dar.</w:t>
       </w:r>
     </w:p>
   </w:footnote>
@@ -20251,28 +20044,28 @@
         <v:path o:extrusionok="f" gradientshapeok="t" o:connecttype="rect"/>
         <o:lock v:ext="edit" aspectratio="t"/>
       </v:shapetype>
-      <v:shape id="_x0000_i1506" type="#_x0000_t75" style="width:11.7pt;height:9.9pt" o:bullet="t">
+      <v:shape id="_x0000_i1522" type="#_x0000_t75" style="width:11.7pt;height:9.9pt" o:bullet="t">
         <v:imagedata r:id="rId1" o:title="BD21300_"/>
       </v:shape>
     </w:pict>
   </w:numPicBullet>
   <w:numPicBullet w:numPicBulletId="1">
     <w:pict>
-      <v:shape id="_x0000_i1507" type="#_x0000_t75" style="width:11.7pt;height:11.7pt" o:bullet="t">
+      <v:shape id="_x0000_i1523" type="#_x0000_t75" style="width:11.7pt;height:11.7pt" o:bullet="t">
         <v:imagedata r:id="rId2" o:title="BD10263_"/>
       </v:shape>
     </w:pict>
   </w:numPicBullet>
   <w:numPicBullet w:numPicBulletId="2">
     <w:pict>
-      <v:shape id="_x0000_i1508" type="#_x0000_t75" style="width:9.45pt;height:9.45pt" o:bullet="t">
+      <v:shape id="_x0000_i1524" type="#_x0000_t75" style="width:9.45pt;height:9.45pt" o:bullet="t">
         <v:imagedata r:id="rId3" o:title="MCBD14574_0000[1]"/>
       </v:shape>
     </w:pict>
   </w:numPicBullet>
   <w:numPicBullet w:numPicBulletId="3">
     <w:pict>
-      <v:shape id="_x0000_i1509" type="#_x0000_t75" style="width:9.45pt;height:9.45pt" o:bullet="t">
+      <v:shape id="_x0000_i1525" type="#_x0000_t75" style="width:9.45pt;height:9.45pt" o:bullet="t">
         <v:imagedata r:id="rId4" o:title="BD14755_"/>
       </v:shape>
     </w:pict>
@@ -31475,7 +31268,7 @@
 </file>
 
 <file path=customXml/itemProps5.xml><?xml version="1.0" encoding="utf-8"?>
-<ds:datastoreItem xmlns:ds="http://schemas.openxmlformats.org/officeDocument/2006/customXml" ds:itemID="{4FDB8D45-8D3E-7A4D-AEAF-C0ADE43EB735}">
+<ds:datastoreItem xmlns:ds="http://schemas.openxmlformats.org/officeDocument/2006/customXml" ds:itemID="{59EB31B8-5DA2-1B4D-9E9F-D8DC5AF72B95}">
   <ds:schemaRefs>
     <ds:schemaRef ds:uri="http://schemas.openxmlformats.org/officeDocument/2006/bibliography"/>
   </ds:schemaRefs>

--- a/Dokumentation/Dokumentation Projekt Kiank - NMT/Sicherungskopie von Dokumentation Projekt Kiank - NMT.docx
+++ b/Dokumentation/Dokumentation Projekt Kiank - NMT/Sicherungskopie von Dokumentation Projekt Kiank - NMT.docx
@@ -1,6 +1,6 @@
 
 <file path=word/document.xml><?xml version="1.0" encoding="utf-8"?>
-<w:document xmlns:wpc="http://schemas.microsoft.com/office/word/2010/wordprocessingCanvas" xmlns:mo="http://schemas.microsoft.com/office/mac/office/2008/main" xmlns:mc="http://schemas.openxmlformats.org/markup-compatibility/2006" xmlns:mv="urn:schemas-microsoft-com:mac:vml" xmlns:o="urn:schemas-microsoft-com:office:office" xmlns:r="http://schemas.openxmlformats.org/officeDocument/2006/relationships" xmlns:m="http://schemas.openxmlformats.org/officeDocument/2006/math" xmlns:v="urn:schemas-microsoft-com:vml" xmlns:wp14="http://schemas.microsoft.com/office/word/2010/wordprocessingDrawing" xmlns:wp="http://schemas.openxmlformats.org/drawingml/2006/wordprocessingDrawing" xmlns:w10="urn:schemas-microsoft-com:office:word" xmlns:w="http://schemas.openxmlformats.org/wordprocessingml/2006/main" xmlns:w14="http://schemas.microsoft.com/office/word/2010/wordml" xmlns:w15="http://schemas.microsoft.com/office/word/2012/wordml" xmlns:wpg="http://schemas.microsoft.com/office/word/2010/wordprocessingGroup" xmlns:wpi="http://schemas.microsoft.com/office/word/2010/wordprocessingInk" xmlns:wne="http://schemas.microsoft.com/office/word/2006/wordml" xmlns:wps="http://schemas.microsoft.com/office/word/2010/wordprocessingShape" mc:Ignorable="w14 w15 wp14">
+<w:document xmlns:wpc="http://schemas.microsoft.com/office/word/2010/wordprocessingCanvas" xmlns:mc="http://schemas.openxmlformats.org/markup-compatibility/2006" xmlns:o="urn:schemas-microsoft-com:office:office" xmlns:r="http://schemas.openxmlformats.org/officeDocument/2006/relationships" xmlns:m="http://schemas.openxmlformats.org/officeDocument/2006/math" xmlns:v="urn:schemas-microsoft-com:vml" xmlns:wp14="http://schemas.microsoft.com/office/word/2010/wordprocessingDrawing" xmlns:wp="http://schemas.openxmlformats.org/drawingml/2006/wordprocessingDrawing" xmlns:w10="urn:schemas-microsoft-com:office:word" xmlns:w="http://schemas.openxmlformats.org/wordprocessingml/2006/main" xmlns:w14="http://schemas.microsoft.com/office/word/2010/wordml" xmlns:w15="http://schemas.microsoft.com/office/word/2012/wordml" xmlns:wpg="http://schemas.microsoft.com/office/word/2010/wordprocessingGroup" xmlns:wpi="http://schemas.microsoft.com/office/word/2010/wordprocessingInk" xmlns:wne="http://schemas.microsoft.com/office/word/2006/wordml" xmlns:wps="http://schemas.microsoft.com/office/word/2010/wordprocessingShape" mc:Ignorable="w14 w15 wp14">
   <w:body>
     <w:p>
       <w:pPr>
@@ -65,12 +65,7 @@
         <w:jc w:val="center"/>
       </w:pPr>
       <w:r>
-        <w:t>IHK-Abschlussprüfung Somm</w:t>
-      </w:r>
-      <w:bookmarkStart w:id="1" w:name="_GoBack"/>
-      <w:bookmarkEnd w:id="1"/>
-      <w:r>
-        <w:t>er 2018</w:t>
+        <w:t>IHK-Abschlussprüfung Sommer 2018</w:t>
       </w:r>
     </w:p>
     <w:p>
@@ -229,12 +224,21 @@
           <w:szCs w:val="20"/>
         </w:rPr>
       </w:pPr>
+      <w:proofErr w:type="spellStart"/>
       <w:r>
         <w:rPr>
           <w:sz w:val="20"/>
           <w:szCs w:val="20"/>
         </w:rPr>
-        <w:t>Lämmersieth 54</w:t>
+        <w:t>Lämmersieth</w:t>
+      </w:r>
+      <w:proofErr w:type="spellEnd"/>
+      <w:r>
+        <w:rPr>
+          <w:sz w:val="20"/>
+          <w:szCs w:val="20"/>
+        </w:rPr>
+        <w:t xml:space="preserve"> 54</w:t>
       </w:r>
     </w:p>
     <w:p>
@@ -373,8 +377,13 @@
               <w:pStyle w:val="BMS-FusszeileBMS"/>
               <w:spacing w:before="0"/>
             </w:pPr>
-            <w:r>
-              <w:t>Hammerbrookstraße 38</w:t>
+            <w:proofErr w:type="spellStart"/>
+            <w:r>
+              <w:t>Hammerbrookstraße</w:t>
+            </w:r>
+            <w:proofErr w:type="spellEnd"/>
+            <w:r>
+              <w:t xml:space="preserve"> 38</w:t>
             </w:r>
           </w:p>
           <w:p>
@@ -503,7 +512,7 @@
         <w:rPr>
           <w:noProof/>
         </w:rPr>
-        <w:t>07.05.2018</w:t>
+        <w:t>08.05.2018</w:t>
       </w:r>
       <w:r>
         <w:fldChar w:fldCharType="end"/>
@@ -523,7 +532,7 @@
           <w:noProof/>
         </w:rPr>
         <w:drawing>
-          <wp:anchor distT="0" distB="0" distL="114300" distR="114300" simplePos="0" relativeHeight="251657216" behindDoc="0" locked="0" layoutInCell="1" allowOverlap="1" wp14:anchorId="25691637" wp14:editId="6B8E2AA1">
+          <wp:anchor distT="0" distB="0" distL="114300" distR="114300" simplePos="0" relativeHeight="251654144" behindDoc="0" locked="0" layoutInCell="1" allowOverlap="1" wp14:anchorId="25691637" wp14:editId="7028EC4D">
             <wp:simplePos x="0" y="0"/>
             <wp:positionH relativeFrom="column">
               <wp:posOffset>1339215</wp:posOffset>
@@ -590,7 +599,7 @@
           <w:noProof/>
         </w:rPr>
         <w:drawing>
-          <wp:anchor distT="0" distB="0" distL="114300" distR="114300" simplePos="0" relativeHeight="251658240" behindDoc="0" locked="0" layoutInCell="1" allowOverlap="1" wp14:anchorId="343DD861" wp14:editId="48065774">
+          <wp:anchor distT="0" distB="0" distL="114300" distR="114300" simplePos="0" relativeHeight="251655168" behindDoc="0" locked="0" layoutInCell="1" allowOverlap="1" wp14:anchorId="343DD861" wp14:editId="6CFE487F">
             <wp:simplePos x="0" y="0"/>
             <wp:positionH relativeFrom="margin">
               <wp:posOffset>4305300</wp:posOffset>
@@ -665,28 +674,28 @@
         </w:sectPr>
       </w:pPr>
     </w:p>
-    <w:bookmarkStart w:id="2" w:name="_Toc145302592" w:displacedByCustomXml="next"/>
-    <w:bookmarkStart w:id="3" w:name="_Toc229210085" w:displacedByCustomXml="next"/>
-    <w:bookmarkStart w:id="4" w:name="_Toc315169642" w:displacedByCustomXml="next"/>
-    <w:bookmarkStart w:id="5" w:name="_Toc315414231" w:displacedByCustomXml="next"/>
-    <w:bookmarkStart w:id="6" w:name="_Toc315414733" w:displacedByCustomXml="next"/>
-    <w:bookmarkStart w:id="7" w:name="_Toc423591362" w:displacedByCustomXml="next"/>
-    <w:bookmarkStart w:id="8" w:name="_Toc424535788" w:displacedByCustomXml="next"/>
-    <w:bookmarkStart w:id="9" w:name="_Toc430422342" w:displacedByCustomXml="next"/>
-    <w:bookmarkStart w:id="10" w:name="_Toc430482360" w:displacedByCustomXml="next"/>
-    <w:bookmarkStart w:id="11" w:name="_Toc430507635" w:displacedByCustomXml="next"/>
+    <w:bookmarkStart w:id="1" w:name="_Toc451939117" w:displacedByCustomXml="next"/>
+    <w:bookmarkStart w:id="2" w:name="_Toc432305725" w:displacedByCustomXml="next"/>
+    <w:bookmarkStart w:id="3" w:name="_Toc431617611" w:displacedByCustomXml="next"/>
+    <w:bookmarkStart w:id="4" w:name="_Toc431617500" w:displacedByCustomXml="next"/>
+    <w:bookmarkStart w:id="5" w:name="_Toc431617436" w:displacedByCustomXml="next"/>
+    <w:bookmarkStart w:id="6" w:name="_Toc431189813" w:displacedByCustomXml="next"/>
+    <w:bookmarkStart w:id="7" w:name="_Toc431107070" w:displacedByCustomXml="next"/>
+    <w:bookmarkStart w:id="8" w:name="_Toc431090419" w:displacedByCustomXml="next"/>
+    <w:bookmarkStart w:id="9" w:name="_Toc431026460" w:displacedByCustomXml="next"/>
+    <w:bookmarkStart w:id="10" w:name="_Toc430672558" w:displacedByCustomXml="next"/>
+    <w:bookmarkStart w:id="11" w:name="_Toc430509397" w:displacedByCustomXml="next"/>
     <w:bookmarkStart w:id="12" w:name="_Toc430509250" w:displacedByCustomXml="next"/>
-    <w:bookmarkStart w:id="13" w:name="_Toc430509397" w:displacedByCustomXml="next"/>
-    <w:bookmarkStart w:id="14" w:name="_Toc430672558" w:displacedByCustomXml="next"/>
-    <w:bookmarkStart w:id="15" w:name="_Toc431026460" w:displacedByCustomXml="next"/>
-    <w:bookmarkStart w:id="16" w:name="_Toc431090419" w:displacedByCustomXml="next"/>
-    <w:bookmarkStart w:id="17" w:name="_Toc431107070" w:displacedByCustomXml="next"/>
-    <w:bookmarkStart w:id="18" w:name="_Toc431189813" w:displacedByCustomXml="next"/>
-    <w:bookmarkStart w:id="19" w:name="_Toc431617436" w:displacedByCustomXml="next"/>
-    <w:bookmarkStart w:id="20" w:name="_Toc431617500" w:displacedByCustomXml="next"/>
-    <w:bookmarkStart w:id="21" w:name="_Toc431617611" w:displacedByCustomXml="next"/>
-    <w:bookmarkStart w:id="22" w:name="_Toc432305725" w:displacedByCustomXml="next"/>
-    <w:bookmarkStart w:id="23" w:name="_Toc451939117" w:displacedByCustomXml="next"/>
+    <w:bookmarkStart w:id="13" w:name="_Toc430507635" w:displacedByCustomXml="next"/>
+    <w:bookmarkStart w:id="14" w:name="_Toc430482360" w:displacedByCustomXml="next"/>
+    <w:bookmarkStart w:id="15" w:name="_Toc430422342" w:displacedByCustomXml="next"/>
+    <w:bookmarkStart w:id="16" w:name="_Toc424535788" w:displacedByCustomXml="next"/>
+    <w:bookmarkStart w:id="17" w:name="_Toc423591362" w:displacedByCustomXml="next"/>
+    <w:bookmarkStart w:id="18" w:name="_Toc315414733" w:displacedByCustomXml="next"/>
+    <w:bookmarkStart w:id="19" w:name="_Toc315414231" w:displacedByCustomXml="next"/>
+    <w:bookmarkStart w:id="20" w:name="_Toc315169642" w:displacedByCustomXml="next"/>
+    <w:bookmarkStart w:id="21" w:name="_Toc229210085" w:displacedByCustomXml="next"/>
+    <w:bookmarkStart w:id="22" w:name="_Toc145302592" w:displacedByCustomXml="next"/>
     <w:sdt>
       <w:sdtPr>
         <w:rPr>
@@ -702,6 +711,7 @@
           <w:docPartUnique/>
         </w:docPartObj>
       </w:sdtPr>
+      <w:sdtEndPr/>
       <w:sdtContent>
         <w:p>
           <w:pPr>
@@ -718,8 +728,7 @@
               <w:rFonts w:asciiTheme="minorHAnsi" w:eastAsiaTheme="minorEastAsia" w:hAnsiTheme="minorHAnsi" w:cstheme="minorBidi"/>
               <w:b w:val="0"/>
               <w:noProof/>
-              <w:sz w:val="24"/>
-              <w:szCs w:val="24"/>
+              <w:szCs w:val="22"/>
             </w:rPr>
           </w:pPr>
           <w:r>
@@ -731,10 +740,10 @@
           <w:r>
             <w:fldChar w:fldCharType="separate"/>
           </w:r>
-          <w:hyperlink w:anchor="_Toc513499813" w:history="1">
-            <w:r>
-              <w:rPr>
-                <w:rStyle w:val="Link"/>
+          <w:hyperlink w:anchor="_Toc513554439" w:history="1">
+            <w:r>
+              <w:rPr>
+                <w:rStyle w:val="Hyperlink"/>
                 <w:noProof/>
               </w:rPr>
               <w:t>Abbildungsverzeichnis</w:t>
@@ -758,7 +767,7 @@
                 <w:noProof/>
                 <w:webHidden/>
               </w:rPr>
-              <w:instrText xml:space="preserve"> PAGEREF _Toc513499813 \h </w:instrText>
+              <w:instrText xml:space="preserve"> PAGEREF _Toc513554439 \h </w:instrText>
             </w:r>
             <w:r>
               <w:rPr>
@@ -796,14 +805,13 @@
               <w:rFonts w:asciiTheme="minorHAnsi" w:eastAsiaTheme="minorEastAsia" w:hAnsiTheme="minorHAnsi" w:cstheme="minorBidi"/>
               <w:b w:val="0"/>
               <w:noProof/>
-              <w:sz w:val="24"/>
-              <w:szCs w:val="24"/>
+              <w:szCs w:val="22"/>
             </w:rPr>
           </w:pPr>
-          <w:hyperlink w:anchor="_Toc513499814" w:history="1">
-            <w:r>
-              <w:rPr>
-                <w:rStyle w:val="Link"/>
+          <w:hyperlink w:anchor="_Toc513554440" w:history="1">
+            <w:r>
+              <w:rPr>
+                <w:rStyle w:val="Hyperlink"/>
                 <w:noProof/>
               </w:rPr>
               <w:t>Tabellenverzeichnis</w:t>
@@ -827,7 +835,7 @@
                 <w:noProof/>
                 <w:webHidden/>
               </w:rPr>
-              <w:instrText xml:space="preserve"> PAGEREF _Toc513499814 \h </w:instrText>
+              <w:instrText xml:space="preserve"> PAGEREF _Toc513554440 \h </w:instrText>
             </w:r>
             <w:r>
               <w:rPr>
@@ -865,14 +873,13 @@
               <w:rFonts w:asciiTheme="minorHAnsi" w:eastAsiaTheme="minorEastAsia" w:hAnsiTheme="minorHAnsi" w:cstheme="minorBidi"/>
               <w:b w:val="0"/>
               <w:noProof/>
-              <w:sz w:val="24"/>
-              <w:szCs w:val="24"/>
+              <w:szCs w:val="22"/>
             </w:rPr>
           </w:pPr>
-          <w:hyperlink w:anchor="_Toc513499815" w:history="1">
-            <w:r>
-              <w:rPr>
-                <w:rStyle w:val="Link"/>
+          <w:hyperlink w:anchor="_Toc513554441" w:history="1">
+            <w:r>
+              <w:rPr>
+                <w:rStyle w:val="Hyperlink"/>
                 <w:noProof/>
               </w:rPr>
               <w:t>1</w:t>
@@ -882,14 +889,13 @@
                 <w:rFonts w:asciiTheme="minorHAnsi" w:eastAsiaTheme="minorEastAsia" w:hAnsiTheme="minorHAnsi" w:cstheme="minorBidi"/>
                 <w:b w:val="0"/>
                 <w:noProof/>
-                <w:sz w:val="24"/>
-                <w:szCs w:val="24"/>
+                <w:szCs w:val="22"/>
               </w:rPr>
               <w:tab/>
             </w:r>
             <w:r>
               <w:rPr>
-                <w:rStyle w:val="Link"/>
+                <w:rStyle w:val="Hyperlink"/>
                 <w:noProof/>
               </w:rPr>
               <w:t>Einleitung</w:t>
@@ -913,7 +919,7 @@
                 <w:noProof/>
                 <w:webHidden/>
               </w:rPr>
-              <w:instrText xml:space="preserve"> PAGEREF _Toc513499815 \h </w:instrText>
+              <w:instrText xml:space="preserve"> PAGEREF _Toc513554441 \h </w:instrText>
             </w:r>
             <w:r>
               <w:rPr>
@@ -950,14 +956,13 @@
             <w:rPr>
               <w:rFonts w:asciiTheme="minorHAnsi" w:eastAsiaTheme="minorEastAsia" w:hAnsiTheme="minorHAnsi" w:cstheme="minorBidi"/>
               <w:noProof/>
-              <w:sz w:val="24"/>
-              <w:szCs w:val="24"/>
+              <w:szCs w:val="22"/>
             </w:rPr>
           </w:pPr>
-          <w:hyperlink w:anchor="_Toc513499816" w:history="1">
-            <w:r>
-              <w:rPr>
-                <w:rStyle w:val="Link"/>
+          <w:hyperlink w:anchor="_Toc513554442" w:history="1">
+            <w:r>
+              <w:rPr>
+                <w:rStyle w:val="Hyperlink"/>
                 <w:noProof/>
               </w:rPr>
               <w:t>1.1</w:t>
@@ -966,14 +971,13 @@
               <w:rPr>
                 <w:rFonts w:asciiTheme="minorHAnsi" w:eastAsiaTheme="minorEastAsia" w:hAnsiTheme="minorHAnsi" w:cstheme="minorBidi"/>
                 <w:noProof/>
-                <w:sz w:val="24"/>
-                <w:szCs w:val="24"/>
+                <w:szCs w:val="22"/>
               </w:rPr>
               <w:tab/>
             </w:r>
             <w:r>
               <w:rPr>
-                <w:rStyle w:val="Link"/>
+                <w:rStyle w:val="Hyperlink"/>
                 <w:noProof/>
               </w:rPr>
               <w:t>Projektumfeld</w:t>
@@ -997,7 +1001,7 @@
                 <w:noProof/>
                 <w:webHidden/>
               </w:rPr>
-              <w:instrText xml:space="preserve"> PAGEREF _Toc513499816 \h </w:instrText>
+              <w:instrText xml:space="preserve"> PAGEREF _Toc513554442 \h </w:instrText>
             </w:r>
             <w:r>
               <w:rPr>
@@ -1034,14 +1038,13 @@
             <w:rPr>
               <w:rFonts w:asciiTheme="minorHAnsi" w:eastAsiaTheme="minorEastAsia" w:hAnsiTheme="minorHAnsi" w:cstheme="minorBidi"/>
               <w:noProof/>
-              <w:sz w:val="24"/>
-              <w:szCs w:val="24"/>
+              <w:szCs w:val="22"/>
             </w:rPr>
           </w:pPr>
-          <w:hyperlink w:anchor="_Toc513499817" w:history="1">
-            <w:r>
-              <w:rPr>
-                <w:rStyle w:val="Link"/>
+          <w:hyperlink w:anchor="_Toc513554443" w:history="1">
+            <w:r>
+              <w:rPr>
+                <w:rStyle w:val="Hyperlink"/>
                 <w:noProof/>
               </w:rPr>
               <w:t>1.2</w:t>
@@ -1050,14 +1053,13 @@
               <w:rPr>
                 <w:rFonts w:asciiTheme="minorHAnsi" w:eastAsiaTheme="minorEastAsia" w:hAnsiTheme="minorHAnsi" w:cstheme="minorBidi"/>
                 <w:noProof/>
-                <w:sz w:val="24"/>
-                <w:szCs w:val="24"/>
+                <w:szCs w:val="22"/>
               </w:rPr>
               <w:tab/>
             </w:r>
             <w:r>
               <w:rPr>
-                <w:rStyle w:val="Link"/>
+                <w:rStyle w:val="Hyperlink"/>
                 <w:noProof/>
               </w:rPr>
               <w:t>Projektbegründung</w:t>
@@ -1081,7 +1083,7 @@
                 <w:noProof/>
                 <w:webHidden/>
               </w:rPr>
-              <w:instrText xml:space="preserve"> PAGEREF _Toc513499817 \h </w:instrText>
+              <w:instrText xml:space="preserve"> PAGEREF _Toc513554443 \h </w:instrText>
             </w:r>
             <w:r>
               <w:rPr>
@@ -1118,14 +1120,13 @@
             <w:rPr>
               <w:rFonts w:asciiTheme="minorHAnsi" w:eastAsiaTheme="minorEastAsia" w:hAnsiTheme="minorHAnsi" w:cstheme="minorBidi"/>
               <w:noProof/>
-              <w:sz w:val="24"/>
-              <w:szCs w:val="24"/>
+              <w:szCs w:val="22"/>
             </w:rPr>
           </w:pPr>
-          <w:hyperlink w:anchor="_Toc513499818" w:history="1">
-            <w:r>
-              <w:rPr>
-                <w:rStyle w:val="Link"/>
+          <w:hyperlink w:anchor="_Toc513554444" w:history="1">
+            <w:r>
+              <w:rPr>
+                <w:rStyle w:val="Hyperlink"/>
                 <w:noProof/>
               </w:rPr>
               <w:t>1.3</w:t>
@@ -1134,14 +1135,13 @@
               <w:rPr>
                 <w:rFonts w:asciiTheme="minorHAnsi" w:eastAsiaTheme="minorEastAsia" w:hAnsiTheme="minorHAnsi" w:cstheme="minorBidi"/>
                 <w:noProof/>
-                <w:sz w:val="24"/>
-                <w:szCs w:val="24"/>
+                <w:szCs w:val="22"/>
               </w:rPr>
               <w:tab/>
             </w:r>
             <w:r>
               <w:rPr>
-                <w:rStyle w:val="Link"/>
+                <w:rStyle w:val="Hyperlink"/>
                 <w:noProof/>
               </w:rPr>
               <w:t>Projektziel</w:t>
@@ -1165,7 +1165,7 @@
                 <w:noProof/>
                 <w:webHidden/>
               </w:rPr>
-              <w:instrText xml:space="preserve"> PAGEREF _Toc513499818 \h </w:instrText>
+              <w:instrText xml:space="preserve"> PAGEREF _Toc513554444 \h </w:instrText>
             </w:r>
             <w:r>
               <w:rPr>
@@ -1202,14 +1202,13 @@
             <w:rPr>
               <w:rFonts w:asciiTheme="minorHAnsi" w:eastAsiaTheme="minorEastAsia" w:hAnsiTheme="minorHAnsi" w:cstheme="minorBidi"/>
               <w:noProof/>
-              <w:sz w:val="24"/>
-              <w:szCs w:val="24"/>
+              <w:szCs w:val="22"/>
             </w:rPr>
           </w:pPr>
-          <w:hyperlink w:anchor="_Toc513499819" w:history="1">
-            <w:r>
-              <w:rPr>
-                <w:rStyle w:val="Link"/>
+          <w:hyperlink w:anchor="_Toc513554445" w:history="1">
+            <w:r>
+              <w:rPr>
+                <w:rStyle w:val="Hyperlink"/>
                 <w:noProof/>
               </w:rPr>
               <w:t>1.4</w:t>
@@ -1218,14 +1217,13 @@
               <w:rPr>
                 <w:rFonts w:asciiTheme="minorHAnsi" w:eastAsiaTheme="minorEastAsia" w:hAnsiTheme="minorHAnsi" w:cstheme="minorBidi"/>
                 <w:noProof/>
-                <w:sz w:val="24"/>
-                <w:szCs w:val="24"/>
+                <w:szCs w:val="22"/>
               </w:rPr>
               <w:tab/>
             </w:r>
             <w:r>
               <w:rPr>
-                <w:rStyle w:val="Link"/>
+                <w:rStyle w:val="Hyperlink"/>
                 <w:noProof/>
               </w:rPr>
               <w:t>Zielgruppe</w:t>
@@ -1249,7 +1247,7 @@
                 <w:noProof/>
                 <w:webHidden/>
               </w:rPr>
-              <w:instrText xml:space="preserve"> PAGEREF _Toc513499819 \h </w:instrText>
+              <w:instrText xml:space="preserve"> PAGEREF _Toc513554445 \h </w:instrText>
             </w:r>
             <w:r>
               <w:rPr>
@@ -1287,14 +1285,13 @@
               <w:rFonts w:asciiTheme="minorHAnsi" w:eastAsiaTheme="minorEastAsia" w:hAnsiTheme="minorHAnsi" w:cstheme="minorBidi"/>
               <w:b w:val="0"/>
               <w:noProof/>
-              <w:sz w:val="24"/>
-              <w:szCs w:val="24"/>
+              <w:szCs w:val="22"/>
             </w:rPr>
           </w:pPr>
-          <w:hyperlink w:anchor="_Toc513499820" w:history="1">
-            <w:r>
-              <w:rPr>
-                <w:rStyle w:val="Link"/>
+          <w:hyperlink w:anchor="_Toc513554446" w:history="1">
+            <w:r>
+              <w:rPr>
+                <w:rStyle w:val="Hyperlink"/>
                 <w:noProof/>
               </w:rPr>
               <w:t>2</w:t>
@@ -1304,14 +1301,13 @@
                 <w:rFonts w:asciiTheme="minorHAnsi" w:eastAsiaTheme="minorEastAsia" w:hAnsiTheme="minorHAnsi" w:cstheme="minorBidi"/>
                 <w:b w:val="0"/>
                 <w:noProof/>
-                <w:sz w:val="24"/>
-                <w:szCs w:val="24"/>
+                <w:szCs w:val="22"/>
               </w:rPr>
               <w:tab/>
             </w:r>
             <w:r>
               <w:rPr>
-                <w:rStyle w:val="Link"/>
+                <w:rStyle w:val="Hyperlink"/>
                 <w:noProof/>
               </w:rPr>
               <w:t>Projektplanung</w:t>
@@ -1335,7 +1331,7 @@
                 <w:noProof/>
                 <w:webHidden/>
               </w:rPr>
-              <w:instrText xml:space="preserve"> PAGEREF _Toc513499820 \h </w:instrText>
+              <w:instrText xml:space="preserve"> PAGEREF _Toc513554446 \h </w:instrText>
             </w:r>
             <w:r>
               <w:rPr>
@@ -1372,14 +1368,13 @@
             <w:rPr>
               <w:rFonts w:asciiTheme="minorHAnsi" w:eastAsiaTheme="minorEastAsia" w:hAnsiTheme="minorHAnsi" w:cstheme="minorBidi"/>
               <w:noProof/>
-              <w:sz w:val="24"/>
-              <w:szCs w:val="24"/>
+              <w:szCs w:val="22"/>
             </w:rPr>
           </w:pPr>
-          <w:hyperlink w:anchor="_Toc513499821" w:history="1">
-            <w:r>
-              <w:rPr>
-                <w:rStyle w:val="Link"/>
+          <w:hyperlink w:anchor="_Toc513554447" w:history="1">
+            <w:r>
+              <w:rPr>
+                <w:rStyle w:val="Hyperlink"/>
                 <w:noProof/>
               </w:rPr>
               <w:t>2.1</w:t>
@@ -1388,14 +1383,13 @@
               <w:rPr>
                 <w:rFonts w:asciiTheme="minorHAnsi" w:eastAsiaTheme="minorEastAsia" w:hAnsiTheme="minorHAnsi" w:cstheme="minorBidi"/>
                 <w:noProof/>
-                <w:sz w:val="24"/>
-                <w:szCs w:val="24"/>
+                <w:szCs w:val="22"/>
               </w:rPr>
               <w:tab/>
             </w:r>
             <w:r>
               <w:rPr>
-                <w:rStyle w:val="Link"/>
+                <w:rStyle w:val="Hyperlink"/>
                 <w:noProof/>
               </w:rPr>
               <w:t>Projektphasen</w:t>
@@ -1419,7 +1413,7 @@
                 <w:noProof/>
                 <w:webHidden/>
               </w:rPr>
-              <w:instrText xml:space="preserve"> PAGEREF _Toc513499821 \h </w:instrText>
+              <w:instrText xml:space="preserve"> PAGEREF _Toc513554447 \h </w:instrText>
             </w:r>
             <w:r>
               <w:rPr>
@@ -1456,14 +1450,13 @@
             <w:rPr>
               <w:rFonts w:asciiTheme="minorHAnsi" w:eastAsiaTheme="minorEastAsia" w:hAnsiTheme="minorHAnsi" w:cstheme="minorBidi"/>
               <w:noProof/>
-              <w:sz w:val="24"/>
-              <w:szCs w:val="24"/>
+              <w:szCs w:val="22"/>
             </w:rPr>
           </w:pPr>
-          <w:hyperlink w:anchor="_Toc513499822" w:history="1">
-            <w:r>
-              <w:rPr>
-                <w:rStyle w:val="Link"/>
+          <w:hyperlink w:anchor="_Toc513554448" w:history="1">
+            <w:r>
+              <w:rPr>
+                <w:rStyle w:val="Hyperlink"/>
                 <w:noProof/>
               </w:rPr>
               <w:t>2.2</w:t>
@@ -1472,14 +1465,13 @@
               <w:rPr>
                 <w:rFonts w:asciiTheme="minorHAnsi" w:eastAsiaTheme="minorEastAsia" w:hAnsiTheme="minorHAnsi" w:cstheme="minorBidi"/>
                 <w:noProof/>
-                <w:sz w:val="24"/>
-                <w:szCs w:val="24"/>
+                <w:szCs w:val="22"/>
               </w:rPr>
               <w:tab/>
             </w:r>
             <w:r>
               <w:rPr>
-                <w:rStyle w:val="Link"/>
+                <w:rStyle w:val="Hyperlink"/>
                 <w:noProof/>
               </w:rPr>
               <w:t>Ressourcenplanung</w:t>
@@ -1503,7 +1495,7 @@
                 <w:noProof/>
                 <w:webHidden/>
               </w:rPr>
-              <w:instrText xml:space="preserve"> PAGEREF _Toc513499822 \h </w:instrText>
+              <w:instrText xml:space="preserve"> PAGEREF _Toc513554448 \h </w:instrText>
             </w:r>
             <w:r>
               <w:rPr>
@@ -1540,14 +1532,13 @@
             <w:rPr>
               <w:rFonts w:asciiTheme="minorHAnsi" w:eastAsiaTheme="minorEastAsia" w:hAnsiTheme="minorHAnsi" w:cstheme="minorBidi"/>
               <w:noProof/>
-              <w:sz w:val="24"/>
-              <w:szCs w:val="24"/>
+              <w:szCs w:val="22"/>
             </w:rPr>
           </w:pPr>
-          <w:hyperlink w:anchor="_Toc513499823" w:history="1">
-            <w:r>
-              <w:rPr>
-                <w:rStyle w:val="Link"/>
+          <w:hyperlink w:anchor="_Toc513554449" w:history="1">
+            <w:r>
+              <w:rPr>
+                <w:rStyle w:val="Hyperlink"/>
                 <w:noProof/>
               </w:rPr>
               <w:t>2.3</w:t>
@@ -1556,14 +1547,13 @@
               <w:rPr>
                 <w:rFonts w:asciiTheme="minorHAnsi" w:eastAsiaTheme="minorEastAsia" w:hAnsiTheme="minorHAnsi" w:cstheme="minorBidi"/>
                 <w:noProof/>
-                <w:sz w:val="24"/>
-                <w:szCs w:val="24"/>
+                <w:szCs w:val="22"/>
               </w:rPr>
               <w:tab/>
             </w:r>
             <w:r>
               <w:rPr>
-                <w:rStyle w:val="Link"/>
+                <w:rStyle w:val="Hyperlink"/>
                 <w:noProof/>
               </w:rPr>
               <w:t>Entwicklungsprozess</w:t>
@@ -1587,7 +1577,7 @@
                 <w:noProof/>
                 <w:webHidden/>
               </w:rPr>
-              <w:instrText xml:space="preserve"> PAGEREF _Toc513499823 \h </w:instrText>
+              <w:instrText xml:space="preserve"> PAGEREF _Toc513554449 \h </w:instrText>
             </w:r>
             <w:r>
               <w:rPr>
@@ -1625,14 +1615,13 @@
               <w:rFonts w:asciiTheme="minorHAnsi" w:eastAsiaTheme="minorEastAsia" w:hAnsiTheme="minorHAnsi" w:cstheme="minorBidi"/>
               <w:b w:val="0"/>
               <w:noProof/>
-              <w:sz w:val="24"/>
-              <w:szCs w:val="24"/>
+              <w:szCs w:val="22"/>
             </w:rPr>
           </w:pPr>
-          <w:hyperlink w:anchor="_Toc513499824" w:history="1">
-            <w:r>
-              <w:rPr>
-                <w:rStyle w:val="Link"/>
+          <w:hyperlink w:anchor="_Toc513554450" w:history="1">
+            <w:r>
+              <w:rPr>
+                <w:rStyle w:val="Hyperlink"/>
                 <w:noProof/>
               </w:rPr>
               <w:t>3</w:t>
@@ -1642,14 +1631,13 @@
                 <w:rFonts w:asciiTheme="minorHAnsi" w:eastAsiaTheme="minorEastAsia" w:hAnsiTheme="minorHAnsi" w:cstheme="minorBidi"/>
                 <w:b w:val="0"/>
                 <w:noProof/>
-                <w:sz w:val="24"/>
-                <w:szCs w:val="24"/>
+                <w:szCs w:val="22"/>
               </w:rPr>
               <w:tab/>
             </w:r>
             <w:r>
               <w:rPr>
-                <w:rStyle w:val="Link"/>
+                <w:rStyle w:val="Hyperlink"/>
                 <w:noProof/>
               </w:rPr>
               <w:t>Analysephase</w:t>
@@ -1673,7 +1661,7 @@
                 <w:noProof/>
                 <w:webHidden/>
               </w:rPr>
-              <w:instrText xml:space="preserve"> PAGEREF _Toc513499824 \h </w:instrText>
+              <w:instrText xml:space="preserve"> PAGEREF _Toc513554450 \h </w:instrText>
             </w:r>
             <w:r>
               <w:rPr>
@@ -1710,14 +1698,13 @@
             <w:rPr>
               <w:rFonts w:asciiTheme="minorHAnsi" w:eastAsiaTheme="minorEastAsia" w:hAnsiTheme="minorHAnsi" w:cstheme="minorBidi"/>
               <w:noProof/>
-              <w:sz w:val="24"/>
-              <w:szCs w:val="24"/>
+              <w:szCs w:val="22"/>
             </w:rPr>
           </w:pPr>
-          <w:hyperlink w:anchor="_Toc513499825" w:history="1">
-            <w:r>
-              <w:rPr>
-                <w:rStyle w:val="Link"/>
+          <w:hyperlink w:anchor="_Toc513554451" w:history="1">
+            <w:r>
+              <w:rPr>
+                <w:rStyle w:val="Hyperlink"/>
                 <w:noProof/>
               </w:rPr>
               <w:t>3.1</w:t>
@@ -1726,14 +1713,13 @@
               <w:rPr>
                 <w:rFonts w:asciiTheme="minorHAnsi" w:eastAsiaTheme="minorEastAsia" w:hAnsiTheme="minorHAnsi" w:cstheme="minorBidi"/>
                 <w:noProof/>
-                <w:sz w:val="24"/>
-                <w:szCs w:val="24"/>
+                <w:szCs w:val="22"/>
               </w:rPr>
               <w:tab/>
             </w:r>
             <w:r>
               <w:rPr>
-                <w:rStyle w:val="Link"/>
+                <w:rStyle w:val="Hyperlink"/>
                 <w:noProof/>
               </w:rPr>
               <w:t>Ist-Zustand</w:t>
@@ -1757,7 +1743,7 @@
                 <w:noProof/>
                 <w:webHidden/>
               </w:rPr>
-              <w:instrText xml:space="preserve"> PAGEREF _Toc513499825 \h </w:instrText>
+              <w:instrText xml:space="preserve"> PAGEREF _Toc513554451 \h </w:instrText>
             </w:r>
             <w:r>
               <w:rPr>
@@ -1794,14 +1780,13 @@
             <w:rPr>
               <w:rFonts w:asciiTheme="minorHAnsi" w:eastAsiaTheme="minorEastAsia" w:hAnsiTheme="minorHAnsi" w:cstheme="minorBidi"/>
               <w:noProof/>
-              <w:sz w:val="24"/>
-              <w:szCs w:val="24"/>
+              <w:szCs w:val="22"/>
             </w:rPr>
           </w:pPr>
-          <w:hyperlink w:anchor="_Toc513499826" w:history="1">
-            <w:r>
-              <w:rPr>
-                <w:rStyle w:val="Link"/>
+          <w:hyperlink w:anchor="_Toc513554452" w:history="1">
+            <w:r>
+              <w:rPr>
+                <w:rStyle w:val="Hyperlink"/>
                 <w:noProof/>
               </w:rPr>
               <w:t>3.2</w:t>
@@ -1810,14 +1795,13 @@
               <w:rPr>
                 <w:rFonts w:asciiTheme="minorHAnsi" w:eastAsiaTheme="minorEastAsia" w:hAnsiTheme="minorHAnsi" w:cstheme="minorBidi"/>
                 <w:noProof/>
-                <w:sz w:val="24"/>
-                <w:szCs w:val="24"/>
+                <w:szCs w:val="22"/>
               </w:rPr>
               <w:tab/>
             </w:r>
             <w:r>
               <w:rPr>
-                <w:rStyle w:val="Link"/>
+                <w:rStyle w:val="Hyperlink"/>
                 <w:noProof/>
               </w:rPr>
               <w:t>Soll-Zustand</w:t>
@@ -1841,7 +1825,7 @@
                 <w:noProof/>
                 <w:webHidden/>
               </w:rPr>
-              <w:instrText xml:space="preserve"> PAGEREF _Toc513499826 \h </w:instrText>
+              <w:instrText xml:space="preserve"> PAGEREF _Toc513554452 \h </w:instrText>
             </w:r>
             <w:r>
               <w:rPr>
@@ -1878,14 +1862,13 @@
             <w:rPr>
               <w:rFonts w:asciiTheme="minorHAnsi" w:eastAsiaTheme="minorEastAsia" w:hAnsiTheme="minorHAnsi" w:cstheme="minorBidi"/>
               <w:noProof/>
-              <w:sz w:val="24"/>
-              <w:szCs w:val="24"/>
+              <w:szCs w:val="22"/>
             </w:rPr>
           </w:pPr>
-          <w:hyperlink w:anchor="_Toc513499827" w:history="1">
-            <w:r>
-              <w:rPr>
-                <w:rStyle w:val="Link"/>
+          <w:hyperlink w:anchor="_Toc513554453" w:history="1">
+            <w:r>
+              <w:rPr>
+                <w:rStyle w:val="Hyperlink"/>
                 <w:noProof/>
               </w:rPr>
               <w:t>3.3</w:t>
@@ -1894,14 +1877,13 @@
               <w:rPr>
                 <w:rFonts w:asciiTheme="minorHAnsi" w:eastAsiaTheme="minorEastAsia" w:hAnsiTheme="minorHAnsi" w:cstheme="minorBidi"/>
                 <w:noProof/>
-                <w:sz w:val="24"/>
-                <w:szCs w:val="24"/>
+                <w:szCs w:val="22"/>
               </w:rPr>
               <w:tab/>
             </w:r>
             <w:r>
               <w:rPr>
-                <w:rStyle w:val="Link"/>
+                <w:rStyle w:val="Hyperlink"/>
                 <w:noProof/>
               </w:rPr>
               <w:t>Wirtschaftlichkeitsanalyse</w:t>
@@ -1925,7 +1907,7 @@
                 <w:noProof/>
                 <w:webHidden/>
               </w:rPr>
-              <w:instrText xml:space="preserve"> PAGEREF _Toc513499827 \h </w:instrText>
+              <w:instrText xml:space="preserve"> PAGEREF _Toc513554453 \h </w:instrText>
             </w:r>
             <w:r>
               <w:rPr>
@@ -1962,14 +1944,13 @@
             <w:rPr>
               <w:rFonts w:asciiTheme="minorHAnsi" w:eastAsiaTheme="minorEastAsia" w:hAnsiTheme="minorHAnsi" w:cstheme="minorBidi"/>
               <w:noProof/>
-              <w:sz w:val="24"/>
-              <w:szCs w:val="24"/>
+              <w:szCs w:val="22"/>
             </w:rPr>
           </w:pPr>
-          <w:hyperlink w:anchor="_Toc513499828" w:history="1">
-            <w:r>
-              <w:rPr>
-                <w:rStyle w:val="Link"/>
+          <w:hyperlink w:anchor="_Toc513554454" w:history="1">
+            <w:r>
+              <w:rPr>
+                <w:rStyle w:val="Hyperlink"/>
                 <w:noProof/>
               </w:rPr>
               <w:t>3.3.1</w:t>
@@ -1978,14 +1959,13 @@
               <w:rPr>
                 <w:rFonts w:asciiTheme="minorHAnsi" w:eastAsiaTheme="minorEastAsia" w:hAnsiTheme="minorHAnsi" w:cstheme="minorBidi"/>
                 <w:noProof/>
-                <w:sz w:val="24"/>
-                <w:szCs w:val="24"/>
+                <w:szCs w:val="22"/>
               </w:rPr>
               <w:tab/>
             </w:r>
             <w:r>
               <w:rPr>
-                <w:rStyle w:val="Link"/>
+                <w:rStyle w:val="Hyperlink"/>
                 <w:noProof/>
               </w:rPr>
               <w:t>„Make or Buy“-Entscheidung</w:t>
@@ -2009,7 +1989,7 @@
                 <w:noProof/>
                 <w:webHidden/>
               </w:rPr>
-              <w:instrText xml:space="preserve"> PAGEREF _Toc513499828 \h </w:instrText>
+              <w:instrText xml:space="preserve"> PAGEREF _Toc513554454 \h </w:instrText>
             </w:r>
             <w:r>
               <w:rPr>
@@ -2046,14 +2026,13 @@
             <w:rPr>
               <w:rFonts w:asciiTheme="minorHAnsi" w:eastAsiaTheme="minorEastAsia" w:hAnsiTheme="minorHAnsi" w:cstheme="minorBidi"/>
               <w:noProof/>
-              <w:sz w:val="24"/>
-              <w:szCs w:val="24"/>
+              <w:szCs w:val="22"/>
             </w:rPr>
           </w:pPr>
-          <w:hyperlink w:anchor="_Toc513499829" w:history="1">
-            <w:r>
-              <w:rPr>
-                <w:rStyle w:val="Link"/>
+          <w:hyperlink w:anchor="_Toc513554455" w:history="1">
+            <w:r>
+              <w:rPr>
+                <w:rStyle w:val="Hyperlink"/>
                 <w:noProof/>
               </w:rPr>
               <w:t>3.3.2</w:t>
@@ -2062,14 +2041,13 @@
               <w:rPr>
                 <w:rFonts w:asciiTheme="minorHAnsi" w:eastAsiaTheme="minorEastAsia" w:hAnsiTheme="minorHAnsi" w:cstheme="minorBidi"/>
                 <w:noProof/>
-                <w:sz w:val="24"/>
-                <w:szCs w:val="24"/>
+                <w:szCs w:val="22"/>
               </w:rPr>
               <w:tab/>
             </w:r>
             <w:r>
               <w:rPr>
-                <w:rStyle w:val="Link"/>
+                <w:rStyle w:val="Hyperlink"/>
                 <w:noProof/>
               </w:rPr>
               <w:t>Projektkosten</w:t>
@@ -2093,7 +2071,7 @@
                 <w:noProof/>
                 <w:webHidden/>
               </w:rPr>
-              <w:instrText xml:space="preserve"> PAGEREF _Toc513499829 \h </w:instrText>
+              <w:instrText xml:space="preserve"> PAGEREF _Toc513554455 \h </w:instrText>
             </w:r>
             <w:r>
               <w:rPr>
@@ -2130,14 +2108,13 @@
             <w:rPr>
               <w:rFonts w:asciiTheme="minorHAnsi" w:eastAsiaTheme="minorEastAsia" w:hAnsiTheme="minorHAnsi" w:cstheme="minorBidi"/>
               <w:noProof/>
-              <w:sz w:val="24"/>
-              <w:szCs w:val="24"/>
+              <w:szCs w:val="22"/>
             </w:rPr>
           </w:pPr>
-          <w:hyperlink w:anchor="_Toc513499830" w:history="1">
-            <w:r>
-              <w:rPr>
-                <w:rStyle w:val="Link"/>
+          <w:hyperlink w:anchor="_Toc513554456" w:history="1">
+            <w:r>
+              <w:rPr>
+                <w:rStyle w:val="Hyperlink"/>
                 <w:noProof/>
               </w:rPr>
               <w:t>3.3.3</w:t>
@@ -2146,14 +2123,13 @@
               <w:rPr>
                 <w:rFonts w:asciiTheme="minorHAnsi" w:eastAsiaTheme="minorEastAsia" w:hAnsiTheme="minorHAnsi" w:cstheme="minorBidi"/>
                 <w:noProof/>
-                <w:sz w:val="24"/>
-                <w:szCs w:val="24"/>
+                <w:szCs w:val="22"/>
               </w:rPr>
               <w:tab/>
             </w:r>
             <w:r>
               <w:rPr>
-                <w:rStyle w:val="Link"/>
+                <w:rStyle w:val="Hyperlink"/>
                 <w:noProof/>
               </w:rPr>
               <w:t>Amortisationsdauer</w:t>
@@ -2177,7 +2153,7 @@
                 <w:noProof/>
                 <w:webHidden/>
               </w:rPr>
-              <w:instrText xml:space="preserve"> PAGEREF _Toc513499830 \h </w:instrText>
+              <w:instrText xml:space="preserve"> PAGEREF _Toc513554456 \h </w:instrText>
             </w:r>
             <w:r>
               <w:rPr>
@@ -2215,14 +2191,13 @@
               <w:rFonts w:asciiTheme="minorHAnsi" w:eastAsiaTheme="minorEastAsia" w:hAnsiTheme="minorHAnsi" w:cstheme="minorBidi"/>
               <w:b w:val="0"/>
               <w:noProof/>
-              <w:sz w:val="24"/>
-              <w:szCs w:val="24"/>
+              <w:szCs w:val="22"/>
             </w:rPr>
           </w:pPr>
-          <w:hyperlink w:anchor="_Toc513499831" w:history="1">
-            <w:r>
-              <w:rPr>
-                <w:rStyle w:val="Link"/>
+          <w:hyperlink w:anchor="_Toc513554457" w:history="1">
+            <w:r>
+              <w:rPr>
+                <w:rStyle w:val="Hyperlink"/>
                 <w:noProof/>
               </w:rPr>
               <w:t>4</w:t>
@@ -2232,14 +2207,13 @@
                 <w:rFonts w:asciiTheme="minorHAnsi" w:eastAsiaTheme="minorEastAsia" w:hAnsiTheme="minorHAnsi" w:cstheme="minorBidi"/>
                 <w:b w:val="0"/>
                 <w:noProof/>
-                <w:sz w:val="24"/>
-                <w:szCs w:val="24"/>
+                <w:szCs w:val="22"/>
               </w:rPr>
               <w:tab/>
             </w:r>
             <w:r>
               <w:rPr>
-                <w:rStyle w:val="Link"/>
+                <w:rStyle w:val="Hyperlink"/>
                 <w:noProof/>
               </w:rPr>
               <w:t>Entwurfsphase</w:t>
@@ -2263,7 +2237,7 @@
                 <w:noProof/>
                 <w:webHidden/>
               </w:rPr>
-              <w:instrText xml:space="preserve"> PAGEREF _Toc513499831 \h </w:instrText>
+              <w:instrText xml:space="preserve"> PAGEREF _Toc513554457 \h </w:instrText>
             </w:r>
             <w:r>
               <w:rPr>
@@ -2300,14 +2274,13 @@
             <w:rPr>
               <w:rFonts w:asciiTheme="minorHAnsi" w:eastAsiaTheme="minorEastAsia" w:hAnsiTheme="minorHAnsi" w:cstheme="minorBidi"/>
               <w:noProof/>
-              <w:sz w:val="24"/>
-              <w:szCs w:val="24"/>
+              <w:szCs w:val="22"/>
             </w:rPr>
           </w:pPr>
-          <w:hyperlink w:anchor="_Toc513499832" w:history="1">
-            <w:r>
-              <w:rPr>
-                <w:rStyle w:val="Link"/>
+          <w:hyperlink w:anchor="_Toc513554458" w:history="1">
+            <w:r>
+              <w:rPr>
+                <w:rStyle w:val="Hyperlink"/>
                 <w:noProof/>
               </w:rPr>
               <w:t>4.1</w:t>
@@ -2316,14 +2289,13 @@
               <w:rPr>
                 <w:rFonts w:asciiTheme="minorHAnsi" w:eastAsiaTheme="minorEastAsia" w:hAnsiTheme="minorHAnsi" w:cstheme="minorBidi"/>
                 <w:noProof/>
-                <w:sz w:val="24"/>
-                <w:szCs w:val="24"/>
+                <w:szCs w:val="22"/>
               </w:rPr>
               <w:tab/>
             </w:r>
             <w:r>
               <w:rPr>
-                <w:rStyle w:val="Link"/>
+                <w:rStyle w:val="Hyperlink"/>
                 <w:noProof/>
               </w:rPr>
               <w:t>Datenstruktur</w:t>
@@ -2347,7 +2319,7 @@
                 <w:noProof/>
                 <w:webHidden/>
               </w:rPr>
-              <w:instrText xml:space="preserve"> PAGEREF _Toc513499832 \h </w:instrText>
+              <w:instrText xml:space="preserve"> PAGEREF _Toc513554458 \h </w:instrText>
             </w:r>
             <w:r>
               <w:rPr>
@@ -2384,14 +2356,13 @@
             <w:rPr>
               <w:rFonts w:asciiTheme="minorHAnsi" w:eastAsiaTheme="minorEastAsia" w:hAnsiTheme="minorHAnsi" w:cstheme="minorBidi"/>
               <w:noProof/>
-              <w:sz w:val="24"/>
-              <w:szCs w:val="24"/>
+              <w:szCs w:val="22"/>
             </w:rPr>
           </w:pPr>
-          <w:hyperlink w:anchor="_Toc513499833" w:history="1">
-            <w:r>
-              <w:rPr>
-                <w:rStyle w:val="Link"/>
+          <w:hyperlink w:anchor="_Toc513554459" w:history="1">
+            <w:r>
+              <w:rPr>
+                <w:rStyle w:val="Hyperlink"/>
                 <w:noProof/>
               </w:rPr>
               <w:t>4.1.1</w:t>
@@ -2400,14 +2371,13 @@
               <w:rPr>
                 <w:rFonts w:asciiTheme="minorHAnsi" w:eastAsiaTheme="minorEastAsia" w:hAnsiTheme="minorHAnsi" w:cstheme="minorBidi"/>
                 <w:noProof/>
-                <w:sz w:val="24"/>
-                <w:szCs w:val="24"/>
+                <w:szCs w:val="22"/>
               </w:rPr>
               <w:tab/>
             </w:r>
             <w:r>
               <w:rPr>
-                <w:rStyle w:val="Link"/>
+                <w:rStyle w:val="Hyperlink"/>
                 <w:noProof/>
               </w:rPr>
               <w:t>Die GSON Bibliothek</w:t>
@@ -2431,7 +2401,7 @@
                 <w:noProof/>
                 <w:webHidden/>
               </w:rPr>
-              <w:instrText xml:space="preserve"> PAGEREF _Toc513499833 \h </w:instrText>
+              <w:instrText xml:space="preserve"> PAGEREF _Toc513554459 \h </w:instrText>
             </w:r>
             <w:r>
               <w:rPr>
@@ -2468,14 +2438,13 @@
             <w:rPr>
               <w:rFonts w:asciiTheme="minorHAnsi" w:eastAsiaTheme="minorEastAsia" w:hAnsiTheme="minorHAnsi" w:cstheme="minorBidi"/>
               <w:noProof/>
-              <w:sz w:val="24"/>
-              <w:szCs w:val="24"/>
+              <w:szCs w:val="22"/>
             </w:rPr>
           </w:pPr>
-          <w:hyperlink w:anchor="_Toc513499834" w:history="1">
-            <w:r>
-              <w:rPr>
-                <w:rStyle w:val="Link"/>
+          <w:hyperlink w:anchor="_Toc513554460" w:history="1">
+            <w:r>
+              <w:rPr>
+                <w:rStyle w:val="Hyperlink"/>
                 <w:noProof/>
               </w:rPr>
               <w:t>4.2</w:t>
@@ -2484,14 +2453,13 @@
               <w:rPr>
                 <w:rFonts w:asciiTheme="minorHAnsi" w:eastAsiaTheme="minorEastAsia" w:hAnsiTheme="minorHAnsi" w:cstheme="minorBidi"/>
                 <w:noProof/>
-                <w:sz w:val="24"/>
-                <w:szCs w:val="24"/>
+                <w:szCs w:val="22"/>
               </w:rPr>
               <w:tab/>
             </w:r>
             <w:r>
               <w:rPr>
-                <w:rStyle w:val="Link"/>
+                <w:rStyle w:val="Hyperlink"/>
                 <w:noProof/>
               </w:rPr>
               <w:t>Benutzeroberfläche</w:t>
@@ -2515,7 +2483,7 @@
                 <w:noProof/>
                 <w:webHidden/>
               </w:rPr>
-              <w:instrText xml:space="preserve"> PAGEREF _Toc513499834 \h </w:instrText>
+              <w:instrText xml:space="preserve"> PAGEREF _Toc513554460 \h </w:instrText>
             </w:r>
             <w:r>
               <w:rPr>
@@ -2552,14 +2520,13 @@
             <w:rPr>
               <w:rFonts w:asciiTheme="minorHAnsi" w:eastAsiaTheme="minorEastAsia" w:hAnsiTheme="minorHAnsi" w:cstheme="minorBidi"/>
               <w:noProof/>
-              <w:sz w:val="24"/>
-              <w:szCs w:val="24"/>
+              <w:szCs w:val="22"/>
             </w:rPr>
           </w:pPr>
-          <w:hyperlink w:anchor="_Toc513499835" w:history="1">
-            <w:r>
-              <w:rPr>
-                <w:rStyle w:val="Link"/>
+          <w:hyperlink w:anchor="_Toc513554461" w:history="1">
+            <w:r>
+              <w:rPr>
+                <w:rStyle w:val="Hyperlink"/>
                 <w:noProof/>
               </w:rPr>
               <w:t>4.2.1</w:t>
@@ -2568,14 +2535,13 @@
               <w:rPr>
                 <w:rFonts w:asciiTheme="minorHAnsi" w:eastAsiaTheme="minorEastAsia" w:hAnsiTheme="minorHAnsi" w:cstheme="minorBidi"/>
                 <w:noProof/>
-                <w:sz w:val="24"/>
-                <w:szCs w:val="24"/>
+                <w:szCs w:val="22"/>
               </w:rPr>
               <w:tab/>
             </w:r>
             <w:r>
               <w:rPr>
-                <w:rStyle w:val="Link"/>
+                <w:rStyle w:val="Hyperlink"/>
                 <w:noProof/>
               </w:rPr>
               <w:t>Die JavaFX Bibliothek</w:t>
@@ -2599,7 +2565,7 @@
                 <w:noProof/>
                 <w:webHidden/>
               </w:rPr>
-              <w:instrText xml:space="preserve"> PAGEREF _Toc513499835 \h </w:instrText>
+              <w:instrText xml:space="preserve"> PAGEREF _Toc513554461 \h </w:instrText>
             </w:r>
             <w:r>
               <w:rPr>
@@ -2636,14 +2602,13 @@
             <w:rPr>
               <w:rFonts w:asciiTheme="minorHAnsi" w:eastAsiaTheme="minorEastAsia" w:hAnsiTheme="minorHAnsi" w:cstheme="minorBidi"/>
               <w:noProof/>
-              <w:sz w:val="24"/>
-              <w:szCs w:val="24"/>
+              <w:szCs w:val="22"/>
             </w:rPr>
           </w:pPr>
-          <w:hyperlink w:anchor="_Toc513499836" w:history="1">
-            <w:r>
-              <w:rPr>
-                <w:rStyle w:val="Link"/>
+          <w:hyperlink w:anchor="_Toc513554462" w:history="1">
+            <w:r>
+              <w:rPr>
+                <w:rStyle w:val="Hyperlink"/>
                 <w:noProof/>
               </w:rPr>
               <w:t>4.3</w:t>
@@ -2652,14 +2617,13 @@
               <w:rPr>
                 <w:rFonts w:asciiTheme="minorHAnsi" w:eastAsiaTheme="minorEastAsia" w:hAnsiTheme="minorHAnsi" w:cstheme="minorBidi"/>
                 <w:noProof/>
-                <w:sz w:val="24"/>
-                <w:szCs w:val="24"/>
+                <w:szCs w:val="22"/>
               </w:rPr>
               <w:tab/>
             </w:r>
             <w:r>
               <w:rPr>
-                <w:rStyle w:val="Link"/>
+                <w:rStyle w:val="Hyperlink"/>
                 <w:noProof/>
               </w:rPr>
               <w:t>Anwendungsablauf</w:t>
@@ -2683,7 +2647,7 @@
                 <w:noProof/>
                 <w:webHidden/>
               </w:rPr>
-              <w:instrText xml:space="preserve"> PAGEREF _Toc513499836 \h </w:instrText>
+              <w:instrText xml:space="preserve"> PAGEREF _Toc513554462 \h </w:instrText>
             </w:r>
             <w:r>
               <w:rPr>
@@ -2721,14 +2685,13 @@
               <w:rFonts w:asciiTheme="minorHAnsi" w:eastAsiaTheme="minorEastAsia" w:hAnsiTheme="minorHAnsi" w:cstheme="minorBidi"/>
               <w:b w:val="0"/>
               <w:noProof/>
-              <w:sz w:val="24"/>
-              <w:szCs w:val="24"/>
+              <w:szCs w:val="22"/>
             </w:rPr>
           </w:pPr>
-          <w:hyperlink w:anchor="_Toc513499837" w:history="1">
-            <w:r>
-              <w:rPr>
-                <w:rStyle w:val="Link"/>
+          <w:hyperlink w:anchor="_Toc513554463" w:history="1">
+            <w:r>
+              <w:rPr>
+                <w:rStyle w:val="Hyperlink"/>
                 <w:noProof/>
               </w:rPr>
               <w:t>5</w:t>
@@ -2738,14 +2701,13 @@
                 <w:rFonts w:asciiTheme="minorHAnsi" w:eastAsiaTheme="minorEastAsia" w:hAnsiTheme="minorHAnsi" w:cstheme="minorBidi"/>
                 <w:b w:val="0"/>
                 <w:noProof/>
-                <w:sz w:val="24"/>
-                <w:szCs w:val="24"/>
+                <w:szCs w:val="22"/>
               </w:rPr>
               <w:tab/>
             </w:r>
             <w:r>
               <w:rPr>
-                <w:rStyle w:val="Link"/>
+                <w:rStyle w:val="Hyperlink"/>
                 <w:noProof/>
               </w:rPr>
               <w:t>Implementierungsphase</w:t>
@@ -2769,7 +2731,7 @@
                 <w:noProof/>
                 <w:webHidden/>
               </w:rPr>
-              <w:instrText xml:space="preserve"> PAGEREF _Toc513499837 \h </w:instrText>
+              <w:instrText xml:space="preserve"> PAGEREF _Toc513554463 \h </w:instrText>
             </w:r>
             <w:r>
               <w:rPr>
@@ -2806,14 +2768,13 @@
             <w:rPr>
               <w:rFonts w:asciiTheme="minorHAnsi" w:eastAsiaTheme="minorEastAsia" w:hAnsiTheme="minorHAnsi" w:cstheme="minorBidi"/>
               <w:noProof/>
-              <w:sz w:val="24"/>
-              <w:szCs w:val="24"/>
+              <w:szCs w:val="22"/>
             </w:rPr>
           </w:pPr>
-          <w:hyperlink w:anchor="_Toc513499838" w:history="1">
-            <w:r>
-              <w:rPr>
-                <w:rStyle w:val="Link"/>
+          <w:hyperlink w:anchor="_Toc513554464" w:history="1">
+            <w:r>
+              <w:rPr>
+                <w:rStyle w:val="Hyperlink"/>
                 <w:noProof/>
               </w:rPr>
               <w:t>5.1</w:t>
@@ -2822,14 +2783,13 @@
               <w:rPr>
                 <w:rFonts w:asciiTheme="minorHAnsi" w:eastAsiaTheme="minorEastAsia" w:hAnsiTheme="minorHAnsi" w:cstheme="minorBidi"/>
                 <w:noProof/>
-                <w:sz w:val="24"/>
-                <w:szCs w:val="24"/>
+                <w:szCs w:val="22"/>
               </w:rPr>
               <w:tab/>
             </w:r>
             <w:r>
               <w:rPr>
-                <w:rStyle w:val="Link"/>
+                <w:rStyle w:val="Hyperlink"/>
                 <w:noProof/>
               </w:rPr>
               <w:t>Das MVC-Architekturmodell</w:t>
@@ -2853,7 +2813,7 @@
                 <w:noProof/>
                 <w:webHidden/>
               </w:rPr>
-              <w:instrText xml:space="preserve"> PAGEREF _Toc513499838 \h </w:instrText>
+              <w:instrText xml:space="preserve"> PAGEREF _Toc513554464 \h </w:instrText>
             </w:r>
             <w:r>
               <w:rPr>
@@ -2890,14 +2850,13 @@
             <w:rPr>
               <w:rFonts w:asciiTheme="minorHAnsi" w:eastAsiaTheme="minorEastAsia" w:hAnsiTheme="minorHAnsi" w:cstheme="minorBidi"/>
               <w:noProof/>
-              <w:sz w:val="24"/>
-              <w:szCs w:val="24"/>
+              <w:szCs w:val="22"/>
             </w:rPr>
           </w:pPr>
-          <w:hyperlink w:anchor="_Toc513499839" w:history="1">
-            <w:r>
-              <w:rPr>
-                <w:rStyle w:val="Link"/>
+          <w:hyperlink w:anchor="_Toc513554465" w:history="1">
+            <w:r>
+              <w:rPr>
+                <w:rStyle w:val="Hyperlink"/>
                 <w:noProof/>
               </w:rPr>
               <w:t>5.1.1</w:t>
@@ -2906,14 +2865,13 @@
               <w:rPr>
                 <w:rFonts w:asciiTheme="minorHAnsi" w:eastAsiaTheme="minorEastAsia" w:hAnsiTheme="minorHAnsi" w:cstheme="minorBidi"/>
                 <w:noProof/>
-                <w:sz w:val="24"/>
-                <w:szCs w:val="24"/>
+                <w:szCs w:val="22"/>
               </w:rPr>
               <w:tab/>
             </w:r>
             <w:r>
               <w:rPr>
-                <w:rStyle w:val="Link"/>
+                <w:rStyle w:val="Hyperlink"/>
                 <w:noProof/>
               </w:rPr>
               <w:t>Implementierung der Datenstrukturen (Model)</w:t>
@@ -2937,7 +2895,7 @@
                 <w:noProof/>
                 <w:webHidden/>
               </w:rPr>
-              <w:instrText xml:space="preserve"> PAGEREF _Toc513499839 \h </w:instrText>
+              <w:instrText xml:space="preserve"> PAGEREF _Toc513554465 \h </w:instrText>
             </w:r>
             <w:r>
               <w:rPr>
@@ -2974,14 +2932,13 @@
             <w:rPr>
               <w:rFonts w:asciiTheme="minorHAnsi" w:eastAsiaTheme="minorEastAsia" w:hAnsiTheme="minorHAnsi" w:cstheme="minorBidi"/>
               <w:noProof/>
-              <w:sz w:val="24"/>
-              <w:szCs w:val="24"/>
+              <w:szCs w:val="22"/>
             </w:rPr>
           </w:pPr>
-          <w:hyperlink w:anchor="_Toc513499840" w:history="1">
-            <w:r>
-              <w:rPr>
-                <w:rStyle w:val="Link"/>
+          <w:hyperlink w:anchor="_Toc513554466" w:history="1">
+            <w:r>
+              <w:rPr>
+                <w:rStyle w:val="Hyperlink"/>
                 <w:noProof/>
               </w:rPr>
               <w:t>5.1.2</w:t>
@@ -2990,14 +2947,13 @@
               <w:rPr>
                 <w:rFonts w:asciiTheme="minorHAnsi" w:eastAsiaTheme="minorEastAsia" w:hAnsiTheme="minorHAnsi" w:cstheme="minorBidi"/>
                 <w:noProof/>
-                <w:sz w:val="24"/>
-                <w:szCs w:val="24"/>
+                <w:szCs w:val="22"/>
               </w:rPr>
               <w:tab/>
             </w:r>
             <w:r>
               <w:rPr>
-                <w:rStyle w:val="Link"/>
+                <w:rStyle w:val="Hyperlink"/>
                 <w:noProof/>
               </w:rPr>
               <w:t>Implementierung der Benutzeroberfläche (View)</w:t>
@@ -3021,7 +2977,7 @@
                 <w:noProof/>
                 <w:webHidden/>
               </w:rPr>
-              <w:instrText xml:space="preserve"> PAGEREF _Toc513499840 \h </w:instrText>
+              <w:instrText xml:space="preserve"> PAGEREF _Toc513554466 \h </w:instrText>
             </w:r>
             <w:r>
               <w:rPr>
@@ -3058,14 +3014,13 @@
             <w:rPr>
               <w:rFonts w:asciiTheme="minorHAnsi" w:eastAsiaTheme="minorEastAsia" w:hAnsiTheme="minorHAnsi" w:cstheme="minorBidi"/>
               <w:noProof/>
-              <w:sz w:val="24"/>
-              <w:szCs w:val="24"/>
+              <w:szCs w:val="22"/>
             </w:rPr>
           </w:pPr>
-          <w:hyperlink w:anchor="_Toc513499841" w:history="1">
-            <w:r>
-              <w:rPr>
-                <w:rStyle w:val="Link"/>
+          <w:hyperlink w:anchor="_Toc513554467" w:history="1">
+            <w:r>
+              <w:rPr>
+                <w:rStyle w:val="Hyperlink"/>
                 <w:noProof/>
               </w:rPr>
               <w:t>5.1.3</w:t>
@@ -3074,14 +3029,13 @@
               <w:rPr>
                 <w:rFonts w:asciiTheme="minorHAnsi" w:eastAsiaTheme="minorEastAsia" w:hAnsiTheme="minorHAnsi" w:cstheme="minorBidi"/>
                 <w:noProof/>
-                <w:sz w:val="24"/>
-                <w:szCs w:val="24"/>
+                <w:szCs w:val="22"/>
               </w:rPr>
               <w:tab/>
             </w:r>
             <w:r>
               <w:rPr>
-                <w:rStyle w:val="Link"/>
+                <w:rStyle w:val="Hyperlink"/>
                 <w:noProof/>
               </w:rPr>
               <w:t>Implementierung der Geschäftslogik (Controller)</w:t>
@@ -3105,7 +3059,7 @@
                 <w:noProof/>
                 <w:webHidden/>
               </w:rPr>
-              <w:instrText xml:space="preserve"> PAGEREF _Toc513499841 \h </w:instrText>
+              <w:instrText xml:space="preserve"> PAGEREF _Toc513554467 \h </w:instrText>
             </w:r>
             <w:r>
               <w:rPr>
@@ -3143,14 +3097,13 @@
               <w:rFonts w:asciiTheme="minorHAnsi" w:eastAsiaTheme="minorEastAsia" w:hAnsiTheme="minorHAnsi" w:cstheme="minorBidi"/>
               <w:b w:val="0"/>
               <w:noProof/>
-              <w:sz w:val="24"/>
-              <w:szCs w:val="24"/>
+              <w:szCs w:val="22"/>
             </w:rPr>
           </w:pPr>
-          <w:hyperlink w:anchor="_Toc513499842" w:history="1">
-            <w:r>
-              <w:rPr>
-                <w:rStyle w:val="Link"/>
+          <w:hyperlink w:anchor="_Toc513554468" w:history="1">
+            <w:r>
+              <w:rPr>
+                <w:rStyle w:val="Hyperlink"/>
                 <w:noProof/>
               </w:rPr>
               <w:t>6</w:t>
@@ -3160,14 +3113,13 @@
                 <w:rFonts w:asciiTheme="minorHAnsi" w:eastAsiaTheme="minorEastAsia" w:hAnsiTheme="minorHAnsi" w:cstheme="minorBidi"/>
                 <w:b w:val="0"/>
                 <w:noProof/>
-                <w:sz w:val="24"/>
-                <w:szCs w:val="24"/>
+                <w:szCs w:val="22"/>
               </w:rPr>
               <w:tab/>
             </w:r>
             <w:r>
               <w:rPr>
-                <w:rStyle w:val="Link"/>
+                <w:rStyle w:val="Hyperlink"/>
                 <w:noProof/>
               </w:rPr>
               <w:t>Abnahme- und Einführungsphase</w:t>
@@ -3191,7 +3143,7 @@
                 <w:noProof/>
                 <w:webHidden/>
               </w:rPr>
-              <w:instrText xml:space="preserve"> PAGEREF _Toc513499842 \h </w:instrText>
+              <w:instrText xml:space="preserve"> PAGEREF _Toc513554468 \h </w:instrText>
             </w:r>
             <w:r>
               <w:rPr>
@@ -3228,14 +3180,13 @@
             <w:rPr>
               <w:rFonts w:asciiTheme="minorHAnsi" w:eastAsiaTheme="minorEastAsia" w:hAnsiTheme="minorHAnsi" w:cstheme="minorBidi"/>
               <w:noProof/>
-              <w:sz w:val="24"/>
-              <w:szCs w:val="24"/>
+              <w:szCs w:val="22"/>
             </w:rPr>
           </w:pPr>
-          <w:hyperlink w:anchor="_Toc513499843" w:history="1">
-            <w:r>
-              <w:rPr>
-                <w:rStyle w:val="Link"/>
+          <w:hyperlink w:anchor="_Toc513554469" w:history="1">
+            <w:r>
+              <w:rPr>
+                <w:rStyle w:val="Hyperlink"/>
                 <w:noProof/>
               </w:rPr>
               <w:t>6.1</w:t>
@@ -3244,14 +3195,13 @@
               <w:rPr>
                 <w:rFonts w:asciiTheme="minorHAnsi" w:eastAsiaTheme="minorEastAsia" w:hAnsiTheme="minorHAnsi" w:cstheme="minorBidi"/>
                 <w:noProof/>
-                <w:sz w:val="24"/>
-                <w:szCs w:val="24"/>
+                <w:szCs w:val="22"/>
               </w:rPr>
               <w:tab/>
             </w:r>
             <w:r>
               <w:rPr>
-                <w:rStyle w:val="Link"/>
+                <w:rStyle w:val="Hyperlink"/>
                 <w:noProof/>
               </w:rPr>
               <w:t>Abnahme</w:t>
@@ -3275,7 +3225,7 @@
                 <w:noProof/>
                 <w:webHidden/>
               </w:rPr>
-              <w:instrText xml:space="preserve"> PAGEREF _Toc513499843 \h </w:instrText>
+              <w:instrText xml:space="preserve"> PAGEREF _Toc513554469 \h </w:instrText>
             </w:r>
             <w:r>
               <w:rPr>
@@ -3313,14 +3263,13 @@
               <w:rFonts w:asciiTheme="minorHAnsi" w:eastAsiaTheme="minorEastAsia" w:hAnsiTheme="minorHAnsi" w:cstheme="minorBidi"/>
               <w:b w:val="0"/>
               <w:noProof/>
-              <w:sz w:val="24"/>
-              <w:szCs w:val="24"/>
+              <w:szCs w:val="22"/>
             </w:rPr>
           </w:pPr>
-          <w:hyperlink w:anchor="_Toc513499844" w:history="1">
-            <w:r>
-              <w:rPr>
-                <w:rStyle w:val="Link"/>
+          <w:hyperlink w:anchor="_Toc513554470" w:history="1">
+            <w:r>
+              <w:rPr>
+                <w:rStyle w:val="Hyperlink"/>
                 <w:noProof/>
               </w:rPr>
               <w:t>7</w:t>
@@ -3330,14 +3279,13 @@
                 <w:rFonts w:asciiTheme="minorHAnsi" w:eastAsiaTheme="minorEastAsia" w:hAnsiTheme="minorHAnsi" w:cstheme="minorBidi"/>
                 <w:b w:val="0"/>
                 <w:noProof/>
-                <w:sz w:val="24"/>
-                <w:szCs w:val="24"/>
+                <w:szCs w:val="22"/>
               </w:rPr>
               <w:tab/>
             </w:r>
             <w:r>
               <w:rPr>
-                <w:rStyle w:val="Link"/>
+                <w:rStyle w:val="Hyperlink"/>
                 <w:noProof/>
               </w:rPr>
               <w:t>Dokumentation</w:t>
@@ -3361,7 +3309,7 @@
                 <w:noProof/>
                 <w:webHidden/>
               </w:rPr>
-              <w:instrText xml:space="preserve"> PAGEREF _Toc513499844 \h </w:instrText>
+              <w:instrText xml:space="preserve"> PAGEREF _Toc513554470 \h </w:instrText>
             </w:r>
             <w:r>
               <w:rPr>
@@ -3399,14 +3347,13 @@
               <w:rFonts w:asciiTheme="minorHAnsi" w:eastAsiaTheme="minorEastAsia" w:hAnsiTheme="minorHAnsi" w:cstheme="minorBidi"/>
               <w:b w:val="0"/>
               <w:noProof/>
-              <w:sz w:val="24"/>
-              <w:szCs w:val="24"/>
+              <w:szCs w:val="22"/>
             </w:rPr>
           </w:pPr>
-          <w:hyperlink w:anchor="_Toc513499845" w:history="1">
-            <w:r>
-              <w:rPr>
-                <w:rStyle w:val="Link"/>
+          <w:hyperlink w:anchor="_Toc513554471" w:history="1">
+            <w:r>
+              <w:rPr>
+                <w:rStyle w:val="Hyperlink"/>
                 <w:noProof/>
               </w:rPr>
               <w:t>8</w:t>
@@ -3416,14 +3363,13 @@
                 <w:rFonts w:asciiTheme="minorHAnsi" w:eastAsiaTheme="minorEastAsia" w:hAnsiTheme="minorHAnsi" w:cstheme="minorBidi"/>
                 <w:b w:val="0"/>
                 <w:noProof/>
-                <w:sz w:val="24"/>
-                <w:szCs w:val="24"/>
+                <w:szCs w:val="22"/>
               </w:rPr>
               <w:tab/>
             </w:r>
             <w:r>
               <w:rPr>
-                <w:rStyle w:val="Link"/>
+                <w:rStyle w:val="Hyperlink"/>
                 <w:noProof/>
               </w:rPr>
               <w:t>Fazit</w:t>
@@ -3447,7 +3393,7 @@
                 <w:noProof/>
                 <w:webHidden/>
               </w:rPr>
-              <w:instrText xml:space="preserve"> PAGEREF _Toc513499845 \h </w:instrText>
+              <w:instrText xml:space="preserve"> PAGEREF _Toc513554471 \h </w:instrText>
             </w:r>
             <w:r>
               <w:rPr>
@@ -3484,14 +3430,13 @@
             <w:rPr>
               <w:rFonts w:asciiTheme="minorHAnsi" w:eastAsiaTheme="minorEastAsia" w:hAnsiTheme="minorHAnsi" w:cstheme="minorBidi"/>
               <w:noProof/>
-              <w:sz w:val="24"/>
-              <w:szCs w:val="24"/>
+              <w:szCs w:val="22"/>
             </w:rPr>
           </w:pPr>
-          <w:hyperlink w:anchor="_Toc513499846" w:history="1">
-            <w:r>
-              <w:rPr>
-                <w:rStyle w:val="Link"/>
+          <w:hyperlink w:anchor="_Toc513554472" w:history="1">
+            <w:r>
+              <w:rPr>
+                <w:rStyle w:val="Hyperlink"/>
                 <w:noProof/>
               </w:rPr>
               <w:t>8.1</w:t>
@@ -3500,14 +3445,13 @@
               <w:rPr>
                 <w:rFonts w:asciiTheme="minorHAnsi" w:eastAsiaTheme="minorEastAsia" w:hAnsiTheme="minorHAnsi" w:cstheme="minorBidi"/>
                 <w:noProof/>
-                <w:sz w:val="24"/>
-                <w:szCs w:val="24"/>
+                <w:szCs w:val="22"/>
               </w:rPr>
               <w:tab/>
             </w:r>
             <w:r>
               <w:rPr>
-                <w:rStyle w:val="Link"/>
+                <w:rStyle w:val="Hyperlink"/>
                 <w:noProof/>
               </w:rPr>
               <w:t>Soll- /Ist-Vergleich</w:t>
@@ -3531,7 +3475,7 @@
                 <w:noProof/>
                 <w:webHidden/>
               </w:rPr>
-              <w:instrText xml:space="preserve"> PAGEREF _Toc513499846 \h </w:instrText>
+              <w:instrText xml:space="preserve"> PAGEREF _Toc513554472 \h </w:instrText>
             </w:r>
             <w:r>
               <w:rPr>
@@ -3568,14 +3512,13 @@
             <w:rPr>
               <w:rFonts w:asciiTheme="minorHAnsi" w:eastAsiaTheme="minorEastAsia" w:hAnsiTheme="minorHAnsi" w:cstheme="minorBidi"/>
               <w:noProof/>
-              <w:sz w:val="24"/>
-              <w:szCs w:val="24"/>
+              <w:szCs w:val="22"/>
             </w:rPr>
           </w:pPr>
-          <w:hyperlink w:anchor="_Toc513499847" w:history="1">
-            <w:r>
-              <w:rPr>
-                <w:rStyle w:val="Link"/>
+          <w:hyperlink w:anchor="_Toc513554473" w:history="1">
+            <w:r>
+              <w:rPr>
+                <w:rStyle w:val="Hyperlink"/>
                 <w:noProof/>
               </w:rPr>
               <w:t>8.2</w:t>
@@ -3584,14 +3527,13 @@
               <w:rPr>
                 <w:rFonts w:asciiTheme="minorHAnsi" w:eastAsiaTheme="minorEastAsia" w:hAnsiTheme="minorHAnsi" w:cstheme="minorBidi"/>
                 <w:noProof/>
-                <w:sz w:val="24"/>
-                <w:szCs w:val="24"/>
+                <w:szCs w:val="22"/>
               </w:rPr>
               <w:tab/>
             </w:r>
             <w:r>
               <w:rPr>
-                <w:rStyle w:val="Link"/>
+                <w:rStyle w:val="Hyperlink"/>
                 <w:noProof/>
               </w:rPr>
               <w:t>Ausblick</w:t>
@@ -3615,7 +3557,7 @@
                 <w:noProof/>
                 <w:webHidden/>
               </w:rPr>
-              <w:instrText xml:space="preserve"> PAGEREF _Toc513499847 \h </w:instrText>
+              <w:instrText xml:space="preserve"> PAGEREF _Toc513554473 \h </w:instrText>
             </w:r>
             <w:r>
               <w:rPr>
@@ -3653,14 +3595,13 @@
               <w:rFonts w:asciiTheme="minorHAnsi" w:eastAsiaTheme="minorEastAsia" w:hAnsiTheme="minorHAnsi" w:cstheme="minorBidi"/>
               <w:b w:val="0"/>
               <w:noProof/>
-              <w:sz w:val="24"/>
-              <w:szCs w:val="24"/>
+              <w:szCs w:val="22"/>
             </w:rPr>
           </w:pPr>
-          <w:hyperlink w:anchor="_Toc513499848" w:history="1">
-            <w:r>
-              <w:rPr>
-                <w:rStyle w:val="Link"/>
+          <w:hyperlink w:anchor="_Toc513554474" w:history="1">
+            <w:r>
+              <w:rPr>
+                <w:rStyle w:val="Hyperlink"/>
                 <w:noProof/>
               </w:rPr>
               <w:t>Literaturverzeichnis</w:t>
@@ -3684,7 +3625,7 @@
                 <w:noProof/>
                 <w:webHidden/>
               </w:rPr>
-              <w:instrText xml:space="preserve"> PAGEREF _Toc513499848 \h </w:instrText>
+              <w:instrText xml:space="preserve"> PAGEREF _Toc513554474 \h </w:instrText>
             </w:r>
             <w:r>
               <w:rPr>
@@ -3722,14 +3663,13 @@
               <w:rFonts w:asciiTheme="minorHAnsi" w:eastAsiaTheme="minorEastAsia" w:hAnsiTheme="minorHAnsi" w:cstheme="minorBidi"/>
               <w:b w:val="0"/>
               <w:noProof/>
-              <w:sz w:val="24"/>
-              <w:szCs w:val="24"/>
+              <w:szCs w:val="22"/>
             </w:rPr>
           </w:pPr>
-          <w:hyperlink w:anchor="_Toc513499849" w:history="1">
-            <w:r>
-              <w:rPr>
-                <w:rStyle w:val="Link"/>
+          <w:hyperlink w:anchor="_Toc513554475" w:history="1">
+            <w:r>
+              <w:rPr>
+                <w:rStyle w:val="Hyperlink"/>
                 <w:noProof/>
               </w:rPr>
               <w:t>A</w:t>
@@ -3739,14 +3679,13 @@
                 <w:rFonts w:asciiTheme="minorHAnsi" w:eastAsiaTheme="minorEastAsia" w:hAnsiTheme="minorHAnsi" w:cstheme="minorBidi"/>
                 <w:b w:val="0"/>
                 <w:noProof/>
-                <w:sz w:val="24"/>
-                <w:szCs w:val="24"/>
+                <w:szCs w:val="22"/>
               </w:rPr>
               <w:tab/>
             </w:r>
             <w:r>
               <w:rPr>
-                <w:rStyle w:val="Link"/>
+                <w:rStyle w:val="Hyperlink"/>
                 <w:noProof/>
               </w:rPr>
               <w:t>Anhang</w:t>
@@ -3770,7 +3709,7 @@
                 <w:noProof/>
                 <w:webHidden/>
               </w:rPr>
-              <w:instrText xml:space="preserve"> PAGEREF _Toc513499849 \h </w:instrText>
+              <w:instrText xml:space="preserve"> PAGEREF _Toc513554475 \h </w:instrText>
             </w:r>
             <w:r>
               <w:rPr>
@@ -3808,14 +3747,13 @@
               <w:rFonts w:asciiTheme="minorHAnsi" w:eastAsiaTheme="minorEastAsia" w:hAnsiTheme="minorHAnsi" w:cstheme="minorBidi"/>
               <w:b w:val="0"/>
               <w:noProof/>
-              <w:sz w:val="24"/>
-              <w:szCs w:val="24"/>
+              <w:szCs w:val="22"/>
             </w:rPr>
           </w:pPr>
-          <w:hyperlink w:anchor="_Toc513499850" w:history="1">
-            <w:r>
-              <w:rPr>
-                <w:rStyle w:val="Link"/>
+          <w:hyperlink w:anchor="_Toc513554476" w:history="1">
+            <w:r>
+              <w:rPr>
+                <w:rStyle w:val="Hyperlink"/>
                 <w:noProof/>
               </w:rPr>
               <w:t>A.1</w:t>
@@ -3825,14 +3763,13 @@
                 <w:rFonts w:asciiTheme="minorHAnsi" w:eastAsiaTheme="minorEastAsia" w:hAnsiTheme="minorHAnsi" w:cstheme="minorBidi"/>
                 <w:b w:val="0"/>
                 <w:noProof/>
-                <w:sz w:val="24"/>
-                <w:szCs w:val="24"/>
+                <w:szCs w:val="22"/>
               </w:rPr>
               <w:tab/>
             </w:r>
             <w:r>
               <w:rPr>
-                <w:rStyle w:val="Link"/>
+                <w:rStyle w:val="Hyperlink"/>
                 <w:noProof/>
               </w:rPr>
               <w:t>Verwendete Ressourcen</w:t>
@@ -3856,7 +3793,7 @@
                 <w:noProof/>
                 <w:webHidden/>
               </w:rPr>
-              <w:instrText xml:space="preserve"> PAGEREF _Toc513499850 \h </w:instrText>
+              <w:instrText xml:space="preserve"> PAGEREF _Toc513554476 \h </w:instrText>
             </w:r>
             <w:r>
               <w:rPr>
@@ -3894,14 +3831,13 @@
               <w:rFonts w:asciiTheme="minorHAnsi" w:eastAsiaTheme="minorEastAsia" w:hAnsiTheme="minorHAnsi" w:cstheme="minorBidi"/>
               <w:b w:val="0"/>
               <w:noProof/>
-              <w:sz w:val="24"/>
-              <w:szCs w:val="24"/>
+              <w:szCs w:val="22"/>
             </w:rPr>
           </w:pPr>
-          <w:hyperlink w:anchor="_Toc513499851" w:history="1">
-            <w:r>
-              <w:rPr>
-                <w:rStyle w:val="Link"/>
+          <w:hyperlink w:anchor="_Toc513554477" w:history="1">
+            <w:r>
+              <w:rPr>
+                <w:rStyle w:val="Hyperlink"/>
                 <w:noProof/>
               </w:rPr>
               <w:t>A.2</w:t>
@@ -3911,14 +3847,13 @@
                 <w:rFonts w:asciiTheme="minorHAnsi" w:eastAsiaTheme="minorEastAsia" w:hAnsiTheme="minorHAnsi" w:cstheme="minorBidi"/>
                 <w:b w:val="0"/>
                 <w:noProof/>
-                <w:sz w:val="24"/>
-                <w:szCs w:val="24"/>
+                <w:szCs w:val="22"/>
               </w:rPr>
               <w:tab/>
             </w:r>
             <w:r>
               <w:rPr>
-                <w:rStyle w:val="Link"/>
+                <w:rStyle w:val="Hyperlink"/>
                 <w:noProof/>
               </w:rPr>
               <w:t>Nutzwertanalyse zur Auswahl eines Datenmodells</w:t>
@@ -3942,7 +3877,7 @@
                 <w:noProof/>
                 <w:webHidden/>
               </w:rPr>
-              <w:instrText xml:space="preserve"> PAGEREF _Toc513499851 \h </w:instrText>
+              <w:instrText xml:space="preserve"> PAGEREF _Toc513554477 \h </w:instrText>
             </w:r>
             <w:r>
               <w:rPr>
@@ -3980,14 +3915,13 @@
               <w:rFonts w:asciiTheme="minorHAnsi" w:eastAsiaTheme="minorEastAsia" w:hAnsiTheme="minorHAnsi" w:cstheme="minorBidi"/>
               <w:b w:val="0"/>
               <w:noProof/>
-              <w:sz w:val="24"/>
-              <w:szCs w:val="24"/>
+              <w:szCs w:val="22"/>
             </w:rPr>
           </w:pPr>
-          <w:hyperlink w:anchor="_Toc513499852" w:history="1">
-            <w:r>
-              <w:rPr>
-                <w:rStyle w:val="Link"/>
+          <w:hyperlink w:anchor="_Toc513554478" w:history="1">
+            <w:r>
+              <w:rPr>
+                <w:rStyle w:val="Hyperlink"/>
                 <w:noProof/>
               </w:rPr>
               <w:t>A.3</w:t>
@@ -3997,14 +3931,13 @@
                 <w:rFonts w:asciiTheme="minorHAnsi" w:eastAsiaTheme="minorEastAsia" w:hAnsiTheme="minorHAnsi" w:cstheme="minorBidi"/>
                 <w:b w:val="0"/>
                 <w:noProof/>
-                <w:sz w:val="24"/>
-                <w:szCs w:val="24"/>
+                <w:szCs w:val="22"/>
               </w:rPr>
               <w:tab/>
             </w:r>
             <w:r>
               <w:rPr>
-                <w:rStyle w:val="Link"/>
+                <w:rStyle w:val="Hyperlink"/>
                 <w:noProof/>
               </w:rPr>
               <w:t>Grundaufbau der JSON-Datei</w:t>
@@ -4028,7 +3961,7 @@
                 <w:noProof/>
                 <w:webHidden/>
               </w:rPr>
-              <w:instrText xml:space="preserve"> PAGEREF _Toc513499852 \h </w:instrText>
+              <w:instrText xml:space="preserve"> PAGEREF _Toc513554478 \h </w:instrText>
             </w:r>
             <w:r>
               <w:rPr>
@@ -4066,14 +3999,13 @@
               <w:rFonts w:asciiTheme="minorHAnsi" w:eastAsiaTheme="minorEastAsia" w:hAnsiTheme="minorHAnsi" w:cstheme="minorBidi"/>
               <w:b w:val="0"/>
               <w:noProof/>
-              <w:sz w:val="24"/>
-              <w:szCs w:val="24"/>
+              <w:szCs w:val="22"/>
             </w:rPr>
           </w:pPr>
-          <w:hyperlink w:anchor="_Toc513499853" w:history="1">
-            <w:r>
-              <w:rPr>
-                <w:rStyle w:val="Link"/>
+          <w:hyperlink w:anchor="_Toc513554479" w:history="1">
+            <w:r>
+              <w:rPr>
+                <w:rStyle w:val="Hyperlink"/>
                 <w:noProof/>
               </w:rPr>
               <w:t>A.4</w:t>
@@ -4083,14 +4015,13 @@
                 <w:rFonts w:asciiTheme="minorHAnsi" w:eastAsiaTheme="minorEastAsia" w:hAnsiTheme="minorHAnsi" w:cstheme="minorBidi"/>
                 <w:b w:val="0"/>
                 <w:noProof/>
-                <w:sz w:val="24"/>
-                <w:szCs w:val="24"/>
+                <w:szCs w:val="22"/>
               </w:rPr>
               <w:tab/>
             </w:r>
             <w:r>
               <w:rPr>
-                <w:rStyle w:val="Link"/>
+                <w:rStyle w:val="Hyperlink"/>
                 <w:noProof/>
               </w:rPr>
               <w:t>Oberflächenentwürfe</w:t>
@@ -4114,7 +4045,7 @@
                 <w:noProof/>
                 <w:webHidden/>
               </w:rPr>
-              <w:instrText xml:space="preserve"> PAGEREF _Toc513499853 \h </w:instrText>
+              <w:instrText xml:space="preserve"> PAGEREF _Toc513554479 \h </w:instrText>
             </w:r>
             <w:r>
               <w:rPr>
@@ -4152,14 +4083,13 @@
               <w:rFonts w:asciiTheme="minorHAnsi" w:eastAsiaTheme="minorEastAsia" w:hAnsiTheme="minorHAnsi" w:cstheme="minorBidi"/>
               <w:b w:val="0"/>
               <w:noProof/>
-              <w:sz w:val="24"/>
-              <w:szCs w:val="24"/>
+              <w:szCs w:val="22"/>
             </w:rPr>
           </w:pPr>
-          <w:hyperlink w:anchor="_Toc513499854" w:history="1">
-            <w:r>
-              <w:rPr>
-                <w:rStyle w:val="Link"/>
+          <w:hyperlink w:anchor="_Toc513554480" w:history="1">
+            <w:r>
+              <w:rPr>
+                <w:rStyle w:val="Hyperlink"/>
                 <w:noProof/>
               </w:rPr>
               <w:t>A.5</w:t>
@@ -4169,14 +4099,13 @@
                 <w:rFonts w:asciiTheme="minorHAnsi" w:eastAsiaTheme="minorEastAsia" w:hAnsiTheme="minorHAnsi" w:cstheme="minorBidi"/>
                 <w:b w:val="0"/>
                 <w:noProof/>
-                <w:sz w:val="24"/>
-                <w:szCs w:val="24"/>
+                <w:szCs w:val="22"/>
               </w:rPr>
               <w:tab/>
             </w:r>
             <w:r>
               <w:rPr>
-                <w:rStyle w:val="Link"/>
+                <w:rStyle w:val="Hyperlink"/>
                 <w:noProof/>
               </w:rPr>
               <w:t>Auszug der FXML-Datei</w:t>
@@ -4200,7 +4129,7 @@
                 <w:noProof/>
                 <w:webHidden/>
               </w:rPr>
-              <w:instrText xml:space="preserve"> PAGEREF _Toc513499854 \h </w:instrText>
+              <w:instrText xml:space="preserve"> PAGEREF _Toc513554480 \h </w:instrText>
             </w:r>
             <w:r>
               <w:rPr>
@@ -4238,14 +4167,13 @@
               <w:rFonts w:asciiTheme="minorHAnsi" w:eastAsiaTheme="minorEastAsia" w:hAnsiTheme="minorHAnsi" w:cstheme="minorBidi"/>
               <w:b w:val="0"/>
               <w:noProof/>
-              <w:sz w:val="24"/>
-              <w:szCs w:val="24"/>
+              <w:szCs w:val="22"/>
             </w:rPr>
           </w:pPr>
-          <w:hyperlink w:anchor="_Toc513499855" w:history="1">
-            <w:r>
-              <w:rPr>
-                <w:rStyle w:val="Link"/>
+          <w:hyperlink w:anchor="_Toc513554481" w:history="1">
+            <w:r>
+              <w:rPr>
+                <w:rStyle w:val="Hyperlink"/>
                 <w:noProof/>
               </w:rPr>
               <w:t>A.6</w:t>
@@ -4255,14 +4183,13 @@
                 <w:rFonts w:asciiTheme="minorHAnsi" w:eastAsiaTheme="minorEastAsia" w:hAnsiTheme="minorHAnsi" w:cstheme="minorBidi"/>
                 <w:b w:val="0"/>
                 <w:noProof/>
-                <w:sz w:val="24"/>
-                <w:szCs w:val="24"/>
+                <w:szCs w:val="22"/>
               </w:rPr>
               <w:tab/>
             </w:r>
             <w:r>
               <w:rPr>
-                <w:rStyle w:val="Link"/>
+                <w:rStyle w:val="Hyperlink"/>
                 <w:noProof/>
               </w:rPr>
               <w:t>Aktivitätsdiagramm</w:t>
@@ -4286,7 +4213,7 @@
                 <w:noProof/>
                 <w:webHidden/>
               </w:rPr>
-              <w:instrText xml:space="preserve"> PAGEREF _Toc513499855 \h </w:instrText>
+              <w:instrText xml:space="preserve"> PAGEREF _Toc513554481 \h </w:instrText>
             </w:r>
             <w:r>
               <w:rPr>
@@ -4324,14 +4251,13 @@
               <w:rFonts w:asciiTheme="minorHAnsi" w:eastAsiaTheme="minorEastAsia" w:hAnsiTheme="minorHAnsi" w:cstheme="minorBidi"/>
               <w:b w:val="0"/>
               <w:noProof/>
-              <w:sz w:val="24"/>
-              <w:szCs w:val="24"/>
+              <w:szCs w:val="22"/>
             </w:rPr>
           </w:pPr>
-          <w:hyperlink w:anchor="_Toc513499856" w:history="1">
-            <w:r>
-              <w:rPr>
-                <w:rStyle w:val="Link"/>
+          <w:hyperlink w:anchor="_Toc513554482" w:history="1">
+            <w:r>
+              <w:rPr>
+                <w:rStyle w:val="Hyperlink"/>
                 <w:noProof/>
               </w:rPr>
               <w:t>A.7</w:t>
@@ -4341,14 +4267,13 @@
                 <w:rFonts w:asciiTheme="minorHAnsi" w:eastAsiaTheme="minorEastAsia" w:hAnsiTheme="minorHAnsi" w:cstheme="minorBidi"/>
                 <w:b w:val="0"/>
                 <w:noProof/>
-                <w:sz w:val="24"/>
-                <w:szCs w:val="24"/>
+                <w:szCs w:val="22"/>
               </w:rPr>
               <w:tab/>
             </w:r>
             <w:r>
               <w:rPr>
-                <w:rStyle w:val="Link"/>
+                <w:rStyle w:val="Hyperlink"/>
                 <w:noProof/>
               </w:rPr>
               <w:t>Klassendiagramme der Model-Klassen</w:t>
@@ -4372,7 +4297,7 @@
                 <w:noProof/>
                 <w:webHidden/>
               </w:rPr>
-              <w:instrText xml:space="preserve"> PAGEREF _Toc513499856 \h </w:instrText>
+              <w:instrText xml:space="preserve"> PAGEREF _Toc513554482 \h </w:instrText>
             </w:r>
             <w:r>
               <w:rPr>
@@ -4410,14 +4335,13 @@
               <w:rFonts w:asciiTheme="minorHAnsi" w:eastAsiaTheme="minorEastAsia" w:hAnsiTheme="minorHAnsi" w:cstheme="minorBidi"/>
               <w:b w:val="0"/>
               <w:noProof/>
-              <w:sz w:val="24"/>
-              <w:szCs w:val="24"/>
+              <w:szCs w:val="22"/>
             </w:rPr>
           </w:pPr>
-          <w:hyperlink w:anchor="_Toc513499857" w:history="1">
-            <w:r>
-              <w:rPr>
-                <w:rStyle w:val="Link"/>
+          <w:hyperlink w:anchor="_Toc513554483" w:history="1">
+            <w:r>
+              <w:rPr>
+                <w:rStyle w:val="Hyperlink"/>
                 <w:noProof/>
               </w:rPr>
               <w:t>A.8</w:t>
@@ -4427,14 +4351,13 @@
                 <w:rFonts w:asciiTheme="minorHAnsi" w:eastAsiaTheme="minorEastAsia" w:hAnsiTheme="minorHAnsi" w:cstheme="minorBidi"/>
                 <w:b w:val="0"/>
                 <w:noProof/>
-                <w:sz w:val="24"/>
-                <w:szCs w:val="24"/>
+                <w:szCs w:val="22"/>
               </w:rPr>
               <w:tab/>
             </w:r>
             <w:r>
               <w:rPr>
-                <w:rStyle w:val="Link"/>
+                <w:rStyle w:val="Hyperlink"/>
                 <w:noProof/>
               </w:rPr>
               <w:t>Screenshot Scene Builder</w:t>
@@ -4458,7 +4381,7 @@
                 <w:noProof/>
                 <w:webHidden/>
               </w:rPr>
-              <w:instrText xml:space="preserve"> PAGEREF _Toc513499857 \h </w:instrText>
+              <w:instrText xml:space="preserve"> PAGEREF _Toc513554483 \h </w:instrText>
             </w:r>
             <w:r>
               <w:rPr>
@@ -4496,14 +4419,13 @@
               <w:rFonts w:asciiTheme="minorHAnsi" w:eastAsiaTheme="minorEastAsia" w:hAnsiTheme="minorHAnsi" w:cstheme="minorBidi"/>
               <w:b w:val="0"/>
               <w:noProof/>
-              <w:sz w:val="24"/>
-              <w:szCs w:val="24"/>
+              <w:szCs w:val="22"/>
             </w:rPr>
           </w:pPr>
-          <w:hyperlink w:anchor="_Toc513499858" w:history="1">
-            <w:r>
-              <w:rPr>
-                <w:rStyle w:val="Link"/>
+          <w:hyperlink w:anchor="_Toc513554484" w:history="1">
+            <w:r>
+              <w:rPr>
+                <w:rStyle w:val="Hyperlink"/>
                 <w:noProof/>
               </w:rPr>
               <w:t>A.9</w:t>
@@ -4513,14 +4435,13 @@
                 <w:rFonts w:asciiTheme="minorHAnsi" w:eastAsiaTheme="minorEastAsia" w:hAnsiTheme="minorHAnsi" w:cstheme="minorBidi"/>
                 <w:b w:val="0"/>
                 <w:noProof/>
-                <w:sz w:val="24"/>
-                <w:szCs w:val="24"/>
+                <w:szCs w:val="22"/>
               </w:rPr>
               <w:tab/>
             </w:r>
             <w:r>
               <w:rPr>
-                <w:rStyle w:val="Link"/>
+                <w:rStyle w:val="Hyperlink"/>
                 <w:noProof/>
               </w:rPr>
               <w:t>Screenshot der fertigen Anwendung</w:t>
@@ -4544,7 +4465,7 @@
                 <w:noProof/>
                 <w:webHidden/>
               </w:rPr>
-              <w:instrText xml:space="preserve"> PAGEREF _Toc513499858 \h </w:instrText>
+              <w:instrText xml:space="preserve"> PAGEREF _Toc513554484 \h </w:instrText>
             </w:r>
             <w:r>
               <w:rPr>
@@ -4582,14 +4503,13 @@
               <w:rFonts w:asciiTheme="minorHAnsi" w:eastAsiaTheme="minorEastAsia" w:hAnsiTheme="minorHAnsi" w:cstheme="minorBidi"/>
               <w:b w:val="0"/>
               <w:noProof/>
-              <w:sz w:val="24"/>
-              <w:szCs w:val="24"/>
+              <w:szCs w:val="22"/>
             </w:rPr>
           </w:pPr>
-          <w:hyperlink w:anchor="_Toc513499859" w:history="1">
-            <w:r>
-              <w:rPr>
-                <w:rStyle w:val="Link"/>
+          <w:hyperlink w:anchor="_Toc513554485" w:history="1">
+            <w:r>
+              <w:rPr>
+                <w:rStyle w:val="Hyperlink"/>
                 <w:noProof/>
               </w:rPr>
               <w:t>A.10</w:t>
@@ -4599,14 +4519,13 @@
                 <w:rFonts w:asciiTheme="minorHAnsi" w:eastAsiaTheme="minorEastAsia" w:hAnsiTheme="minorHAnsi" w:cstheme="minorBidi"/>
                 <w:b w:val="0"/>
                 <w:noProof/>
-                <w:sz w:val="24"/>
-                <w:szCs w:val="24"/>
+                <w:szCs w:val="22"/>
               </w:rPr>
               <w:tab/>
             </w:r>
             <w:r>
               <w:rPr>
-                <w:rStyle w:val="Link"/>
+                <w:rStyle w:val="Hyperlink"/>
                 <w:noProof/>
               </w:rPr>
               <w:t>Klassendiagramm der Controller-Klasse</w:t>
@@ -4630,7 +4549,7 @@
                 <w:noProof/>
                 <w:webHidden/>
               </w:rPr>
-              <w:instrText xml:space="preserve"> PAGEREF _Toc513499859 \h </w:instrText>
+              <w:instrText xml:space="preserve"> PAGEREF _Toc513554485 \h </w:instrText>
             </w:r>
             <w:r>
               <w:rPr>
@@ -4668,14 +4587,13 @@
               <w:rFonts w:asciiTheme="minorHAnsi" w:eastAsiaTheme="minorEastAsia" w:hAnsiTheme="minorHAnsi" w:cstheme="minorBidi"/>
               <w:b w:val="0"/>
               <w:noProof/>
-              <w:sz w:val="24"/>
-              <w:szCs w:val="24"/>
+              <w:szCs w:val="22"/>
             </w:rPr>
           </w:pPr>
-          <w:hyperlink w:anchor="_Toc513499860" w:history="1">
-            <w:r>
-              <w:rPr>
-                <w:rStyle w:val="Link"/>
+          <w:hyperlink w:anchor="_Toc513554486" w:history="1">
+            <w:r>
+              <w:rPr>
+                <w:rStyle w:val="Hyperlink"/>
                 <w:noProof/>
                 <w:highlight w:val="yellow"/>
               </w:rPr>
@@ -4686,14 +4604,13 @@
                 <w:rFonts w:asciiTheme="minorHAnsi" w:eastAsiaTheme="minorEastAsia" w:hAnsiTheme="minorHAnsi" w:cstheme="minorBidi"/>
                 <w:b w:val="0"/>
                 <w:noProof/>
-                <w:sz w:val="24"/>
-                <w:szCs w:val="24"/>
+                <w:szCs w:val="22"/>
               </w:rPr>
               <w:tab/>
             </w:r>
             <w:r>
               <w:rPr>
-                <w:rStyle w:val="Link"/>
+                <w:rStyle w:val="Hyperlink"/>
                 <w:noProof/>
                 <w:highlight w:val="yellow"/>
               </w:rPr>
@@ -4718,7 +4635,7 @@
                 <w:noProof/>
                 <w:webHidden/>
               </w:rPr>
-              <w:instrText xml:space="preserve"> PAGEREF _Toc513499860 \h </w:instrText>
+              <w:instrText xml:space="preserve"> PAGEREF _Toc513554486 \h </w:instrText>
             </w:r>
             <w:r>
               <w:rPr>
@@ -4756,14 +4673,13 @@
               <w:rFonts w:asciiTheme="minorHAnsi" w:eastAsiaTheme="minorEastAsia" w:hAnsiTheme="minorHAnsi" w:cstheme="minorBidi"/>
               <w:b w:val="0"/>
               <w:noProof/>
-              <w:sz w:val="24"/>
-              <w:szCs w:val="24"/>
+              <w:szCs w:val="22"/>
             </w:rPr>
           </w:pPr>
-          <w:hyperlink w:anchor="_Toc513499861" w:history="1">
-            <w:r>
-              <w:rPr>
-                <w:rStyle w:val="Link"/>
+          <w:hyperlink w:anchor="_Toc513554487" w:history="1">
+            <w:r>
+              <w:rPr>
+                <w:rStyle w:val="Hyperlink"/>
                 <w:noProof/>
               </w:rPr>
               <w:t>A.12</w:t>
@@ -4773,14 +4689,13 @@
                 <w:rFonts w:asciiTheme="minorHAnsi" w:eastAsiaTheme="minorEastAsia" w:hAnsiTheme="minorHAnsi" w:cstheme="minorBidi"/>
                 <w:b w:val="0"/>
                 <w:noProof/>
-                <w:sz w:val="24"/>
-                <w:szCs w:val="24"/>
+                <w:szCs w:val="22"/>
               </w:rPr>
               <w:tab/>
             </w:r>
             <w:r>
               <w:rPr>
-                <w:rStyle w:val="Link"/>
+                <w:rStyle w:val="Hyperlink"/>
                 <w:noProof/>
               </w:rPr>
               <w:t>Auszug der Entwicklerdokumentation</w:t>
@@ -4804,7 +4719,7 @@
                 <w:noProof/>
                 <w:webHidden/>
               </w:rPr>
-              <w:instrText xml:space="preserve"> PAGEREF _Toc513499861 \h </w:instrText>
+              <w:instrText xml:space="preserve"> PAGEREF _Toc513554487 \h </w:instrText>
             </w:r>
             <w:r>
               <w:rPr>
@@ -4854,8 +4769,7 @@
           <w:numId w:val="0"/>
         </w:numPr>
       </w:pPr>
-      <w:bookmarkStart w:id="24" w:name="_Toc513499813"/>
-      <w:bookmarkEnd w:id="23"/>
+      <w:bookmarkStart w:id="23" w:name="_Toc513554439"/>
       <w:bookmarkEnd w:id="22"/>
       <w:bookmarkEnd w:id="21"/>
       <w:bookmarkEnd w:id="20"/>
@@ -4877,11 +4791,12 @@
       <w:bookmarkEnd w:id="4"/>
       <w:bookmarkEnd w:id="3"/>
       <w:bookmarkEnd w:id="2"/>
+      <w:bookmarkEnd w:id="1"/>
       <w:r>
         <w:lastRenderedPageBreak/>
         <w:t>Abbildungsverzeichnis</w:t>
       </w:r>
-      <w:bookmarkEnd w:id="24"/>
+      <w:bookmarkEnd w:id="23"/>
     </w:p>
     <w:p>
       <w:pPr>
@@ -4892,8 +4807,7 @@
         <w:rPr>
           <w:rFonts w:asciiTheme="minorHAnsi" w:eastAsiaTheme="minorEastAsia" w:hAnsiTheme="minorHAnsi" w:cstheme="minorBidi"/>
           <w:noProof/>
-          <w:sz w:val="24"/>
-          <w:szCs w:val="24"/>
+          <w:szCs w:val="22"/>
         </w:rPr>
       </w:pPr>
       <w:r>
@@ -4905,10 +4819,10 @@
       <w:r>
         <w:fldChar w:fldCharType="separate"/>
       </w:r>
-      <w:hyperlink w:anchor="_Toc513499862" w:history="1">
+      <w:hyperlink w:anchor="_Toc513554488" w:history="1">
         <w:r>
           <w:rPr>
-            <w:rStyle w:val="Link"/>
+            <w:rStyle w:val="Hyperlink"/>
             <w:noProof/>
           </w:rPr>
           <w:t>Abbildung 1: Screenshot einer beispielhaften JSON-Datei</w:t>
@@ -4932,7 +4846,7 @@
             <w:noProof/>
             <w:webHidden/>
           </w:rPr>
-          <w:instrText xml:space="preserve"> PAGEREF _Toc513499862 \h </w:instrText>
+          <w:instrText xml:space="preserve"> PAGEREF _Toc513554488 \h </w:instrText>
         </w:r>
         <w:r>
           <w:rPr>
@@ -4972,14 +4886,13 @@
         <w:rPr>
           <w:rFonts w:asciiTheme="minorHAnsi" w:eastAsiaTheme="minorEastAsia" w:hAnsiTheme="minorHAnsi" w:cstheme="minorBidi"/>
           <w:noProof/>
-          <w:sz w:val="24"/>
-          <w:szCs w:val="24"/>
+          <w:szCs w:val="22"/>
         </w:rPr>
       </w:pPr>
-      <w:hyperlink w:anchor="_Toc513499863" w:history="1">
+      <w:hyperlink w:anchor="_Toc513554489" w:history="1">
         <w:r>
           <w:rPr>
-            <w:rStyle w:val="Link"/>
+            <w:rStyle w:val="Hyperlink"/>
             <w:noProof/>
           </w:rPr>
           <w:t>Abbildung 2: Oberflächenentwurf der Hauptansicht (aufgeteilt)</w:t>
@@ -5003,7 +4916,7 @@
             <w:noProof/>
             <w:webHidden/>
           </w:rPr>
-          <w:instrText xml:space="preserve"> PAGEREF _Toc513499863 \h </w:instrText>
+          <w:instrText xml:space="preserve"> PAGEREF _Toc513554489 \h </w:instrText>
         </w:r>
         <w:r>
           <w:rPr>
@@ -5043,17 +4956,30 @@
         <w:rPr>
           <w:rFonts w:asciiTheme="minorHAnsi" w:eastAsiaTheme="minorEastAsia" w:hAnsiTheme="minorHAnsi" w:cstheme="minorBidi"/>
           <w:noProof/>
-          <w:sz w:val="24"/>
-          <w:szCs w:val="24"/>
+          <w:szCs w:val="22"/>
         </w:rPr>
       </w:pPr>
-      <w:hyperlink r:id="rId18" w:anchor="_Toc513499864" w:history="1">
+      <w:hyperlink w:anchor="_Toc513554490" w:history="1">
         <w:r>
           <w:rPr>
-            <w:rStyle w:val="Link"/>
+            <w:rStyle w:val="Hyperlink"/>
             <w:noProof/>
           </w:rPr>
-          <w:t>Abbildung 3: Ausschnitt der FXML-Datei für die View</w:t>
+          <w:t>Abbildung 3: Ausschnitt</w:t>
+        </w:r>
+        <w:r>
+          <w:rPr>
+            <w:rStyle w:val="Hyperlink"/>
+            <w:noProof/>
+          </w:rPr>
+          <w:t xml:space="preserve"> </w:t>
+        </w:r>
+        <w:r>
+          <w:rPr>
+            <w:rStyle w:val="Hyperlink"/>
+            <w:noProof/>
+          </w:rPr>
+          <w:t>der FXML-Datei für die View</w:t>
         </w:r>
         <w:r>
           <w:rPr>
@@ -5074,7 +5000,7 @@
             <w:noProof/>
             <w:webHidden/>
           </w:rPr>
-          <w:instrText xml:space="preserve"> PAGEREF _Toc513499864 \h </w:instrText>
+          <w:instrText xml:space="preserve"> PAGEREF _Toc513554490 \h </w:instrText>
         </w:r>
         <w:r>
           <w:rPr>
@@ -5114,14 +5040,13 @@
         <w:rPr>
           <w:rFonts w:asciiTheme="minorHAnsi" w:eastAsiaTheme="minorEastAsia" w:hAnsiTheme="minorHAnsi" w:cstheme="minorBidi"/>
           <w:noProof/>
-          <w:sz w:val="24"/>
-          <w:szCs w:val="24"/>
+          <w:szCs w:val="22"/>
         </w:rPr>
       </w:pPr>
-      <w:hyperlink w:anchor="_Toc513499865" w:history="1">
+      <w:hyperlink w:anchor="_Toc513554491" w:history="1">
         <w:r>
           <w:rPr>
-            <w:rStyle w:val="Link"/>
+            <w:rStyle w:val="Hyperlink"/>
             <w:noProof/>
           </w:rPr>
           <w:t>Abbildung 4: Anwendungsfall als Aktivitätsdiagramm</w:t>
@@ -5145,7 +5070,7 @@
             <w:noProof/>
             <w:webHidden/>
           </w:rPr>
-          <w:instrText xml:space="preserve"> PAGEREF _Toc513499865 \h </w:instrText>
+          <w:instrText xml:space="preserve"> PAGEREF _Toc513554491 \h </w:instrText>
         </w:r>
         <w:r>
           <w:rPr>
@@ -5185,14 +5110,13 @@
         <w:rPr>
           <w:rFonts w:asciiTheme="minorHAnsi" w:eastAsiaTheme="minorEastAsia" w:hAnsiTheme="minorHAnsi" w:cstheme="minorBidi"/>
           <w:noProof/>
-          <w:sz w:val="24"/>
-          <w:szCs w:val="24"/>
+          <w:szCs w:val="22"/>
         </w:rPr>
       </w:pPr>
-      <w:hyperlink w:anchor="_Toc513499866" w:history="1">
+      <w:hyperlink w:anchor="_Toc513554492" w:history="1">
         <w:r>
           <w:rPr>
-            <w:rStyle w:val="Link"/>
+            <w:rStyle w:val="Hyperlink"/>
             <w:noProof/>
           </w:rPr>
           <w:t>Abbildung 5: Klassendiagramm - Aufbau der Server- und Portklassen</w:t>
@@ -5216,7 +5140,7 @@
             <w:noProof/>
             <w:webHidden/>
           </w:rPr>
-          <w:instrText xml:space="preserve"> PAGEREF _Toc513499866 \h </w:instrText>
+          <w:instrText xml:space="preserve"> PAGEREF _Toc513554492 \h </w:instrText>
         </w:r>
         <w:r>
           <w:rPr>
@@ -5256,14 +5180,13 @@
         <w:rPr>
           <w:rFonts w:asciiTheme="minorHAnsi" w:eastAsiaTheme="minorEastAsia" w:hAnsiTheme="minorHAnsi" w:cstheme="minorBidi"/>
           <w:noProof/>
-          <w:sz w:val="24"/>
-          <w:szCs w:val="24"/>
+          <w:szCs w:val="22"/>
         </w:rPr>
       </w:pPr>
-      <w:hyperlink w:anchor="_Toc513499867" w:history="1">
+      <w:hyperlink w:anchor="_Toc513554493" w:history="1">
         <w:r>
           <w:rPr>
-            <w:rStyle w:val="Link"/>
+            <w:rStyle w:val="Hyperlink"/>
             <w:noProof/>
           </w:rPr>
           <w:t>Abbildung 6: Klassendiagramm - Aufbau des Tabelleninhaltes</w:t>
@@ -5287,7 +5210,7 @@
             <w:noProof/>
             <w:webHidden/>
           </w:rPr>
-          <w:instrText xml:space="preserve"> PAGEREF _Toc513499867 \h </w:instrText>
+          <w:instrText xml:space="preserve"> PAGEREF _Toc513554493 \h </w:instrText>
         </w:r>
         <w:r>
           <w:rPr>
@@ -5327,17 +5250,16 @@
         <w:rPr>
           <w:rFonts w:asciiTheme="minorHAnsi" w:eastAsiaTheme="minorEastAsia" w:hAnsiTheme="minorHAnsi" w:cstheme="minorBidi"/>
           <w:noProof/>
-          <w:sz w:val="24"/>
-          <w:szCs w:val="24"/>
+          <w:szCs w:val="22"/>
         </w:rPr>
       </w:pPr>
-      <w:hyperlink w:anchor="_Toc513499868" w:history="1">
+      <w:hyperlink w:anchor="_Toc513554494" w:history="1">
         <w:r>
           <w:rPr>
-            <w:rStyle w:val="Link"/>
+            <w:rStyle w:val="Hyperlink"/>
             <w:noProof/>
           </w:rPr>
-          <w:t>Abbildung 7: Klassendiagramm - Aufbau für den Inhalt der JSON-Datei</w:t>
+          <w:t>Abbildung 7: Klassendiagramm - Lesen des Inhalts einer JSON-Datei</w:t>
         </w:r>
         <w:r>
           <w:rPr>
@@ -5358,7 +5280,7 @@
             <w:noProof/>
             <w:webHidden/>
           </w:rPr>
-          <w:instrText xml:space="preserve"> PAGEREF _Toc513499868 \h </w:instrText>
+          <w:instrText xml:space="preserve"> PAGEREF _Toc513554494 \h </w:instrText>
         </w:r>
         <w:r>
           <w:rPr>
@@ -5398,14 +5320,13 @@
         <w:rPr>
           <w:rFonts w:asciiTheme="minorHAnsi" w:eastAsiaTheme="minorEastAsia" w:hAnsiTheme="minorHAnsi" w:cstheme="minorBidi"/>
           <w:noProof/>
-          <w:sz w:val="24"/>
-          <w:szCs w:val="24"/>
+          <w:szCs w:val="22"/>
         </w:rPr>
       </w:pPr>
-      <w:hyperlink w:anchor="_Toc513499869" w:history="1">
+      <w:hyperlink w:anchor="_Toc513554495" w:history="1">
         <w:r>
           <w:rPr>
-            <w:rStyle w:val="Link"/>
+            <w:rStyle w:val="Hyperlink"/>
             <w:noProof/>
           </w:rPr>
           <w:t>Abbildung 8: Benutzeroberfläche des Scene Builders</w:t>
@@ -5429,7 +5350,7 @@
             <w:noProof/>
             <w:webHidden/>
           </w:rPr>
-          <w:instrText xml:space="preserve"> PAGEREF _Toc513499869 \h </w:instrText>
+          <w:instrText xml:space="preserve"> PAGEREF _Toc513554495 \h </w:instrText>
         </w:r>
         <w:r>
           <w:rPr>
@@ -5469,14 +5390,13 @@
         <w:rPr>
           <w:rFonts w:asciiTheme="minorHAnsi" w:eastAsiaTheme="minorEastAsia" w:hAnsiTheme="minorHAnsi" w:cstheme="minorBidi"/>
           <w:noProof/>
-          <w:sz w:val="24"/>
-          <w:szCs w:val="24"/>
+          <w:szCs w:val="22"/>
         </w:rPr>
       </w:pPr>
-      <w:hyperlink w:anchor="_Toc513499870" w:history="1">
+      <w:hyperlink w:anchor="_Toc513554496" w:history="1">
         <w:r>
           <w:rPr>
-            <w:rStyle w:val="Link"/>
+            <w:rStyle w:val="Hyperlink"/>
             <w:noProof/>
           </w:rPr>
           <w:t>Abbildung 9: Screenshot der Anwendung</w:t>
@@ -5500,7 +5420,7 @@
             <w:noProof/>
             <w:webHidden/>
           </w:rPr>
-          <w:instrText xml:space="preserve"> PAGEREF _Toc513499870 \h </w:instrText>
+          <w:instrText xml:space="preserve"> PAGEREF _Toc513554496 \h </w:instrText>
         </w:r>
         <w:r>
           <w:rPr>
@@ -5540,14 +5460,13 @@
         <w:rPr>
           <w:rFonts w:asciiTheme="minorHAnsi" w:eastAsiaTheme="minorEastAsia" w:hAnsiTheme="minorHAnsi" w:cstheme="minorBidi"/>
           <w:noProof/>
-          <w:sz w:val="24"/>
-          <w:szCs w:val="24"/>
+          <w:szCs w:val="22"/>
         </w:rPr>
       </w:pPr>
-      <w:hyperlink w:anchor="_Toc513499871" w:history="1">
+      <w:hyperlink w:anchor="_Toc513554497" w:history="1">
         <w:r>
           <w:rPr>
-            <w:rStyle w:val="Link"/>
+            <w:rStyle w:val="Hyperlink"/>
             <w:noProof/>
           </w:rPr>
           <w:t>Abbildung 10: Aufbau der Controller-Klasse</w:t>
@@ -5571,7 +5490,7 @@
             <w:noProof/>
             <w:webHidden/>
           </w:rPr>
-          <w:instrText xml:space="preserve"> PAGEREF _Toc513499871 \h </w:instrText>
+          <w:instrText xml:space="preserve"> PAGEREF _Toc513554497 \h </w:instrText>
         </w:r>
         <w:r>
           <w:rPr>
@@ -5611,14 +5530,13 @@
         <w:rPr>
           <w:rFonts w:asciiTheme="minorHAnsi" w:eastAsiaTheme="minorEastAsia" w:hAnsiTheme="minorHAnsi" w:cstheme="minorBidi"/>
           <w:noProof/>
-          <w:sz w:val="24"/>
-          <w:szCs w:val="24"/>
+          <w:szCs w:val="22"/>
         </w:rPr>
       </w:pPr>
-      <w:hyperlink w:anchor="_Toc513499872" w:history="1">
+      <w:hyperlink w:anchor="_Toc513554498" w:history="1">
         <w:r>
           <w:rPr>
-            <w:rStyle w:val="Link"/>
+            <w:rStyle w:val="Hyperlink"/>
             <w:noProof/>
           </w:rPr>
           <w:t>Abbildung 11: Ausschnitt einer Javadoc-Ausgabe</w:t>
@@ -5642,7 +5560,7 @@
             <w:noProof/>
             <w:webHidden/>
           </w:rPr>
-          <w:instrText xml:space="preserve"> PAGEREF _Toc513499872 \h </w:instrText>
+          <w:instrText xml:space="preserve"> PAGEREF _Toc513554498 \h </w:instrText>
         </w:r>
         <w:r>
           <w:rPr>
@@ -5687,12 +5605,12 @@
           <w:numId w:val="0"/>
         </w:numPr>
       </w:pPr>
-      <w:bookmarkStart w:id="25" w:name="_Toc513499814"/>
+      <w:bookmarkStart w:id="24" w:name="_Toc513554440"/>
       <w:r>
         <w:lastRenderedPageBreak/>
         <w:t>Tabellenverzeichnis</w:t>
       </w:r>
-      <w:bookmarkEnd w:id="25"/>
+      <w:bookmarkEnd w:id="24"/>
     </w:p>
     <w:p>
       <w:pPr>
@@ -5703,8 +5621,7 @@
         <w:rPr>
           <w:rFonts w:asciiTheme="minorHAnsi" w:eastAsiaTheme="minorEastAsia" w:hAnsiTheme="minorHAnsi" w:cstheme="minorBidi"/>
           <w:noProof/>
-          <w:sz w:val="24"/>
-          <w:szCs w:val="24"/>
+          <w:szCs w:val="22"/>
         </w:rPr>
       </w:pPr>
       <w:r>
@@ -5716,10 +5633,10 @@
       <w:r>
         <w:fldChar w:fldCharType="separate"/>
       </w:r>
-      <w:hyperlink w:anchor="_Toc513499873" w:history="1">
+      <w:hyperlink w:anchor="_Toc513554499" w:history="1">
         <w:r>
           <w:rPr>
-            <w:rStyle w:val="Link"/>
+            <w:rStyle w:val="Hyperlink"/>
             <w:noProof/>
           </w:rPr>
           <w:t>Tabelle 1: Grobe Zeitplanung der Projektphasen</w:t>
@@ -5743,7 +5660,7 @@
             <w:noProof/>
             <w:webHidden/>
           </w:rPr>
-          <w:instrText xml:space="preserve"> PAGEREF _Toc513499873 \h </w:instrText>
+          <w:instrText xml:space="preserve"> PAGEREF _Toc513554499 \h </w:instrText>
         </w:r>
         <w:r>
           <w:rPr>
@@ -5783,14 +5700,13 @@
         <w:rPr>
           <w:rFonts w:asciiTheme="minorHAnsi" w:eastAsiaTheme="minorEastAsia" w:hAnsiTheme="minorHAnsi" w:cstheme="minorBidi"/>
           <w:noProof/>
-          <w:sz w:val="24"/>
-          <w:szCs w:val="24"/>
+          <w:szCs w:val="22"/>
         </w:rPr>
       </w:pPr>
-      <w:hyperlink w:anchor="_Toc513499874" w:history="1">
+      <w:hyperlink w:anchor="_Toc513554500" w:history="1">
         <w:r>
           <w:rPr>
-            <w:rStyle w:val="Link"/>
+            <w:rStyle w:val="Hyperlink"/>
             <w:noProof/>
           </w:rPr>
           <w:t>Tabelle 2: Übersicht der Projektkosten</w:t>
@@ -5814,7 +5730,7 @@
             <w:noProof/>
             <w:webHidden/>
           </w:rPr>
-          <w:instrText xml:space="preserve"> PAGEREF _Toc513499874 \h </w:instrText>
+          <w:instrText xml:space="preserve"> PAGEREF _Toc513554500 \h </w:instrText>
         </w:r>
         <w:r>
           <w:rPr>
@@ -5854,14 +5770,13 @@
         <w:rPr>
           <w:rFonts w:asciiTheme="minorHAnsi" w:eastAsiaTheme="minorEastAsia" w:hAnsiTheme="minorHAnsi" w:cstheme="minorBidi"/>
           <w:noProof/>
-          <w:sz w:val="24"/>
-          <w:szCs w:val="24"/>
+          <w:szCs w:val="22"/>
         </w:rPr>
       </w:pPr>
-      <w:hyperlink w:anchor="_Toc513499875" w:history="1">
+      <w:hyperlink w:anchor="_Toc513554501" w:history="1">
         <w:r>
           <w:rPr>
-            <w:rStyle w:val="Link"/>
+            <w:rStyle w:val="Hyperlink"/>
             <w:noProof/>
           </w:rPr>
           <w:t>Tabelle 3: Detaillierter Soll-/Ist-Vergleich in Zeitstunden</w:t>
@@ -5885,7 +5800,7 @@
             <w:noProof/>
             <w:webHidden/>
           </w:rPr>
-          <w:instrText xml:space="preserve"> PAGEREF _Toc513499875 \h </w:instrText>
+          <w:instrText xml:space="preserve"> PAGEREF _Toc513554501 \h </w:instrText>
         </w:r>
         <w:r>
           <w:rPr>
@@ -5925,14 +5840,13 @@
         <w:rPr>
           <w:rFonts w:asciiTheme="minorHAnsi" w:eastAsiaTheme="minorEastAsia" w:hAnsiTheme="minorHAnsi" w:cstheme="minorBidi"/>
           <w:noProof/>
-          <w:sz w:val="24"/>
-          <w:szCs w:val="24"/>
+          <w:szCs w:val="22"/>
         </w:rPr>
       </w:pPr>
-      <w:hyperlink w:anchor="_Toc513499876" w:history="1">
+      <w:hyperlink w:anchor="_Toc513554502" w:history="1">
         <w:r>
           <w:rPr>
-            <w:rStyle w:val="Link"/>
+            <w:rStyle w:val="Hyperlink"/>
             <w:noProof/>
           </w:rPr>
           <w:t>Tabelle 4: Nutzwertanalyse einer geeigneten Datenhaltung</w:t>
@@ -5956,7 +5870,7 @@
             <w:noProof/>
             <w:webHidden/>
           </w:rPr>
-          <w:instrText xml:space="preserve"> PAGEREF _Toc513499876 \h </w:instrText>
+          <w:instrText xml:space="preserve"> PAGEREF _Toc513554502 \h </w:instrText>
         </w:r>
         <w:r>
           <w:rPr>
@@ -6016,19 +5930,19 @@
           <w:docGrid w:linePitch="299"/>
         </w:sectPr>
       </w:pPr>
-      <w:bookmarkStart w:id="26" w:name="Glossar"/>
+      <w:bookmarkStart w:id="25" w:name="Glossar"/>
     </w:p>
     <w:p>
       <w:pPr>
         <w:pStyle w:val="BMS-ISO-berschrift1"/>
       </w:pPr>
-      <w:bookmarkStart w:id="27" w:name="_Toc513499815"/>
-      <w:bookmarkEnd w:id="26"/>
+      <w:bookmarkStart w:id="26" w:name="_Toc513554441"/>
+      <w:bookmarkEnd w:id="25"/>
       <w:r>
         <w:lastRenderedPageBreak/>
         <w:t>Einleitung</w:t>
       </w:r>
-      <w:bookmarkEnd w:id="27"/>
+      <w:bookmarkEnd w:id="26"/>
     </w:p>
     <w:p>
       <w:pPr>
@@ -6101,8 +6015,16 @@
         <w:rPr>
           <w:color w:val="000000" w:themeColor="text1"/>
         </w:rPr>
-        <w:t>Die Dokumentation ist mit Microsoft Word 2016 erstellt worden. Für die Erstellung der Präsentation wird Apples Keynote</w:t>
-      </w:r>
+        <w:t xml:space="preserve">Die Dokumentation ist mit Microsoft Word 2016 erstellt worden. Für die Erstellung der Präsentation wird Apples </w:t>
+      </w:r>
+      <w:proofErr w:type="spellStart"/>
+      <w:r>
+        <w:rPr>
+          <w:color w:val="000000" w:themeColor="text1"/>
+        </w:rPr>
+        <w:t>Keynote</w:t>
+      </w:r>
+      <w:proofErr w:type="spellEnd"/>
       <w:r>
         <w:rPr>
           <w:color w:val="000000" w:themeColor="text1"/>
@@ -6145,11 +6067,11 @@
       <w:pPr>
         <w:pStyle w:val="BMS-ISO-berschrift2"/>
       </w:pPr>
-      <w:bookmarkStart w:id="28" w:name="_Toc513499816"/>
+      <w:bookmarkStart w:id="27" w:name="_Toc513554442"/>
       <w:r>
         <w:t>Projektumfeld</w:t>
       </w:r>
-      <w:bookmarkEnd w:id="28"/>
+      <w:bookmarkEnd w:id="27"/>
     </w:p>
     <w:p>
       <w:r>
@@ -6218,8 +6140,13 @@
       <w:r>
         <w:t xml:space="preserve">„… </w:t>
       </w:r>
-      <w:r>
-        <w:t xml:space="preserve">Full-Service-Dienstleister im IT-Markt der gesetzlichen Krankenversicherung und realisiert IT-Lösungen für die Betriebs- und Innungskrankenkassen sowie für die DAK-Gesundheit und weitere Ersatzkassen – 30.000 Mitarbeiter und 20 Millionen Versicherte in der GKV profitieren von den IT-Dienstleistungen </w:t>
+      <w:proofErr w:type="spellStart"/>
+      <w:r>
+        <w:t>Full</w:t>
+      </w:r>
+      <w:proofErr w:type="spellEnd"/>
+      <w:r>
+        <w:t xml:space="preserve">-Service-Dienstleister im IT-Markt der gesetzlichen Krankenversicherung und realisiert IT-Lösungen für die Betriebs- und Innungskrankenkassen sowie für die DAK-Gesundheit und weitere Ersatzkassen – 30.000 Mitarbeiter und 20 Millionen Versicherte in der GKV profitieren von den IT-Dienstleistungen </w:t>
       </w:r>
       <w:r>
         <w:t>der</w:t>
@@ -6247,15 +6174,15 @@
       <w:pPr>
         <w:pStyle w:val="BMS-ISO-berschrift2"/>
       </w:pPr>
-      <w:bookmarkStart w:id="29" w:name="_Ref513109964"/>
-      <w:bookmarkStart w:id="30" w:name="_Ref513109971"/>
-      <w:bookmarkStart w:id="31" w:name="_Toc513499817"/>
+      <w:bookmarkStart w:id="28" w:name="_Ref513109964"/>
+      <w:bookmarkStart w:id="29" w:name="_Ref513109971"/>
+      <w:bookmarkStart w:id="30" w:name="_Toc513554443"/>
       <w:r>
         <w:t>Projektbegründung</w:t>
       </w:r>
+      <w:bookmarkEnd w:id="28"/>
       <w:bookmarkEnd w:id="29"/>
       <w:bookmarkEnd w:id="30"/>
-      <w:bookmarkEnd w:id="31"/>
     </w:p>
     <w:p>
       <w:r>
@@ -6343,8 +6270,13 @@
         <w:footnoteReference w:id="5"/>
       </w:r>
       <w:r>
-        <w:t xml:space="preserve"> FirstSpirit</w:t>
-      </w:r>
+        <w:t xml:space="preserve"> </w:t>
+      </w:r>
+      <w:proofErr w:type="spellStart"/>
+      <w:r>
+        <w:t>FirstSpirit</w:t>
+      </w:r>
+      <w:proofErr w:type="spellEnd"/>
       <w:r>
         <w:t>, welche</w:t>
       </w:r>
@@ -6382,30 +6314,35 @@
       <w:pPr>
         <w:pStyle w:val="BMS-ISO-berschrift2"/>
       </w:pPr>
-      <w:bookmarkStart w:id="32" w:name="_Ref513308551"/>
-      <w:bookmarkStart w:id="33" w:name="_Ref513308557"/>
-      <w:bookmarkStart w:id="34" w:name="_Ref513310750"/>
-      <w:bookmarkStart w:id="35" w:name="_Ref513310779"/>
-      <w:bookmarkStart w:id="36" w:name="_Toc513499818"/>
+      <w:bookmarkStart w:id="31" w:name="_Ref513308551"/>
+      <w:bookmarkStart w:id="32" w:name="_Ref513308557"/>
+      <w:bookmarkStart w:id="33" w:name="_Ref513310750"/>
+      <w:bookmarkStart w:id="34" w:name="_Ref513310779"/>
+      <w:bookmarkStart w:id="35" w:name="_Toc513554444"/>
       <w:r>
         <w:t>Projekt</w:t>
       </w:r>
       <w:r>
         <w:t>ziel</w:t>
       </w:r>
+      <w:bookmarkEnd w:id="31"/>
       <w:bookmarkEnd w:id="32"/>
       <w:bookmarkEnd w:id="33"/>
       <w:bookmarkEnd w:id="34"/>
       <w:bookmarkEnd w:id="35"/>
-      <w:bookmarkEnd w:id="36"/>
       <w:r>
         <w:t xml:space="preserve"> </w:t>
       </w:r>
     </w:p>
     <w:p>
       <w:r>
-        <w:t>Aufgabe ist es, eine Desktop-Applikation in der Programmiersprache Java zu entwickeln. In dieser sollen die Server und ihre Verfügbarkeiten aufgelistet sein. Bei einem Ausfall eines Servers, soll der Benutzer durch die Anwendung gewarnt werden. Die Verfügbarkeit von einem oder gleich aller Server soll der Benutzer während der Laufzeit, entweder manuell oder automatisch in bestimmten Zyklen, durch Anpingen</w:t>
-      </w:r>
+        <w:t xml:space="preserve">Aufgabe ist es, eine Desktop-Applikation in der Programmiersprache Java zu entwickeln. In dieser sollen die Server und ihre Verfügbarkeiten aufgelistet sein. Bei einem Ausfall eines Servers, soll der Benutzer durch die Anwendung gewarnt werden. Die Verfügbarkeit von einem oder gleich aller Server soll der Benutzer während der Laufzeit, entweder manuell oder automatisch in bestimmten Zyklen, durch </w:t>
+      </w:r>
+      <w:proofErr w:type="spellStart"/>
+      <w:r>
+        <w:t>Anpingen</w:t>
+      </w:r>
+      <w:proofErr w:type="spellEnd"/>
       <w:r>
         <w:rPr>
           <w:rStyle w:val="Funotenzeichen"/>
@@ -6423,11 +6360,11 @@
       <w:pPr>
         <w:pStyle w:val="BMS-ISO-berschrift2"/>
       </w:pPr>
-      <w:bookmarkStart w:id="37" w:name="_Toc513499819"/>
+      <w:bookmarkStart w:id="36" w:name="_Toc513554445"/>
       <w:r>
         <w:t>Zielgruppe</w:t>
       </w:r>
-      <w:bookmarkEnd w:id="37"/>
+      <w:bookmarkEnd w:id="36"/>
     </w:p>
     <w:p>
       <w:r>
@@ -6446,25 +6383,25 @@
       <w:pPr>
         <w:pStyle w:val="BMS-ISO-berschrift1"/>
       </w:pPr>
-      <w:bookmarkStart w:id="38" w:name="_Toc513499820"/>
+      <w:bookmarkStart w:id="37" w:name="_Toc513554446"/>
       <w:r>
         <w:lastRenderedPageBreak/>
         <w:t>Projektplanung</w:t>
       </w:r>
-      <w:bookmarkEnd w:id="38"/>
+      <w:bookmarkEnd w:id="37"/>
     </w:p>
     <w:p>
       <w:pPr>
         <w:pStyle w:val="BMS-ISO-berschrift2"/>
       </w:pPr>
-      <w:bookmarkStart w:id="39" w:name="_Toc513499821"/>
+      <w:bookmarkStart w:id="38" w:name="_Toc513554447"/>
       <w:r>
         <w:t>Projekt</w:t>
       </w:r>
       <w:r>
         <w:t>phasen</w:t>
       </w:r>
-      <w:bookmarkEnd w:id="39"/>
+      <w:bookmarkEnd w:id="38"/>
     </w:p>
     <w:p>
       <w:r>
@@ -6624,8 +6561,13 @@
         <w:fldChar w:fldCharType="separate"/>
       </w:r>
       <w:r>
-        <w:t>Soll- /Ist-Vergleic</w:t>
-      </w:r>
+        <w:t>Soll- /Ist-</w:t>
+      </w:r>
+      <w:proofErr w:type="spellStart"/>
+      <w:r>
+        <w:t>Vergleic</w:t>
+      </w:r>
+      <w:proofErr w:type="spellEnd"/>
       <w:r>
         <w:fldChar w:fldCharType="end"/>
       </w:r>
@@ -6996,32 +6938,45 @@
       <w:pPr>
         <w:pStyle w:val="Beschriftung"/>
       </w:pPr>
-      <w:bookmarkStart w:id="40" w:name="_Toc513499873"/>
+      <w:bookmarkStart w:id="39" w:name="_Toc513554499"/>
       <w:r>
         <w:t xml:space="preserve">Tabelle </w:t>
       </w:r>
-      <w:fldSimple w:instr=" SEQ Tabelle \* ARABIC ">
-        <w:r>
-          <w:rPr>
-            <w:noProof/>
-          </w:rPr>
-          <w:t>1</w:t>
-        </w:r>
-      </w:fldSimple>
+      <w:r>
+        <w:fldChar w:fldCharType="begin"/>
+      </w:r>
+      <w:r>
+        <w:instrText xml:space="preserve"> SEQ Tabelle \* ARABIC </w:instrText>
+      </w:r>
+      <w:r>
+        <w:fldChar w:fldCharType="separate"/>
+      </w:r>
+      <w:r>
+        <w:rPr>
+          <w:noProof/>
+        </w:rPr>
+        <w:t>1</w:t>
+      </w:r>
+      <w:r>
+        <w:rPr>
+          <w:noProof/>
+        </w:rPr>
+        <w:fldChar w:fldCharType="end"/>
+      </w:r>
       <w:r>
         <w:t>: Grobe Zeitplanung der Projektphasen</w:t>
       </w:r>
-      <w:bookmarkEnd w:id="40"/>
+      <w:bookmarkEnd w:id="39"/>
     </w:p>
     <w:p>
       <w:pPr>
         <w:pStyle w:val="BMS-ISO-berschrift2"/>
       </w:pPr>
-      <w:bookmarkStart w:id="41" w:name="_Toc513499822"/>
+      <w:bookmarkStart w:id="40" w:name="_Toc513554448"/>
       <w:r>
         <w:t>Ressourcenplanung</w:t>
       </w:r>
-      <w:bookmarkEnd w:id="41"/>
+      <w:bookmarkEnd w:id="40"/>
     </w:p>
     <w:p>
       <w:r>
@@ -7140,7 +7095,7 @@
       <w:pPr>
         <w:pStyle w:val="BMS-ISO-berschrift2"/>
       </w:pPr>
-      <w:bookmarkStart w:id="42" w:name="_Toc513499823"/>
+      <w:bookmarkStart w:id="41" w:name="_Toc513554449"/>
       <w:r>
         <w:t>Entwicklung</w:t>
       </w:r>
@@ -7150,7 +7105,7 @@
       <w:r>
         <w:t>prozess</w:t>
       </w:r>
-      <w:bookmarkEnd w:id="42"/>
+      <w:bookmarkEnd w:id="41"/>
     </w:p>
     <w:p>
       <w:r>
@@ -7171,9 +7126,11 @@
       <w:r>
         <w:t xml:space="preserve"> </w:t>
       </w:r>
+      <w:proofErr w:type="spellStart"/>
       <w:r>
         <w:t>Scrum</w:t>
       </w:r>
+      <w:proofErr w:type="spellEnd"/>
       <w:r>
         <w:rPr>
           <w:rStyle w:val="Funotenzeichen"/>
@@ -7197,9 +7154,14 @@
       </w:r>
     </w:p>
     <w:p>
+      <w:proofErr w:type="spellStart"/>
       <w:r>
         <w:lastRenderedPageBreak/>
-        <w:t>Scrum verfolgt den Ansatz empirisch</w:t>
+        <w:t>Scrum</w:t>
+      </w:r>
+      <w:proofErr w:type="spellEnd"/>
+      <w:r>
+        <w:t xml:space="preserve"> verfolgt den Ansatz empirisch</w:t>
       </w:r>
       <w:r>
         <w:rPr>
@@ -7231,9 +7193,19 @@
       <w:r>
         <w:t xml:space="preserve">ass das langfristige Ziel (das </w:t>
       </w:r>
-      <w:r>
-        <w:t>Product Backlog</w:t>
-      </w:r>
+      <w:proofErr w:type="spellStart"/>
+      <w:r>
+        <w:t>Product</w:t>
+      </w:r>
+      <w:proofErr w:type="spellEnd"/>
+      <w:r>
+        <w:t xml:space="preserve"> </w:t>
+      </w:r>
+      <w:proofErr w:type="spellStart"/>
+      <w:r>
+        <w:t>Backlog</w:t>
+      </w:r>
+      <w:proofErr w:type="spellEnd"/>
       <w:r>
         <w:rPr>
           <w:rStyle w:val="Funotenzeichen"/>
@@ -7326,9 +7298,11 @@
       <w:r>
         <w:t xml:space="preserve">In der Analysephase </w:t>
       </w:r>
+      <w:proofErr w:type="gramStart"/>
       <w:r>
         <w:t>wurde</w:t>
       </w:r>
+      <w:proofErr w:type="gramEnd"/>
       <w:r>
         <w:t xml:space="preserve"> der</w:t>
       </w:r>
@@ -7363,8 +7337,13 @@
         <w:t xml:space="preserve"> Entwurf</w:t>
       </w:r>
       <w:r>
-        <w:t>sphase ein Mockup</w:t>
-      </w:r>
+        <w:t xml:space="preserve">sphase ein </w:t>
+      </w:r>
+      <w:proofErr w:type="spellStart"/>
+      <w:r>
+        <w:t>Mockup</w:t>
+      </w:r>
+      <w:proofErr w:type="spellEnd"/>
       <w:r>
         <w:rPr>
           <w:rStyle w:val="Funotenzeichen"/>
@@ -7497,11 +7476,24 @@
         <w:t>)</w:t>
       </w:r>
       <w:r>
-        <w:t xml:space="preserve"> in JavaFX </w:t>
-      </w:r>
-      <w:r>
-        <w:t>mit Hilfe des Scene Builders</w:t>
-      </w:r>
+        <w:t xml:space="preserve"> in </w:t>
+      </w:r>
+      <w:proofErr w:type="spellStart"/>
+      <w:r>
+        <w:t>JavaFX</w:t>
+      </w:r>
+      <w:proofErr w:type="spellEnd"/>
+      <w:r>
+        <w:t xml:space="preserve"> </w:t>
+      </w:r>
+      <w:r>
+        <w:t xml:space="preserve">mit Hilfe des Scene </w:t>
+      </w:r>
+      <w:proofErr w:type="spellStart"/>
+      <w:r>
+        <w:t>Builders</w:t>
+      </w:r>
+      <w:proofErr w:type="spellEnd"/>
       <w:r>
         <w:rPr>
           <w:rStyle w:val="Funotenzeichen"/>
@@ -7665,8 +7657,13 @@
         <w:t xml:space="preserve">deren der </w:t>
       </w:r>
       <w:r>
-        <w:t>Methoden wurden mittels der auf HTML basierenden Dokumentationssoftware Javadoc</w:t>
-      </w:r>
+        <w:t xml:space="preserve">Methoden wurden mittels der auf HTML basierenden Dokumentationssoftware </w:t>
+      </w:r>
+      <w:proofErr w:type="spellStart"/>
+      <w:r>
+        <w:t>Javadoc</w:t>
+      </w:r>
+      <w:proofErr w:type="spellEnd"/>
       <w:r>
         <w:rPr>
           <w:rStyle w:val="Funotenzeichen"/>
@@ -7695,7 +7692,15 @@
         <w:footnoteReference w:id="22"/>
       </w:r>
       <w:r>
-        <w:t xml:space="preserve"> handelt, wurden im Vorfeld für Klassen und Methoden JUnit-Tests</w:t>
+        <w:t xml:space="preserve"> handelt, wurden im Vorfeld für Klassen und Methoden </w:t>
+      </w:r>
+      <w:proofErr w:type="spellStart"/>
+      <w:r>
+        <w:t>JUnit</w:t>
+      </w:r>
+      <w:proofErr w:type="spellEnd"/>
+      <w:r>
+        <w:t>-Tests</w:t>
       </w:r>
       <w:r>
         <w:rPr>
@@ -7741,86 +7746,186 @@
       <w:pPr>
         <w:pStyle w:val="BMS-ISO-berschrift1"/>
       </w:pPr>
-      <w:bookmarkStart w:id="43" w:name="_Toc513499824"/>
+      <w:bookmarkStart w:id="42" w:name="_Toc513554450"/>
       <w:r>
         <w:lastRenderedPageBreak/>
         <w:t>Analysephase</w:t>
+      </w:r>
+      <w:bookmarkEnd w:id="42"/>
+    </w:p>
+    <w:p>
+      <w:pPr>
+        <w:pStyle w:val="BMS-ISO-berschrift2"/>
+      </w:pPr>
+      <w:bookmarkStart w:id="43" w:name="_Toc513554451"/>
+      <w:r>
+        <w:t>Ist-</w:t>
+      </w:r>
+      <w:r>
+        <w:t>Zustand</w:t>
       </w:r>
       <w:bookmarkEnd w:id="43"/>
     </w:p>
     <w:p>
+      <w:r>
+        <w:t xml:space="preserve">Wie bereits im Abschnitt </w:t>
+      </w:r>
+      <w:r>
+        <w:fldChar w:fldCharType="begin"/>
+      </w:r>
+      <w:r>
+        <w:instrText xml:space="preserve"> REF _Ref513109964 \w \h </w:instrText>
+      </w:r>
+      <w:r>
+        <w:fldChar w:fldCharType="separate"/>
+      </w:r>
+      <w:r>
+        <w:t>1.2</w:t>
+      </w:r>
+      <w:r>
+        <w:fldChar w:fldCharType="end"/>
+      </w:r>
+      <w:r>
+        <w:t xml:space="preserve"> (</w:t>
+      </w:r>
+      <w:r>
+        <w:fldChar w:fldCharType="begin"/>
+      </w:r>
+      <w:r>
+        <w:instrText xml:space="preserve"> REF _Ref513109971 \h </w:instrText>
+      </w:r>
+      <w:r>
+        <w:fldChar w:fldCharType="separate"/>
+      </w:r>
+      <w:r>
+        <w:t>Projektbegründung</w:t>
+      </w:r>
+      <w:r>
+        <w:fldChar w:fldCharType="end"/>
+      </w:r>
+      <w:r>
+        <w:t xml:space="preserve">) erwähnt werden </w:t>
+      </w:r>
+      <w:r>
+        <w:t>alle</w:t>
+      </w:r>
+      <w:r>
+        <w:t xml:space="preserve"> </w:t>
+      </w:r>
+      <w:r>
+        <w:t>Kompo</w:t>
+      </w:r>
+      <w:r>
+        <w:t>nenten</w:t>
+      </w:r>
+      <w:r>
+        <w:t xml:space="preserve"> der bitGo_Suite auf unterschiedliche Server</w:t>
+      </w:r>
+      <w:r>
+        <w:t xml:space="preserve"> entwickelt</w:t>
+      </w:r>
+      <w:r>
+        <w:t xml:space="preserve"> und getestet </w:t>
+      </w:r>
+      <w:proofErr w:type="spellStart"/>
+      <w:r>
+        <w:t>um so</w:t>
+      </w:r>
+      <w:proofErr w:type="spellEnd"/>
+      <w:r>
+        <w:t xml:space="preserve"> Auslastung eines einzelnen Servers zu reduzieren</w:t>
+      </w:r>
+      <w:r>
+        <w:t>.</w:t>
+      </w:r>
+      <w:r>
+        <w:t xml:space="preserve"> </w:t>
+      </w:r>
+      <w:r>
+        <w:t xml:space="preserve">Doch kann es vorkommen, </w:t>
+      </w:r>
+      <w:proofErr w:type="gramStart"/>
+      <w:r>
+        <w:t>das</w:t>
+      </w:r>
+      <w:proofErr w:type="gramEnd"/>
+      <w:r>
+        <w:t xml:space="preserve"> ein Server ausfällt und ein Weiterarbeiten unmöglich macht. Zusätzlich ist es mühsam</w:t>
+      </w:r>
+      <w:r>
+        <w:t xml:space="preserve"> und zeitaufwendig</w:t>
+      </w:r>
+      <w:r>
+        <w:t xml:space="preserve"> </w:t>
+      </w:r>
+      <w:r>
+        <w:t>den ausgefallenen Server</w:t>
+      </w:r>
+      <w:r>
+        <w:t xml:space="preserve"> zu i</w:t>
+      </w:r>
+      <w:r>
+        <w:t>dentifizieren und anschließend neu zu starten.</w:t>
+      </w:r>
+    </w:p>
+    <w:p>
       <w:pPr>
         <w:pStyle w:val="BMS-ISO-berschrift2"/>
       </w:pPr>
-      <w:bookmarkStart w:id="44" w:name="_Toc513499825"/>
-      <w:r>
-        <w:t>Ist-</w:t>
-      </w:r>
-      <w:r>
-        <w:t>Zustand</w:t>
+      <w:bookmarkStart w:id="44" w:name="_Toc513554452"/>
+      <w:r>
+        <w:t>Soll-Zustand</w:t>
       </w:r>
       <w:bookmarkEnd w:id="44"/>
     </w:p>
     <w:p>
       <w:r>
-        <w:t xml:space="preserve">Wie bereits im Abschnitt </w:t>
-      </w:r>
-      <w:r>
-        <w:fldChar w:fldCharType="begin"/>
-      </w:r>
-      <w:r>
-        <w:instrText xml:space="preserve"> REF _Ref513109964 \w \h </w:instrText>
-      </w:r>
-      <w:r>
-        <w:fldChar w:fldCharType="separate"/>
-      </w:r>
-      <w:r>
-        <w:t>1.2</w:t>
-      </w:r>
-      <w:r>
-        <w:fldChar w:fldCharType="end"/>
-      </w:r>
-      <w:r>
-        <w:t xml:space="preserve"> (</w:t>
-      </w:r>
-      <w:r>
-        <w:fldChar w:fldCharType="begin"/>
-      </w:r>
-      <w:r>
-        <w:instrText xml:space="preserve"> REF _Ref513109971 \h </w:instrText>
-      </w:r>
-      <w:r>
-        <w:fldChar w:fldCharType="separate"/>
-      </w:r>
-      <w:r>
-        <w:t>Projektbegründung</w:t>
-      </w:r>
-      <w:r>
-        <w:fldChar w:fldCharType="end"/>
-      </w:r>
-      <w:r>
-        <w:t xml:space="preserve">) erwähnt werden </w:t>
-      </w:r>
-      <w:r>
-        <w:t>alle</w:t>
+        <w:t>Die Anwendung wird</w:t>
       </w:r>
       <w:r>
         <w:t xml:space="preserve"> </w:t>
       </w:r>
       <w:r>
-        <w:t>Kompo</w:t>
-      </w:r>
-      <w:r>
-        <w:t>nenten</w:t>
-      </w:r>
-      <w:r>
-        <w:t xml:space="preserve"> der bitGo_Suite auf unterschiedliche Server</w:t>
-      </w:r>
-      <w:r>
-        <w:t xml:space="preserve"> entwickelt</w:t>
-      </w:r>
-      <w:r>
-        <w:t xml:space="preserve"> und getestet um so Auslastung eines einzelnen Servers zu reduzieren</w:t>
+        <w:t>dahin</w:t>
+      </w:r>
+      <w:r>
+        <w:t>gehend</w:t>
+      </w:r>
+      <w:r>
+        <w:t xml:space="preserve"> so konzipiert, dass</w:t>
+      </w:r>
+      <w:r>
+        <w:t xml:space="preserve"> </w:t>
+      </w:r>
+      <w:r>
+        <w:t>jeder</w:t>
+      </w:r>
+      <w:r>
+        <w:t xml:space="preserve"> Entwickler</w:t>
+      </w:r>
+      <w:r>
+        <w:t xml:space="preserve"> </w:t>
+      </w:r>
+      <w:r>
+        <w:t>die Möglichkeit hat sich ein</w:t>
+      </w:r>
+      <w:r>
+        <w:t>e Übersicht seiner Server anzulegen</w:t>
+      </w:r>
+      <w:r>
+        <w:t xml:space="preserve"> und </w:t>
+      </w:r>
+      <w:r>
+        <w:t xml:space="preserve">über </w:t>
+      </w:r>
+      <w:r>
+        <w:t>einen</w:t>
+      </w:r>
+      <w:r>
+        <w:t xml:space="preserve"> Ausfall jeden Servers informiert</w:t>
+      </w:r>
+      <w:r>
+        <w:t xml:space="preserve"> wird</w:t>
       </w:r>
       <w:r>
         <w:t>.</w:t>
@@ -7829,337 +7934,271 @@
         <w:t xml:space="preserve"> </w:t>
       </w:r>
       <w:r>
-        <w:t>Doch kann es vorkommen, das ein Server ausfällt und ein Weiterarbeiten unmöglich macht. Zusätzlich ist es mühsam</w:t>
-      </w:r>
-      <w:r>
-        <w:t xml:space="preserve"> und zeitaufwendig</w:t>
+        <w:t>Alle Einstellung, wie Server</w:t>
+      </w:r>
+      <w:r>
+        <w:t xml:space="preserve">-Port-Verbindungen </w:t>
+      </w:r>
+      <w:r>
+        <w:t>oder</w:t>
+      </w:r>
+      <w:r>
+        <w:t xml:space="preserve"> Anwend</w:t>
+      </w:r>
+      <w:r>
+        <w:t>ungseinstellungen, beisp</w:t>
+      </w:r>
+      <w:r>
+        <w:t>i</w:t>
+      </w:r>
+      <w:r>
+        <w:t>e</w:t>
+      </w:r>
+      <w:r>
+        <w:t>lsweise ob eine Intervallabfrage stattfinden soll</w:t>
+      </w:r>
+      <w:r>
+        <w:t xml:space="preserve">, </w:t>
+      </w:r>
+      <w:r>
+        <w:t>werden</w:t>
+      </w:r>
+      <w:r>
+        <w:t xml:space="preserve"> in einer externen Datei gespeichert.</w:t>
       </w:r>
       <w:r>
         <w:t xml:space="preserve"> </w:t>
       </w:r>
       <w:r>
-        <w:t>den ausgefallenen Server</w:t>
-      </w:r>
-      <w:r>
-        <w:t xml:space="preserve"> zu i</w:t>
-      </w:r>
-      <w:r>
-        <w:t>dentifizieren und anschließend neu zu starten.</w:t>
+        <w:t>Diese Datei ist für das Ausführen der Anwendung unabdingbar.</w:t>
       </w:r>
     </w:p>
     <w:p>
       <w:pPr>
         <w:pStyle w:val="BMS-ISO-berschrift2"/>
       </w:pPr>
-      <w:bookmarkStart w:id="45" w:name="_Toc513499826"/>
-      <w:r>
-        <w:t>Soll-Zustand</w:t>
+      <w:bookmarkStart w:id="45" w:name="_Toc513554453"/>
+      <w:r>
+        <w:t>Wirtschaftlichkeitsanalyse</w:t>
       </w:r>
       <w:bookmarkEnd w:id="45"/>
+      <w:r>
+        <w:t xml:space="preserve"> </w:t>
+      </w:r>
     </w:p>
     <w:p>
       <w:r>
-        <w:t>Die Anwendung wird</w:t>
+        <w:t xml:space="preserve">Aufgrund der </w:t>
+      </w:r>
+      <w:r>
+        <w:t>im Abschnitt</w:t>
+      </w:r>
+      <w:r>
+        <w:t xml:space="preserve"> 3.1 und 3.2</w:t>
+      </w:r>
+      <w:r>
+        <w:t xml:space="preserve"> genannten Probleme, </w:t>
+      </w:r>
+      <w:r>
+        <w:t>müssen folgende</w:t>
+      </w:r>
+      <w:r>
+        <w:t xml:space="preserve"> Frage</w:t>
+      </w:r>
+      <w:r>
+        <w:t>n geklärt werden.</w:t>
       </w:r>
       <w:r>
         <w:t xml:space="preserve"> </w:t>
       </w:r>
       <w:r>
-        <w:t>dahin</w:t>
-      </w:r>
-      <w:r>
-        <w:t>gehend</w:t>
-      </w:r>
-      <w:r>
-        <w:t xml:space="preserve"> so konzipiert, dass</w:t>
+        <w:t>Existiert</w:t>
       </w:r>
       <w:r>
         <w:t xml:space="preserve"> </w:t>
       </w:r>
       <w:r>
-        <w:t>jeder</w:t>
-      </w:r>
-      <w:r>
-        <w:t xml:space="preserve"> Entwickler</w:t>
+        <w:t>auf dem Markt</w:t>
       </w:r>
       <w:r>
         <w:t xml:space="preserve"> </w:t>
       </w:r>
       <w:r>
-        <w:t>die Möglichkeit hat sich ein</w:t>
-      </w:r>
-      <w:r>
-        <w:t>e Übersicht seiner Server anzulegen</w:t>
-      </w:r>
-      <w:r>
-        <w:t xml:space="preserve"> und </w:t>
-      </w:r>
-      <w:r>
-        <w:t xml:space="preserve">über </w:t>
-      </w:r>
-      <w:r>
-        <w:t>einen</w:t>
-      </w:r>
-      <w:r>
-        <w:t xml:space="preserve"> Ausfall jeden Servers informiert</w:t>
-      </w:r>
-      <w:r>
-        <w:t xml:space="preserve"> wird</w:t>
-      </w:r>
-      <w:r>
-        <w:t>.</w:t>
+        <w:t xml:space="preserve">bereits </w:t>
+      </w:r>
+      <w:r>
+        <w:t>ein Produkt</w:t>
+      </w:r>
+      <w:r>
+        <w:t>, welche</w:t>
+      </w:r>
+      <w:r>
+        <w:t>s</w:t>
+      </w:r>
+      <w:r>
+        <w:t xml:space="preserve"> die</w:t>
+      </w:r>
+      <w:r>
+        <w:t xml:space="preserve"> spezifischen Anforderungen erfüllt und zusätzlich kosteneffizient ist</w:t>
+      </w:r>
+      <w:r>
+        <w:t xml:space="preserve"> oder es </w:t>
+      </w:r>
+      <w:r>
+        <w:t xml:space="preserve">ist </w:t>
+      </w:r>
+      <w:r>
+        <w:t>sinnvoller die Anforderungen</w:t>
+      </w:r>
+      <w:r>
+        <w:t>, in Form einer eigen entwickelten</w:t>
+      </w:r>
+      <w:r>
+        <w:t xml:space="preserve"> Anwendung im Betrieb umzusetzen. </w:t>
+      </w:r>
+      <w:r>
+        <w:t>Wie hoch ist die Zeitersparnis jeden Entwicklers</w:t>
+      </w:r>
+      <w:r>
+        <w:t xml:space="preserve">, die erforderlich ist um ausgefallene Server zu identifizieren und wieder neu zu starten. </w:t>
+      </w:r>
+      <w:r>
+        <w:t xml:space="preserve">In den </w:t>
+      </w:r>
+      <w:r>
+        <w:t>folgenden Abschnitten wird der Wirtschaftlichkeit</w:t>
       </w:r>
       <w:r>
         <w:t xml:space="preserve"> </w:t>
       </w:r>
       <w:r>
-        <w:t>Alle Einstellung, wie Server</w:t>
-      </w:r>
-      <w:r>
-        <w:t xml:space="preserve">-Port-Verbindungen </w:t>
-      </w:r>
-      <w:r>
-        <w:t>oder</w:t>
-      </w:r>
-      <w:r>
-        <w:t xml:space="preserve"> Anwend</w:t>
-      </w:r>
-      <w:r>
-        <w:t>ungseinstellungen, beisp</w:t>
-      </w:r>
-      <w:r>
-        <w:t>i</w:t>
-      </w:r>
-      <w:r>
-        <w:t>e</w:t>
-      </w:r>
-      <w:r>
-        <w:t>lsweise ob eine Intervallabfrage stattfinden soll</w:t>
-      </w:r>
-      <w:r>
-        <w:t xml:space="preserve">, </w:t>
-      </w:r>
-      <w:r>
-        <w:t>werden</w:t>
-      </w:r>
-      <w:r>
-        <w:t xml:space="preserve"> in einer externen Datei gespeichert.</w:t>
-      </w:r>
-      <w:r>
-        <w:t xml:space="preserve"> </w:t>
-      </w:r>
-      <w:r>
-        <w:t>Diese Datei ist für das Ausführen der Anwendung unabdingbar.</w:t>
+        <w:t>der eben genannten</w:t>
+      </w:r>
+      <w:r>
+        <w:t xml:space="preserve"> Fälle</w:t>
+      </w:r>
+      <w:r>
+        <w:t xml:space="preserve"> geklärt.</w:t>
       </w:r>
     </w:p>
     <w:p>
       <w:pPr>
-        <w:pStyle w:val="BMS-ISO-berschrift2"/>
-      </w:pPr>
-      <w:bookmarkStart w:id="46" w:name="_Toc513499827"/>
-      <w:r>
-        <w:t>Wirtschaftlichkeitsanalyse</w:t>
+        <w:pStyle w:val="BMS-ISO-berschrift3"/>
+      </w:pPr>
+      <w:bookmarkStart w:id="46" w:name="_Toc513554454"/>
+      <w:r>
+        <w:t>„</w:t>
+      </w:r>
+      <w:proofErr w:type="spellStart"/>
+      <w:r>
+        <w:t>Make</w:t>
+      </w:r>
+      <w:proofErr w:type="spellEnd"/>
+      <w:r>
+        <w:t xml:space="preserve"> </w:t>
+      </w:r>
+      <w:proofErr w:type="spellStart"/>
+      <w:r>
+        <w:t>or</w:t>
+      </w:r>
+      <w:proofErr w:type="spellEnd"/>
+      <w:r>
+        <w:t xml:space="preserve"> </w:t>
+      </w:r>
+      <w:proofErr w:type="spellStart"/>
+      <w:r>
+        <w:t>Buy</w:t>
+      </w:r>
+      <w:proofErr w:type="spellEnd"/>
+      <w:r>
+        <w:t>“</w:t>
+      </w:r>
+      <w:r>
+        <w:t>-Entscheidung</w:t>
       </w:r>
       <w:bookmarkEnd w:id="46"/>
-      <w:r>
-        <w:t xml:space="preserve"> </w:t>
-      </w:r>
     </w:p>
     <w:p>
       <w:r>
-        <w:t xml:space="preserve">Aufgrund der </w:t>
-      </w:r>
-      <w:r>
-        <w:t>im Abschnitt</w:t>
-      </w:r>
-      <w:r>
-        <w:t xml:space="preserve"> 3.1 und 3.2</w:t>
-      </w:r>
-      <w:r>
-        <w:t xml:space="preserve"> genannten Probleme, </w:t>
-      </w:r>
-      <w:r>
-        <w:t>müssen folgende</w:t>
-      </w:r>
-      <w:r>
-        <w:t xml:space="preserve"> Frage</w:t>
-      </w:r>
-      <w:r>
-        <w:t>n geklärt werden.</w:t>
+        <w:t xml:space="preserve">Da </w:t>
+      </w:r>
+      <w:r>
+        <w:t>das</w:t>
+      </w:r>
+      <w:r>
+        <w:t xml:space="preserve"> Projekt</w:t>
       </w:r>
       <w:r>
         <w:t xml:space="preserve"> </w:t>
       </w:r>
       <w:r>
-        <w:t>Existiert</w:t>
-      </w:r>
-      <w:r>
-        <w:t xml:space="preserve"> </w:t>
-      </w:r>
-      <w:r>
-        <w:t>auf dem Markt</w:t>
-      </w:r>
-      <w:r>
-        <w:t xml:space="preserve"> </w:t>
-      </w:r>
-      <w:r>
-        <w:t xml:space="preserve">bereits </w:t>
-      </w:r>
-      <w:r>
-        <w:t>ein Produkt</w:t>
-      </w:r>
-      <w:r>
-        <w:t>, welche</w:t>
-      </w:r>
-      <w:r>
-        <w:t>s</w:t>
-      </w:r>
-      <w:r>
-        <w:t xml:space="preserve"> die</w:t>
-      </w:r>
-      <w:r>
-        <w:t xml:space="preserve"> spezifischen Anforderungen erfüllt und zusätzlich kosteneffizient ist</w:t>
-      </w:r>
-      <w:r>
-        <w:t xml:space="preserve"> oder es </w:t>
-      </w:r>
-      <w:r>
-        <w:t xml:space="preserve">ist </w:t>
-      </w:r>
-      <w:r>
-        <w:t>sinnvoller die Anforderungen</w:t>
-      </w:r>
-      <w:r>
-        <w:t>, in Form einer eigen entwickelten</w:t>
-      </w:r>
-      <w:r>
-        <w:t xml:space="preserve"> Anwendung im Betrieb umzusetzen. </w:t>
-      </w:r>
-      <w:r>
-        <w:t>Wie hoch ist die Zeitersparnis jeden Entwicklers</w:t>
-      </w:r>
-      <w:r>
-        <w:t xml:space="preserve">, die erforderlich ist um ausgefallene Server zu identifizieren und wieder neu zu starten. </w:t>
-      </w:r>
-      <w:r>
-        <w:t xml:space="preserve">In den </w:t>
-      </w:r>
-      <w:r>
-        <w:t>folgenden Abschnitten wird der Wirtschaftlichkeit</w:t>
-      </w:r>
-      <w:r>
-        <w:t xml:space="preserve"> </w:t>
-      </w:r>
-      <w:r>
-        <w:t>der eben genannten</w:t>
-      </w:r>
-      <w:r>
-        <w:t xml:space="preserve"> Fälle</w:t>
-      </w:r>
-      <w:r>
-        <w:t xml:space="preserve"> geklärt.</w:t>
+        <w:t>unternehmensspezifischen Anforderungen</w:t>
+      </w:r>
+      <w:r>
+        <w:t xml:space="preserve"> au</w:t>
+      </w:r>
+      <w:r>
+        <w:t xml:space="preserve">fweist, </w:t>
+      </w:r>
+      <w:r>
+        <w:t xml:space="preserve">eine </w:t>
+      </w:r>
+      <w:r>
+        <w:t xml:space="preserve">stetige </w:t>
+      </w:r>
+      <w:r>
+        <w:t>Funktionser</w:t>
+      </w:r>
+      <w:r>
+        <w:t xml:space="preserve">weiterung, auch </w:t>
+      </w:r>
+      <w:r>
+        <w:t>nach Beendigung des</w:t>
+      </w:r>
+      <w:r>
+        <w:t xml:space="preserve"> Projektes</w:t>
+      </w:r>
+      <w:r>
+        <w:t>,</w:t>
+      </w:r>
+      <w:r>
+        <w:t xml:space="preserve"> erwartet</w:t>
+      </w:r>
+      <w:r>
+        <w:t xml:space="preserve"> wird</w:t>
+      </w:r>
+      <w:r>
+        <w:t xml:space="preserve"> und auf dem Markt keine relevante Software </w:t>
+      </w:r>
+      <w:r>
+        <w:t>zur Verfügung steht</w:t>
+      </w:r>
+      <w:r>
+        <w:t>,</w:t>
+      </w:r>
+      <w:r>
+        <w:t xml:space="preserve"> ist es Sinnvoll eine Eigenentwicklung durch zu führen. </w:t>
       </w:r>
     </w:p>
     <w:p>
       <w:pPr>
-        <w:pStyle w:val="BMS-ISO-berschrift3"/>
-      </w:pPr>
-      <w:bookmarkStart w:id="47" w:name="_Toc513499828"/>
-      <w:r>
-        <w:t>„</w:t>
-      </w:r>
-      <w:r>
-        <w:t>Make or Buy</w:t>
-      </w:r>
-      <w:r>
-        <w:t>“</w:t>
-      </w:r>
-      <w:r>
-        <w:t>-Entscheidung</w:t>
-      </w:r>
-      <w:bookmarkEnd w:id="47"/>
+        <w:spacing w:before="0" w:line="240" w:lineRule="auto"/>
+        <w:jc w:val="left"/>
+      </w:pPr>
+      <w:r>
+        <w:br w:type="page"/>
+      </w:r>
     </w:p>
     <w:p>
-      <w:r>
-        <w:t xml:space="preserve">Da </w:t>
-      </w:r>
-      <w:r>
-        <w:t>das</w:t>
-      </w:r>
-      <w:r>
-        <w:t xml:space="preserve"> Projekt</w:t>
-      </w:r>
-      <w:r>
-        <w:t xml:space="preserve"> </w:t>
-      </w:r>
-      <w:r>
-        <w:t>unternehmensspezifischen Anforderungen</w:t>
-      </w:r>
-      <w:r>
-        <w:t xml:space="preserve"> au</w:t>
-      </w:r>
-      <w:r>
-        <w:t xml:space="preserve">fweist, </w:t>
-      </w:r>
-      <w:r>
-        <w:t xml:space="preserve">eine </w:t>
-      </w:r>
-      <w:r>
-        <w:t xml:space="preserve">stetige </w:t>
-      </w:r>
-      <w:r>
-        <w:t>Funktionser</w:t>
-      </w:r>
-      <w:r>
-        <w:t xml:space="preserve">weiterung, auch </w:t>
-      </w:r>
-      <w:r>
-        <w:t>nach Beendigung des</w:t>
-      </w:r>
-      <w:r>
-        <w:t xml:space="preserve"> Projektes</w:t>
-      </w:r>
-      <w:r>
-        <w:t>,</w:t>
-      </w:r>
-      <w:r>
-        <w:t xml:space="preserve"> erwartet</w:t>
-      </w:r>
-      <w:r>
-        <w:t xml:space="preserve"> wird</w:t>
-      </w:r>
-      <w:r>
-        <w:t xml:space="preserve"> und auf dem Markt keine relevante Software </w:t>
-      </w:r>
-      <w:r>
-        <w:t>zur Verfügung steht</w:t>
-      </w:r>
-      <w:r>
-        <w:t>,</w:t>
-      </w:r>
-      <w:r>
-        <w:t xml:space="preserve"> ist es Sinnvoll eine Eigenentwicklung durch zu führen. </w:t>
-      </w:r>
-    </w:p>
-    <w:p>
-      <w:pPr>
-        <w:spacing w:before="0" w:line="240" w:lineRule="auto"/>
-        <w:jc w:val="left"/>
-      </w:pPr>
-      <w:r>
-        <w:br w:type="page"/>
-      </w:r>
-    </w:p>
-    <w:p>
       <w:pPr>
         <w:pStyle w:val="BMS-ISO-berschrift3"/>
       </w:pPr>
-      <w:bookmarkStart w:id="48" w:name="_Toc513499829"/>
+      <w:bookmarkStart w:id="47" w:name="_Toc513554455"/>
       <w:r>
         <w:lastRenderedPageBreak/>
         <w:t>Projektkosten</w:t>
       </w:r>
-      <w:bookmarkEnd w:id="48"/>
+      <w:bookmarkEnd w:id="47"/>
     </w:p>
     <w:p>
       <w:r>
@@ -8919,26 +8958,39 @@
       <w:pPr>
         <w:pStyle w:val="Beschriftung"/>
       </w:pPr>
-      <w:bookmarkStart w:id="49" w:name="_Ref513240242"/>
-      <w:bookmarkStart w:id="50" w:name="_Ref513240233"/>
-      <w:bookmarkStart w:id="51" w:name="_Toc513499874"/>
+      <w:bookmarkStart w:id="48" w:name="_Ref513240242"/>
+      <w:bookmarkStart w:id="49" w:name="_Ref513240233"/>
+      <w:bookmarkStart w:id="50" w:name="_Toc513554500"/>
       <w:r>
         <w:t xml:space="preserve">Tabelle </w:t>
       </w:r>
-      <w:fldSimple w:instr=" SEQ Tabelle \* ARABIC ">
-        <w:r>
-          <w:rPr>
-            <w:noProof/>
-          </w:rPr>
-          <w:t>2</w:t>
-        </w:r>
-      </w:fldSimple>
+      <w:r>
+        <w:fldChar w:fldCharType="begin"/>
+      </w:r>
+      <w:r>
+        <w:instrText xml:space="preserve"> SEQ Tabelle \* ARABIC </w:instrText>
+      </w:r>
+      <w:r>
+        <w:fldChar w:fldCharType="separate"/>
+      </w:r>
+      <w:r>
+        <w:rPr>
+          <w:noProof/>
+        </w:rPr>
+        <w:t>2</w:t>
+      </w:r>
+      <w:r>
+        <w:rPr>
+          <w:noProof/>
+        </w:rPr>
+        <w:fldChar w:fldCharType="end"/>
+      </w:r>
+      <w:bookmarkEnd w:id="48"/>
+      <w:r>
+        <w:t>: Übersicht der Projektkosten</w:t>
+      </w:r>
       <w:bookmarkEnd w:id="49"/>
-      <w:r>
-        <w:t>: Übersicht der Projektkosten</w:t>
-      </w:r>
       <w:bookmarkEnd w:id="50"/>
-      <w:bookmarkEnd w:id="51"/>
     </w:p>
     <w:p/>
     <w:p>
@@ -8992,12 +9044,12 @@
       <w:pPr>
         <w:pStyle w:val="BMS-ISO-berschrift3"/>
       </w:pPr>
-      <w:bookmarkStart w:id="52" w:name="_Toc513499830"/>
+      <w:bookmarkStart w:id="51" w:name="_Toc513554456"/>
       <w:r>
         <w:lastRenderedPageBreak/>
         <w:t>Amortisationsdauer</w:t>
       </w:r>
-      <w:bookmarkEnd w:id="52"/>
+      <w:bookmarkEnd w:id="51"/>
     </w:p>
     <w:p>
       <w:r>
@@ -9676,12 +9728,12 @@
         <w:pStyle w:val="BMS-ISO-berschrift1"/>
         <w:contextualSpacing/>
       </w:pPr>
-      <w:bookmarkStart w:id="53" w:name="_Toc513499831"/>
+      <w:bookmarkStart w:id="52" w:name="_Toc513554457"/>
       <w:r>
         <w:lastRenderedPageBreak/>
         <w:t>Entwurfsphase</w:t>
       </w:r>
-      <w:bookmarkEnd w:id="53"/>
+      <w:bookmarkEnd w:id="52"/>
     </w:p>
     <w:p>
       <w:r>
@@ -9706,7 +9758,15 @@
         <w:t xml:space="preserve"> bedienbare </w:t>
       </w:r>
       <w:r>
-        <w:t xml:space="preserve">Benutzeroberfläche entwickelt werden. Mit Hilfe von Mockups </w:t>
+        <w:t xml:space="preserve">Benutzeroberfläche entwickelt werden. Mit Hilfe von </w:t>
+      </w:r>
+      <w:proofErr w:type="spellStart"/>
+      <w:r>
+        <w:t>Mockups</w:t>
+      </w:r>
+      <w:proofErr w:type="spellEnd"/>
+      <w:r>
+        <w:t xml:space="preserve"> </w:t>
       </w:r>
       <w:r>
         <w:t>wurde hierfür zunächst ein Pro</w:t>
@@ -9756,12 +9816,18 @@
       <w:r>
         <w:t xml:space="preserve"> </w:t>
       </w:r>
-      <w:r>
-        <w:t xml:space="preserve">Balsamiq </w:t>
+      <w:proofErr w:type="spellStart"/>
+      <w:r>
+        <w:t>Balsamiq</w:t>
+      </w:r>
+      <w:proofErr w:type="spellEnd"/>
+      <w:r>
+        <w:t xml:space="preserve"> </w:t>
       </w:r>
       <w:r>
         <w:t xml:space="preserve">auf der Webseite </w:t>
       </w:r>
+      <w:proofErr w:type="spellStart"/>
       <w:r>
         <w:t>b</w:t>
       </w:r>
@@ -9771,6 +9837,7 @@
       <w:r>
         <w:t>.cloud</w:t>
       </w:r>
+      <w:proofErr w:type="spellEnd"/>
       <w:r>
         <w:t xml:space="preserve"> </w:t>
       </w:r>
@@ -9866,15 +9933,23 @@
       <w:pPr>
         <w:pStyle w:val="BMS-ISO-berschrift2"/>
       </w:pPr>
-      <w:bookmarkStart w:id="54" w:name="_Toc513499832"/>
+      <w:bookmarkStart w:id="53" w:name="_Toc513554458"/>
       <w:r>
         <w:t>Datenstruktur</w:t>
       </w:r>
-      <w:bookmarkEnd w:id="54"/>
+      <w:bookmarkEnd w:id="53"/>
     </w:p>
     <w:p>
       <w:r>
-        <w:t>Die Datenstruktur beinhaltet alle für das Ausführen der Anwendung nötigen Information, wie beispielsweise</w:t>
+        <w:t xml:space="preserve">Die Datenstruktur beinhaltet </w:t>
+      </w:r>
+      <w:proofErr w:type="gramStart"/>
+      <w:r>
+        <w:t>alle für das Ausführen der Anwendung nötigen</w:t>
+      </w:r>
+      <w:proofErr w:type="gramEnd"/>
+      <w:r>
+        <w:t xml:space="preserve"> Information, wie beispielsweise</w:t>
       </w:r>
       <w:r>
         <w:t xml:space="preserve"> Server- und Porteinträge, angelegte Verbindungsabfragen und gemachte Einstellungen. Den Grundaufbau dieser Datei </w:t>
@@ -9926,19 +10001,24 @@
       <w:pPr>
         <w:pStyle w:val="BMS-ISO-berschrift3"/>
       </w:pPr>
-      <w:bookmarkStart w:id="55" w:name="_Toc513499833"/>
+      <w:bookmarkStart w:id="54" w:name="_Toc513554459"/>
       <w:r>
         <w:t>Die GSON Bibliothek</w:t>
       </w:r>
-      <w:bookmarkEnd w:id="55"/>
+      <w:bookmarkEnd w:id="54"/>
     </w:p>
     <w:p>
       <w:r>
         <w:t xml:space="preserve">Bei der Wahl der geeigneten Bibliothek, welche </w:t>
       </w:r>
       <w:r>
-        <w:t>zum Serialisieren</w:t>
-      </w:r>
+        <w:t xml:space="preserve">zum </w:t>
+      </w:r>
+      <w:proofErr w:type="spellStart"/>
+      <w:r>
+        <w:t>Serialisieren</w:t>
+      </w:r>
+      <w:proofErr w:type="spellEnd"/>
       <w:r>
         <w:rPr>
           <w:rStyle w:val="Funotenzeichen"/>
@@ -9946,7 +10026,15 @@
         <w:footnoteReference w:id="27"/>
       </w:r>
       <w:r>
-        <w:t xml:space="preserve"> und Deserialisieren von Java-Objekten zu JSON</w:t>
+        <w:t xml:space="preserve"> und </w:t>
+      </w:r>
+      <w:proofErr w:type="spellStart"/>
+      <w:r>
+        <w:t>Deserialisieren</w:t>
+      </w:r>
+      <w:proofErr w:type="spellEnd"/>
+      <w:r>
+        <w:t xml:space="preserve"> von Java-Objekten zu JSON</w:t>
       </w:r>
       <w:r>
         <w:t xml:space="preserve"> nötig </w:t>
@@ -9980,11 +10068,11 @@
       <w:pPr>
         <w:pStyle w:val="BMS-ISO-berschrift2"/>
       </w:pPr>
-      <w:bookmarkStart w:id="56" w:name="_Toc513499834"/>
+      <w:bookmarkStart w:id="55" w:name="_Toc513554460"/>
       <w:r>
         <w:t>Benutzeroberfläche</w:t>
       </w:r>
-      <w:bookmarkEnd w:id="56"/>
+      <w:bookmarkEnd w:id="55"/>
     </w:p>
     <w:p>
       <w:r>
@@ -9993,8 +10081,13 @@
     </w:p>
     <w:p>
       <w:r>
-        <w:t>Im oberen Bereich kommt eine Tool-Leiste. Diese beinhaltet eine Intervallabfrage als Slider</w:t>
-      </w:r>
+        <w:t xml:space="preserve">Im oberen Bereich kommt eine Tool-Leiste. Diese beinhaltet eine Intervallabfrage als </w:t>
+      </w:r>
+      <w:proofErr w:type="spellStart"/>
+      <w:r>
+        <w:t>Slider</w:t>
+      </w:r>
+      <w:proofErr w:type="spellEnd"/>
       <w:r>
         <w:rPr>
           <w:rStyle w:val="Funotenzeichen"/>
@@ -10052,7 +10145,23 @@
     </w:p>
     <w:p>
       <w:r>
-        <w:t>Der Mittelteil und gleichzeitig der Hauptteil der Anwendung ist für die Verbindungsübersicht der Server reserviert. Die Übersicht wird tabellarisch dargestellt. Von Links nach Rechts kommen Server, -Porteinträge, ihr Erstellungsdatum mit Uhrzeit, erfolgte Verbindungsabfrage und auch das Abfragedatum mit Uhrzeit.</w:t>
+        <w:t xml:space="preserve">Der Mittelteil und gleichzeitig der Hauptteil der Anwendung </w:t>
+      </w:r>
+      <w:proofErr w:type="gramStart"/>
+      <w:r>
+        <w:t>ist</w:t>
+      </w:r>
+      <w:proofErr w:type="gramEnd"/>
+      <w:r>
+        <w:t xml:space="preserve"> für die Verbindungsübersicht der Server reserviert. Die Übersicht wird tabellarisch dargestellt. Von Links </w:t>
+      </w:r>
+      <w:proofErr w:type="spellStart"/>
+      <w:r>
+        <w:t>nach Rechts</w:t>
+      </w:r>
+      <w:proofErr w:type="spellEnd"/>
+      <w:r>
+        <w:t xml:space="preserve"> kommen Server, -Porteinträge, ihr Erstellungsdatum mit Uhrzeit, erfolgte Verbindungsabfrage und auch das Abfragedatum mit Uhrzeit.</w:t>
       </w:r>
     </w:p>
     <w:p>
@@ -10188,13 +10297,26 @@
     </w:p>
     <w:p>
       <w:r>
-        <w:t>Am unteren Rand der Anwendung kommt eine Fortschrittsanzeige und eine Textausgabe, welche genaueren Informationen einiger Befehle bereitstellt.</w:t>
+        <w:t xml:space="preserve">Am unteren Rand der Anwendung kommt eine Fortschrittsanzeige und eine Textausgabe, welche genaueren Informationen einiger Befehle </w:t>
+      </w:r>
+      <w:proofErr w:type="gramStart"/>
+      <w:r>
+        <w:t>bereitstellt</w:t>
+      </w:r>
+      <w:proofErr w:type="gramEnd"/>
+      <w:r>
+        <w:t>.</w:t>
       </w:r>
     </w:p>
     <w:p>
       <w:r>
-        <w:t>Ein Mockup</w:t>
-      </w:r>
+        <w:t xml:space="preserve">Ein </w:t>
+      </w:r>
+      <w:proofErr w:type="spellStart"/>
+      <w:r>
+        <w:t>Mockup</w:t>
+      </w:r>
+      <w:proofErr w:type="spellEnd"/>
       <w:r>
         <w:t xml:space="preserve"> der Hauptansicht </w:t>
       </w:r>
@@ -10257,14 +10379,19 @@
       <w:pPr>
         <w:pStyle w:val="BMS-ISO-berschrift3"/>
       </w:pPr>
-      <w:bookmarkStart w:id="57" w:name="_Toc513499835"/>
-      <w:r>
-        <w:t>Die JavaFX</w:t>
-      </w:r>
+      <w:bookmarkStart w:id="56" w:name="_Toc513554461"/>
+      <w:r>
+        <w:t xml:space="preserve">Die </w:t>
+      </w:r>
+      <w:proofErr w:type="spellStart"/>
+      <w:r>
+        <w:t>JavaFX</w:t>
+      </w:r>
+      <w:proofErr w:type="spellEnd"/>
       <w:r>
         <w:t xml:space="preserve"> Bibliothek</w:t>
       </w:r>
-      <w:bookmarkEnd w:id="57"/>
+      <w:bookmarkEnd w:id="56"/>
     </w:p>
     <w:p>
       <w:r>
@@ -10280,7 +10407,15 @@
         <w:t>besticht</w:t>
       </w:r>
       <w:r>
-        <w:t xml:space="preserve"> JavaFX </w:t>
+        <w:t xml:space="preserve"> </w:t>
+      </w:r>
+      <w:proofErr w:type="spellStart"/>
+      <w:r>
+        <w:t>JavaFX</w:t>
+      </w:r>
+      <w:proofErr w:type="spellEnd"/>
+      <w:r>
+        <w:t xml:space="preserve"> </w:t>
       </w:r>
       <w:r>
         <w:t>durch moderne</w:t>
@@ -10334,7 +10469,15 @@
         <w:t xml:space="preserve"> zum Beispiel</w:t>
       </w:r>
       <w:r>
-        <w:t xml:space="preserve"> kann in einer sogenannte FX</w:t>
+        <w:t xml:space="preserve"> kann in einer </w:t>
+      </w:r>
+      <w:proofErr w:type="gramStart"/>
+      <w:r>
+        <w:t>sogenannte</w:t>
+      </w:r>
+      <w:proofErr w:type="gramEnd"/>
+      <w:r>
+        <w:t xml:space="preserve"> FX</w:t>
       </w:r>
       <w:r>
         <w:t>ML-Datei</w:t>
@@ -10395,11 +10538,11 @@
       <w:pPr>
         <w:pStyle w:val="BMS-ISO-berschrift2"/>
       </w:pPr>
-      <w:bookmarkStart w:id="58" w:name="_Toc513499836"/>
+      <w:bookmarkStart w:id="57" w:name="_Toc513554462"/>
       <w:r>
         <w:t>Anwendungsablauf</w:t>
       </w:r>
-      <w:bookmarkEnd w:id="58"/>
+      <w:bookmarkEnd w:id="57"/>
     </w:p>
     <w:p>
       <w:r>
@@ -10645,7 +10788,15 @@
         <w:t>big viele Kombinationen</w:t>
       </w:r>
       <w:r>
-        <w:t xml:space="preserve"> genau einmal anlegen, so das keine doppelten Einträge in der Tabelle möglich sind. Auch </w:t>
+        <w:t xml:space="preserve"> genau einmal anlegen, so </w:t>
+      </w:r>
+      <w:proofErr w:type="gramStart"/>
+      <w:r>
+        <w:t>das</w:t>
+      </w:r>
+      <w:proofErr w:type="gramEnd"/>
+      <w:r>
+        <w:t xml:space="preserve"> keine doppelten Einträge in der Tabelle möglich sind. Auch </w:t>
       </w:r>
       <w:r>
         <w:t>doppelte</w:t>
@@ -10706,7 +10857,15 @@
         <w:t xml:space="preserve">getestet werden sollen. </w:t>
       </w:r>
       <w:r>
-        <w:t xml:space="preserve">Abschließend können alle in der Session gemachten Einstellung </w:t>
+        <w:t xml:space="preserve">Abschließend können </w:t>
+      </w:r>
+      <w:proofErr w:type="gramStart"/>
+      <w:r>
+        <w:t>alle in der Session gemachten Einstellung</w:t>
+      </w:r>
+      <w:proofErr w:type="gramEnd"/>
+      <w:r>
+        <w:t xml:space="preserve"> </w:t>
       </w:r>
       <w:r>
         <w:t xml:space="preserve">abgespeichert </w:t>
@@ -10809,11 +10968,11 @@
         <w:pageBreakBefore w:val="0"/>
         <w:contextualSpacing/>
       </w:pPr>
-      <w:bookmarkStart w:id="59" w:name="_Toc513499837"/>
+      <w:bookmarkStart w:id="58" w:name="_Toc513554463"/>
       <w:r>
         <w:t>Implementierungsphase</w:t>
       </w:r>
-      <w:bookmarkEnd w:id="59"/>
+      <w:bookmarkEnd w:id="58"/>
     </w:p>
     <w:p>
       <w:r>
@@ -10868,7 +11027,15 @@
         <w:t>Der Quellcode</w:t>
       </w:r>
       <w:r>
-        <w:t xml:space="preserve"> wird mit Hilfe des kostenlosen Git-Clients</w:t>
+        <w:t xml:space="preserve"> wird mit Hilfe des kostenlosen </w:t>
+      </w:r>
+      <w:proofErr w:type="spellStart"/>
+      <w:r>
+        <w:t>Git</w:t>
+      </w:r>
+      <w:proofErr w:type="spellEnd"/>
+      <w:r>
+        <w:t>-Clients</w:t>
       </w:r>
       <w:r>
         <w:rPr>
@@ -10912,8 +11079,29 @@
       <w:r>
         <w:t xml:space="preserve">ng auf die Open-Source-Software </w:t>
       </w:r>
-      <w:r>
-        <w:t>Eclipse in der Version 4.7.3a (Oxygen 3A - April). Eclipse zeichnet sich durch sehr gute Erweiterbarkeit mittels Java-Bibliotheken in Form von .jar-Dateien</w:t>
+      <w:proofErr w:type="spellStart"/>
+      <w:r>
+        <w:t>Eclipse</w:t>
+      </w:r>
+      <w:proofErr w:type="spellEnd"/>
+      <w:r>
+        <w:t xml:space="preserve"> in der Version 4.7.3a (Oxygen 3A - April). </w:t>
+      </w:r>
+      <w:proofErr w:type="spellStart"/>
+      <w:r>
+        <w:t>Eclipse</w:t>
+      </w:r>
+      <w:proofErr w:type="spellEnd"/>
+      <w:r>
+        <w:t xml:space="preserve"> zeichnet sich durch sehr gute Erweiterbarkeit mittels Java-Bibliotheken in Form von .</w:t>
+      </w:r>
+      <w:proofErr w:type="spellStart"/>
+      <w:r>
+        <w:t>jar</w:t>
+      </w:r>
+      <w:proofErr w:type="spellEnd"/>
+      <w:r>
+        <w:t>-Dateien</w:t>
       </w:r>
       <w:r>
         <w:rPr>
@@ -10953,7 +11141,7 @@
       <w:pPr>
         <w:pStyle w:val="BMS-ISO-berschrift2"/>
       </w:pPr>
-      <w:bookmarkStart w:id="60" w:name="_Toc513499838"/>
+      <w:bookmarkStart w:id="59" w:name="_Toc513554464"/>
       <w:r>
         <w:t>Das MVC-</w:t>
       </w:r>
@@ -10963,7 +11151,7 @@
       <w:r>
         <w:t>rmodell</w:t>
       </w:r>
-      <w:bookmarkEnd w:id="60"/>
+      <w:bookmarkEnd w:id="59"/>
     </w:p>
     <w:p>
       <w:r>
@@ -11057,7 +11245,15 @@
         <w:t xml:space="preserve">eispielsweise </w:t>
       </w:r>
       <w:r>
-        <w:t xml:space="preserve">wäre es Möglich das Erscheinungsbild </w:t>
+        <w:t xml:space="preserve">wäre es </w:t>
+      </w:r>
+      <w:proofErr w:type="spellStart"/>
+      <w:r>
+        <w:t>Möglich</w:t>
+      </w:r>
+      <w:proofErr w:type="spellEnd"/>
+      <w:r>
+        <w:t xml:space="preserve"> das Erscheinungsbild </w:t>
       </w:r>
       <w:r>
         <w:t xml:space="preserve">der Anwendung </w:t>
@@ -11136,11 +11332,11 @@
       <w:pPr>
         <w:pStyle w:val="BMS-ISO-berschrift3"/>
       </w:pPr>
-      <w:bookmarkStart w:id="61" w:name="_Toc513499839"/>
+      <w:bookmarkStart w:id="60" w:name="_Toc513554465"/>
       <w:r>
         <w:t>Implementierung der Datenstrukturen (Model)</w:t>
       </w:r>
-      <w:bookmarkEnd w:id="61"/>
+      <w:bookmarkEnd w:id="60"/>
     </w:p>
     <w:p>
       <w:r>
@@ -11255,7 +11451,15 @@
         <w:t xml:space="preserve"> </w:t>
       </w:r>
       <w:r>
-        <w:t xml:space="preserve">Diese stellt sicher, das </w:t>
+        <w:t xml:space="preserve">Diese stellt sicher, </w:t>
+      </w:r>
+      <w:proofErr w:type="gramStart"/>
+      <w:r>
+        <w:t>das</w:t>
+      </w:r>
+      <w:proofErr w:type="gramEnd"/>
+      <w:r>
+        <w:t xml:space="preserve"> </w:t>
       </w:r>
       <w:r>
         <w:t xml:space="preserve">sich </w:t>
@@ -11381,12 +11585,14 @@
       <w:r>
         <w:t xml:space="preserve">mit der </w:t>
       </w:r>
+      <w:proofErr w:type="spellStart"/>
       <w:r>
         <w:rPr>
           <w:rFonts w:asciiTheme="minorHAnsi" w:hAnsiTheme="minorHAnsi" w:cstheme="minorHAnsi"/>
         </w:rPr>
         <w:t>ServerPortTableContent</w:t>
       </w:r>
+      <w:proofErr w:type="spellEnd"/>
       <w:r>
         <w:rPr>
           <w:rFonts w:ascii="American Typewriter" w:hAnsi="American Typewriter"/>
@@ -11439,7 +11645,15 @@
         <w:t xml:space="preserve">zum Erstellen der zu überwachenden Verbindung </w:t>
       </w:r>
       <w:r>
-        <w:t>(ServerPortConnection)</w:t>
+        <w:t>(</w:t>
+      </w:r>
+      <w:proofErr w:type="spellStart"/>
+      <w:r>
+        <w:t>ServerPortConnection</w:t>
+      </w:r>
+      <w:proofErr w:type="spellEnd"/>
+      <w:r>
+        <w:t>)</w:t>
       </w:r>
       <w:r>
         <w:t xml:space="preserve"> verantwortlich ist </w:t>
@@ -11448,7 +11662,15 @@
         <w:t>und eine</w:t>
       </w:r>
       <w:r>
-        <w:t xml:space="preserve"> (ServerPortConnectionQuery)</w:t>
+        <w:t xml:space="preserve"> (</w:t>
+      </w:r>
+      <w:proofErr w:type="spellStart"/>
+      <w:r>
+        <w:t>ServerPortConnectionQuery</w:t>
+      </w:r>
+      <w:proofErr w:type="spellEnd"/>
+      <w:r>
+        <w:t>)</w:t>
       </w:r>
       <w:r>
         <w:t xml:space="preserve"> die</w:t>
@@ -11469,7 +11691,15 @@
         <w:t xml:space="preserve">Ebenfalls stehen die letztgenannten Klassen </w:t>
       </w:r>
       <w:r>
-        <w:t>auch in einer Ganzes-Teile-Beziehung zur DateStamp-Klasse. Die</w:t>
+        <w:t xml:space="preserve">auch in einer Ganzes-Teile-Beziehung zur </w:t>
+      </w:r>
+      <w:proofErr w:type="spellStart"/>
+      <w:r>
+        <w:t>DateStamp</w:t>
+      </w:r>
+      <w:proofErr w:type="spellEnd"/>
+      <w:r>
+        <w:t>-Klasse. Die</w:t>
       </w:r>
       <w:r>
         <w:t>se wiederum</w:t>
@@ -11484,10 +11714,7 @@
         <w:t xml:space="preserve"> Zeitstempel</w:t>
       </w:r>
       <w:r>
-        <w:t xml:space="preserve"> in den anderen Klassen </w:t>
-      </w:r>
-      <w:r>
-        <w:t>erzeugt</w:t>
+        <w:t xml:space="preserve"> in den anderen Klassen erzeugt</w:t>
       </w:r>
       <w:r>
         <w:t>.</w:t>
@@ -11505,17 +11732,32 @@
         <w:t xml:space="preserve"> Klassen</w:t>
       </w:r>
       <w:r>
-        <w:t xml:space="preserve"> JSONFileInitialisator</w:t>
-      </w:r>
-      <w:r>
-        <w:t>, JSONContenthandler und</w:t>
-      </w:r>
-      <w:r>
         <w:t xml:space="preserve"> </w:t>
       </w:r>
+      <w:proofErr w:type="spellStart"/>
+      <w:r>
+        <w:t>JSONFileInitialisator</w:t>
+      </w:r>
+      <w:proofErr w:type="spellEnd"/>
+      <w:r>
+        <w:t xml:space="preserve">, </w:t>
+      </w:r>
+      <w:proofErr w:type="spellStart"/>
+      <w:r>
+        <w:t>JSONContenthandler</w:t>
+      </w:r>
+      <w:proofErr w:type="spellEnd"/>
+      <w:r>
+        <w:t xml:space="preserve"> und</w:t>
+      </w:r>
+      <w:r>
+        <w:t xml:space="preserve"> </w:t>
+      </w:r>
+      <w:proofErr w:type="spellStart"/>
       <w:r>
         <w:t>JSONContenInAList</w:t>
       </w:r>
+      <w:proofErr w:type="spellEnd"/>
       <w:r>
         <w:t xml:space="preserve"> erstellt. </w:t>
       </w:r>
@@ -11529,7 +11771,15 @@
         <w:t>Die Elt</w:t>
       </w:r>
       <w:r>
-        <w:t xml:space="preserve">ernklasse JSONFileInitialisator </w:t>
+        <w:t xml:space="preserve">ernklasse </w:t>
+      </w:r>
+      <w:proofErr w:type="spellStart"/>
+      <w:r>
+        <w:t>JSONFileInitialisator</w:t>
+      </w:r>
+      <w:proofErr w:type="spellEnd"/>
+      <w:r>
+        <w:t xml:space="preserve"> </w:t>
       </w:r>
       <w:r>
         <w:t xml:space="preserve">ist für das Lesen und Schreiben, mittels eines </w:t>
@@ -11537,14 +11787,24 @@
       <w:r>
         <w:t>Input-/</w:t>
       </w:r>
+      <w:proofErr w:type="spellStart"/>
       <w:r>
         <w:t>Outputstreams</w:t>
       </w:r>
-      <w:r>
-        <w:t xml:space="preserve"> und Bufferedr</w:t>
-      </w:r>
-      <w:r>
-        <w:t>eader-/Write</w:t>
+      <w:proofErr w:type="spellEnd"/>
+      <w:r>
+        <w:t xml:space="preserve"> und </w:t>
+      </w:r>
+      <w:proofErr w:type="spellStart"/>
+      <w:r>
+        <w:t>Bufferedr</w:t>
+      </w:r>
+      <w:r>
+        <w:t>eader</w:t>
+      </w:r>
+      <w:proofErr w:type="spellEnd"/>
+      <w:r>
+        <w:t>-/Write</w:t>
       </w:r>
       <w:r>
         <w:t>r</w:t>
@@ -11571,16 +11831,26 @@
         <w:t>.</w:t>
       </w:r>
       <w:r>
-        <w:t xml:space="preserve"> Die erste Kindklasse</w:t>
-      </w:r>
+        <w:t xml:space="preserve"> Die erste </w:t>
+      </w:r>
+      <w:proofErr w:type="spellStart"/>
+      <w:r>
+        <w:t>Kindklasse</w:t>
+      </w:r>
+      <w:proofErr w:type="spellEnd"/>
       <w:r>
         <w:t>, der</w:t>
       </w:r>
       <w:r>
         <w:t xml:space="preserve"> </w:t>
       </w:r>
-      <w:r>
-        <w:t>JSONContentHandler hält alle Methoden zum eigentliche Schreiben, Löschen und Bearbeiten aller Informationen aus der JSON-Datei bereit.</w:t>
+      <w:proofErr w:type="spellStart"/>
+      <w:r>
+        <w:t>JSONContentHandler</w:t>
+      </w:r>
+      <w:proofErr w:type="spellEnd"/>
+      <w:r>
+        <w:t xml:space="preserve"> hält alle Methoden zum eigentliche Schreiben, Löschen und Bearbeiten aller Informationen aus der JSON-Datei bereit.</w:t>
       </w:r>
       <w:r>
         <w:t xml:space="preserve"> </w:t>
@@ -11588,14 +11858,24 @@
       <w:r>
         <w:t xml:space="preserve">Die </w:t>
       </w:r>
+      <w:proofErr w:type="spellStart"/>
       <w:r>
         <w:t>JSONContentInAList</w:t>
       </w:r>
+      <w:proofErr w:type="spellEnd"/>
       <w:r>
         <w:t>-Klasse</w:t>
       </w:r>
       <w:r>
-        <w:t xml:space="preserve"> ist die letzte Kindklasse </w:t>
+        <w:t xml:space="preserve"> ist die letzte </w:t>
+      </w:r>
+      <w:proofErr w:type="spellStart"/>
+      <w:r>
+        <w:t>Kindklasse</w:t>
+      </w:r>
+      <w:proofErr w:type="spellEnd"/>
+      <w:r>
+        <w:t xml:space="preserve"> </w:t>
       </w:r>
       <w:r>
         <w:t xml:space="preserve">und stellt die </w:t>
@@ -11674,14 +11954,14 @@
       <w:pPr>
         <w:pStyle w:val="BMS-ISO-berschrift3"/>
       </w:pPr>
-      <w:bookmarkStart w:id="62" w:name="_Toc513499840"/>
+      <w:bookmarkStart w:id="61" w:name="_Toc513554466"/>
       <w:r>
         <w:t>Implementierung der Benutzeroberfläche</w:t>
       </w:r>
       <w:r>
         <w:t xml:space="preserve"> (View)</w:t>
       </w:r>
-      <w:bookmarkEnd w:id="62"/>
+      <w:bookmarkEnd w:id="61"/>
     </w:p>
     <w:p>
       <w:r>
@@ -11694,7 +11974,15 @@
         <w:t>.</w:t>
       </w:r>
       <w:r>
-        <w:t xml:space="preserve"> JavaFX bietet die Möglichkeit alle Elemente einer </w:t>
+        <w:t xml:space="preserve"> </w:t>
+      </w:r>
+      <w:proofErr w:type="spellStart"/>
+      <w:r>
+        <w:t>JavaFX</w:t>
+      </w:r>
+      <w:proofErr w:type="spellEnd"/>
+      <w:r>
+        <w:t xml:space="preserve"> bietet die Möglichkeit alle Elemente einer </w:t>
       </w:r>
       <w:r>
         <w:t>GUI</w:t>
@@ -11721,13 +12009,29 @@
         <w:t>.</w:t>
       </w:r>
       <w:r>
-        <w:t xml:space="preserve"> Mit Hilfe des Scene Builders </w:t>
+        <w:t xml:space="preserve"> Mit Hilfe des Scene </w:t>
+      </w:r>
+      <w:proofErr w:type="spellStart"/>
+      <w:r>
+        <w:t>Builders</w:t>
+      </w:r>
+      <w:proofErr w:type="spellEnd"/>
+      <w:r>
+        <w:t xml:space="preserve"> </w:t>
       </w:r>
       <w:r>
         <w:t>werden</w:t>
       </w:r>
       <w:r>
-        <w:t xml:space="preserve"> die Elemente per Drag´n Drop</w:t>
+        <w:t xml:space="preserve"> die Elemente per </w:t>
+      </w:r>
+      <w:proofErr w:type="spellStart"/>
+      <w:r>
+        <w:t>Drag´n</w:t>
+      </w:r>
+      <w:proofErr w:type="spellEnd"/>
+      <w:r>
+        <w:t xml:space="preserve"> Drop</w:t>
       </w:r>
       <w:r>
         <w:rPr>
@@ -11785,14 +12089,14 @@
       <w:pPr>
         <w:pStyle w:val="BMS-ISO-berschrift3"/>
       </w:pPr>
-      <w:bookmarkStart w:id="63" w:name="_Toc513499841"/>
+      <w:bookmarkStart w:id="62" w:name="_Toc513554467"/>
       <w:r>
         <w:t>Implementierung der Geschäftslogik</w:t>
       </w:r>
       <w:r>
         <w:t xml:space="preserve"> (Controller)</w:t>
       </w:r>
-      <w:bookmarkEnd w:id="63"/>
+      <w:bookmarkEnd w:id="62"/>
     </w:p>
     <w:p>
       <w:r>
@@ -11802,13 +12106,29 @@
         <w:t>ber den Controller erfolgt die Steuerung der Anwendung. Er stellt das Bindeglied zwischen Model und View dar.</w:t>
       </w:r>
       <w:r>
-        <w:t xml:space="preserve"> Auch hier biete JavaFX eine passende Lösung. Alle für die Anwendung erforderlichen Funktionen werden in einer Controller-Klasse </w:t>
+        <w:t xml:space="preserve"> Auch hier biete </w:t>
+      </w:r>
+      <w:proofErr w:type="spellStart"/>
+      <w:r>
+        <w:t>JavaFX</w:t>
+      </w:r>
+      <w:proofErr w:type="spellEnd"/>
+      <w:r>
+        <w:t xml:space="preserve"> eine passende Lösung. Alle für die Anwendung erforderlichen Funktionen werden in einer Controller-Klasse </w:t>
       </w:r>
       <w:r>
         <w:t>geladen</w:t>
       </w:r>
       <w:r>
-        <w:t xml:space="preserve"> und über den Scene Builder mit dem jeweiligen Element der GUI verknüpft. </w:t>
+        <w:t xml:space="preserve"> und über den Scene </w:t>
+      </w:r>
+      <w:proofErr w:type="spellStart"/>
+      <w:r>
+        <w:t>Builder</w:t>
+      </w:r>
+      <w:proofErr w:type="spellEnd"/>
+      <w:r>
+        <w:t xml:space="preserve"> mit dem jeweiligen Element der GUI verknüpft. </w:t>
       </w:r>
       <w:r>
         <w:t xml:space="preserve">Siehe </w:t>
@@ -11867,7 +12187,7 @@
         <w:pStyle w:val="BMS-ISO-berschrift1"/>
         <w:pageBreakBefore w:val="0"/>
       </w:pPr>
-      <w:bookmarkStart w:id="64" w:name="_Toc513499842"/>
+      <w:bookmarkStart w:id="63" w:name="_Toc513554468"/>
       <w:r>
         <w:t>Abnahme</w:t>
       </w:r>
@@ -11876,186 +12196,199 @@
       </w:r>
       <w:r>
         <w:t>phase</w:t>
+      </w:r>
+      <w:bookmarkEnd w:id="63"/>
+    </w:p>
+    <w:p>
+      <w:pPr>
+        <w:pStyle w:val="BMS-ISO-berschrift2"/>
+      </w:pPr>
+      <w:bookmarkStart w:id="64" w:name="_Toc513554469"/>
+      <w:r>
+        <w:t>Abnahme</w:t>
       </w:r>
       <w:bookmarkEnd w:id="64"/>
     </w:p>
     <w:p>
-      <w:pPr>
-        <w:pStyle w:val="BMS-ISO-berschrift2"/>
-      </w:pPr>
-      <w:bookmarkStart w:id="65" w:name="_Toc513499843"/>
-      <w:r>
-        <w:t>Abnahme</w:t>
+      <w:r>
+        <w:t>Nachdem die gesamte Anwendung fertig gestellt war, konnte diese dem Fachbereich zur Endabnahme vorgelegt werden. Aufgrund der agilen Softwareentwicklungsmethode wurde den Fachbereichen nach</w:t>
+      </w:r>
+      <w:r>
+        <w:t xml:space="preserve"> jeder Iteration die aktuelle Version der Anwendung präsentiert. Dadurch waren sie bei der Endabnahme bereits mit der </w:t>
+      </w:r>
+      <w:r>
+        <w:t>Oberfläche</w:t>
+      </w:r>
+      <w:r>
+        <w:t xml:space="preserve"> und der Funktionsweise des Pro</w:t>
+      </w:r>
+      <w:r>
+        <w:lastRenderedPageBreak/>
+        <w:t xml:space="preserve">grammes vertraut. Außerdem konnten Anregungen und Kritik der Fachbereiche durch die stetigen </w:t>
+      </w:r>
+      <w:r>
+        <w:t>Rücksprachen</w:t>
+      </w:r>
+      <w:r>
+        <w:t xml:space="preserve"> schon </w:t>
+      </w:r>
+      <w:r>
+        <w:t>frühzeitig</w:t>
+      </w:r>
+      <w:r>
+        <w:t xml:space="preserve"> </w:t>
+      </w:r>
+      <w:r>
+        <w:t>während</w:t>
+      </w:r>
+      <w:r>
+        <w:t xml:space="preserve"> der Entwicklungsphase </w:t>
+      </w:r>
+      <w:r>
+        <w:t>berücksichtigt</w:t>
+      </w:r>
+      <w:r>
+        <w:t xml:space="preserve"> werden. Dadurch ergaben sich bei der Endabnahme keine Probleme oder Hindernisse mehr, sodass der </w:t>
+      </w:r>
+      <w:r>
+        <w:t>Einführung</w:t>
+      </w:r>
+      <w:r>
+        <w:t xml:space="preserve"> der Anwendung nichts </w:t>
+      </w:r>
+      <w:r>
+        <w:t>mehr im Wege stand. Vor der</w:t>
+      </w:r>
+      <w:r>
+        <w:t xml:space="preserve"> </w:t>
+      </w:r>
+      <w:r>
+        <w:t>Freigabe</w:t>
+      </w:r>
+      <w:r>
+        <w:t xml:space="preserve"> wurde zur </w:t>
+      </w:r>
+      <w:proofErr w:type="spellStart"/>
+      <w:r>
+        <w:t>Qualitätssicherung</w:t>
+      </w:r>
+      <w:proofErr w:type="spellEnd"/>
+      <w:r>
+        <w:t xml:space="preserve"> </w:t>
+      </w:r>
+      <w:r>
+        <w:t>zusätzlich</w:t>
+      </w:r>
+      <w:r>
+        <w:t xml:space="preserve"> zur Abnahme </w:t>
+      </w:r>
+      <w:r>
+        <w:t>durch den Fachbereich ein Code-</w:t>
+      </w:r>
+      <w:r>
+        <w:t xml:space="preserve">Review durch einen anderen Entwickler </w:t>
+      </w:r>
+      <w:r>
+        <w:t>durchgeführt</w:t>
+      </w:r>
+      <w:r>
+        <w:t>.</w:t>
+      </w:r>
+    </w:p>
+    <w:p>
+      <w:pPr>
+        <w:pStyle w:val="BMS-ISO-berschrift1"/>
+        <w:pageBreakBefore w:val="0"/>
+      </w:pPr>
+      <w:bookmarkStart w:id="65" w:name="_Toc513554470"/>
+      <w:r>
+        <w:t>Dokumentation</w:t>
       </w:r>
       <w:bookmarkEnd w:id="65"/>
     </w:p>
     <w:p>
       <w:r>
-        <w:t>Nachdem die gesamte Anwendung fertig gestellt war, konnte diese dem Fachbereich zur Endabnahme vorgelegt werden. Aufgrund der agilen Softwareentwicklungsmethode wurde den Fachbereichen nach</w:t>
-      </w:r>
-      <w:r>
-        <w:t xml:space="preserve"> jeder Iteration die aktuelle Version der Anwendung präsentiert. Dadurch waren sie bei der Endabnahme bereits mit der </w:t>
-      </w:r>
-      <w:r>
-        <w:t>Oberfläche</w:t>
-      </w:r>
-      <w:r>
-        <w:t xml:space="preserve"> und der Funktionsweise des Pro</w:t>
-      </w:r>
-      <w:r>
-        <w:lastRenderedPageBreak/>
-        <w:t xml:space="preserve">grammes vertraut. Außerdem konnten Anregungen und Kritik der Fachbereiche durch die stetigen </w:t>
-      </w:r>
-      <w:r>
-        <w:t>Rücksprachen</w:t>
-      </w:r>
-      <w:r>
-        <w:t xml:space="preserve"> schon </w:t>
-      </w:r>
-      <w:r>
-        <w:t>frühzeitig</w:t>
-      </w:r>
-      <w:r>
-        <w:t xml:space="preserve"> </w:t>
-      </w:r>
-      <w:r>
-        <w:t>während</w:t>
-      </w:r>
-      <w:r>
-        <w:t xml:space="preserve"> der Entwicklungsphase </w:t>
-      </w:r>
-      <w:r>
-        <w:t>berücksichtigt</w:t>
-      </w:r>
-      <w:r>
-        <w:t xml:space="preserve"> werden. Dadurch ergaben sich bei der Endabnahme keine Probleme oder Hindernisse mehr, sodass der </w:t>
-      </w:r>
-      <w:r>
-        <w:t>Einführung</w:t>
-      </w:r>
-      <w:r>
-        <w:t xml:space="preserve"> der Anwendung nichts </w:t>
-      </w:r>
-      <w:r>
-        <w:t>mehr im Wege stand. Vor der</w:t>
-      </w:r>
-      <w:r>
-        <w:t xml:space="preserve"> </w:t>
-      </w:r>
-      <w:r>
-        <w:t>Freigabe</w:t>
-      </w:r>
-      <w:r>
-        <w:t xml:space="preserve"> wurde zur Qualitätssicherung </w:t>
-      </w:r>
-      <w:r>
-        <w:t>zusätzlich</w:t>
-      </w:r>
-      <w:r>
-        <w:t xml:space="preserve"> zur Abnahme </w:t>
-      </w:r>
-      <w:r>
-        <w:t>durch den Fachbereich ein Code-</w:t>
-      </w:r>
-      <w:r>
-        <w:t xml:space="preserve">Review durch einen anderen Entwickler </w:t>
-      </w:r>
-      <w:r>
-        <w:t>durchgeführt</w:t>
-      </w:r>
-      <w:r>
-        <w:t>.</w:t>
+        <w:t xml:space="preserve">Die Dokumentation besteht aus drei </w:t>
+      </w:r>
+      <w:r>
+        <w:t>Bestandteilen: der Projektdoku</w:t>
+      </w:r>
+      <w:r>
+        <w:t>mentation, dem Benutzerhandbuch und der Entwicklerdokumentation. In der Pro</w:t>
+      </w:r>
+      <w:r>
+        <w:t>jektdokumentation beschreibt der Autor</w:t>
+      </w:r>
+      <w:r>
+        <w:t xml:space="preserve"> die einzelnen Phasen, die während der Umsetzung des Projektes durchlaufen wurden. </w:t>
       </w:r>
     </w:p>
     <w:p>
-      <w:pPr>
-        <w:pStyle w:val="BMS-ISO-berschrift1"/>
-        <w:pageBreakBefore w:val="0"/>
-      </w:pPr>
-      <w:bookmarkStart w:id="66" w:name="_Toc513499844"/>
-      <w:r>
-        <w:t>Dokumentation</w:t>
-      </w:r>
-      <w:bookmarkEnd w:id="66"/>
+      <w:r>
+        <w:t>Das Benutzerhandbuch enthält Informationen über den Aufbau und die Funktionsweise der Anw</w:t>
+      </w:r>
+      <w:r>
+        <w:t>en</w:t>
+      </w:r>
+      <w:r>
+        <w:t>dung. Es soll den Fachbereichen als Anhaltspunkt für Nachfragen zu</w:t>
+      </w:r>
+      <w:r>
+        <w:t>r Verfügung stehen und zur Ein</w:t>
+      </w:r>
+      <w:r>
+        <w:t xml:space="preserve">arbeitung neuer Mitarbeiter in die Anwendung dienen. </w:t>
+      </w:r>
     </w:p>
     <w:p>
       <w:r>
-        <w:t xml:space="preserve">Die Dokumentation besteht aus drei </w:t>
-      </w:r>
-      <w:r>
-        <w:t>Bestandteilen: der Projektdoku</w:t>
-      </w:r>
-      <w:r>
-        <w:t>mentation, dem Benutzerhandbuch und der Entwicklerdokumentation. In der Pro</w:t>
-      </w:r>
-      <w:r>
-        <w:t>jektdokumentation beschreibt der Autor</w:t>
-      </w:r>
-      <w:r>
-        <w:t xml:space="preserve"> die einzelnen Phasen, die während der Umsetzung des Projektes durchlaufen wurden. </w:t>
-      </w:r>
-    </w:p>
-    <w:p>
-      <w:r>
-        <w:t>Das Benutzerhandbuch enthält Informationen über den Aufbau und die Funktionsweise der Anw</w:t>
+        <w:t>Bei der Entwicklerdokumentation handelt es sich um eine detaillierte Beschreibung der Klassen, die in der Anwendung verwendet werden. Außerdem werden auch deren Attribute und Methoden sowie die Abhängigkeiten der Klassen untereinander erläutert. Diese Dokumentation soll dem Entwickler als Übersicht und Nachs</w:t>
+      </w:r>
+      <w:r>
+        <w:t xml:space="preserve">chlagewerk dienen. Mit Hilfe </w:t>
+      </w:r>
+      <w:r>
+        <w:t>des Dokumentationstools</w:t>
+      </w:r>
+      <w:r>
+        <w:t xml:space="preserve"> </w:t>
+      </w:r>
+      <w:proofErr w:type="spellStart"/>
+      <w:r>
+        <w:t>Javadoc</w:t>
+      </w:r>
+      <w:proofErr w:type="spellEnd"/>
+      <w:r>
+        <w:t xml:space="preserve"> wurde diese Dokumentation automati</w:t>
+      </w:r>
+      <w:r>
+        <w:t>sch generiert. Dazu werden aus den</w:t>
+      </w:r>
+      <w:r>
+        <w:t xml:space="preserve"> Kommentare</w:t>
+      </w:r>
+      <w:r>
+        <w:t>n</w:t>
+      </w:r>
+      <w:r>
+        <w:t xml:space="preserve"> im Programmcode </w:t>
+      </w:r>
+      <w:r>
+        <w:t>HTML</w:t>
+      </w:r>
+      <w:r>
+        <w:t>-</w:t>
+      </w:r>
+      <w:r>
+        <w:t>Dokumentationsd</w:t>
+      </w:r>
+      <w:r>
+        <w:t>atei</w:t>
       </w:r>
       <w:r>
         <w:t>en</w:t>
       </w:r>
       <w:r>
-        <w:t>dung. Es soll den Fachbereichen als Anhaltspunkt für Nachfragen zu</w:t>
-      </w:r>
-      <w:r>
-        <w:t>r Verfügung stehen und zur Ein</w:t>
-      </w:r>
-      <w:r>
-        <w:t xml:space="preserve">arbeitung neuer Mitarbeiter in die Anwendung dienen. </w:t>
-      </w:r>
-    </w:p>
-    <w:p>
-      <w:r>
-        <w:t>Bei der Entwicklerdokumentation handelt es sich um eine detaillierte Beschreibung der Klassen, die in der Anwendung verwendet werden. Außerdem werden auch deren Attribute und Methoden sowie die Abhängigkeiten der Klassen untereinander erläutert. Diese Dokumentation soll dem Entwickler als Übersicht und Nachs</w:t>
-      </w:r>
-      <w:r>
-        <w:t>chlagewerk dienen. Mit Hilfe der</w:t>
-      </w:r>
-      <w:r>
-        <w:t xml:space="preserve"> </w:t>
-      </w:r>
-      <w:r>
-        <w:t>Javadoc</w:t>
-      </w:r>
-      <w:r>
-        <w:t xml:space="preserve"> wurde diese Dokumentation automati</w:t>
-      </w:r>
-      <w:r>
-        <w:t>sch generiert. Dazu werden aus den</w:t>
-      </w:r>
-      <w:r>
-        <w:t xml:space="preserve"> Kommentare</w:t>
-      </w:r>
-      <w:r>
-        <w:t>n</w:t>
-      </w:r>
-      <w:r>
-        <w:t xml:space="preserve"> im Programmcode </w:t>
-      </w:r>
-      <w:r>
-        <w:t>HTML</w:t>
-      </w:r>
-      <w:r>
-        <w:t>-</w:t>
-      </w:r>
-      <w:r>
-        <w:t>Dokumentationsd</w:t>
-      </w:r>
-      <w:r>
-        <w:t>atei</w:t>
-      </w:r>
-      <w:r>
-        <w:t>en</w:t>
-      </w:r>
-      <w:r>
         <w:t xml:space="preserve"> erzeugt. Ein Ausschni</w:t>
       </w:r>
       <w:r>
@@ -12074,7 +12407,10 @@
         <w:fldChar w:fldCharType="separate"/>
       </w:r>
       <w:r>
-        <w:t>A.12</w:t>
+        <w:t>A.1</w:t>
+      </w:r>
+      <w:r>
+        <w:t>2</w:t>
       </w:r>
       <w:r>
         <w:fldChar w:fldCharType="end"/>
@@ -12232,26 +12568,32 @@
         <w:pStyle w:val="BMS-ISO-berschrift1"/>
         <w:pageBreakBefore w:val="0"/>
       </w:pPr>
-      <w:bookmarkStart w:id="67" w:name="_Toc513499845"/>
+      <w:bookmarkStart w:id="66" w:name="_Toc513554471"/>
       <w:r>
         <w:lastRenderedPageBreak/>
         <w:t>Fazit</w:t>
       </w:r>
-      <w:bookmarkEnd w:id="67"/>
+      <w:bookmarkEnd w:id="66"/>
     </w:p>
     <w:p>
       <w:r>
-        <w:t xml:space="preserve">Auf Grund der agilen Softwareentwicklung und des damit einhergehenden Feedbacks des Fachbereiches haben sich Phasen, wie die Analysephase und die Entwurfsphase deutlich verlängert. Diese Zeit konnte jedoch durch Integration der Testphase mit der Implementierungsphase und das verschieben der Wirtschaftlichkeitsrechnung wieder aufgeholt werden. </w:t>
+        <w:t xml:space="preserve">Auf Grund der agilen Softwareentwicklung und des damit einhergehenden Feedbacks des Fachbereiches haben sich Phasen, wie die Analysephase und die Entwurfsphase deutlich verlängert. Diese Zeit konnte jedoch durch Integration der Testphase </w:t>
+      </w:r>
+      <w:r>
+        <w:t>in die Implementierungsphase und das V</w:t>
+      </w:r>
+      <w:r>
+        <w:t xml:space="preserve">erschieben der Wirtschaftlichkeitsrechnung wieder aufgeholt werden. </w:t>
       </w:r>
     </w:p>
     <w:p>
       <w:pPr>
         <w:pStyle w:val="BMS-ISO-berschrift2"/>
       </w:pPr>
-      <w:bookmarkStart w:id="68" w:name="_Ref513454495"/>
-      <w:bookmarkStart w:id="69" w:name="_Ref513454522"/>
-      <w:bookmarkStart w:id="70" w:name="_Ref513454533"/>
-      <w:bookmarkStart w:id="71" w:name="_Toc513499846"/>
+      <w:bookmarkStart w:id="67" w:name="_Ref513454495"/>
+      <w:bookmarkStart w:id="68" w:name="_Ref513454522"/>
+      <w:bookmarkStart w:id="69" w:name="_Ref513454533"/>
+      <w:bookmarkStart w:id="70" w:name="_Toc513554472"/>
       <w:r>
         <w:t>Soll-</w:t>
       </w:r>
@@ -12261,13 +12603,13 @@
       <w:r>
         <w:t>/Ist-Vergleic</w:t>
       </w:r>
+      <w:bookmarkEnd w:id="67"/>
       <w:bookmarkEnd w:id="68"/>
       <w:bookmarkEnd w:id="69"/>
+      <w:r>
+        <w:t>h</w:t>
+      </w:r>
       <w:bookmarkEnd w:id="70"/>
-      <w:r>
-        <w:t>h</w:t>
-      </w:r>
-      <w:bookmarkEnd w:id="71"/>
     </w:p>
     <w:tbl>
       <w:tblPr>
@@ -13199,8 +13541,13 @@
               <w:ind w:left="57" w:right="57"/>
               <w:jc w:val="left"/>
             </w:pPr>
-            <w:r>
-              <w:t>JUnit-Tests erstellen</w:t>
+            <w:proofErr w:type="spellStart"/>
+            <w:r>
+              <w:t>JUnit</w:t>
+            </w:r>
+            <w:proofErr w:type="spellEnd"/>
+            <w:r>
+              <w:t>-Tests erstellen</w:t>
             </w:r>
           </w:p>
         </w:tc>
@@ -13782,11 +14129,19 @@
                 <w:color w:val="000000" w:themeColor="text1"/>
               </w:rPr>
             </w:pPr>
+            <w:proofErr w:type="spellStart"/>
             <w:r>
               <w:rPr>
                 <w:color w:val="000000" w:themeColor="text1"/>
               </w:rPr>
-              <w:t>JUnit Tests erstellen</w:t>
+              <w:t>JUnit</w:t>
+            </w:r>
+            <w:proofErr w:type="spellEnd"/>
+            <w:r>
+              <w:rPr>
+                <w:color w:val="000000" w:themeColor="text1"/>
+              </w:rPr>
+              <w:t xml:space="preserve"> Tests erstellen</w:t>
             </w:r>
           </w:p>
         </w:tc>
@@ -14416,51 +14771,64 @@
         <w:pStyle w:val="Beschriftung"/>
         <w:keepNext/>
       </w:pPr>
-      <w:bookmarkStart w:id="72" w:name="_Ref513458668"/>
-      <w:bookmarkStart w:id="73" w:name="_Toc513499875"/>
+      <w:bookmarkStart w:id="71" w:name="_Ref513458668"/>
+      <w:bookmarkStart w:id="72" w:name="_Toc513554501"/>
       <w:r>
         <w:t xml:space="preserve">Tabelle </w:t>
       </w:r>
-      <w:fldSimple w:instr=" SEQ Tabelle \* ARABIC ">
-        <w:r>
-          <w:rPr>
-            <w:noProof/>
-          </w:rPr>
-          <w:t>3</w:t>
-        </w:r>
-      </w:fldSimple>
+      <w:r>
+        <w:fldChar w:fldCharType="begin"/>
+      </w:r>
+      <w:r>
+        <w:instrText xml:space="preserve"> SEQ Tabelle \* ARABIC </w:instrText>
+      </w:r>
+      <w:r>
+        <w:fldChar w:fldCharType="separate"/>
+      </w:r>
+      <w:r>
+        <w:rPr>
+          <w:noProof/>
+        </w:rPr>
+        <w:t>3</w:t>
+      </w:r>
+      <w:r>
+        <w:rPr>
+          <w:noProof/>
+        </w:rPr>
+        <w:fldChar w:fldCharType="end"/>
+      </w:r>
+      <w:bookmarkEnd w:id="71"/>
+      <w:r>
+        <w:t xml:space="preserve">: </w:t>
+      </w:r>
+      <w:r>
+        <w:t>De</w:t>
+      </w:r>
+      <w:r>
+        <w:t xml:space="preserve">taillierter </w:t>
+      </w:r>
+      <w:r>
+        <w:t>Soll-/Ist-Vergleich</w:t>
+      </w:r>
+      <w:r>
+        <w:t xml:space="preserve"> in Zeitstunde</w:t>
+      </w:r>
+      <w:r>
+        <w:t>n</w:t>
+      </w:r>
       <w:bookmarkEnd w:id="72"/>
-      <w:r>
-        <w:t xml:space="preserve">: </w:t>
-      </w:r>
-      <w:r>
-        <w:t>De</w:t>
-      </w:r>
-      <w:r>
-        <w:t xml:space="preserve">taillierter </w:t>
-      </w:r>
-      <w:r>
-        <w:t>Soll-/Ist-Vergleich</w:t>
-      </w:r>
-      <w:r>
-        <w:t xml:space="preserve"> in Zeitstunde</w:t>
-      </w:r>
-      <w:r>
-        <w:t>n</w:t>
-      </w:r>
-      <w:bookmarkEnd w:id="73"/>
     </w:p>
     <w:p/>
     <w:p>
       <w:pPr>
         <w:pStyle w:val="BMS-ISO-berschrift2"/>
       </w:pPr>
-      <w:bookmarkStart w:id="74" w:name="_Toc513499847"/>
+      <w:bookmarkStart w:id="73" w:name="_Toc513554473"/>
       <w:r>
         <w:lastRenderedPageBreak/>
         <w:t>Ausblick</w:t>
       </w:r>
-      <w:bookmarkEnd w:id="74"/>
+      <w:bookmarkEnd w:id="73"/>
     </w:p>
     <w:p>
       <w:pPr>
@@ -14483,79 +14851,93 @@
         <w:t xml:space="preserve">ist der Funktionsumfang der Anwendung </w:t>
       </w:r>
       <w:r>
-        <w:t>auf Grund</w:t>
-      </w:r>
-      <w:r>
-        <w:t xml:space="preserve"> der</w:t>
+        <w:t>üb</w:t>
+      </w:r>
+      <w:r>
+        <w:t xml:space="preserve">ersichtlich klein. </w:t>
+      </w:r>
+      <w:r>
+        <w:t xml:space="preserve">Es wäre daher </w:t>
+      </w:r>
+      <w:r>
+        <w:t>angebracht für die Zukunft weitere</w:t>
+      </w:r>
+      <w:r>
+        <w:t xml:space="preserve"> Features</w:t>
+      </w:r>
+      <w:r>
+        <w:t xml:space="preserve">, </w:t>
+      </w:r>
+      <w:r>
+        <w:t xml:space="preserve">wie </w:t>
+      </w:r>
+      <w:r>
+        <w:t>zum Beispiel</w:t>
+      </w:r>
+      <w:r>
+        <w:t xml:space="preserve"> ein</w:t>
+      </w:r>
+      <w:r>
+        <w:t>en</w:t>
+      </w:r>
+      <w:r>
+        <w:t xml:space="preserve"> Neustart eines Servers</w:t>
+      </w:r>
+      <w:r>
+        <w:t xml:space="preserve"> direkt </w:t>
+      </w:r>
+      <w:r>
+        <w:t>von der Anwendung aus</w:t>
+      </w:r>
+      <w:r>
+        <w:t>,</w:t>
+      </w:r>
+      <w:r>
+        <w:t xml:space="preserve"> einzuplanen.</w:t>
       </w:r>
       <w:r>
         <w:t xml:space="preserve"> </w:t>
       </w:r>
       <w:r>
-        <w:t>dessen</w:t>
-      </w:r>
-      <w:r>
-        <w:t xml:space="preserve"> üb</w:t>
-      </w:r>
-      <w:r>
-        <w:t xml:space="preserve">ersichtlich klein. </w:t>
-      </w:r>
-      <w:r>
-        <w:t xml:space="preserve">Es wäre daher </w:t>
-      </w:r>
-      <w:r>
-        <w:t>angebracht für die Zukunft weitere</w:t>
-      </w:r>
-      <w:r>
-        <w:t xml:space="preserve"> Features</w:t>
-      </w:r>
-      <w:r>
-        <w:t xml:space="preserve">, </w:t>
-      </w:r>
-      <w:r>
-        <w:t xml:space="preserve">wie </w:t>
-      </w:r>
-      <w:r>
-        <w:t>zum Beispiel</w:t>
-      </w:r>
-      <w:r>
-        <w:t xml:space="preserve"> ein</w:t>
-      </w:r>
-      <w:r>
-        <w:t>en</w:t>
-      </w:r>
-      <w:r>
-        <w:t xml:space="preserve"> Neustart eines Servers</w:t>
-      </w:r>
-      <w:r>
-        <w:t xml:space="preserve"> direkt </w:t>
-      </w:r>
-      <w:r>
-        <w:t>von der Anwendung aus</w:t>
-      </w:r>
-      <w:r>
-        <w:t>,</w:t>
-      </w:r>
-      <w:r>
-        <w:t xml:space="preserve"> einzuplanen.</w:t>
-      </w:r>
-      <w:r>
-        <w:t xml:space="preserve"> Durch die sorgfältige Dokumentation Quellcodes</w:t>
+        <w:t>Die</w:t>
       </w:r>
       <w:r>
         <w:t xml:space="preserve"> </w:t>
       </w:r>
       <w:r>
-        <w:t>mittels der J</w:t>
-      </w:r>
-      <w:r>
-        <w:t>avadoc</w:t>
-      </w:r>
-      <w:r>
-        <w:t xml:space="preserve"> und einer strikten Trennung der Softwarearchitektur (MVC-Modell)</w:t>
-      </w:r>
-      <w:r>
-        <w:t xml:space="preserve"> ist eine</w:t>
+        <w:t>s</w:t>
+      </w:r>
+      <w:r>
+        <w:t xml:space="preserve">orgfältige Dokumentation </w:t>
+      </w:r>
+      <w:r>
+        <w:t xml:space="preserve">des </w:t>
+      </w:r>
+      <w:r>
+        <w:t>Quellcodes</w:t>
+      </w:r>
+      <w:r>
+        <w:t xml:space="preserve"> mittels </w:t>
+      </w:r>
+      <w:proofErr w:type="spellStart"/>
+      <w:r>
+        <w:t>Javadoc</w:t>
+      </w:r>
+      <w:proofErr w:type="spellEnd"/>
+      <w:r>
+        <w:t xml:space="preserve"> und eine</w:t>
+      </w:r>
+      <w:r>
+        <w:t xml:space="preserve"> strikten Trennung der Softwarearchitektur (MVC-Modell)</w:t>
+      </w:r>
+      <w:r>
+        <w:t xml:space="preserve"> </w:t>
+      </w:r>
+      <w:r>
+        <w:t>ermöglicht</w:t>
+      </w:r>
+      <w:r>
+        <w:t xml:space="preserve"> eine</w:t>
       </w:r>
       <w:r>
         <w:t xml:space="preserve"> gut</w:t>
@@ -14576,10 +14958,7 @@
         <w:t>andere Entwickler</w:t>
       </w:r>
       <w:r>
-        <w:t xml:space="preserve"> </w:t>
-      </w:r>
-      <w:r>
-        <w:t xml:space="preserve">gegeben. </w:t>
+        <w:t xml:space="preserve">. </w:t>
       </w:r>
     </w:p>
     <w:p>
@@ -14590,12 +14969,12 @@
           <w:numId w:val="0"/>
         </w:numPr>
       </w:pPr>
-      <w:bookmarkStart w:id="75" w:name="_Toc513499848"/>
+      <w:bookmarkStart w:id="74" w:name="_Toc513554474"/>
       <w:r>
         <w:lastRenderedPageBreak/>
         <w:t>Literaturverzeichnis</w:t>
       </w:r>
-      <w:bookmarkEnd w:id="75"/>
+      <w:bookmarkEnd w:id="74"/>
     </w:p>
     <w:p>
       <w:pPr>
@@ -14641,15 +15020,15 @@
           <w:numId w:val="42"/>
         </w:numPr>
         <w:rPr>
-          <w:rStyle w:val="Link"/>
+          <w:rStyle w:val="Hyperlink"/>
           <w:color w:val="auto"/>
           <w:u w:val="none"/>
         </w:rPr>
       </w:pPr>
-      <w:hyperlink r:id="rId19" w:history="1">
+      <w:hyperlink r:id="rId18" w:history="1">
         <w:r>
           <w:rPr>
-            <w:rStyle w:val="Link"/>
+            <w:rStyle w:val="Hyperlink"/>
             <w:szCs w:val="16"/>
           </w:rPr>
           <w:t>https://de.wikipedia.org/wiki/Microservices</w:t>
@@ -14664,15 +15043,15 @@
           <w:numId w:val="42"/>
         </w:numPr>
         <w:rPr>
-          <w:rStyle w:val="Link"/>
+          <w:rStyle w:val="Hyperlink"/>
           <w:color w:val="auto"/>
           <w:u w:val="none"/>
         </w:rPr>
       </w:pPr>
-      <w:hyperlink r:id="rId20" w:history="1">
+      <w:hyperlink r:id="rId19" w:history="1">
         <w:r>
           <w:rPr>
-            <w:rStyle w:val="Link"/>
+            <w:rStyle w:val="Hyperlink"/>
           </w:rPr>
           <w:t>https://de.wikipedia.org/wiki/Content-Management-System</w:t>
         </w:r>
@@ -14686,15 +15065,15 @@
           <w:numId w:val="42"/>
         </w:numPr>
         <w:rPr>
-          <w:rStyle w:val="Link"/>
+          <w:rStyle w:val="Hyperlink"/>
           <w:color w:val="auto"/>
           <w:u w:val="none"/>
         </w:rPr>
       </w:pPr>
-      <w:hyperlink r:id="rId21" w:history="1">
+      <w:hyperlink r:id="rId20" w:history="1">
         <w:r>
           <w:rPr>
-            <w:rStyle w:val="Link"/>
+            <w:rStyle w:val="Hyperlink"/>
           </w:rPr>
           <w:t>https://de.wikipedia.org/wiki/Open_Source</w:t>
         </w:r>
@@ -14708,15 +15087,15 @@
           <w:numId w:val="42"/>
         </w:numPr>
         <w:rPr>
-          <w:rStyle w:val="Link"/>
+          <w:rStyle w:val="Hyperlink"/>
           <w:color w:val="auto"/>
           <w:u w:val="none"/>
         </w:rPr>
       </w:pPr>
-      <w:hyperlink r:id="rId22" w:history="1">
+      <w:hyperlink r:id="rId21" w:history="1">
         <w:r>
           <w:rPr>
-            <w:rStyle w:val="Link"/>
+            <w:rStyle w:val="Hyperlink"/>
           </w:rPr>
           <w:t>https://de.wikipedia.org/wiki/Agile_Softwareentwicklung</w:t>
         </w:r>
@@ -14730,10 +15109,10 @@
           <w:numId w:val="42"/>
         </w:numPr>
       </w:pPr>
-      <w:hyperlink r:id="rId23" w:history="1">
+      <w:hyperlink r:id="rId22" w:history="1">
         <w:r>
           <w:rPr>
-            <w:rStyle w:val="Link"/>
+            <w:rStyle w:val="Hyperlink"/>
           </w:rPr>
           <w:t>https://de.wikipedia.org/wiki/Scrum</w:t>
         </w:r>
@@ -14747,15 +15126,15 @@
           <w:numId w:val="42"/>
         </w:numPr>
         <w:rPr>
-          <w:rStyle w:val="Link"/>
+          <w:rStyle w:val="Hyperlink"/>
           <w:color w:val="auto"/>
           <w:u w:val="none"/>
         </w:rPr>
       </w:pPr>
-      <w:hyperlink r:id="rId24" w:history="1">
+      <w:hyperlink r:id="rId23" w:history="1">
         <w:r>
           <w:rPr>
-            <w:rStyle w:val="Link"/>
+            <w:rStyle w:val="Hyperlink"/>
             <w:rFonts w:asciiTheme="minorHAnsi" w:hAnsiTheme="minorHAnsi" w:cstheme="minorHAnsi"/>
             <w:szCs w:val="16"/>
           </w:rPr>
@@ -14771,15 +15150,15 @@
           <w:numId w:val="42"/>
         </w:numPr>
         <w:rPr>
-          <w:rStyle w:val="Link"/>
+          <w:rStyle w:val="Hyperlink"/>
           <w:color w:val="auto"/>
           <w:u w:val="none"/>
         </w:rPr>
       </w:pPr>
-      <w:hyperlink r:id="rId25" w:history="1">
+      <w:hyperlink r:id="rId24" w:history="1">
         <w:r>
           <w:rPr>
-            <w:rStyle w:val="Link"/>
+            <w:rStyle w:val="Hyperlink"/>
           </w:rPr>
           <w:t>https://de.wikipedia.org/wiki/Model_View_Controller</w:t>
         </w:r>
@@ -14793,15 +15172,15 @@
           <w:numId w:val="42"/>
         </w:numPr>
         <w:rPr>
-          <w:rStyle w:val="Link"/>
+          <w:rStyle w:val="Hyperlink"/>
           <w:color w:val="auto"/>
           <w:u w:val="none"/>
         </w:rPr>
       </w:pPr>
-      <w:hyperlink r:id="rId26" w:history="1">
+      <w:hyperlink r:id="rId25" w:history="1">
         <w:r>
           <w:rPr>
-            <w:rStyle w:val="Link"/>
+            <w:rStyle w:val="Hyperlink"/>
           </w:rPr>
           <w:t>https://de.wikipedia.org/wiki/JUnit</w:t>
         </w:r>
@@ -14815,15 +15194,15 @@
           <w:numId w:val="42"/>
         </w:numPr>
         <w:rPr>
-          <w:rStyle w:val="Link"/>
+          <w:rStyle w:val="Hyperlink"/>
           <w:color w:val="auto"/>
           <w:u w:val="none"/>
         </w:rPr>
       </w:pPr>
-      <w:hyperlink r:id="rId27" w:history="1">
+      <w:hyperlink r:id="rId26" w:history="1">
         <w:r>
           <w:rPr>
-            <w:rStyle w:val="Link"/>
+            <w:rStyle w:val="Hyperlink"/>
           </w:rPr>
           <w:t>https://de.wikipedia.org/wiki/Javadoc</w:t>
         </w:r>
@@ -14837,15 +15216,15 @@
           <w:numId w:val="42"/>
         </w:numPr>
         <w:rPr>
-          <w:rStyle w:val="Link"/>
+          <w:rStyle w:val="Hyperlink"/>
           <w:color w:val="auto"/>
           <w:u w:val="none"/>
         </w:rPr>
       </w:pPr>
-      <w:hyperlink r:id="rId28" w:history="1">
+      <w:hyperlink r:id="rId27" w:history="1">
         <w:r>
           <w:rPr>
-            <w:rStyle w:val="Link"/>
+            <w:rStyle w:val="Hyperlink"/>
           </w:rPr>
           <w:t>https://de.wikipedia.org/wiki/Testgetriebene_Entwicklung</w:t>
         </w:r>
@@ -14859,10 +15238,10 @@
           <w:numId w:val="42"/>
         </w:numPr>
       </w:pPr>
-      <w:hyperlink r:id="rId29" w:history="1">
+      <w:hyperlink r:id="rId28" w:history="1">
         <w:r>
           <w:rPr>
-            <w:rStyle w:val="Link"/>
+            <w:rStyle w:val="Hyperlink"/>
           </w:rPr>
           <w:t>https://de.wikipedia.org/wiki/Dropdown-Liste</w:t>
         </w:r>
@@ -14876,10 +15255,10 @@
           <w:numId w:val="42"/>
         </w:numPr>
       </w:pPr>
-      <w:hyperlink r:id="rId30" w:history="1">
+      <w:hyperlink r:id="rId29" w:history="1">
         <w:r>
           <w:rPr>
-            <w:rStyle w:val="Link"/>
+            <w:rStyle w:val="Hyperlink"/>
           </w:rPr>
           <w:t>https://de.wikipedia.org/wiki/JavaScript_Object_Notation</w:t>
         </w:r>
@@ -14893,15 +15272,15 @@
           <w:numId w:val="42"/>
         </w:numPr>
         <w:rPr>
-          <w:rStyle w:val="Link"/>
+          <w:rStyle w:val="Hyperlink"/>
           <w:color w:val="auto"/>
           <w:u w:val="none"/>
         </w:rPr>
       </w:pPr>
-      <w:hyperlink r:id="rId31" w:history="1">
+      <w:hyperlink r:id="rId30" w:history="1">
         <w:r>
           <w:rPr>
-            <w:rStyle w:val="Link"/>
+            <w:rStyle w:val="Hyperlink"/>
           </w:rPr>
           <w:t>https://de.wikipedia.org/wiki/Git</w:t>
         </w:r>
@@ -14915,22 +15294,22 @@
           <w:numId w:val="42"/>
         </w:numPr>
         <w:rPr>
-          <w:rStyle w:val="Link"/>
+          <w:rStyle w:val="Hyperlink"/>
           <w:color w:val="auto"/>
           <w:u w:val="none"/>
         </w:rPr>
       </w:pPr>
-      <w:hyperlink r:id="rId32" w:history="1">
+      <w:hyperlink r:id="rId31" w:history="1">
         <w:r>
           <w:rPr>
-            <w:rStyle w:val="Link"/>
+            <w:rStyle w:val="Hyperlink"/>
           </w:rPr>
           <w:t>https://www.sourcetreeapp.com</w:t>
         </w:r>
       </w:hyperlink>
       <w:r>
         <w:rPr>
-          <w:rStyle w:val="Link"/>
+          <w:rStyle w:val="Hyperlink"/>
           <w:color w:val="auto"/>
           <w:u w:val="none"/>
         </w:rPr>
@@ -14945,15 +15324,15 @@
           <w:numId w:val="42"/>
         </w:numPr>
         <w:rPr>
-          <w:rStyle w:val="Link"/>
+          <w:rStyle w:val="Hyperlink"/>
           <w:color w:val="auto"/>
           <w:u w:val="none"/>
         </w:rPr>
       </w:pPr>
-      <w:hyperlink r:id="rId33" w:history="1">
+      <w:hyperlink r:id="rId32" w:history="1">
         <w:r>
           <w:rPr>
-            <w:rStyle w:val="Link"/>
+            <w:rStyle w:val="Hyperlink"/>
           </w:rPr>
           <w:t>https://de.wikipedia.org/wiki/Java_Archive</w:t>
         </w:r>
@@ -14967,10 +15346,10 @@
           <w:numId w:val="42"/>
         </w:numPr>
       </w:pPr>
-      <w:hyperlink r:id="rId34" w:history="1">
+      <w:hyperlink r:id="rId33" w:history="1">
         <w:r>
           <w:rPr>
-            <w:rStyle w:val="Link"/>
+            <w:rStyle w:val="Hyperlink"/>
           </w:rPr>
           <w:t>https://www.duden.de/rechtschreibung/serialisieren</w:t>
         </w:r>
@@ -14984,13 +15363,13 @@
           <w:numId w:val="36"/>
         </w:numPr>
       </w:pPr>
-      <w:bookmarkStart w:id="76" w:name="_Toc513499849"/>
+      <w:bookmarkStart w:id="75" w:name="_Toc513554475"/>
       <w:r>
         <w:lastRenderedPageBreak/>
         <w:t>Anhang</w:t>
       </w:r>
-      <w:bookmarkStart w:id="77" w:name="_Ref513111795"/>
-      <w:bookmarkEnd w:id="76"/>
+      <w:bookmarkStart w:id="76" w:name="_Ref513111795"/>
+      <w:bookmarkEnd w:id="75"/>
     </w:p>
     <w:p>
       <w:pPr>
@@ -15005,12 +15384,12 @@
           <w:szCs w:val="24"/>
         </w:rPr>
       </w:pPr>
-      <w:bookmarkStart w:id="78" w:name="_Ref513025571"/>
-      <w:bookmarkStart w:id="79" w:name="_Ref513025600"/>
-      <w:bookmarkStart w:id="80" w:name="_Ref513025608"/>
-      <w:bookmarkStart w:id="81" w:name="_Ref513025672"/>
-      <w:bookmarkStart w:id="82" w:name="_Toc513499850"/>
-      <w:bookmarkEnd w:id="77"/>
+      <w:bookmarkStart w:id="77" w:name="_Ref513025571"/>
+      <w:bookmarkStart w:id="78" w:name="_Ref513025600"/>
+      <w:bookmarkStart w:id="79" w:name="_Ref513025608"/>
+      <w:bookmarkStart w:id="80" w:name="_Ref513025672"/>
+      <w:bookmarkStart w:id="81" w:name="_Toc513554476"/>
+      <w:bookmarkEnd w:id="76"/>
       <w:r>
         <w:rPr>
           <w:sz w:val="24"/>
@@ -15025,11 +15404,11 @@
         </w:rPr>
         <w:t xml:space="preserve"> Ressourcen</w:t>
       </w:r>
+      <w:bookmarkEnd w:id="77"/>
       <w:bookmarkEnd w:id="78"/>
       <w:bookmarkEnd w:id="79"/>
       <w:bookmarkEnd w:id="80"/>
       <w:bookmarkEnd w:id="81"/>
-      <w:bookmarkEnd w:id="82"/>
     </w:p>
     <w:p>
       <w:pPr>
@@ -15048,7 +15427,15 @@
         </w:numPr>
       </w:pPr>
       <w:r>
-        <w:t>Büroarbeitsplatz mit Fat-Client</w:t>
+        <w:t xml:space="preserve">Büroarbeitsplatz mit </w:t>
+      </w:r>
+      <w:proofErr w:type="spellStart"/>
+      <w:r>
+        <w:t>Fat</w:t>
+      </w:r>
+      <w:proofErr w:type="spellEnd"/>
+      <w:r>
+        <w:t>-Client</w:t>
       </w:r>
     </w:p>
     <w:p>
@@ -15085,8 +15472,13 @@
           <w:numId w:val="40"/>
         </w:numPr>
       </w:pPr>
-      <w:r>
-        <w:t>Eclipse Oxygen</w:t>
+      <w:proofErr w:type="spellStart"/>
+      <w:r>
+        <w:t>Eclipse</w:t>
+      </w:r>
+      <w:proofErr w:type="spellEnd"/>
+      <w:r>
+        <w:t xml:space="preserve"> Oxygen</w:t>
       </w:r>
       <w:r>
         <w:t xml:space="preserve"> 4.7.3a</w:t>
@@ -15113,7 +15505,23 @@
         </w:numPr>
       </w:pPr>
       <w:r>
-        <w:t>Import von Bibliotheken: JavaFX, JUnit 4</w:t>
+        <w:t xml:space="preserve">Import von Bibliotheken: </w:t>
+      </w:r>
+      <w:proofErr w:type="spellStart"/>
+      <w:r>
+        <w:t>JavaFX</w:t>
+      </w:r>
+      <w:proofErr w:type="spellEnd"/>
+      <w:r>
+        <w:t xml:space="preserve">, </w:t>
+      </w:r>
+      <w:proofErr w:type="spellStart"/>
+      <w:r>
+        <w:t>JUnit</w:t>
+      </w:r>
+      <w:proofErr w:type="spellEnd"/>
+      <w:r>
+        <w:t xml:space="preserve"> 4</w:t>
       </w:r>
       <w:r>
         <w:t>, GSON</w:t>
@@ -15152,7 +15560,15 @@
         <w:t>Sourcetree</w:t>
       </w:r>
       <w:r>
-        <w:t xml:space="preserve"> (Git) – Verteilte Versionsverwaltung</w:t>
+        <w:t xml:space="preserve"> (</w:t>
+      </w:r>
+      <w:proofErr w:type="spellStart"/>
+      <w:r>
+        <w:t>Git</w:t>
+      </w:r>
+      <w:proofErr w:type="spellEnd"/>
+      <w:r>
+        <w:t>) – Verteilte Versionsverwaltung</w:t>
       </w:r>
     </w:p>
     <w:p>
@@ -15163,8 +15579,21 @@
           <w:numId w:val="40"/>
         </w:numPr>
       </w:pPr>
-      <w:r>
-        <w:t>JavaFX Scene Builder 9.0.1</w:t>
+      <w:proofErr w:type="spellStart"/>
+      <w:r>
+        <w:t>JavaFX</w:t>
+      </w:r>
+      <w:proofErr w:type="spellEnd"/>
+      <w:r>
+        <w:t xml:space="preserve"> Scene </w:t>
+      </w:r>
+      <w:proofErr w:type="spellStart"/>
+      <w:r>
+        <w:t>Builder</w:t>
+      </w:r>
+      <w:proofErr w:type="spellEnd"/>
+      <w:r>
+        <w:t xml:space="preserve"> 9.0.1</w:t>
       </w:r>
       <w:r>
         <w:t xml:space="preserve"> </w:t>
@@ -15176,7 +15605,15 @@
         <w:t xml:space="preserve"> </w:t>
       </w:r>
       <w:r>
-        <w:t>Tool zum erstellen der GUI</w:t>
+        <w:t xml:space="preserve">Tool zum </w:t>
+      </w:r>
+      <w:proofErr w:type="spellStart"/>
+      <w:r>
+        <w:t>erstellen</w:t>
+      </w:r>
+      <w:proofErr w:type="spellEnd"/>
+      <w:r>
+        <w:t xml:space="preserve"> der GUI</w:t>
       </w:r>
     </w:p>
     <w:p>
@@ -15187,14 +15624,32 @@
           <w:numId w:val="40"/>
         </w:numPr>
       </w:pPr>
-      <w:r>
-        <w:t>UMLet 14.2 Eclipse</w:t>
-      </w:r>
+      <w:proofErr w:type="spellStart"/>
+      <w:r>
+        <w:t>UMLet</w:t>
+      </w:r>
+      <w:proofErr w:type="spellEnd"/>
+      <w:r>
+        <w:t xml:space="preserve"> 14.2 </w:t>
+      </w:r>
+      <w:proofErr w:type="spellStart"/>
+      <w:r>
+        <w:t>Eclipse</w:t>
+      </w:r>
+      <w:proofErr w:type="spellEnd"/>
       <w:r>
         <w:t xml:space="preserve"> </w:t>
       </w:r>
       <w:r>
-        <w:t>– Tool zum erstellen von UML-Diagrammen</w:t>
+        <w:t xml:space="preserve">– Tool zum </w:t>
+      </w:r>
+      <w:proofErr w:type="spellStart"/>
+      <w:r>
+        <w:t>erstellen</w:t>
+      </w:r>
+      <w:proofErr w:type="spellEnd"/>
+      <w:r>
+        <w:t xml:space="preserve"> von UML-Diagrammen</w:t>
       </w:r>
     </w:p>
     <w:p>
@@ -15205,18 +15660,33 @@
           <w:numId w:val="40"/>
         </w:numPr>
       </w:pPr>
+      <w:proofErr w:type="spellStart"/>
       <w:r>
         <w:t>B</w:t>
       </w:r>
       <w:r>
         <w:t>alsamiq.cloud</w:t>
       </w:r>
+      <w:proofErr w:type="spellEnd"/>
       <w:r>
         <w:t>– Web</w:t>
       </w:r>
       <w:r>
-        <w:t>basiertes Tool zum erstellen von Mockups</w:t>
-      </w:r>
+        <w:t xml:space="preserve">basiertes Tool zum </w:t>
+      </w:r>
+      <w:proofErr w:type="spellStart"/>
+      <w:r>
+        <w:t>erstellen</w:t>
+      </w:r>
+      <w:proofErr w:type="spellEnd"/>
+      <w:r>
+        <w:t xml:space="preserve"> von </w:t>
+      </w:r>
+      <w:proofErr w:type="spellStart"/>
+      <w:r>
+        <w:t>Mockups</w:t>
+      </w:r>
+      <w:proofErr w:type="spellEnd"/>
     </w:p>
     <w:p>
       <w:pPr>
@@ -15287,9 +15757,9 @@
           <w:szCs w:val="24"/>
         </w:rPr>
       </w:pPr>
-      <w:bookmarkStart w:id="83" w:name="_Ref513417298"/>
-      <w:bookmarkStart w:id="84" w:name="_Ref513417306"/>
-      <w:bookmarkStart w:id="85" w:name="_Toc513499851"/>
+      <w:bookmarkStart w:id="82" w:name="_Ref513417298"/>
+      <w:bookmarkStart w:id="83" w:name="_Ref513417306"/>
+      <w:bookmarkStart w:id="84" w:name="_Toc513554477"/>
       <w:r>
         <w:rPr>
           <w:sz w:val="24"/>
@@ -15305,9 +15775,9 @@
         </w:rPr>
         <w:t>utzwertanalyse zur Auswahl eines Datenmodells</w:t>
       </w:r>
+      <w:bookmarkEnd w:id="82"/>
       <w:bookmarkEnd w:id="83"/>
       <w:bookmarkEnd w:id="84"/>
-      <w:bookmarkEnd w:id="85"/>
     </w:p>
     <w:tbl>
       <w:tblPr>
@@ -16362,22 +16832,35 @@
         <w:pStyle w:val="Beschriftung"/>
         <w:keepNext/>
       </w:pPr>
-      <w:bookmarkStart w:id="86" w:name="_Toc513499876"/>
+      <w:bookmarkStart w:id="85" w:name="_Toc513554502"/>
       <w:r>
         <w:t xml:space="preserve">Tabelle </w:t>
       </w:r>
-      <w:fldSimple w:instr=" SEQ Tabelle \* ARABIC ">
-        <w:r>
-          <w:rPr>
-            <w:noProof/>
-          </w:rPr>
-          <w:t>4</w:t>
-        </w:r>
-      </w:fldSimple>
+      <w:r>
+        <w:fldChar w:fldCharType="begin"/>
+      </w:r>
+      <w:r>
+        <w:instrText xml:space="preserve"> SEQ Tabelle \* ARABIC </w:instrText>
+      </w:r>
+      <w:r>
+        <w:fldChar w:fldCharType="separate"/>
+      </w:r>
+      <w:r>
+        <w:rPr>
+          <w:noProof/>
+        </w:rPr>
+        <w:t>4</w:t>
+      </w:r>
+      <w:r>
+        <w:rPr>
+          <w:noProof/>
+        </w:rPr>
+        <w:fldChar w:fldCharType="end"/>
+      </w:r>
       <w:r>
         <w:t>: Nutzwertanalyse einer geeigneten Datenhaltung</w:t>
       </w:r>
-      <w:bookmarkEnd w:id="86"/>
+      <w:bookmarkEnd w:id="85"/>
     </w:p>
     <w:p>
       <w:pPr>
@@ -16392,8 +16875,8 @@
           <w:szCs w:val="24"/>
         </w:rPr>
       </w:pPr>
-      <w:bookmarkStart w:id="87" w:name="_Ref513450135"/>
-      <w:bookmarkStart w:id="88" w:name="_Toc513499852"/>
+      <w:bookmarkStart w:id="86" w:name="_Ref513450135"/>
+      <w:bookmarkStart w:id="87" w:name="_Toc513554478"/>
       <w:r>
         <w:rPr>
           <w:sz w:val="24"/>
@@ -16401,8 +16884,8 @@
         </w:rPr>
         <w:t>Grundaufbau der JSON-Datei</w:t>
       </w:r>
+      <w:bookmarkEnd w:id="86"/>
       <w:bookmarkEnd w:id="87"/>
-      <w:bookmarkEnd w:id="88"/>
     </w:p>
     <w:p>
       <w:pPr>
@@ -16414,10 +16897,10 @@
           <w:noProof/>
         </w:rPr>
         <w:drawing>
-          <wp:inline distT="0" distB="0" distL="0" distR="0" wp14:anchorId="3C30866D" wp14:editId="3655C573">
-            <wp:extent cx="2645468" cy="3313582"/>
-            <wp:effectExtent l="0" t="0" r="0" b="0"/>
-            <wp:docPr id="7" name="Bild 7"/>
+          <wp:inline distT="0" distB="0" distL="0" distR="0" wp14:anchorId="3425C1DB" wp14:editId="6822B9A4">
+            <wp:extent cx="2200275" cy="3352251"/>
+            <wp:effectExtent l="0" t="0" r="0" b="635"/>
+            <wp:docPr id="28" name="Grafik 28"/>
             <wp:cNvGraphicFramePr>
               <a:graphicFrameLocks xmlns:a="http://schemas.openxmlformats.org/drawingml/2006/main" noChangeAspect="1"/>
             </wp:cNvGraphicFramePr>
@@ -16425,29 +16908,30 @@
               <a:graphicData uri="http://schemas.openxmlformats.org/drawingml/2006/picture">
                 <pic:pic xmlns:pic="http://schemas.openxmlformats.org/drawingml/2006/picture">
                   <pic:nvPicPr>
-                    <pic:cNvPr id="7" name="JSonDatei.png"/>
+                    <pic:cNvPr id="1" name=""/>
                     <pic:cNvPicPr/>
                   </pic:nvPicPr>
-                  <pic:blipFill>
-                    <a:blip r:embed="rId35">
-                      <a:extLst>
-                        <a:ext uri="{28A0092B-C50C-407E-A947-70E740481C1C}">
-                          <a14:useLocalDpi xmlns:a14="http://schemas.microsoft.com/office/drawing/2010/main" val="0"/>
-                        </a:ext>
-                      </a:extLst>
-                    </a:blip>
-                    <a:stretch>
-                      <a:fillRect/>
-                    </a:stretch>
+                  <pic:blipFill rotWithShape="1">
+                    <a:blip r:embed="rId34"/>
+                    <a:srcRect l="4134" t="9261" r="64282" b="13742"/>
+                    <a:stretch/>
                   </pic:blipFill>
-                  <pic:spPr>
+                  <pic:spPr bwMode="auto">
                     <a:xfrm>
                       <a:off x="0" y="0"/>
-                      <a:ext cx="2676792" cy="3352817"/>
+                      <a:ext cx="2206667" cy="3361989"/>
                     </a:xfrm>
                     <a:prstGeom prst="rect">
                       <a:avLst/>
                     </a:prstGeom>
+                    <a:ln>
+                      <a:noFill/>
+                    </a:ln>
+                    <a:extLst>
+                      <a:ext uri="{53640926-AAD7-44D8-BBD7-CCE9431645EC}">
+                        <a14:shadowObscured xmlns:a14="http://schemas.microsoft.com/office/drawing/2010/main"/>
+                      </a:ext>
+                    </a:extLst>
                   </pic:spPr>
                 </pic:pic>
               </a:graphicData>
@@ -16460,22 +16944,35 @@
       <w:pPr>
         <w:pStyle w:val="Beschriftung"/>
       </w:pPr>
-      <w:bookmarkStart w:id="89" w:name="_Toc513499862"/>
+      <w:bookmarkStart w:id="88" w:name="_Toc513554488"/>
       <w:r>
         <w:t xml:space="preserve">Abbildung </w:t>
       </w:r>
-      <w:fldSimple w:instr=" SEQ Abbildung \* ARABIC ">
-        <w:r>
-          <w:rPr>
-            <w:noProof/>
-          </w:rPr>
-          <w:t>1</w:t>
-        </w:r>
-      </w:fldSimple>
+      <w:r>
+        <w:fldChar w:fldCharType="begin"/>
+      </w:r>
+      <w:r>
+        <w:instrText xml:space="preserve"> SEQ Abbildung \* ARABIC </w:instrText>
+      </w:r>
+      <w:r>
+        <w:fldChar w:fldCharType="separate"/>
+      </w:r>
+      <w:r>
+        <w:rPr>
+          <w:noProof/>
+        </w:rPr>
+        <w:t>1</w:t>
+      </w:r>
+      <w:r>
+        <w:rPr>
+          <w:noProof/>
+        </w:rPr>
+        <w:fldChar w:fldCharType="end"/>
+      </w:r>
       <w:r>
         <w:t>: Screenshot einer beispielhaften JSON-Datei</w:t>
       </w:r>
-      <w:bookmarkEnd w:id="89"/>
+      <w:bookmarkEnd w:id="88"/>
     </w:p>
     <w:p>
       <w:pPr>
@@ -16490,8 +16987,8 @@
           <w:szCs w:val="24"/>
         </w:rPr>
       </w:pPr>
-      <w:bookmarkStart w:id="90" w:name="_Ref513450269"/>
-      <w:bookmarkStart w:id="91" w:name="_Toc513499853"/>
+      <w:bookmarkStart w:id="89" w:name="_Ref513450269"/>
+      <w:bookmarkStart w:id="90" w:name="_Toc513554479"/>
       <w:r>
         <w:rPr>
           <w:sz w:val="24"/>
@@ -16514,8 +17011,8 @@
         </w:rPr>
         <w:t>e</w:t>
       </w:r>
+      <w:bookmarkEnd w:id="89"/>
       <w:bookmarkEnd w:id="90"/>
-      <w:bookmarkEnd w:id="91"/>
     </w:p>
     <w:p>
       <w:pPr>
@@ -16526,7 +17023,7 @@
           <w:noProof/>
         </w:rPr>
         <w:drawing>
-          <wp:inline distT="0" distB="0" distL="0" distR="0" wp14:anchorId="1B790A10" wp14:editId="13848B1F">
+          <wp:inline distT="0" distB="0" distL="0" distR="0" wp14:anchorId="1B790A10" wp14:editId="3A6871A2">
             <wp:extent cx="5760085" cy="3465336"/>
             <wp:effectExtent l="0" t="0" r="5715" b="0"/>
             <wp:docPr id="4" name="Mockup.png"/>
@@ -16541,7 +17038,7 @@
                     <pic:cNvPicPr/>
                   </pic:nvPicPr>
                   <pic:blipFill>
-                    <a:blip r:embed="rId36" cstate="print">
+                    <a:blip r:embed="rId35" cstate="print">
                       <a:extLst>
                         <a:ext uri="{28A0092B-C50C-407E-A947-70E740481C1C}">
                           <a14:useLocalDpi xmlns:a14="http://schemas.microsoft.com/office/drawing/2010/main" val="0"/>
@@ -16572,18 +17069,31 @@
       <w:pPr>
         <w:pStyle w:val="Beschriftung"/>
       </w:pPr>
-      <w:bookmarkStart w:id="92" w:name="_Toc513499863"/>
+      <w:bookmarkStart w:id="91" w:name="_Toc513554489"/>
       <w:r>
         <w:t xml:space="preserve">Abbildung </w:t>
       </w:r>
-      <w:fldSimple w:instr=" SEQ Abbildung \* ARABIC ">
-        <w:r>
-          <w:rPr>
-            <w:noProof/>
-          </w:rPr>
-          <w:t>2</w:t>
-        </w:r>
-      </w:fldSimple>
+      <w:r>
+        <w:fldChar w:fldCharType="begin"/>
+      </w:r>
+      <w:r>
+        <w:instrText xml:space="preserve"> SEQ Abbildung \* ARABIC </w:instrText>
+      </w:r>
+      <w:r>
+        <w:fldChar w:fldCharType="separate"/>
+      </w:r>
+      <w:r>
+        <w:rPr>
+          <w:noProof/>
+        </w:rPr>
+        <w:t>2</w:t>
+      </w:r>
+      <w:r>
+        <w:rPr>
+          <w:noProof/>
+        </w:rPr>
+        <w:fldChar w:fldCharType="end"/>
+      </w:r>
       <w:r>
         <w:t>: Oberfläche</w:t>
       </w:r>
@@ -16596,7 +17106,7 @@
       <w:r>
         <w:t>(aufgeteilt)</w:t>
       </w:r>
-      <w:bookmarkEnd w:id="92"/>
+      <w:bookmarkEnd w:id="91"/>
     </w:p>
     <w:p>
       <w:pPr>
@@ -16611,9 +17121,9 @@
           <w:szCs w:val="24"/>
         </w:rPr>
       </w:pPr>
-      <w:bookmarkStart w:id="93" w:name="_Ref513452171"/>
-      <w:bookmarkStart w:id="94" w:name="_Ref513452174"/>
-      <w:bookmarkStart w:id="95" w:name="_Toc513499854"/>
+      <w:bookmarkStart w:id="92" w:name="_Ref513452171"/>
+      <w:bookmarkStart w:id="93" w:name="_Ref513452174"/>
+      <w:bookmarkStart w:id="94" w:name="_Toc513554480"/>
       <w:r>
         <w:rPr>
           <w:sz w:val="24"/>
@@ -16621,40 +17131,33 @@
         </w:rPr>
         <w:t>Auszug der FXML-Datei</w:t>
       </w:r>
+      <w:bookmarkEnd w:id="92"/>
       <w:bookmarkEnd w:id="93"/>
       <w:bookmarkEnd w:id="94"/>
-      <w:bookmarkEnd w:id="95"/>
     </w:p>
     <w:p>
+      <w:pPr>
+        <w:keepNext/>
+      </w:pPr>
       <w:r>
         <w:rPr>
           <w:noProof/>
-          <w:sz w:val="24"/>
-          <w:szCs w:val="24"/>
         </w:rPr>
         <mc:AlternateContent>
           <mc:Choice Requires="wpg">
             <w:drawing>
-              <wp:anchor distT="0" distB="0" distL="114300" distR="114300" simplePos="0" relativeHeight="251665408" behindDoc="0" locked="0" layoutInCell="1" allowOverlap="1" wp14:anchorId="31AE7698" wp14:editId="1A309D55">
+              <wp:anchor distT="0" distB="0" distL="114300" distR="114300" simplePos="0" relativeHeight="251659264" behindDoc="0" locked="0" layoutInCell="1" allowOverlap="1" wp14:anchorId="67E9C244" wp14:editId="591C4C0F">
                 <wp:simplePos x="0" y="0"/>
                 <wp:positionH relativeFrom="column">
-                  <wp:posOffset>-1270</wp:posOffset>
+                  <wp:posOffset>3595370</wp:posOffset>
                 </wp:positionH>
                 <wp:positionV relativeFrom="paragraph">
-                  <wp:posOffset>220345</wp:posOffset>
+                  <wp:posOffset>36830</wp:posOffset>
                 </wp:positionV>
-                <wp:extent cx="5717540" cy="3453765"/>
-                <wp:effectExtent l="0" t="0" r="22860" b="635"/>
-                <wp:wrapThrough wrapText="bothSides">
-                  <wp:wrapPolygon edited="0">
-                    <wp:start x="0" y="0"/>
-                    <wp:lineTo x="0" y="21445"/>
-                    <wp:lineTo x="21590" y="21445"/>
-                    <wp:lineTo x="21590" y="0"/>
-                    <wp:lineTo x="0" y="0"/>
-                  </wp:wrapPolygon>
-                </wp:wrapThrough>
-                <wp:docPr id="10" name="Gruppierung 10"/>
+                <wp:extent cx="2030730" cy="2933700"/>
+                <wp:effectExtent l="19050" t="19050" r="26670" b="19050"/>
+                <wp:wrapNone/>
+                <wp:docPr id="27" name="Gruppieren 27"/>
                 <wp:cNvGraphicFramePr/>
                 <a:graphic xmlns:a="http://schemas.openxmlformats.org/drawingml/2006/main">
                   <a:graphicData uri="http://schemas.microsoft.com/office/word/2010/wordprocessingGroup">
@@ -16663,176 +17166,82 @@
                       <wpg:grpSpPr>
                         <a:xfrm>
                           <a:off x="0" y="0"/>
-                          <a:ext cx="5717540" cy="3453765"/>
+                          <a:ext cx="2030730" cy="2933700"/>
                           <a:chOff x="0" y="0"/>
-                          <a:chExt cx="5717746" cy="3453959"/>
+                          <a:chExt cx="2030730" cy="2933700"/>
                         </a:xfrm>
                       </wpg:grpSpPr>
-                      <wpg:grpSp>
-                        <wpg:cNvPr id="6" name="Gruppierung 6"/>
-                        <wpg:cNvGrpSpPr/>
-                        <wpg:grpSpPr>
+                      <pic:pic xmlns:pic="http://schemas.openxmlformats.org/drawingml/2006/picture">
+                        <pic:nvPicPr>
+                          <pic:cNvPr id="25" name="Grafik 25"/>
+                          <pic:cNvPicPr>
+                            <a:picLocks noChangeAspect="1"/>
+                          </pic:cNvPicPr>
+                        </pic:nvPicPr>
+                        <pic:blipFill rotWithShape="1">
+                          <a:blip r:embed="rId36" cstate="print">
+                            <a:extLst>
+                              <a:ext uri="{28A0092B-C50C-407E-A947-70E740481C1C}">
+                                <a14:useLocalDpi xmlns:a14="http://schemas.microsoft.com/office/drawing/2010/main" val="0"/>
+                              </a:ext>
+                            </a:extLst>
+                          </a:blip>
+                          <a:srcRect l="4003" t="9719" r="63409" b="14953"/>
+                          <a:stretch/>
+                        </pic:blipFill>
+                        <pic:spPr bwMode="auto">
                           <a:xfrm>
-                            <a:off x="5286" y="0"/>
-                            <a:ext cx="5712460" cy="3132455"/>
-                            <a:chOff x="0" y="-12700"/>
-                            <a:chExt cx="5713727" cy="3132455"/>
-                          </a:xfrm>
-                        </wpg:grpSpPr>
-                        <pic:pic xmlns:pic="http://schemas.openxmlformats.org/drawingml/2006/picture">
-                          <pic:nvPicPr>
-                            <pic:cNvPr id="12" name="Bild 12"/>
-                            <pic:cNvPicPr>
-                              <a:picLocks noChangeAspect="1"/>
-                            </pic:cNvPicPr>
-                          </pic:nvPicPr>
-                          <pic:blipFill>
-                            <a:blip r:embed="rId37">
-                              <a:extLst>
-                                <a:ext uri="{28A0092B-C50C-407E-A947-70E740481C1C}">
-                                  <a14:useLocalDpi xmlns:a14="http://schemas.microsoft.com/office/drawing/2010/main" val="0"/>
-                                </a:ext>
-                              </a:extLst>
-                            </a:blip>
-                            <a:stretch>
-                              <a:fillRect/>
-                            </a:stretch>
-                          </pic:blipFill>
-                          <pic:spPr>
-                            <a:xfrm>
-                              <a:off x="0" y="0"/>
-                              <a:ext cx="4525645" cy="3119755"/>
-                            </a:xfrm>
-                            <a:prstGeom prst="rect">
-                              <a:avLst/>
-                            </a:prstGeom>
-                          </pic:spPr>
-                        </pic:pic>
-                        <pic:pic xmlns:pic="http://schemas.openxmlformats.org/drawingml/2006/picture">
-                          <pic:nvPicPr>
-                            <pic:cNvPr id="11" name="Bild 11"/>
-                            <pic:cNvPicPr>
-                              <a:picLocks noChangeAspect="1"/>
-                            </pic:cNvPicPr>
-                          </pic:nvPicPr>
-                          <pic:blipFill>
-                            <a:blip r:embed="rId38">
-                              <a:extLst>
-                                <a:ext uri="{28A0092B-C50C-407E-A947-70E740481C1C}">
-                                  <a14:useLocalDpi xmlns:a14="http://schemas.microsoft.com/office/drawing/2010/main" val="0"/>
-                                </a:ext>
-                              </a:extLst>
-                            </a:blip>
-                            <a:stretch>
-                              <a:fillRect/>
-                            </a:stretch>
-                          </pic:blipFill>
-                          <pic:spPr>
-                            <a:xfrm>
-                              <a:off x="4371975" y="-6350"/>
-                              <a:ext cx="1341752" cy="3122472"/>
-                            </a:xfrm>
-                            <a:prstGeom prst="rect">
-                              <a:avLst/>
-                            </a:prstGeom>
-                          </pic:spPr>
-                        </pic:pic>
-                        <wps:wsp>
-                          <wps:cNvPr id="13" name="Rechteck 13"/>
-                          <wps:cNvSpPr/>
-                          <wps:spPr>
-                            <a:xfrm>
-                              <a:off x="4369029" y="-12700"/>
-                              <a:ext cx="1340890" cy="1012894"/>
-                            </a:xfrm>
-                            <a:prstGeom prst="rect">
-                              <a:avLst/>
-                            </a:prstGeom>
-                            <a:noFill/>
-                            <a:ln>
-                              <a:solidFill>
-                                <a:schemeClr val="accent3"/>
-                              </a:solidFill>
-                            </a:ln>
-                          </wps:spPr>
-                          <wps:style>
-                            <a:lnRef idx="2">
-                              <a:schemeClr val="accent1">
-                                <a:shade val="50000"/>
-                              </a:schemeClr>
-                            </a:lnRef>
-                            <a:fillRef idx="1">
-                              <a:schemeClr val="accent1"/>
-                            </a:fillRef>
-                            <a:effectRef idx="0">
-                              <a:schemeClr val="accent1"/>
-                            </a:effectRef>
-                            <a:fontRef idx="minor">
-                              <a:schemeClr val="lt1"/>
-                            </a:fontRef>
-                          </wps:style>
-                          <wps:bodyPr rot="0" spcFirstLastPara="0" vertOverflow="overflow" horzOverflow="overflow" vert="horz" wrap="square" lIns="91440" tIns="45720" rIns="91440" bIns="45720" numCol="1" spcCol="0" rtlCol="0" fromWordArt="0" anchor="ctr" anchorCtr="0" forceAA="0" compatLnSpc="1">
-                            <a:prstTxWarp prst="textNoShape">
-                              <a:avLst/>
-                            </a:prstTxWarp>
-                            <a:noAutofit/>
-                          </wps:bodyPr>
-                        </wps:wsp>
-                      </wpg:grpSp>
-                      <wps:wsp>
-                        <wps:cNvPr id="8" name="Textfeld 8"/>
-                        <wps:cNvSpPr txBox="1"/>
-                        <wps:spPr>
-                          <a:xfrm>
-                            <a:off x="0" y="3123759"/>
-                            <a:ext cx="5712460" cy="330200"/>
+                            <a:off x="0" y="0"/>
+                            <a:ext cx="2030730" cy="2933700"/>
                           </a:xfrm>
                           <a:prstGeom prst="rect">
                             <a:avLst/>
                           </a:prstGeom>
-                          <a:solidFill>
-                            <a:prstClr val="white"/>
-                          </a:solidFill>
-                          <a:ln>
-                            <a:noFill/>
+                          <a:ln w="3175">
+                            <a:solidFill>
+                              <a:schemeClr val="tx1"/>
+                            </a:solidFill>
+                            <a:prstDash val="sysDot"/>
                           </a:ln>
-                          <a:effectLst/>
+                          <a:extLst>
+                            <a:ext uri="{53640926-AAD7-44D8-BBD7-CCE9431645EC}">
+                              <a14:shadowObscured xmlns:a14="http://schemas.microsoft.com/office/drawing/2010/main"/>
+                            </a:ext>
+                          </a:extLst>
+                        </pic:spPr>
+                      </pic:pic>
+                      <wps:wsp>
+                        <wps:cNvPr id="26" name="Rechteck 26"/>
+                        <wps:cNvSpPr/>
+                        <wps:spPr>
+                          <a:xfrm>
+                            <a:off x="9525" y="0"/>
+                            <a:ext cx="2003425" cy="739471"/>
+                          </a:xfrm>
+                          <a:prstGeom prst="rect">
+                            <a:avLst/>
+                          </a:prstGeom>
+                          <a:noFill/>
                         </wps:spPr>
-                        <wps:txbx>
-                          <w:txbxContent>
-                            <w:p>
-                              <w:pPr>
-                                <w:pStyle w:val="Beschriftung"/>
-                                <w:rPr>
-                                  <w:noProof/>
-                                  <w:kern w:val="28"/>
-                                  <w:sz w:val="28"/>
-                                </w:rPr>
-                              </w:pPr>
-                              <w:bookmarkStart w:id="96" w:name="_Toc513499864"/>
-                              <w:r>
-                                <w:t xml:space="preserve">Abbildung </w:t>
-                              </w:r>
-                              <w:fldSimple w:instr=" SEQ Abbildung \* ARABIC ">
-                                <w:r>
-                                  <w:rPr>
-                                    <w:noProof/>
-                                  </w:rPr>
-                                  <w:t>3</w:t>
-                                </w:r>
-                              </w:fldSimple>
-                              <w:r>
-                                <w:t>: Ausschnitt der FXML-Datei für die View</w:t>
-                              </w:r>
-                              <w:bookmarkEnd w:id="96"/>
-                            </w:p>
-                          </w:txbxContent>
-                        </wps:txbx>
-                        <wps:bodyPr rot="0" spcFirstLastPara="0" vertOverflow="overflow" horzOverflow="overflow" vert="horz" wrap="square" lIns="0" tIns="0" rIns="0" bIns="0" numCol="1" spcCol="0" rtlCol="0" fromWordArt="0" anchor="t" anchorCtr="0" forceAA="0" compatLnSpc="1">
+                        <wps:style>
+                          <a:lnRef idx="2">
+                            <a:schemeClr val="accent1"/>
+                          </a:lnRef>
+                          <a:fillRef idx="1">
+                            <a:schemeClr val="lt1"/>
+                          </a:fillRef>
+                          <a:effectRef idx="0">
+                            <a:schemeClr val="accent1"/>
+                          </a:effectRef>
+                          <a:fontRef idx="minor">
+                            <a:schemeClr val="dk1"/>
+                          </a:fontRef>
+                        </wps:style>
+                        <wps:bodyPr rot="0" spcFirstLastPara="0" vertOverflow="overflow" horzOverflow="overflow" vert="horz" wrap="square" lIns="91440" tIns="45720" rIns="91440" bIns="45720" numCol="1" spcCol="0" rtlCol="0" fromWordArt="0" anchor="ctr" anchorCtr="0" forceAA="0" compatLnSpc="1">
                           <a:prstTxWarp prst="textNoShape">
                             <a:avLst/>
                           </a:prstTxWarp>
-                          <a:spAutoFit/>
+                          <a:noAutofit/>
                         </wps:bodyPr>
                       </wps:wsp>
                     </wpg:wgp>
@@ -16843,61 +17252,98 @@
           </mc:Choice>
           <mc:Fallback>
             <w:pict>
-              <v:group w14:anchorId="31AE7698" id="Gruppierung_x0020_10" o:spid="_x0000_s1026" style="position:absolute;left:0;text-align:left;margin-left:-.1pt;margin-top:17.35pt;width:450.2pt;height:271.95pt;z-index:251665408" coordsize="5717746,3453959" o:gfxdata="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">
-                <v:group id="Gruppierung_x0020_6" o:spid="_x0000_s1027" style="position:absolute;left:5286;width:5712460;height:3132455" coordorigin=",-12700" coordsize="5713727,3132455" o:gfxdata="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">
-                  <v:shape id="Bild_x0020_12" o:spid="_x0000_s1028" type="#_x0000_t75" style="position:absolute;width:4525645;height:3119755;visibility:visible;mso-wrap-style:square" o:gfxdata="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">
-                    <v:imagedata r:id="rId39" o:title=""/>
-                    <v:path arrowok="t"/>
-                  </v:shape>
-                  <v:shape id="Bild_x0020_11" o:spid="_x0000_s1029" type="#_x0000_t75" style="position:absolute;left:4371975;top:-6350;width:1341752;height:3122472;visibility:visible;mso-wrap-style:square" o:gfxdata="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">
-                    <v:imagedata r:id="rId40" o:title=""/>
-                    <v:path arrowok="t"/>
-                  </v:shape>
-                  <v:rect id="Rechteck_x0020_13" o:spid="_x0000_s1030" style="position:absolute;left:4369029;top:-12700;width:1340890;height:1012894;visibility:visible;mso-wrap-style:square;v-text-anchor:middle" o:gfxdata="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" filled="f" strokecolor="#f0d900 [3206]" strokeweight="2pt"/>
-                </v:group>
-                <v:shapetype id="_x0000_t202" coordsize="21600,21600" o:spt="202" path="m0,0l0,21600,21600,21600,21600,0xe">
-                  <v:stroke joinstyle="miter"/>
-                  <v:path gradientshapeok="t" o:connecttype="rect"/>
-                </v:shapetype>
-                <v:shape id="Textfeld_x0020_8" o:spid="_x0000_s1031" type="#_x0000_t202" style="position:absolute;top:3123759;width:5712460;height:330200;visibility:visible;mso-wrap-style:square;v-text-anchor:top" o:gfxdata="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" stroked="f">
-                  <v:textbox style="mso-fit-shape-to-text:t" inset="0,0,0,0">
-                    <w:txbxContent>
-                      <w:p>
-                        <w:pPr>
-                          <w:pStyle w:val="Beschriftung"/>
-                          <w:rPr>
-                            <w:noProof/>
-                            <w:kern w:val="28"/>
-                            <w:sz w:val="28"/>
-                          </w:rPr>
-                        </w:pPr>
-                        <w:bookmarkStart w:id="97" w:name="_Toc513499864"/>
-                        <w:r>
-                          <w:t xml:space="preserve">Abbildung </w:t>
-                        </w:r>
-                        <w:fldSimple w:instr=" SEQ Abbildung \* ARABIC ">
-                          <w:r>
-                            <w:rPr>
-                              <w:noProof/>
-                            </w:rPr>
-                            <w:t>3</w:t>
-                          </w:r>
-                        </w:fldSimple>
-                        <w:r>
-                          <w:t>: Ausschnitt der FXML-Datei für die View</w:t>
-                        </w:r>
-                        <w:bookmarkEnd w:id="97"/>
-                      </w:p>
-                    </w:txbxContent>
-                  </v:textbox>
+              <v:group w14:anchorId="4A9C40BE" id="Gruppieren 27" o:spid="_x0000_s1026" style="position:absolute;margin-left:283.1pt;margin-top:2.9pt;width:159.9pt;height:231pt;z-index:251659264" coordsize="20307,29337" o:gfxdata="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">
+                <v:shape id="Grafik 25" o:spid="_x0000_s1027" type="#_x0000_t75" style="position:absolute;width:20307;height:29337;visibility:visible;mso-wrap-style:square" o:gfxdata="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" stroked="t" strokecolor="black [3213]" strokeweight=".25pt">
+                  <v:stroke dashstyle="1 1"/>
+                  <v:imagedata r:id="rId37" o:title="" croptop="6369f" cropbottom="9800f" cropleft="2623f" cropright="41556f"/>
+                  <v:path arrowok="t"/>
                 </v:shape>
-                <w10:wrap type="through"/>
+                <v:rect id="Rechteck 26" o:spid="_x0000_s1028" style="position:absolute;left:95;width:20034;height:7394;visibility:visible;mso-wrap-style:square;v-text-anchor:middle" o:gfxdata="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" filled="f" strokecolor="#a61f7d [3204]" strokeweight="2pt"/>
               </v:group>
             </w:pict>
           </mc:Fallback>
         </mc:AlternateContent>
       </w:r>
+      <w:r>
+        <w:rPr>
+          <w:noProof/>
+        </w:rPr>
+        <w:drawing>
+          <wp:inline distT="0" distB="0" distL="0" distR="0" wp14:anchorId="1E427D46" wp14:editId="3D4A64D0">
+            <wp:extent cx="5214821" cy="2933700"/>
+            <wp:effectExtent l="0" t="0" r="5080" b="0"/>
+            <wp:docPr id="23" name="Grafik 23"/>
+            <wp:cNvGraphicFramePr>
+              <a:graphicFrameLocks xmlns:a="http://schemas.openxmlformats.org/drawingml/2006/main" noChangeAspect="1"/>
+            </wp:cNvGraphicFramePr>
+            <a:graphic xmlns:a="http://schemas.openxmlformats.org/drawingml/2006/main">
+              <a:graphicData uri="http://schemas.openxmlformats.org/drawingml/2006/picture">
+                <pic:pic xmlns:pic="http://schemas.openxmlformats.org/drawingml/2006/picture">
+                  <pic:nvPicPr>
+                    <pic:cNvPr id="1" name=""/>
+                    <pic:cNvPicPr/>
+                  </pic:nvPicPr>
+                  <pic:blipFill rotWithShape="1">
+                    <a:blip r:embed="rId38"/>
+                    <a:srcRect l="5108" t="9719" r="4331" b="8759"/>
+                    <a:stretch/>
+                  </pic:blipFill>
+                  <pic:spPr bwMode="auto">
+                    <a:xfrm>
+                      <a:off x="0" y="0"/>
+                      <a:ext cx="5216056" cy="2934395"/>
+                    </a:xfrm>
+                    <a:prstGeom prst="rect">
+                      <a:avLst/>
+                    </a:prstGeom>
+                    <a:ln>
+                      <a:noFill/>
+                    </a:ln>
+                    <a:extLst>
+                      <a:ext uri="{53640926-AAD7-44D8-BBD7-CCE9431645EC}">
+                        <a14:shadowObscured xmlns:a14="http://schemas.microsoft.com/office/drawing/2010/main"/>
+                      </a:ext>
+                    </a:extLst>
+                  </pic:spPr>
+                </pic:pic>
+              </a:graphicData>
+            </a:graphic>
+          </wp:inline>
+        </w:drawing>
+      </w:r>
     </w:p>
+    <w:p>
+      <w:pPr>
+        <w:pStyle w:val="Beschriftung"/>
+      </w:pPr>
+      <w:bookmarkStart w:id="95" w:name="_Toc513554490"/>
+      <w:r>
+        <w:t xml:space="preserve">Abbildung </w:t>
+      </w:r>
+      <w:fldSimple w:instr=" SEQ Abbildung \* ARABIC ">
+        <w:r>
+          <w:rPr>
+            <w:noProof/>
+          </w:rPr>
+          <w:t>3</w:t>
+        </w:r>
+      </w:fldSimple>
+      <w:r>
+        <w:t xml:space="preserve">: </w:t>
+      </w:r>
+      <w:r>
+        <w:t>Ausschnitt der FXML-Datei für die View</w:t>
+      </w:r>
+      <w:bookmarkEnd w:id="95"/>
+    </w:p>
+    <w:p>
+      <w:pPr>
+        <w:rPr>
+          <w:noProof/>
+        </w:rPr>
+      </w:pPr>
+    </w:p>
+    <w:p/>
     <w:p>
       <w:pPr>
         <w:pStyle w:val="BMS-ISO-berschrift1"/>
@@ -16911,8 +17357,8 @@
           <w:szCs w:val="24"/>
         </w:rPr>
       </w:pPr>
-      <w:bookmarkStart w:id="98" w:name="_Ref513396648"/>
-      <w:bookmarkStart w:id="99" w:name="_Toc513499855"/>
+      <w:bookmarkStart w:id="96" w:name="_Ref513396648"/>
+      <w:bookmarkStart w:id="97" w:name="_Toc513554481"/>
       <w:r>
         <w:rPr>
           <w:sz w:val="24"/>
@@ -16921,8 +17367,8 @@
         <w:lastRenderedPageBreak/>
         <w:t>Aktivitätsdiagramm</w:t>
       </w:r>
-      <w:bookmarkEnd w:id="98"/>
-      <w:bookmarkEnd w:id="99"/>
+      <w:bookmarkEnd w:id="96"/>
+      <w:bookmarkEnd w:id="97"/>
     </w:p>
     <w:p>
       <w:pPr>
@@ -16948,7 +17394,7 @@
                     <pic:cNvPicPr/>
                   </pic:nvPicPr>
                   <pic:blipFill>
-                    <a:blip r:embed="rId41" cstate="print">
+                    <a:blip r:embed="rId39" cstate="print">
                       <a:extLst>
                         <a:ext uri="{28A0092B-C50C-407E-A947-70E740481C1C}">
                           <a14:useLocalDpi xmlns:a14="http://schemas.microsoft.com/office/drawing/2010/main" val="0"/>
@@ -16979,22 +17425,35 @@
       <w:pPr>
         <w:pStyle w:val="Beschriftung"/>
       </w:pPr>
-      <w:bookmarkStart w:id="100" w:name="_Toc513499865"/>
+      <w:bookmarkStart w:id="98" w:name="_Toc513554491"/>
       <w:r>
         <w:t xml:space="preserve">Abbildung </w:t>
       </w:r>
-      <w:fldSimple w:instr=" SEQ Abbildung \* ARABIC ">
-        <w:r>
-          <w:rPr>
-            <w:noProof/>
-          </w:rPr>
-          <w:t>4</w:t>
-        </w:r>
-      </w:fldSimple>
+      <w:r>
+        <w:fldChar w:fldCharType="begin"/>
+      </w:r>
+      <w:r>
+        <w:instrText xml:space="preserve"> SEQ Abbildung \* ARABIC </w:instrText>
+      </w:r>
+      <w:r>
+        <w:fldChar w:fldCharType="separate"/>
+      </w:r>
+      <w:r>
+        <w:rPr>
+          <w:noProof/>
+        </w:rPr>
+        <w:t>4</w:t>
+      </w:r>
+      <w:r>
+        <w:rPr>
+          <w:noProof/>
+        </w:rPr>
+        <w:fldChar w:fldCharType="end"/>
+      </w:r>
       <w:r>
         <w:t>: Anwendungsfall als Aktivitätsdiagramm</w:t>
       </w:r>
-      <w:bookmarkEnd w:id="100"/>
+      <w:bookmarkEnd w:id="98"/>
     </w:p>
     <w:p>
       <w:pPr>
@@ -17009,11 +17468,11 @@
           <w:szCs w:val="24"/>
         </w:rPr>
       </w:pPr>
-      <w:bookmarkStart w:id="101" w:name="_Ref513447810"/>
-      <w:bookmarkStart w:id="102" w:name="_Ref513448023"/>
-      <w:bookmarkStart w:id="103" w:name="_Ref513489038"/>
-      <w:bookmarkStart w:id="104" w:name="_Ref513489073"/>
-      <w:bookmarkStart w:id="105" w:name="_Toc513499856"/>
+      <w:bookmarkStart w:id="99" w:name="_Ref513447810"/>
+      <w:bookmarkStart w:id="100" w:name="_Ref513448023"/>
+      <w:bookmarkStart w:id="101" w:name="_Ref513489038"/>
+      <w:bookmarkStart w:id="102" w:name="_Ref513489073"/>
+      <w:bookmarkStart w:id="103" w:name="_Toc513554482"/>
       <w:r>
         <w:rPr>
           <w:sz w:val="24"/>
@@ -17021,8 +17480,8 @@
         </w:rPr>
         <w:t>Klassendiagramm</w:t>
       </w:r>
-      <w:bookmarkEnd w:id="101"/>
-      <w:bookmarkEnd w:id="102"/>
+      <w:bookmarkEnd w:id="99"/>
+      <w:bookmarkEnd w:id="100"/>
       <w:r>
         <w:rPr>
           <w:sz w:val="24"/>
@@ -17037,9 +17496,9 @@
         </w:rPr>
         <w:t xml:space="preserve"> der Model-Klassen</w:t>
       </w:r>
+      <w:bookmarkEnd w:id="101"/>
+      <w:bookmarkEnd w:id="102"/>
       <w:bookmarkEnd w:id="103"/>
-      <w:bookmarkEnd w:id="104"/>
-      <w:bookmarkEnd w:id="105"/>
     </w:p>
     <w:p>
       <w:pPr>
@@ -17068,7 +17527,7 @@
                     </pic:cNvPicPr>
                   </pic:nvPicPr>
                   <pic:blipFill>
-                    <a:blip r:embed="rId42">
+                    <a:blip r:embed="rId40">
                       <a:extLst>
                         <a:ext uri="{28A0092B-C50C-407E-A947-70E740481C1C}">
                           <a14:useLocalDpi xmlns:a14="http://schemas.microsoft.com/office/drawing/2010/main" val="0"/>
@@ -17104,19 +17563,32 @@
       <w:pPr>
         <w:pStyle w:val="Beschriftung"/>
       </w:pPr>
-      <w:bookmarkStart w:id="106" w:name="_Ref513491813"/>
-      <w:bookmarkStart w:id="107" w:name="_Toc513499866"/>
+      <w:bookmarkStart w:id="104" w:name="_Ref513491813"/>
+      <w:bookmarkStart w:id="105" w:name="_Toc513554492"/>
       <w:r>
         <w:t xml:space="preserve">Abbildung </w:t>
       </w:r>
-      <w:fldSimple w:instr=" SEQ Abbildung \* ARABIC ">
-        <w:r>
-          <w:rPr>
-            <w:noProof/>
-          </w:rPr>
-          <w:t>5</w:t>
-        </w:r>
-      </w:fldSimple>
+      <w:r>
+        <w:fldChar w:fldCharType="begin"/>
+      </w:r>
+      <w:r>
+        <w:instrText xml:space="preserve"> SEQ Abbildung \* ARABIC </w:instrText>
+      </w:r>
+      <w:r>
+        <w:fldChar w:fldCharType="separate"/>
+      </w:r>
+      <w:r>
+        <w:rPr>
+          <w:noProof/>
+        </w:rPr>
+        <w:t>5</w:t>
+      </w:r>
+      <w:r>
+        <w:rPr>
+          <w:noProof/>
+        </w:rPr>
+        <w:fldChar w:fldCharType="end"/>
+      </w:r>
       <w:r>
         <w:t>: Klassendiagramm</w:t>
       </w:r>
@@ -17126,8 +17598,8 @@
       <w:r>
         <w:t xml:space="preserve"> der Server- und Portklassen</w:t>
       </w:r>
-      <w:bookmarkEnd w:id="106"/>
-      <w:bookmarkEnd w:id="107"/>
+      <w:bookmarkEnd w:id="104"/>
+      <w:bookmarkEnd w:id="105"/>
     </w:p>
     <w:p>
       <w:pPr>
@@ -17157,7 +17629,7 @@
                     </pic:cNvPicPr>
                   </pic:nvPicPr>
                   <pic:blipFill>
-                    <a:blip r:embed="rId43">
+                    <a:blip r:embed="rId41">
                       <a:extLst>
                         <a:ext uri="{28A0092B-C50C-407E-A947-70E740481C1C}">
                           <a14:useLocalDpi xmlns:a14="http://schemas.microsoft.com/office/drawing/2010/main" val="0"/>
@@ -17192,18 +17664,31 @@
       <w:pPr>
         <w:pStyle w:val="Beschriftung"/>
       </w:pPr>
-      <w:bookmarkStart w:id="108" w:name="_Toc513499867"/>
+      <w:bookmarkStart w:id="106" w:name="_Toc513554493"/>
       <w:r>
         <w:t xml:space="preserve">Abbildung </w:t>
       </w:r>
-      <w:fldSimple w:instr=" SEQ Abbildung \* ARABIC ">
-        <w:r>
-          <w:rPr>
-            <w:noProof/>
-          </w:rPr>
-          <w:t>6</w:t>
-        </w:r>
-      </w:fldSimple>
+      <w:r>
+        <w:fldChar w:fldCharType="begin"/>
+      </w:r>
+      <w:r>
+        <w:instrText xml:space="preserve"> SEQ Abbildung \* ARABIC </w:instrText>
+      </w:r>
+      <w:r>
+        <w:fldChar w:fldCharType="separate"/>
+      </w:r>
+      <w:r>
+        <w:rPr>
+          <w:noProof/>
+        </w:rPr>
+        <w:t>6</w:t>
+      </w:r>
+      <w:r>
+        <w:rPr>
+          <w:noProof/>
+        </w:rPr>
+        <w:fldChar w:fldCharType="end"/>
+      </w:r>
       <w:r>
         <w:t>: Klassendiagram</w:t>
       </w:r>
@@ -17213,7 +17698,7 @@
       <w:r>
         <w:t xml:space="preserve"> - Aufbau des Tabelleninhaltes</w:t>
       </w:r>
-      <w:bookmarkEnd w:id="108"/>
+      <w:bookmarkEnd w:id="106"/>
     </w:p>
     <w:p>
       <w:pPr>
@@ -17243,7 +17728,7 @@
                     </pic:cNvPicPr>
                   </pic:nvPicPr>
                   <pic:blipFill>
-                    <a:blip r:embed="rId44">
+                    <a:blip r:embed="rId42">
                       <a:extLst>
                         <a:ext uri="{28A0092B-C50C-407E-A947-70E740481C1C}">
                           <a14:useLocalDpi xmlns:a14="http://schemas.microsoft.com/office/drawing/2010/main" val="0"/>
@@ -17279,24 +17764,61 @@
       <w:pPr>
         <w:pStyle w:val="Beschriftung"/>
       </w:pPr>
-      <w:bookmarkStart w:id="109" w:name="_Ref513497856"/>
-      <w:bookmarkStart w:id="110" w:name="_Toc513499868"/>
+      <w:bookmarkStart w:id="107" w:name="_Ref513497856"/>
+      <w:bookmarkStart w:id="108" w:name="_Toc513554494"/>
       <w:r>
         <w:t xml:space="preserve">Abbildung </w:t>
       </w:r>
-      <w:fldSimple w:instr=" SEQ Abbildung \* ARABIC ">
-        <w:r>
-          <w:rPr>
-            <w:noProof/>
-          </w:rPr>
-          <w:t>7</w:t>
-        </w:r>
-      </w:fldSimple>
-      <w:r>
-        <w:t>: Klassendiagramm - Aufbau für den Inhalt der JSON-Datei</w:t>
-      </w:r>
-      <w:bookmarkEnd w:id="109"/>
-      <w:bookmarkEnd w:id="110"/>
+      <w:r>
+        <w:fldChar w:fldCharType="begin"/>
+      </w:r>
+      <w:r>
+        <w:instrText xml:space="preserve"> SEQ Abbildung \* ARABIC </w:instrText>
+      </w:r>
+      <w:r>
+        <w:fldChar w:fldCharType="separate"/>
+      </w:r>
+      <w:r>
+        <w:rPr>
+          <w:noProof/>
+        </w:rPr>
+        <w:t>7</w:t>
+      </w:r>
+      <w:r>
+        <w:rPr>
+          <w:noProof/>
+        </w:rPr>
+        <w:fldChar w:fldCharType="end"/>
+      </w:r>
+      <w:r>
+        <w:t xml:space="preserve">: Klassendiagramm - </w:t>
+      </w:r>
+      <w:r>
+        <w:t>Lesen</w:t>
+      </w:r>
+      <w:r>
+        <w:t xml:space="preserve"> </w:t>
+      </w:r>
+      <w:r>
+        <w:t>des</w:t>
+      </w:r>
+      <w:r>
+        <w:t xml:space="preserve"> Inhalt</w:t>
+      </w:r>
+      <w:r>
+        <w:t>s</w:t>
+      </w:r>
+      <w:r>
+        <w:t xml:space="preserve"> </w:t>
+      </w:r>
+      <w:r>
+        <w:t>einer</w:t>
+      </w:r>
+      <w:r>
+        <w:t xml:space="preserve"> JSON-Datei</w:t>
+      </w:r>
+      <w:bookmarkEnd w:id="107"/>
+      <w:bookmarkEnd w:id="108"/>
     </w:p>
     <w:p>
       <w:pPr>
@@ -17311,16 +17833,25 @@
           <w:szCs w:val="24"/>
         </w:rPr>
       </w:pPr>
-      <w:bookmarkStart w:id="111" w:name="_Toc513499857"/>
+      <w:bookmarkStart w:id="109" w:name="_Toc513554483"/>
       <w:r>
         <w:rPr>
           <w:sz w:val="24"/>
           <w:szCs w:val="24"/>
         </w:rPr>
         <w:lastRenderedPageBreak/>
-        <w:t>Screenshot Scene Builder</w:t>
-      </w:r>
-      <w:bookmarkEnd w:id="111"/>
+        <w:t xml:space="preserve">Screenshot Scene </w:t>
+      </w:r>
+      <w:proofErr w:type="spellStart"/>
+      <w:r>
+        <w:rPr>
+          <w:sz w:val="24"/>
+          <w:szCs w:val="24"/>
+        </w:rPr>
+        <w:t>Builder</w:t>
+      </w:r>
+      <w:bookmarkEnd w:id="109"/>
+      <w:proofErr w:type="spellEnd"/>
     </w:p>
     <w:p>
       <w:pPr>
@@ -17332,10 +17863,10 @@
           <w:noProof/>
         </w:rPr>
         <w:drawing>
-          <wp:inline distT="0" distB="0" distL="0" distR="0" wp14:anchorId="1BEE791D" wp14:editId="6293EACA">
-            <wp:extent cx="5349240" cy="3183255"/>
-            <wp:effectExtent l="0" t="0" r="10160" b="0"/>
-            <wp:docPr id="19" name="Bild 19"/>
+          <wp:inline distT="0" distB="0" distL="0" distR="0" wp14:anchorId="32A27AC2" wp14:editId="2980CC0F">
+            <wp:extent cx="5001177" cy="2543712"/>
+            <wp:effectExtent l="0" t="0" r="0" b="9525"/>
+            <wp:docPr id="22" name="Grafik 22"/>
             <wp:cNvGraphicFramePr>
               <a:graphicFrameLocks xmlns:a="http://schemas.openxmlformats.org/drawingml/2006/main" noChangeAspect="1"/>
             </wp:cNvGraphicFramePr>
@@ -17343,24 +17874,18 @@
               <a:graphicData uri="http://schemas.openxmlformats.org/drawingml/2006/picture">
                 <pic:pic xmlns:pic="http://schemas.openxmlformats.org/drawingml/2006/picture">
                   <pic:nvPicPr>
-                    <pic:cNvPr id="19" name="SceneBuilder.png"/>
+                    <pic:cNvPr id="1" name=""/>
                     <pic:cNvPicPr/>
                   </pic:nvPicPr>
                   <pic:blipFill rotWithShape="1">
-                    <a:blip r:embed="rId45" cstate="print">
-                      <a:extLst>
-                        <a:ext uri="{28A0092B-C50C-407E-A947-70E740481C1C}">
-                          <a14:useLocalDpi xmlns:a14="http://schemas.microsoft.com/office/drawing/2010/main" val="0"/>
-                        </a:ext>
-                      </a:extLst>
-                    </a:blip>
-                    <a:srcRect l="3572" t="5445" r="3561" b="7916"/>
+                    <a:blip r:embed="rId43"/>
+                    <a:srcRect l="829" r="12323" b="29318"/>
                     <a:stretch/>
                   </pic:blipFill>
                   <pic:spPr bwMode="auto">
                     <a:xfrm>
                       <a:off x="0" y="0"/>
-                      <a:ext cx="5349240" cy="3183255"/>
+                      <a:ext cx="5002563" cy="2544417"/>
                     </a:xfrm>
                     <a:prstGeom prst="rect">
                       <a:avLst/>
@@ -17385,22 +17910,40 @@
       <w:pPr>
         <w:pStyle w:val="Beschriftung"/>
       </w:pPr>
-      <w:bookmarkStart w:id="112" w:name="_Toc513499869"/>
+      <w:bookmarkStart w:id="110" w:name="_Toc513554495"/>
       <w:r>
         <w:t xml:space="preserve">Abbildung </w:t>
       </w:r>
-      <w:fldSimple w:instr=" SEQ Abbildung \* ARABIC ">
-        <w:r>
-          <w:rPr>
-            <w:noProof/>
-          </w:rPr>
-          <w:t>8</w:t>
-        </w:r>
-      </w:fldSimple>
-      <w:r>
-        <w:t>: Benutzeroberfläche des Scene Builders</w:t>
-      </w:r>
-      <w:bookmarkEnd w:id="112"/>
+      <w:r>
+        <w:fldChar w:fldCharType="begin"/>
+      </w:r>
+      <w:r>
+        <w:instrText xml:space="preserve"> SEQ Abbildung \* ARABIC </w:instrText>
+      </w:r>
+      <w:r>
+        <w:fldChar w:fldCharType="separate"/>
+      </w:r>
+      <w:r>
+        <w:rPr>
+          <w:noProof/>
+        </w:rPr>
+        <w:t>8</w:t>
+      </w:r>
+      <w:r>
+        <w:rPr>
+          <w:noProof/>
+        </w:rPr>
+        <w:fldChar w:fldCharType="end"/>
+      </w:r>
+      <w:r>
+        <w:t xml:space="preserve">: Benutzeroberfläche des Scene </w:t>
+      </w:r>
+      <w:proofErr w:type="spellStart"/>
+      <w:r>
+        <w:t>Builders</w:t>
+      </w:r>
+      <w:bookmarkEnd w:id="110"/>
+      <w:proofErr w:type="spellEnd"/>
     </w:p>
     <w:p>
       <w:pPr>
@@ -17411,11 +17954,10 @@
           <w:numId w:val="36"/>
         </w:numPr>
         <w:rPr>
-          <w:sz w:val="24"/>
-          <w:szCs w:val="24"/>
+          <w:noProof/>
         </w:rPr>
       </w:pPr>
-      <w:bookmarkStart w:id="113" w:name="_Toc513499858"/>
+      <w:bookmarkStart w:id="111" w:name="_Toc513554484"/>
       <w:r>
         <w:rPr>
           <w:sz w:val="24"/>
@@ -17430,11 +17972,10 @@
         </w:rPr>
         <w:t>der fertigen Anwendung</w:t>
       </w:r>
-      <w:bookmarkEnd w:id="113"/>
+      <w:bookmarkEnd w:id="111"/>
     </w:p>
     <w:p>
       <w:pPr>
-        <w:keepNext/>
         <w:jc w:val="center"/>
       </w:pPr>
       <w:r>
@@ -17442,10 +17983,10 @@
           <w:noProof/>
         </w:rPr>
         <w:drawing>
-          <wp:inline distT="0" distB="0" distL="0" distR="0" wp14:anchorId="2E9DD929" wp14:editId="098527AA">
-            <wp:extent cx="5052060" cy="3291840"/>
-            <wp:effectExtent l="0" t="0" r="2540" b="10160"/>
-            <wp:docPr id="24" name="Bild 24"/>
+          <wp:inline distT="0" distB="0" distL="0" distR="0" wp14:anchorId="51B3F72B" wp14:editId="6B147E38">
+            <wp:extent cx="5088835" cy="3722957"/>
+            <wp:effectExtent l="0" t="0" r="0" b="0"/>
+            <wp:docPr id="21" name="Grafik 21"/>
             <wp:cNvGraphicFramePr>
               <a:graphicFrameLocks xmlns:a="http://schemas.openxmlformats.org/drawingml/2006/main" noChangeAspect="1"/>
             </wp:cNvGraphicFramePr>
@@ -17453,24 +17994,18 @@
               <a:graphicData uri="http://schemas.openxmlformats.org/drawingml/2006/picture">
                 <pic:pic xmlns:pic="http://schemas.openxmlformats.org/drawingml/2006/picture">
                   <pic:nvPicPr>
-                    <pic:cNvPr id="24" name="Anwendung fertig.png"/>
+                    <pic:cNvPr id="1" name=""/>
                     <pic:cNvPicPr/>
                   </pic:nvPicPr>
                   <pic:blipFill rotWithShape="1">
-                    <a:blip r:embed="rId46">
-                      <a:extLst>
-                        <a:ext uri="{28A0092B-C50C-407E-A947-70E740481C1C}">
-                          <a14:useLocalDpi xmlns:a14="http://schemas.microsoft.com/office/drawing/2010/main" val="0"/>
-                        </a:ext>
-                      </a:extLst>
-                    </a:blip>
-                    <a:srcRect l="6151" t="8163" r="6140" b="12145"/>
+                    <a:blip r:embed="rId44"/>
+                    <a:srcRect l="24157" t="14800" r="25452" b="26213"/>
                     <a:stretch/>
                   </pic:blipFill>
                   <pic:spPr bwMode="auto">
                     <a:xfrm>
                       <a:off x="0" y="0"/>
-                      <a:ext cx="5052060" cy="3291840"/>
+                      <a:ext cx="5104972" cy="3734763"/>
                     </a:xfrm>
                     <a:prstGeom prst="rect">
                       <a:avLst/>
@@ -17495,22 +18030,35 @@
       <w:pPr>
         <w:pStyle w:val="Beschriftung"/>
       </w:pPr>
-      <w:bookmarkStart w:id="114" w:name="_Toc513499870"/>
+      <w:bookmarkStart w:id="112" w:name="_Toc513554496"/>
       <w:r>
         <w:t xml:space="preserve">Abbildung </w:t>
       </w:r>
-      <w:fldSimple w:instr=" SEQ Abbildung \* ARABIC ">
-        <w:r>
-          <w:rPr>
-            <w:noProof/>
-          </w:rPr>
-          <w:t>9</w:t>
-        </w:r>
-      </w:fldSimple>
+      <w:r>
+        <w:fldChar w:fldCharType="begin"/>
+      </w:r>
+      <w:r>
+        <w:instrText xml:space="preserve"> SEQ Abbildung \* ARABIC </w:instrText>
+      </w:r>
+      <w:r>
+        <w:fldChar w:fldCharType="separate"/>
+      </w:r>
+      <w:r>
+        <w:rPr>
+          <w:noProof/>
+        </w:rPr>
+        <w:t>9</w:t>
+      </w:r>
+      <w:r>
+        <w:rPr>
+          <w:noProof/>
+        </w:rPr>
+        <w:fldChar w:fldCharType="end"/>
+      </w:r>
       <w:r>
         <w:t>: Screenshot der Anwendung</w:t>
       </w:r>
-      <w:bookmarkEnd w:id="114"/>
+      <w:bookmarkEnd w:id="112"/>
     </w:p>
     <w:p>
       <w:pPr>
@@ -17544,10 +18092,10 @@
           <w:szCs w:val="24"/>
         </w:rPr>
       </w:pPr>
-      <w:bookmarkStart w:id="115" w:name="_Ref513496354"/>
-      <w:bookmarkStart w:id="116" w:name="_Ref513496355"/>
-      <w:bookmarkStart w:id="117" w:name="_Ref513496356"/>
-      <w:bookmarkStart w:id="118" w:name="_Toc513499859"/>
+      <w:bookmarkStart w:id="113" w:name="_Ref513496354"/>
+      <w:bookmarkStart w:id="114" w:name="_Ref513496355"/>
+      <w:bookmarkStart w:id="115" w:name="_Ref513496356"/>
+      <w:bookmarkStart w:id="116" w:name="_Toc513554485"/>
       <w:r>
         <w:rPr>
           <w:sz w:val="24"/>
@@ -17562,10 +18110,10 @@
         </w:rPr>
         <w:t xml:space="preserve"> der Controller-Klasse</w:t>
       </w:r>
+      <w:bookmarkEnd w:id="113"/>
+      <w:bookmarkEnd w:id="114"/>
       <w:bookmarkEnd w:id="115"/>
       <w:bookmarkEnd w:id="116"/>
-      <w:bookmarkEnd w:id="117"/>
-      <w:bookmarkEnd w:id="118"/>
     </w:p>
     <w:p/>
     <w:p>
@@ -17595,7 +18143,7 @@
                     </pic:cNvPicPr>
                   </pic:nvPicPr>
                   <pic:blipFill>
-                    <a:blip r:embed="rId47">
+                    <a:blip r:embed="rId45">
                       <a:extLst>
                         <a:ext uri="{28A0092B-C50C-407E-A947-70E740481C1C}">
                           <a14:useLocalDpi xmlns:a14="http://schemas.microsoft.com/office/drawing/2010/main" val="0"/>
@@ -17631,26 +18179,39 @@
       <w:pPr>
         <w:pStyle w:val="Beschriftung"/>
       </w:pPr>
-      <w:bookmarkStart w:id="119" w:name="_Ref513498638"/>
-      <w:bookmarkStart w:id="120" w:name="_Ref513498643"/>
-      <w:bookmarkStart w:id="121" w:name="_Toc513499871"/>
+      <w:bookmarkStart w:id="117" w:name="_Ref513498638"/>
+      <w:bookmarkStart w:id="118" w:name="_Ref513498643"/>
+      <w:bookmarkStart w:id="119" w:name="_Toc513554497"/>
       <w:r>
         <w:t xml:space="preserve">Abbildung </w:t>
       </w:r>
-      <w:fldSimple w:instr=" SEQ Abbildung \* ARABIC ">
-        <w:r>
-          <w:rPr>
-            <w:noProof/>
-          </w:rPr>
-          <w:t>10</w:t>
-        </w:r>
-      </w:fldSimple>
+      <w:r>
+        <w:fldChar w:fldCharType="begin"/>
+      </w:r>
+      <w:r>
+        <w:instrText xml:space="preserve"> SEQ Abbildung \* ARABIC </w:instrText>
+      </w:r>
+      <w:r>
+        <w:fldChar w:fldCharType="separate"/>
+      </w:r>
+      <w:r>
+        <w:rPr>
+          <w:noProof/>
+        </w:rPr>
+        <w:t>10</w:t>
+      </w:r>
+      <w:r>
+        <w:rPr>
+          <w:noProof/>
+        </w:rPr>
+        <w:fldChar w:fldCharType="end"/>
+      </w:r>
       <w:r>
         <w:t>: Aufbau der Controller-Klasse</w:t>
       </w:r>
+      <w:bookmarkEnd w:id="117"/>
+      <w:bookmarkEnd w:id="118"/>
       <w:bookmarkEnd w:id="119"/>
-      <w:bookmarkEnd w:id="120"/>
-      <w:bookmarkEnd w:id="121"/>
     </w:p>
     <w:p/>
     <w:p>
@@ -17667,8 +18228,8 @@
           <w:highlight w:val="yellow"/>
         </w:rPr>
       </w:pPr>
-      <w:bookmarkStart w:id="122" w:name="_Ref513445070"/>
-      <w:bookmarkStart w:id="123" w:name="_Toc513499860"/>
+      <w:bookmarkStart w:id="120" w:name="_Ref513445070"/>
+      <w:bookmarkStart w:id="121" w:name="_Toc513554486"/>
       <w:r>
         <w:rPr>
           <w:sz w:val="24"/>
@@ -17702,8 +18263,8 @@
         </w:rPr>
         <w:t>es</w:t>
       </w:r>
-      <w:bookmarkEnd w:id="122"/>
-      <w:bookmarkEnd w:id="123"/>
+      <w:bookmarkEnd w:id="120"/>
+      <w:bookmarkEnd w:id="121"/>
     </w:p>
     <w:p>
       <w:pPr>
@@ -17718,9 +18279,11 @@
           <w:szCs w:val="24"/>
         </w:rPr>
       </w:pPr>
-      <w:bookmarkStart w:id="124" w:name="_Ref513488942"/>
-      <w:bookmarkStart w:id="125" w:name="_Ref513488947"/>
-      <w:bookmarkStart w:id="126" w:name="_Toc513499861"/>
+      <w:bookmarkStart w:id="122" w:name="_Ref513488942"/>
+      <w:bookmarkStart w:id="123" w:name="_Ref513488947"/>
+      <w:bookmarkStart w:id="124" w:name="_Toc513554487"/>
+      <w:bookmarkStart w:id="125" w:name="_GoBack"/>
+      <w:bookmarkEnd w:id="125"/>
       <w:r>
         <w:rPr>
           <w:sz w:val="24"/>
@@ -17742,9 +18305,9 @@
         </w:rPr>
         <w:t>dokumentation</w:t>
       </w:r>
+      <w:bookmarkEnd w:id="122"/>
+      <w:bookmarkEnd w:id="123"/>
       <w:bookmarkEnd w:id="124"/>
-      <w:bookmarkEnd w:id="125"/>
-      <w:bookmarkEnd w:id="126"/>
     </w:p>
     <w:p>
       <w:pPr>
@@ -17755,10 +18318,10 @@
           <w:noProof/>
         </w:rPr>
         <w:drawing>
-          <wp:inline distT="0" distB="0" distL="0" distR="0" wp14:anchorId="0E2DAF8A" wp14:editId="54596F96">
-            <wp:extent cx="5760085" cy="3605530"/>
-            <wp:effectExtent l="0" t="0" r="5715" b="1270"/>
-            <wp:docPr id="14" name="Bild 14"/>
+          <wp:inline distT="0" distB="0" distL="0" distR="0" wp14:anchorId="5814B45C" wp14:editId="2D581C2B">
+            <wp:extent cx="5715825" cy="2266122"/>
+            <wp:effectExtent l="0" t="0" r="0" b="1270"/>
+            <wp:docPr id="20" name="Grafik 20"/>
             <wp:cNvGraphicFramePr>
               <a:graphicFrameLocks xmlns:a="http://schemas.openxmlformats.org/drawingml/2006/main" noChangeAspect="1"/>
             </wp:cNvGraphicFramePr>
@@ -17766,29 +18329,30 @@
               <a:graphicData uri="http://schemas.openxmlformats.org/drawingml/2006/picture">
                 <pic:pic xmlns:pic="http://schemas.openxmlformats.org/drawingml/2006/picture">
                   <pic:nvPicPr>
-                    <pic:cNvPr id="14" name="Javadoc.png"/>
+                    <pic:cNvPr id="1" name=""/>
                     <pic:cNvPicPr/>
                   </pic:nvPicPr>
-                  <pic:blipFill>
-                    <a:blip r:embed="rId48">
-                      <a:extLst>
-                        <a:ext uri="{28A0092B-C50C-407E-A947-70E740481C1C}">
-                          <a14:useLocalDpi xmlns:a14="http://schemas.microsoft.com/office/drawing/2010/main" val="0"/>
-                        </a:ext>
-                      </a:extLst>
-                    </a:blip>
-                    <a:stretch>
-                      <a:fillRect/>
-                    </a:stretch>
+                  <pic:blipFill rotWithShape="1">
+                    <a:blip r:embed="rId46"/>
+                    <a:srcRect l="24295" t="37329" r="21028" b="27985"/>
+                    <a:stretch/>
                   </pic:blipFill>
-                  <pic:spPr>
+                  <pic:spPr bwMode="auto">
                     <a:xfrm>
                       <a:off x="0" y="0"/>
-                      <a:ext cx="5760085" cy="3605530"/>
+                      <a:ext cx="5768337" cy="2286941"/>
                     </a:xfrm>
                     <a:prstGeom prst="rect">
                       <a:avLst/>
                     </a:prstGeom>
+                    <a:ln>
+                      <a:noFill/>
+                    </a:ln>
+                    <a:extLst>
+                      <a:ext uri="{53640926-AAD7-44D8-BBD7-CCE9431645EC}">
+                        <a14:shadowObscured xmlns:a14="http://schemas.microsoft.com/office/drawing/2010/main"/>
+                      </a:ext>
+                    </a:extLst>
                   </pic:spPr>
                 </pic:pic>
               </a:graphicData>
@@ -17801,23 +18365,52 @@
       <w:pPr>
         <w:pStyle w:val="Beschriftung"/>
       </w:pPr>
-      <w:bookmarkStart w:id="127" w:name="_Toc513499872"/>
+      <w:bookmarkStart w:id="126" w:name="_Toc513554498"/>
       <w:r>
         <w:t xml:space="preserve">Abbildung </w:t>
       </w:r>
-      <w:fldSimple w:instr=" SEQ Abbildung \* ARABIC ">
-        <w:r>
-          <w:rPr>
-            <w:noProof/>
-          </w:rPr>
-          <w:t>11</w:t>
-        </w:r>
-      </w:fldSimple>
-      <w:r>
-        <w:t>: Ausschnitt einer Javadoc-Ausgabe</w:t>
-      </w:r>
-      <w:bookmarkEnd w:id="127"/>
+      <w:r>
+        <w:fldChar w:fldCharType="begin"/>
+      </w:r>
+      <w:r>
+        <w:instrText xml:space="preserve"> SEQ Abbildung \* ARABIC </w:instrText>
+      </w:r>
+      <w:r>
+        <w:fldChar w:fldCharType="separate"/>
+      </w:r>
+      <w:r>
+        <w:rPr>
+          <w:noProof/>
+        </w:rPr>
+        <w:t>11</w:t>
+      </w:r>
+      <w:r>
+        <w:rPr>
+          <w:noProof/>
+        </w:rPr>
+        <w:fldChar w:fldCharType="end"/>
+      </w:r>
+      <w:r>
+        <w:t xml:space="preserve">: Ausschnitt einer </w:t>
+      </w:r>
+      <w:proofErr w:type="spellStart"/>
+      <w:r>
+        <w:t>Javadoc</w:t>
+      </w:r>
+      <w:proofErr w:type="spellEnd"/>
+      <w:r>
+        <w:t>-Ausgabe</w:t>
+      </w:r>
+      <w:bookmarkEnd w:id="126"/>
     </w:p>
+    <w:p>
+      <w:pPr>
+        <w:rPr>
+          <w:noProof/>
+        </w:rPr>
+      </w:pPr>
+    </w:p>
+    <w:p/>
     <w:p/>
     <w:p>
       <w:pPr>
@@ -17840,7 +18433,7 @@
 </file>
 
 <file path=word/endnotes.xml><?xml version="1.0" encoding="utf-8"?>
-<w:endnotes xmlns:wpc="http://schemas.microsoft.com/office/word/2010/wordprocessingCanvas" xmlns:mo="http://schemas.microsoft.com/office/mac/office/2008/main" xmlns:mc="http://schemas.openxmlformats.org/markup-compatibility/2006" xmlns:mv="urn:schemas-microsoft-com:mac:vml" xmlns:o="urn:schemas-microsoft-com:office:office" xmlns:r="http://schemas.openxmlformats.org/officeDocument/2006/relationships" xmlns:m="http://schemas.openxmlformats.org/officeDocument/2006/math" xmlns:v="urn:schemas-microsoft-com:vml" xmlns:wp14="http://schemas.microsoft.com/office/word/2010/wordprocessingDrawing" xmlns:wp="http://schemas.openxmlformats.org/drawingml/2006/wordprocessingDrawing" xmlns:w10="urn:schemas-microsoft-com:office:word" xmlns:w="http://schemas.openxmlformats.org/wordprocessingml/2006/main" xmlns:w14="http://schemas.microsoft.com/office/word/2010/wordml" xmlns:w15="http://schemas.microsoft.com/office/word/2012/wordml" xmlns:wpg="http://schemas.microsoft.com/office/word/2010/wordprocessingGroup" xmlns:wpi="http://schemas.microsoft.com/office/word/2010/wordprocessingInk" xmlns:wne="http://schemas.microsoft.com/office/word/2006/wordml" xmlns:wps="http://schemas.microsoft.com/office/word/2010/wordprocessingShape" mc:Ignorable="w14 w15 wp14">
+<w:endnotes xmlns:wpc="http://schemas.microsoft.com/office/word/2010/wordprocessingCanvas" xmlns:mc="http://schemas.openxmlformats.org/markup-compatibility/2006" xmlns:o="urn:schemas-microsoft-com:office:office" xmlns:r="http://schemas.openxmlformats.org/officeDocument/2006/relationships" xmlns:m="http://schemas.openxmlformats.org/officeDocument/2006/math" xmlns:v="urn:schemas-microsoft-com:vml" xmlns:wp14="http://schemas.microsoft.com/office/word/2010/wordprocessingDrawing" xmlns:wp="http://schemas.openxmlformats.org/drawingml/2006/wordprocessingDrawing" xmlns:w10="urn:schemas-microsoft-com:office:word" xmlns:w="http://schemas.openxmlformats.org/wordprocessingml/2006/main" xmlns:w14="http://schemas.microsoft.com/office/word/2010/wordml" xmlns:w15="http://schemas.microsoft.com/office/word/2012/wordml" xmlns:wpg="http://schemas.microsoft.com/office/word/2010/wordprocessingGroup" xmlns:wpi="http://schemas.microsoft.com/office/word/2010/wordprocessingInk" xmlns:wne="http://schemas.microsoft.com/office/word/2006/wordml" xmlns:wps="http://schemas.microsoft.com/office/word/2010/wordprocessingShape" mc:Ignorable="w14 w15 wp14">
   <w:endnote w:type="separator" w:id="-1">
     <w:p>
       <w:r>
@@ -17859,7 +18452,7 @@
 </file>
 
 <file path=word/footer1.xml><?xml version="1.0" encoding="utf-8"?>
-<w:ftr xmlns:wpc="http://schemas.microsoft.com/office/word/2010/wordprocessingCanvas" xmlns:mo="http://schemas.microsoft.com/office/mac/office/2008/main" xmlns:mc="http://schemas.openxmlformats.org/markup-compatibility/2006" xmlns:mv="urn:schemas-microsoft-com:mac:vml" xmlns:o="urn:schemas-microsoft-com:office:office" xmlns:r="http://schemas.openxmlformats.org/officeDocument/2006/relationships" xmlns:m="http://schemas.openxmlformats.org/officeDocument/2006/math" xmlns:v="urn:schemas-microsoft-com:vml" xmlns:wp14="http://schemas.microsoft.com/office/word/2010/wordprocessingDrawing" xmlns:wp="http://schemas.openxmlformats.org/drawingml/2006/wordprocessingDrawing" xmlns:w10="urn:schemas-microsoft-com:office:word" xmlns:w="http://schemas.openxmlformats.org/wordprocessingml/2006/main" xmlns:w14="http://schemas.microsoft.com/office/word/2010/wordml" xmlns:w15="http://schemas.microsoft.com/office/word/2012/wordml" xmlns:wpg="http://schemas.microsoft.com/office/word/2010/wordprocessingGroup" xmlns:wpi="http://schemas.microsoft.com/office/word/2010/wordprocessingInk" xmlns:wne="http://schemas.microsoft.com/office/word/2006/wordml" xmlns:wps="http://schemas.microsoft.com/office/word/2010/wordprocessingShape" mc:Ignorable="w14 w15 wp14">
+<w:ftr xmlns:wpc="http://schemas.microsoft.com/office/word/2010/wordprocessingCanvas" xmlns:mc="http://schemas.openxmlformats.org/markup-compatibility/2006" xmlns:o="urn:schemas-microsoft-com:office:office" xmlns:r="http://schemas.openxmlformats.org/officeDocument/2006/relationships" xmlns:m="http://schemas.openxmlformats.org/officeDocument/2006/math" xmlns:v="urn:schemas-microsoft-com:vml" xmlns:wp14="http://schemas.microsoft.com/office/word/2010/wordprocessingDrawing" xmlns:wp="http://schemas.openxmlformats.org/drawingml/2006/wordprocessingDrawing" xmlns:w10="urn:schemas-microsoft-com:office:word" xmlns:w="http://schemas.openxmlformats.org/wordprocessingml/2006/main" xmlns:w14="http://schemas.microsoft.com/office/word/2010/wordml" xmlns:w15="http://schemas.microsoft.com/office/word/2012/wordml" xmlns:wpg="http://schemas.microsoft.com/office/word/2010/wordprocessingGroup" xmlns:wpi="http://schemas.microsoft.com/office/word/2010/wordprocessingInk" xmlns:wne="http://schemas.microsoft.com/office/word/2006/wordml" xmlns:wps="http://schemas.microsoft.com/office/word/2010/wordprocessingShape" mc:Ignorable="w14 w15 wp14">
   <w:p>
     <w:pPr>
       <w:pStyle w:val="Fuzeile"/>
@@ -17966,6 +18559,7 @@
           <w:dataBinding w:prefixMappings="xmlns:ns0='http://purl.org/dc/elements/1.1/' xmlns:ns1='http://schemas.openxmlformats.org/package/2006/metadata/core-properties' " w:xpath="/ns1:coreProperties[1]/ns0:creator[1]" w:storeItemID="{6C3C8BC8-F283-45AE-878A-BAB7291924A1}"/>
           <w:text/>
         </w:sdtPr>
+        <w:sdtEndPr/>
         <w:sdtContent>
           <w:tc>
             <w:tcPr>
@@ -18050,7 +18644,7 @@
               <w:sz w:val="16"/>
               <w:szCs w:val="16"/>
             </w:rPr>
-            <w:t>07.05.2018</w:t>
+            <w:t>08.05.2018</w:t>
           </w:r>
           <w:r>
             <w:rPr>
@@ -18088,11 +18682,21 @@
           <w:r>
             <w:t xml:space="preserve">©  </w:t>
           </w:r>
-          <w:fldSimple w:instr=" DOCPROPERTY  Company  \* MERGEFORMAT ">
-            <w:r>
-              <w:t>BITMARCK</w:t>
-            </w:r>
-          </w:fldSimple>
+          <w:r>
+            <w:fldChar w:fldCharType="begin"/>
+          </w:r>
+          <w:r>
+            <w:instrText xml:space="preserve"> DOCPROPERTY  Company  \* MERGEFORMAT </w:instrText>
+          </w:r>
+          <w:r>
+            <w:fldChar w:fldCharType="separate"/>
+          </w:r>
+          <w:r>
+            <w:t>BITMARCK</w:t>
+          </w:r>
+          <w:r>
+            <w:fldChar w:fldCharType="end"/>
+          </w:r>
         </w:p>
       </w:tc>
       <w:tc>
@@ -18140,7 +18744,7 @@
               <w:rStyle w:val="Seitenzahl"/>
               <w:noProof/>
             </w:rPr>
-            <w:t>I</w:t>
+            <w:t>viii</w:t>
           </w:r>
           <w:r>
             <w:rPr>
@@ -18171,7 +18775,7 @@
 </file>
 
 <file path=word/footnotes.xml><?xml version="1.0" encoding="utf-8"?>
-<w:footnotes xmlns:wpc="http://schemas.microsoft.com/office/word/2010/wordprocessingCanvas" xmlns:mo="http://schemas.microsoft.com/office/mac/office/2008/main" xmlns:mc="http://schemas.openxmlformats.org/markup-compatibility/2006" xmlns:mv="urn:schemas-microsoft-com:mac:vml" xmlns:o="urn:schemas-microsoft-com:office:office" xmlns:r="http://schemas.openxmlformats.org/officeDocument/2006/relationships" xmlns:m="http://schemas.openxmlformats.org/officeDocument/2006/math" xmlns:v="urn:schemas-microsoft-com:vml" xmlns:wp14="http://schemas.microsoft.com/office/word/2010/wordprocessingDrawing" xmlns:wp="http://schemas.openxmlformats.org/drawingml/2006/wordprocessingDrawing" xmlns:w10="urn:schemas-microsoft-com:office:word" xmlns:w="http://schemas.openxmlformats.org/wordprocessingml/2006/main" xmlns:w14="http://schemas.microsoft.com/office/word/2010/wordml" xmlns:w15="http://schemas.microsoft.com/office/word/2012/wordml" xmlns:wpg="http://schemas.microsoft.com/office/word/2010/wordprocessingGroup" xmlns:wpi="http://schemas.microsoft.com/office/word/2010/wordprocessingInk" xmlns:wne="http://schemas.microsoft.com/office/word/2006/wordml" xmlns:wps="http://schemas.microsoft.com/office/word/2010/wordprocessingShape" mc:Ignorable="w14 w15 wp14">
+<w:footnotes xmlns:wpc="http://schemas.microsoft.com/office/word/2010/wordprocessingCanvas" xmlns:mc="http://schemas.openxmlformats.org/markup-compatibility/2006" xmlns:o="urn:schemas-microsoft-com:office:office" xmlns:r="http://schemas.openxmlformats.org/officeDocument/2006/relationships" xmlns:m="http://schemas.openxmlformats.org/officeDocument/2006/math" xmlns:v="urn:schemas-microsoft-com:vml" xmlns:wp14="http://schemas.microsoft.com/office/word/2010/wordprocessingDrawing" xmlns:wp="http://schemas.openxmlformats.org/drawingml/2006/wordprocessingDrawing" xmlns:w10="urn:schemas-microsoft-com:office:word" xmlns:w="http://schemas.openxmlformats.org/wordprocessingml/2006/main" xmlns:w14="http://schemas.microsoft.com/office/word/2010/wordml" xmlns:w15="http://schemas.microsoft.com/office/word/2012/wordml" xmlns:wpg="http://schemas.microsoft.com/office/word/2010/wordprocessingGroup" xmlns:wpi="http://schemas.microsoft.com/office/word/2010/wordprocessingInk" xmlns:wne="http://schemas.microsoft.com/office/word/2006/wordml" xmlns:wps="http://schemas.microsoft.com/office/word/2010/wordprocessingShape" mc:Ignorable="w14 w15 wp14">
   <w:footnote w:type="separator" w:id="-1">
     <w:p>
       <w:r>
@@ -18204,7 +18808,7 @@
       <w:hyperlink r:id="rId1" w:history="1">
         <w:r>
           <w:rPr>
-            <w:rStyle w:val="Link"/>
+            <w:rStyle w:val="Hyperlink"/>
             <w:szCs w:val="16"/>
           </w:rPr>
           <w:t>https://www.bitmarck.de</w:t>
@@ -18306,7 +18910,7 @@
       <w:hyperlink r:id="rId2" w:history="1">
         <w:r>
           <w:rPr>
-            <w:rStyle w:val="Link"/>
+            <w:rStyle w:val="Hyperlink"/>
           </w:rPr>
           <w:t>https://de.wikipedia.org/wiki/Content-Management-System</w:t>
         </w:r>
@@ -18367,7 +18971,7 @@
       <w:hyperlink r:id="rId3" w:history="1">
         <w:r>
           <w:rPr>
-            <w:rStyle w:val="Link"/>
+            <w:rStyle w:val="Hyperlink"/>
           </w:rPr>
           <w:t>https://de.wikipedia.org/wiki/Open_Source</w:t>
         </w:r>
@@ -18399,7 +19003,7 @@
       <w:hyperlink r:id="rId4" w:history="1">
         <w:r>
           <w:rPr>
-            <w:rStyle w:val="Link"/>
+            <w:rStyle w:val="Hyperlink"/>
           </w:rPr>
           <w:t>https://de.wikipedia.org/wiki/Agile_Softwareentwicklung</w:t>
         </w:r>
@@ -18443,7 +19047,7 @@
       <w:hyperlink r:id="rId5" w:history="1">
         <w:r>
           <w:rPr>
-            <w:rStyle w:val="Link"/>
+            <w:rStyle w:val="Hyperlink"/>
             <w:rFonts w:asciiTheme="minorHAnsi" w:hAnsiTheme="minorHAnsi" w:cstheme="minorHAnsi"/>
             <w:sz w:val="16"/>
             <w:szCs w:val="16"/>
@@ -18680,7 +19284,7 @@
       <w:hyperlink r:id="rId6" w:history="1">
         <w:r>
           <w:rPr>
-            <w:rStyle w:val="Link"/>
+            <w:rStyle w:val="Hyperlink"/>
             <w:rFonts w:asciiTheme="minorHAnsi" w:hAnsiTheme="minorHAnsi" w:cstheme="minorHAnsi"/>
             <w:szCs w:val="16"/>
           </w:rPr>
@@ -18740,7 +19344,15 @@
         <w:footnoteRef/>
       </w:r>
       <w:r>
-        <w:t xml:space="preserve"> Programm zum Erstellen einer grafischen Oberfläche für JavaFX.</w:t>
+        <w:t xml:space="preserve"> Programm zum Erstellen einer grafischen Oberfläche für </w:t>
+      </w:r>
+      <w:proofErr w:type="spellStart"/>
+      <w:r>
+        <w:t>JavaFX</w:t>
+      </w:r>
+      <w:proofErr w:type="spellEnd"/>
+      <w:r>
+        <w:t>.</w:t>
       </w:r>
     </w:p>
   </w:footnote>
@@ -18777,7 +19389,7 @@
       <w:hyperlink r:id="rId7" w:history="1">
         <w:r>
           <w:rPr>
-            <w:rStyle w:val="Link"/>
+            <w:rStyle w:val="Hyperlink"/>
           </w:rPr>
           <w:t>https://de.wikipedia.org/wiki/Model_View_Controller</w:t>
         </w:r>
@@ -18818,7 +19430,7 @@
       <w:hyperlink r:id="rId8" w:history="1">
         <w:r>
           <w:rPr>
-            <w:rStyle w:val="Link"/>
+            <w:rStyle w:val="Hyperlink"/>
           </w:rPr>
           <w:t>https://de.wikipedia.org/wiki/Javadoc</w:t>
         </w:r>
@@ -18845,7 +19457,7 @@
       <w:hyperlink r:id="rId9" w:history="1">
         <w:r>
           <w:rPr>
-            <w:rStyle w:val="Link"/>
+            <w:rStyle w:val="Hyperlink"/>
           </w:rPr>
           <w:t>https://de.wikipedia.org/wiki/Testgetriebene_Entwicklung</w:t>
         </w:r>
@@ -18867,7 +19479,15 @@
         <w:footnoteRef/>
       </w:r>
       <w:r>
-        <w:t xml:space="preserve"> „... ist ein Framework zum testen von Java-Programmen,...“</w:t>
+        <w:t xml:space="preserve"> „... ist ein Framework zum </w:t>
+      </w:r>
+      <w:proofErr w:type="spellStart"/>
+      <w:r>
+        <w:t>testen</w:t>
+      </w:r>
+      <w:proofErr w:type="spellEnd"/>
+      <w:r>
+        <w:t xml:space="preserve"> von Java-Programmen,...“</w:t>
       </w:r>
     </w:p>
     <w:p>
@@ -18880,7 +19500,7 @@
       <w:hyperlink r:id="rId10" w:history="1">
         <w:r>
           <w:rPr>
-            <w:rStyle w:val="Link"/>
+            <w:rStyle w:val="Hyperlink"/>
           </w:rPr>
           <w:t>https://de.wikipedia.org/wiki/JUnit</w:t>
         </w:r>
@@ -18981,7 +19601,7 @@
       <w:hyperlink r:id="rId11" w:history="1">
         <w:r>
           <w:rPr>
-            <w:rStyle w:val="Link"/>
+            <w:rStyle w:val="Hyperlink"/>
           </w:rPr>
           <w:t>https://de.wikipedia.org/wiki/Amortisationsrechnung</w:t>
         </w:r>
@@ -19022,7 +19642,7 @@
       <w:hyperlink r:id="rId12" w:history="1">
         <w:r>
           <w:rPr>
-            <w:rStyle w:val="Link"/>
+            <w:rStyle w:val="Hyperlink"/>
           </w:rPr>
           <w:t>https://www.duden.de/rechtschreibung/serialisieren</w:t>
         </w:r>
@@ -19135,7 +19755,19 @@
         <w:rPr>
           <w:szCs w:val="16"/>
         </w:rPr>
-        <w:t>Oberflächenentwürfe</w:t>
+        <w:t>Oberflächenentwür</w:t>
+      </w:r>
+      <w:r>
+        <w:rPr>
+          <w:szCs w:val="16"/>
+        </w:rPr>
+        <w:t>f</w:t>
+      </w:r>
+      <w:r>
+        <w:rPr>
+          <w:szCs w:val="16"/>
+        </w:rPr>
+        <w:t>e</w:t>
       </w:r>
       <w:r>
         <w:rPr>
@@ -19182,8 +19814,13 @@
       <w:r>
         <w:t xml:space="preserve">     </w:t>
       </w:r>
-      <w:r>
-        <w:t>von Werten auswählen kann.</w:t>
+      <w:proofErr w:type="gramStart"/>
+      <w:r>
+        <w:t>von</w:t>
+      </w:r>
+      <w:proofErr w:type="gramEnd"/>
+      <w:r>
+        <w:t xml:space="preserve"> Werten auswählen kann.</w:t>
       </w:r>
       <w:r>
         <w:t>“</w:t>
@@ -19199,7 +19836,7 @@
       <w:hyperlink r:id="rId13" w:history="1">
         <w:r>
           <w:rPr>
-            <w:rStyle w:val="Link"/>
+            <w:rStyle w:val="Hyperlink"/>
           </w:rPr>
           <w:t>https://de.wikipedia.org/wiki/Dropdown-Liste</w:t>
         </w:r>
@@ -19240,7 +19877,15 @@
         <w:t xml:space="preserve"> </w:t>
       </w:r>
       <w:r>
-        <w:t>Die JavaScript Object Notation, ist ein kompaktes Datenformat in eine</w:t>
+        <w:t xml:space="preserve">Die JavaScript </w:t>
+      </w:r>
+      <w:proofErr w:type="spellStart"/>
+      <w:r>
+        <w:t>Object</w:t>
+      </w:r>
+      <w:proofErr w:type="spellEnd"/>
+      <w:r>
+        <w:t xml:space="preserve"> Notation, ist ein kompaktes Datenformat in eine</w:t>
       </w:r>
       <w:r>
         <w:t>r einfach lesbaren Textform zum Zweck des</w:t>
@@ -19262,7 +19907,7 @@
       <w:hyperlink r:id="rId14" w:history="1">
         <w:r>
           <w:rPr>
-            <w:rStyle w:val="Link"/>
+            <w:rStyle w:val="Hyperlink"/>
           </w:rPr>
           <w:t>https://de.wikipedia.org/wiki/JavaScript_Object_Notation</w:t>
         </w:r>
@@ -19298,7 +19943,15 @@
         <w:t xml:space="preserve">   </w:t>
       </w:r>
       <w:r>
-        <w:t xml:space="preserve"> Benutzeroberfläche einer JavaFX-Anwendung </w:t>
+        <w:t xml:space="preserve"> Benutzeroberfläche einer </w:t>
+      </w:r>
+      <w:proofErr w:type="spellStart"/>
+      <w:r>
+        <w:t>JavaFX</w:t>
+      </w:r>
+      <w:proofErr w:type="spellEnd"/>
+      <w:r>
+        <w:t xml:space="preserve">-Anwendung </w:t>
       </w:r>
       <w:r>
         <w:t>entwickelt</w:t>
@@ -19312,7 +19965,7 @@
       <w:hyperlink r:id="rId15" w:history="1">
         <w:r>
           <w:rPr>
-            <w:rStyle w:val="Link"/>
+            <w:rStyle w:val="Hyperlink"/>
           </w:rPr>
           <w:t>https://en.wikipedia.org/wiki/FXML</w:t>
         </w:r>
@@ -19531,7 +20184,7 @@
       <w:hyperlink r:id="rId16" w:history="1">
         <w:r>
           <w:rPr>
-            <w:rStyle w:val="Link"/>
+            <w:rStyle w:val="Hyperlink"/>
           </w:rPr>
           <w:t>https://de.wikipedia.org/wiki/Git</w:t>
         </w:r>
@@ -19553,12 +20206,20 @@
         <w:footnoteRef/>
       </w:r>
       <w:r>
-        <w:t xml:space="preserve"> „... ist ein kostenloser Git-Client...“ Vgl. </w:t>
+        <w:t xml:space="preserve"> „... ist ein kostenloser </w:t>
+      </w:r>
+      <w:proofErr w:type="spellStart"/>
+      <w:r>
+        <w:t>Git</w:t>
+      </w:r>
+      <w:proofErr w:type="spellEnd"/>
+      <w:r>
+        <w:t xml:space="preserve">-Client...“ Vgl. </w:t>
       </w:r>
       <w:hyperlink r:id="rId17" w:history="1">
         <w:r>
           <w:rPr>
-            <w:rStyle w:val="Link"/>
+            <w:rStyle w:val="Hyperlink"/>
           </w:rPr>
           <w:t>https://www.sourcetreeapp.com</w:t>
         </w:r>
@@ -19588,12 +20249,20 @@
         <w:pStyle w:val="Funotentext"/>
       </w:pPr>
       <w:r>
-        <w:t xml:space="preserve">     wird. Vgl. </w:t>
+        <w:t xml:space="preserve">     </w:t>
+      </w:r>
+      <w:proofErr w:type="gramStart"/>
+      <w:r>
+        <w:t>wird</w:t>
+      </w:r>
+      <w:proofErr w:type="gramEnd"/>
+      <w:r>
+        <w:t xml:space="preserve">. Vgl. </w:t>
       </w:r>
       <w:hyperlink r:id="rId18" w:history="1">
         <w:r>
           <w:rPr>
-            <w:rStyle w:val="Link"/>
+            <w:rStyle w:val="Hyperlink"/>
           </w:rPr>
           <w:t>https://de.wikipedia.org/wiki/Java_Archive</w:t>
         </w:r>
@@ -19633,11 +20302,21 @@
       <w:r>
         <w:t xml:space="preserve"> Die Klasse </w:t>
       </w:r>
+      <w:proofErr w:type="spellStart"/>
       <w:r>
         <w:t>ServerPortTableContent</w:t>
       </w:r>
-      <w:r>
-        <w:t xml:space="preserve"> stellt eine Komposition aus der Klasse ServerPortConnection und</w:t>
+      <w:proofErr w:type="spellEnd"/>
+      <w:r>
+        <w:t xml:space="preserve"> stellt eine Komposition aus der Klasse </w:t>
+      </w:r>
+      <w:proofErr w:type="spellStart"/>
+      <w:r>
+        <w:t>ServerPortConnection</w:t>
+      </w:r>
+      <w:proofErr w:type="spellEnd"/>
+      <w:r>
+        <w:t xml:space="preserve"> und</w:t>
       </w:r>
     </w:p>
     <w:p>
@@ -19645,7 +20324,15 @@
         <w:pStyle w:val="Funotentext"/>
       </w:pPr>
       <w:r>
-        <w:t xml:space="preserve">     ServerPortConnectionQuery dar.</w:t>
+        <w:t xml:space="preserve">     </w:t>
+      </w:r>
+      <w:proofErr w:type="spellStart"/>
+      <w:r>
+        <w:t>ServerPortConnectionQuery</w:t>
+      </w:r>
+      <w:proofErr w:type="spellEnd"/>
+      <w:r>
+        <w:t xml:space="preserve"> dar.</w:t>
       </w:r>
     </w:p>
   </w:footnote>
@@ -19733,7 +20420,7 @@
 </file>
 
 <file path=word/header1.xml><?xml version="1.0" encoding="utf-8"?>
-<w:hdr xmlns:wpc="http://schemas.microsoft.com/office/word/2010/wordprocessingCanvas" xmlns:mo="http://schemas.microsoft.com/office/mac/office/2008/main" xmlns:mc="http://schemas.openxmlformats.org/markup-compatibility/2006" xmlns:mv="urn:schemas-microsoft-com:mac:vml" xmlns:o="urn:schemas-microsoft-com:office:office" xmlns:r="http://schemas.openxmlformats.org/officeDocument/2006/relationships" xmlns:m="http://schemas.openxmlformats.org/officeDocument/2006/math" xmlns:v="urn:schemas-microsoft-com:vml" xmlns:wp14="http://schemas.microsoft.com/office/word/2010/wordprocessingDrawing" xmlns:wp="http://schemas.openxmlformats.org/drawingml/2006/wordprocessingDrawing" xmlns:w10="urn:schemas-microsoft-com:office:word" xmlns:w="http://schemas.openxmlformats.org/wordprocessingml/2006/main" xmlns:w14="http://schemas.microsoft.com/office/word/2010/wordml" xmlns:w15="http://schemas.microsoft.com/office/word/2012/wordml" xmlns:wpg="http://schemas.microsoft.com/office/word/2010/wordprocessingGroup" xmlns:wpi="http://schemas.microsoft.com/office/word/2010/wordprocessingInk" xmlns:wne="http://schemas.microsoft.com/office/word/2006/wordml" xmlns:wps="http://schemas.microsoft.com/office/word/2010/wordprocessingShape" mc:Ignorable="w14 w15 wp14">
+<w:hdr xmlns:wpc="http://schemas.microsoft.com/office/word/2010/wordprocessingCanvas" xmlns:mc="http://schemas.openxmlformats.org/markup-compatibility/2006" xmlns:o="urn:schemas-microsoft-com:office:office" xmlns:r="http://schemas.openxmlformats.org/officeDocument/2006/relationships" xmlns:m="http://schemas.openxmlformats.org/officeDocument/2006/math" xmlns:v="urn:schemas-microsoft-com:vml" xmlns:wp14="http://schemas.microsoft.com/office/word/2010/wordprocessingDrawing" xmlns:wp="http://schemas.openxmlformats.org/drawingml/2006/wordprocessingDrawing" xmlns:w10="urn:schemas-microsoft-com:office:word" xmlns:w="http://schemas.openxmlformats.org/wordprocessingml/2006/main" xmlns:w14="http://schemas.microsoft.com/office/word/2010/wordml" xmlns:w15="http://schemas.microsoft.com/office/word/2012/wordml" xmlns:wpg="http://schemas.microsoft.com/office/word/2010/wordprocessingGroup" xmlns:wpi="http://schemas.microsoft.com/office/word/2010/wordprocessingInk" xmlns:wne="http://schemas.microsoft.com/office/word/2006/wordml" xmlns:wps="http://schemas.microsoft.com/office/word/2010/wordprocessingShape" mc:Ignorable="w14 w15 wp14">
   <w:p>
     <w:pPr>
       <w:pStyle w:val="Kopfzeile"/>
@@ -19942,7 +20629,7 @@
             </wp:anchor>
           </w:drawing>
         </mc:Choice>
-        <mc:Fallback>
+        <mc:Fallback xmlns:mv="urn:schemas-microsoft-com:mac:vml" xmlns:mo="http://schemas.microsoft.com/office/mac/office/2008/main">
           <w:pict>
             <v:line w14:anchorId="2C90A1C9" id="Gerade_x0020_Verbindung_x0020_3" o:spid="_x0000_s1026" style="position:absolute;z-index:251665408;visibility:visible;mso-wrap-style:square;mso-wrap-distance-left:9pt;mso-wrap-distance-top:0;mso-wrap-distance-right:9pt;mso-wrap-distance-bottom:0;mso-position-horizontal:absolute;mso-position-horizontal-relative:text;mso-position-vertical:absolute;mso-position-vertical-relative:text" from="-.1pt,12.75pt" to="464.45pt,12.75pt" o:gfxdata="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" strokecolor="#a61f7d [3204]"/>
           </w:pict>
@@ -20004,7 +20691,7 @@
 </file>
 
 <file path=word/header2.xml><?xml version="1.0" encoding="utf-8"?>
-<w:hdr xmlns:wpc="http://schemas.microsoft.com/office/word/2010/wordprocessingCanvas" xmlns:mo="http://schemas.microsoft.com/office/mac/office/2008/main" xmlns:mc="http://schemas.openxmlformats.org/markup-compatibility/2006" xmlns:mv="urn:schemas-microsoft-com:mac:vml" xmlns:o="urn:schemas-microsoft-com:office:office" xmlns:r="http://schemas.openxmlformats.org/officeDocument/2006/relationships" xmlns:m="http://schemas.openxmlformats.org/officeDocument/2006/math" xmlns:v="urn:schemas-microsoft-com:vml" xmlns:wp14="http://schemas.microsoft.com/office/word/2010/wordprocessingDrawing" xmlns:wp="http://schemas.openxmlformats.org/drawingml/2006/wordprocessingDrawing" xmlns:w10="urn:schemas-microsoft-com:office:word" xmlns:w="http://schemas.openxmlformats.org/wordprocessingml/2006/main" xmlns:w14="http://schemas.microsoft.com/office/word/2010/wordml" xmlns:w15="http://schemas.microsoft.com/office/word/2012/wordml" xmlns:wpg="http://schemas.microsoft.com/office/word/2010/wordprocessingGroup" xmlns:wpi="http://schemas.microsoft.com/office/word/2010/wordprocessingInk" xmlns:wne="http://schemas.microsoft.com/office/word/2006/wordml" xmlns:wps="http://schemas.microsoft.com/office/word/2010/wordprocessingShape" mc:Ignorable="w14 w15 wp14">
+<w:hdr xmlns:wpc="http://schemas.microsoft.com/office/word/2010/wordprocessingCanvas" xmlns:mc="http://schemas.openxmlformats.org/markup-compatibility/2006" xmlns:o="urn:schemas-microsoft-com:office:office" xmlns:r="http://schemas.openxmlformats.org/officeDocument/2006/relationships" xmlns:m="http://schemas.openxmlformats.org/officeDocument/2006/math" xmlns:v="urn:schemas-microsoft-com:vml" xmlns:wp14="http://schemas.microsoft.com/office/word/2010/wordprocessingDrawing" xmlns:wp="http://schemas.openxmlformats.org/drawingml/2006/wordprocessingDrawing" xmlns:w10="urn:schemas-microsoft-com:office:word" xmlns:w="http://schemas.openxmlformats.org/wordprocessingml/2006/main" xmlns:w14="http://schemas.microsoft.com/office/word/2010/wordml" xmlns:w15="http://schemas.microsoft.com/office/word/2012/wordml" xmlns:wpg="http://schemas.microsoft.com/office/word/2010/wordprocessingGroup" xmlns:wpi="http://schemas.microsoft.com/office/word/2010/wordprocessingInk" xmlns:wne="http://schemas.microsoft.com/office/word/2006/wordml" xmlns:wps="http://schemas.microsoft.com/office/word/2010/wordprocessingShape" mc:Ignorable="w14 w15 wp14">
   <w:p>
     <w:pPr>
       <w:pStyle w:val="Kopfzeile"/>
@@ -20022,7 +20709,7 @@
 </file>
 
 <file path=word/numbering.xml><?xml version="1.0" encoding="utf-8"?>
-<w:numbering xmlns:wpc="http://schemas.microsoft.com/office/word/2010/wordprocessingCanvas" xmlns:mo="http://schemas.microsoft.com/office/mac/office/2008/main" xmlns:mc="http://schemas.openxmlformats.org/markup-compatibility/2006" xmlns:mv="urn:schemas-microsoft-com:mac:vml" xmlns:o="urn:schemas-microsoft-com:office:office" xmlns:r="http://schemas.openxmlformats.org/officeDocument/2006/relationships" xmlns:m="http://schemas.openxmlformats.org/officeDocument/2006/math" xmlns:v="urn:schemas-microsoft-com:vml" xmlns:wp14="http://schemas.microsoft.com/office/word/2010/wordprocessingDrawing" xmlns:wp="http://schemas.openxmlformats.org/drawingml/2006/wordprocessingDrawing" xmlns:w10="urn:schemas-microsoft-com:office:word" xmlns:w="http://schemas.openxmlformats.org/wordprocessingml/2006/main" xmlns:w14="http://schemas.microsoft.com/office/word/2010/wordml" xmlns:w15="http://schemas.microsoft.com/office/word/2012/wordml" xmlns:wpg="http://schemas.microsoft.com/office/word/2010/wordprocessingGroup" xmlns:wpi="http://schemas.microsoft.com/office/word/2010/wordprocessingInk" xmlns:wne="http://schemas.microsoft.com/office/word/2006/wordml" xmlns:wps="http://schemas.microsoft.com/office/word/2010/wordprocessingShape" mc:Ignorable="w14 w15 wp14">
+<w:numbering xmlns:wpc="http://schemas.microsoft.com/office/word/2010/wordprocessingCanvas" xmlns:mc="http://schemas.openxmlformats.org/markup-compatibility/2006" xmlns:o="urn:schemas-microsoft-com:office:office" xmlns:r="http://schemas.openxmlformats.org/officeDocument/2006/relationships" xmlns:m="http://schemas.openxmlformats.org/officeDocument/2006/math" xmlns:v="urn:schemas-microsoft-com:vml" xmlns:wp14="http://schemas.microsoft.com/office/word/2010/wordprocessingDrawing" xmlns:wp="http://schemas.openxmlformats.org/drawingml/2006/wordprocessingDrawing" xmlns:w10="urn:schemas-microsoft-com:office:word" xmlns:w="http://schemas.openxmlformats.org/wordprocessingml/2006/main" xmlns:w14="http://schemas.microsoft.com/office/word/2010/wordml" xmlns:w15="http://schemas.microsoft.com/office/word/2012/wordml" xmlns:wpg="http://schemas.microsoft.com/office/word/2010/wordprocessingGroup" xmlns:wpi="http://schemas.microsoft.com/office/word/2010/wordprocessingInk" xmlns:wne="http://schemas.microsoft.com/office/word/2006/wordml" xmlns:wps="http://schemas.microsoft.com/office/word/2010/wordprocessingShape" mc:Ignorable="w14 w15 wp14">
   <w:numPicBullet w:numPicBulletId="0">
     <w:pict>
       <v:shapetype id="_x0000_t75" coordsize="21600,21600" o:spt="75" o:preferrelative="t" path="m@4@5l@4@11@9@11@9@5xe" filled="f" stroked="f">
@@ -20044,33 +20731,33 @@
         <v:path o:extrusionok="f" gradientshapeok="t" o:connecttype="rect"/>
         <o:lock v:ext="edit" aspectratio="t"/>
       </v:shapetype>
-      <v:shape id="_x0000_i1522" type="#_x0000_t75" style="width:11.7pt;height:9.9pt" o:bullet="t">
+      <v:shape id="_x0000_i1182" type="#_x0000_t75" style="width:11.55pt;height:10.2pt" o:bullet="t">
         <v:imagedata r:id="rId1" o:title="BD21300_"/>
       </v:shape>
     </w:pict>
   </w:numPicBullet>
   <w:numPicBullet w:numPicBulletId="1">
     <w:pict>
-      <v:shape id="_x0000_i1523" type="#_x0000_t75" style="width:11.7pt;height:11.7pt" o:bullet="t">
+      <v:shape id="_x0000_i1183" type="#_x0000_t75" style="width:11.55pt;height:11.55pt" o:bullet="t">
         <v:imagedata r:id="rId2" o:title="BD10263_"/>
       </v:shape>
     </w:pict>
   </w:numPicBullet>
   <w:numPicBullet w:numPicBulletId="2">
     <w:pict>
-      <v:shape id="_x0000_i1524" type="#_x0000_t75" style="width:9.45pt;height:9.45pt" o:bullet="t">
+      <v:shape id="_x0000_i1184" type="#_x0000_t75" style="width:9.5pt;height:9.5pt" o:bullet="t">
         <v:imagedata r:id="rId3" o:title="MCBD14574_0000[1]"/>
       </v:shape>
     </w:pict>
   </w:numPicBullet>
   <w:numPicBullet w:numPicBulletId="3">
     <w:pict>
-      <v:shape id="_x0000_i1525" type="#_x0000_t75" style="width:9.45pt;height:9.45pt" o:bullet="t">
+      <v:shape id="_x0000_i1185" type="#_x0000_t75" style="width:9.5pt;height:9.5pt" o:bullet="t">
         <v:imagedata r:id="rId4" o:title="BD14755_"/>
       </v:shape>
     </w:pict>
   </w:numPicBullet>
-  <w:abstractNum w:abstractNumId="0">
+  <w:abstractNum w:abstractNumId="0" w15:restartNumberingAfterBreak="0">
     <w:nsid w:val="FFFFFF7C"/>
     <w:multiLevelType w:val="singleLevel"/>
     <w:tmpl w:val="F65E385E"/>
@@ -20088,7 +20775,7 @@
       </w:pPr>
     </w:lvl>
   </w:abstractNum>
-  <w:abstractNum w:abstractNumId="1">
+  <w:abstractNum w:abstractNumId="1" w15:restartNumberingAfterBreak="0">
     <w:nsid w:val="FFFFFF7D"/>
     <w:multiLevelType w:val="singleLevel"/>
     <w:tmpl w:val="216A6290"/>
@@ -20106,7 +20793,7 @@
       </w:pPr>
     </w:lvl>
   </w:abstractNum>
-  <w:abstractNum w:abstractNumId="2">
+  <w:abstractNum w:abstractNumId="2" w15:restartNumberingAfterBreak="0">
     <w:nsid w:val="FFFFFF7E"/>
     <w:multiLevelType w:val="singleLevel"/>
     <w:tmpl w:val="08168332"/>
@@ -20124,7 +20811,7 @@
       </w:pPr>
     </w:lvl>
   </w:abstractNum>
-  <w:abstractNum w:abstractNumId="3">
+  <w:abstractNum w:abstractNumId="3" w15:restartNumberingAfterBreak="0">
     <w:nsid w:val="FFFFFF7F"/>
     <w:multiLevelType w:val="singleLevel"/>
     <w:tmpl w:val="B7FCB540"/>
@@ -20142,7 +20829,7 @@
       </w:pPr>
     </w:lvl>
   </w:abstractNum>
-  <w:abstractNum w:abstractNumId="4">
+  <w:abstractNum w:abstractNumId="4" w15:restartNumberingAfterBreak="0">
     <w:nsid w:val="FFFFFF80"/>
     <w:multiLevelType w:val="singleLevel"/>
     <w:tmpl w:val="7A8003A6"/>
@@ -20163,7 +20850,7 @@
       </w:rPr>
     </w:lvl>
   </w:abstractNum>
-  <w:abstractNum w:abstractNumId="5">
+  <w:abstractNum w:abstractNumId="5" w15:restartNumberingAfterBreak="0">
     <w:nsid w:val="FFFFFF81"/>
     <w:multiLevelType w:val="singleLevel"/>
     <w:tmpl w:val="E38AAA74"/>
@@ -20184,7 +20871,7 @@
       </w:rPr>
     </w:lvl>
   </w:abstractNum>
-  <w:abstractNum w:abstractNumId="6">
+  <w:abstractNum w:abstractNumId="6" w15:restartNumberingAfterBreak="0">
     <w:nsid w:val="FFFFFF82"/>
     <w:multiLevelType w:val="singleLevel"/>
     <w:tmpl w:val="4D40F730"/>
@@ -20205,7 +20892,7 @@
       </w:rPr>
     </w:lvl>
   </w:abstractNum>
-  <w:abstractNum w:abstractNumId="7">
+  <w:abstractNum w:abstractNumId="7" w15:restartNumberingAfterBreak="0">
     <w:nsid w:val="FFFFFF83"/>
     <w:multiLevelType w:val="singleLevel"/>
     <w:tmpl w:val="352A12DE"/>
@@ -20226,7 +20913,7 @@
       </w:rPr>
     </w:lvl>
   </w:abstractNum>
-  <w:abstractNum w:abstractNumId="8">
+  <w:abstractNum w:abstractNumId="8" w15:restartNumberingAfterBreak="0">
     <w:nsid w:val="FFFFFF88"/>
     <w:multiLevelType w:val="singleLevel"/>
     <w:tmpl w:val="694E4B04"/>
@@ -20244,7 +20931,7 @@
       </w:pPr>
     </w:lvl>
   </w:abstractNum>
-  <w:abstractNum w:abstractNumId="9">
+  <w:abstractNum w:abstractNumId="9" w15:restartNumberingAfterBreak="0">
     <w:nsid w:val="FFFFFF89"/>
     <w:multiLevelType w:val="singleLevel"/>
     <w:tmpl w:val="BEEC1B98"/>
@@ -20265,7 +20952,7 @@
       </w:rPr>
     </w:lvl>
   </w:abstractNum>
-  <w:abstractNum w:abstractNumId="10">
+  <w:abstractNum w:abstractNumId="10" w15:restartNumberingAfterBreak="0">
     <w:nsid w:val="09A939F5"/>
     <w:multiLevelType w:val="multilevel"/>
     <w:tmpl w:val="4344D8D8"/>
@@ -20382,7 +21069,7 @@
       </w:rPr>
     </w:lvl>
   </w:abstractNum>
-  <w:abstractNum w:abstractNumId="11">
+  <w:abstractNum w:abstractNumId="11" w15:restartNumberingAfterBreak="0">
     <w:nsid w:val="0B49166C"/>
     <w:multiLevelType w:val="hybridMultilevel"/>
     <w:tmpl w:val="BBA4F9D0"/>
@@ -20496,7 +21183,7 @@
       </w:rPr>
     </w:lvl>
   </w:abstractNum>
-  <w:abstractNum w:abstractNumId="12">
+  <w:abstractNum w:abstractNumId="12" w15:restartNumberingAfterBreak="0">
     <w:nsid w:val="0C944EC7"/>
     <w:multiLevelType w:val="multilevel"/>
     <w:tmpl w:val="04070029"/>
@@ -20600,7 +21287,7 @@
       </w:pPr>
     </w:lvl>
   </w:abstractNum>
-  <w:abstractNum w:abstractNumId="13">
+  <w:abstractNum w:abstractNumId="13" w15:restartNumberingAfterBreak="0">
     <w:nsid w:val="101B08CF"/>
     <w:multiLevelType w:val="hybridMultilevel"/>
     <w:tmpl w:val="2C6CB30A"/>
@@ -20746,7 +21433,7 @@
       </w:rPr>
     </w:lvl>
   </w:abstractNum>
-  <w:abstractNum w:abstractNumId="14">
+  <w:abstractNum w:abstractNumId="14" w15:restartNumberingAfterBreak="0">
     <w:nsid w:val="10DA23F5"/>
     <w:multiLevelType w:val="hybridMultilevel"/>
     <w:tmpl w:val="7046B052"/>
@@ -20861,7 +21548,7 @@
       </w:rPr>
     </w:lvl>
   </w:abstractNum>
-  <w:abstractNum w:abstractNumId="15">
+  <w:abstractNum w:abstractNumId="15" w15:restartNumberingAfterBreak="0">
     <w:nsid w:val="13991BB1"/>
     <w:multiLevelType w:val="hybridMultilevel"/>
     <w:tmpl w:val="2BC0C1FE"/>
@@ -20950,7 +21637,7 @@
       </w:pPr>
     </w:lvl>
   </w:abstractNum>
-  <w:abstractNum w:abstractNumId="16">
+  <w:abstractNum w:abstractNumId="16" w15:restartNumberingAfterBreak="0">
     <w:nsid w:val="1AB430D3"/>
     <w:multiLevelType w:val="hybridMultilevel"/>
     <w:tmpl w:val="AA982710"/>
@@ -21065,7 +21752,7 @@
       </w:rPr>
     </w:lvl>
   </w:abstractNum>
-  <w:abstractNum w:abstractNumId="17">
+  <w:abstractNum w:abstractNumId="17" w15:restartNumberingAfterBreak="0">
     <w:nsid w:val="1BD6144E"/>
     <w:multiLevelType w:val="hybridMultilevel"/>
     <w:tmpl w:val="CFACAACE"/>
@@ -21209,7 +21896,7 @@
       </w:rPr>
     </w:lvl>
   </w:abstractNum>
-  <w:abstractNum w:abstractNumId="18">
+  <w:abstractNum w:abstractNumId="18" w15:restartNumberingAfterBreak="0">
     <w:nsid w:val="1D556F3E"/>
     <w:multiLevelType w:val="hybridMultilevel"/>
     <w:tmpl w:val="E7A07046"/>
@@ -21355,7 +22042,7 @@
       </w:rPr>
     </w:lvl>
   </w:abstractNum>
-  <w:abstractNum w:abstractNumId="19">
+  <w:abstractNum w:abstractNumId="19" w15:restartNumberingAfterBreak="0">
     <w:nsid w:val="1D8F294B"/>
     <w:multiLevelType w:val="hybridMultilevel"/>
     <w:tmpl w:val="B4C454EA"/>
@@ -21470,7 +22157,7 @@
       </w:rPr>
     </w:lvl>
   </w:abstractNum>
-  <w:abstractNum w:abstractNumId="20">
+  <w:abstractNum w:abstractNumId="20" w15:restartNumberingAfterBreak="0">
     <w:nsid w:val="223A3CC2"/>
     <w:multiLevelType w:val="hybridMultilevel"/>
     <w:tmpl w:val="623AAEBE"/>
@@ -21584,7 +22271,7 @@
       </w:rPr>
     </w:lvl>
   </w:abstractNum>
-  <w:abstractNum w:abstractNumId="21">
+  <w:abstractNum w:abstractNumId="21" w15:restartNumberingAfterBreak="0">
     <w:nsid w:val="23215BAA"/>
     <w:multiLevelType w:val="hybridMultilevel"/>
     <w:tmpl w:val="C2AA9EDC"/>
@@ -21698,7 +22385,7 @@
       </w:rPr>
     </w:lvl>
   </w:abstractNum>
-  <w:abstractNum w:abstractNumId="22">
+  <w:abstractNum w:abstractNumId="22" w15:restartNumberingAfterBreak="0">
     <w:nsid w:val="24E9263A"/>
     <w:multiLevelType w:val="hybridMultilevel"/>
     <w:tmpl w:val="AEEE5962"/>
@@ -21811,7 +22498,7 @@
       </w:rPr>
     </w:lvl>
   </w:abstractNum>
-  <w:abstractNum w:abstractNumId="23">
+  <w:abstractNum w:abstractNumId="23" w15:restartNumberingAfterBreak="0">
     <w:nsid w:val="2E2B5A5F"/>
     <w:multiLevelType w:val="hybridMultilevel"/>
     <w:tmpl w:val="7538583E"/>
@@ -21900,7 +22587,7 @@
       </w:pPr>
     </w:lvl>
   </w:abstractNum>
-  <w:abstractNum w:abstractNumId="24">
+  <w:abstractNum w:abstractNumId="24" w15:restartNumberingAfterBreak="0">
     <w:nsid w:val="2F63167A"/>
     <w:multiLevelType w:val="multilevel"/>
     <w:tmpl w:val="619ADAB8"/>
@@ -22020,7 +22707,7 @@
       </w:rPr>
     </w:lvl>
   </w:abstractNum>
-  <w:abstractNum w:abstractNumId="25">
+  <w:abstractNum w:abstractNumId="25" w15:restartNumberingAfterBreak="0">
     <w:nsid w:val="317C0F5B"/>
     <w:multiLevelType w:val="multilevel"/>
     <w:tmpl w:val="0407001F"/>
@@ -22134,7 +22821,7 @@
       </w:pPr>
     </w:lvl>
   </w:abstractNum>
-  <w:abstractNum w:abstractNumId="26">
+  <w:abstractNum w:abstractNumId="26" w15:restartNumberingAfterBreak="0">
     <w:nsid w:val="371E4377"/>
     <w:multiLevelType w:val="multilevel"/>
     <w:tmpl w:val="FC7E2448"/>
@@ -22250,7 +22937,7 @@
       </w:rPr>
     </w:lvl>
   </w:abstractNum>
-  <w:abstractNum w:abstractNumId="27">
+  <w:abstractNum w:abstractNumId="27" w15:restartNumberingAfterBreak="0">
     <w:nsid w:val="38500A08"/>
     <w:multiLevelType w:val="hybridMultilevel"/>
     <w:tmpl w:val="EFF2B846"/>
@@ -22336,7 +23023,7 @@
       </w:pPr>
     </w:lvl>
   </w:abstractNum>
-  <w:abstractNum w:abstractNumId="28">
+  <w:abstractNum w:abstractNumId="28" w15:restartNumberingAfterBreak="0">
     <w:nsid w:val="38D57026"/>
     <w:multiLevelType w:val="hybridMultilevel"/>
     <w:tmpl w:val="26723DEE"/>
@@ -22482,7 +23169,7 @@
       </w:rPr>
     </w:lvl>
   </w:abstractNum>
-  <w:abstractNum w:abstractNumId="29">
+  <w:abstractNum w:abstractNumId="29" w15:restartNumberingAfterBreak="0">
     <w:nsid w:val="3CF1308C"/>
     <w:multiLevelType w:val="multilevel"/>
     <w:tmpl w:val="F59887BA"/>
@@ -22595,7 +23282,7 @@
       </w:rPr>
     </w:lvl>
   </w:abstractNum>
-  <w:abstractNum w:abstractNumId="30">
+  <w:abstractNum w:abstractNumId="30" w15:restartNumberingAfterBreak="0">
     <w:nsid w:val="3DAE7602"/>
     <w:multiLevelType w:val="hybridMultilevel"/>
     <w:tmpl w:val="1338C854"/>
@@ -22684,7 +23371,7 @@
       </w:pPr>
     </w:lvl>
   </w:abstractNum>
-  <w:abstractNum w:abstractNumId="31">
+  <w:abstractNum w:abstractNumId="31" w15:restartNumberingAfterBreak="0">
     <w:nsid w:val="410931B3"/>
     <w:multiLevelType w:val="multilevel"/>
     <w:tmpl w:val="0407001D"/>
@@ -22798,7 +23485,7 @@
       </w:pPr>
     </w:lvl>
   </w:abstractNum>
-  <w:abstractNum w:abstractNumId="32">
+  <w:abstractNum w:abstractNumId="32" w15:restartNumberingAfterBreak="0">
     <w:nsid w:val="438D3DAA"/>
     <w:multiLevelType w:val="hybridMultilevel"/>
     <w:tmpl w:val="019886B2"/>
@@ -22911,7 +23598,7 @@
       </w:rPr>
     </w:lvl>
   </w:abstractNum>
-  <w:abstractNum w:abstractNumId="33">
+  <w:abstractNum w:abstractNumId="33" w15:restartNumberingAfterBreak="0">
     <w:nsid w:val="46D33F65"/>
     <w:multiLevelType w:val="hybridMultilevel"/>
     <w:tmpl w:val="C1A698A2"/>
@@ -23000,7 +23687,7 @@
       </w:pPr>
     </w:lvl>
   </w:abstractNum>
-  <w:abstractNum w:abstractNumId="34">
+  <w:abstractNum w:abstractNumId="34" w15:restartNumberingAfterBreak="0">
     <w:nsid w:val="47EE3B5A"/>
     <w:multiLevelType w:val="hybridMultilevel"/>
     <w:tmpl w:val="33A23E94"/>
@@ -23113,7 +23800,7 @@
       </w:rPr>
     </w:lvl>
   </w:abstractNum>
-  <w:abstractNum w:abstractNumId="35">
+  <w:abstractNum w:abstractNumId="35" w15:restartNumberingAfterBreak="0">
     <w:nsid w:val="48A77924"/>
     <w:multiLevelType w:val="hybridMultilevel"/>
     <w:tmpl w:val="EBF6E114"/>
@@ -23228,7 +23915,7 @@
       </w:rPr>
     </w:lvl>
   </w:abstractNum>
-  <w:abstractNum w:abstractNumId="36">
+  <w:abstractNum w:abstractNumId="36" w15:restartNumberingAfterBreak="0">
     <w:nsid w:val="4B5419A7"/>
     <w:multiLevelType w:val="hybridMultilevel"/>
     <w:tmpl w:val="A72CD19C"/>
@@ -23374,7 +24061,7 @@
       </w:rPr>
     </w:lvl>
   </w:abstractNum>
-  <w:abstractNum w:abstractNumId="37">
+  <w:abstractNum w:abstractNumId="37" w15:restartNumberingAfterBreak="0">
     <w:nsid w:val="4DE92396"/>
     <w:multiLevelType w:val="hybridMultilevel"/>
     <w:tmpl w:val="2C46C20E"/>
@@ -23463,7 +24150,7 @@
       </w:pPr>
     </w:lvl>
   </w:abstractNum>
-  <w:abstractNum w:abstractNumId="38">
+  <w:abstractNum w:abstractNumId="38" w15:restartNumberingAfterBreak="0">
     <w:nsid w:val="50807A21"/>
     <w:multiLevelType w:val="hybridMultilevel"/>
     <w:tmpl w:val="42981A5A"/>
@@ -23576,7 +24263,7 @@
       </w:rPr>
     </w:lvl>
   </w:abstractNum>
-  <w:abstractNum w:abstractNumId="39">
+  <w:abstractNum w:abstractNumId="39" w15:restartNumberingAfterBreak="0">
     <w:nsid w:val="52FB37AF"/>
     <w:multiLevelType w:val="hybridMultilevel"/>
     <w:tmpl w:val="CA7C8DB8"/>
@@ -23665,7 +24352,7 @@
       </w:pPr>
     </w:lvl>
   </w:abstractNum>
-  <w:abstractNum w:abstractNumId="40">
+  <w:abstractNum w:abstractNumId="40" w15:restartNumberingAfterBreak="0">
     <w:nsid w:val="5C67335F"/>
     <w:multiLevelType w:val="hybridMultilevel"/>
     <w:tmpl w:val="9E8A84A6"/>
@@ -23778,7 +24465,7 @@
       </w:rPr>
     </w:lvl>
   </w:abstractNum>
-  <w:abstractNum w:abstractNumId="41">
+  <w:abstractNum w:abstractNumId="41" w15:restartNumberingAfterBreak="0">
     <w:nsid w:val="6232634E"/>
     <w:multiLevelType w:val="hybridMultilevel"/>
     <w:tmpl w:val="4122427E"/>
@@ -23892,7 +24579,7 @@
       </w:rPr>
     </w:lvl>
   </w:abstractNum>
-  <w:abstractNum w:abstractNumId="42">
+  <w:abstractNum w:abstractNumId="42" w15:restartNumberingAfterBreak="0">
     <w:nsid w:val="630D2E71"/>
     <w:multiLevelType w:val="hybridMultilevel"/>
     <w:tmpl w:val="5DCCEF20"/>
@@ -24004,7 +24691,7 @@
       </w:rPr>
     </w:lvl>
   </w:abstractNum>
-  <w:abstractNum w:abstractNumId="43">
+  <w:abstractNum w:abstractNumId="43" w15:restartNumberingAfterBreak="0">
     <w:nsid w:val="68A3099B"/>
     <w:multiLevelType w:val="hybridMultilevel"/>
     <w:tmpl w:val="8F4CED02"/>
@@ -24118,7 +24805,7 @@
       </w:rPr>
     </w:lvl>
   </w:abstractNum>
-  <w:abstractNum w:abstractNumId="44">
+  <w:abstractNum w:abstractNumId="44" w15:restartNumberingAfterBreak="0">
     <w:nsid w:val="7BFF396C"/>
     <w:multiLevelType w:val="multilevel"/>
     <w:tmpl w:val="AEC083F6"/>
@@ -24441,7 +25128,7 @@
     </w:rPrDefault>
     <w:pPrDefault/>
   </w:docDefaults>
-  <w:latentStyles w:defLockedState="0" w:defUIPriority="0" w:defSemiHidden="0" w:defUnhideWhenUsed="0" w:defQFormat="0" w:count="380">
+  <w:latentStyles w:defLockedState="0" w:defUIPriority="0" w:defSemiHidden="0" w:defUnhideWhenUsed="0" w:defQFormat="0" w:count="371">
     <w:lsdException w:name="Normal" w:qFormat="1"/>
     <w:lsdException w:name="heading 1" w:uiPriority="9" w:qFormat="1"/>
     <w:lsdException w:name="heading 2" w:qFormat="1"/>
@@ -25449,7 +26136,7 @@
       <w:ind w:left="440" w:hanging="440"/>
     </w:pPr>
   </w:style>
-  <w:style w:type="character" w:styleId="Link">
+  <w:style w:type="character" w:styleId="Hyperlink">
     <w:name w:val="Hyperlink"/>
     <w:uiPriority w:val="99"/>
     <w:rsid w:val="0090249E"/>
@@ -25459,7 +26146,7 @@
       <w:u w:val="single"/>
     </w:rPr>
   </w:style>
-  <w:style w:type="character" w:styleId="BesuchterLink">
+  <w:style w:type="character" w:styleId="BesuchterHyperlink">
     <w:name w:val="FollowedHyperlink"/>
     <w:rsid w:val="0090249E"/>
     <w:rPr>
@@ -25495,7 +26182,6 @@
     <w:basedOn w:val="NormaleTabelle"/>
     <w:rsid w:val="0090249E"/>
     <w:tblPr>
-      <w:tblInd w:w="0" w:type="dxa"/>
       <w:tblBorders>
         <w:top w:val="single" w:sz="4" w:space="0" w:color="auto"/>
         <w:left w:val="single" w:sz="4" w:space="0" w:color="auto"/>
@@ -25504,12 +26190,6 @@
         <w:insideH w:val="single" w:sz="4" w:space="0" w:color="auto"/>
         <w:insideV w:val="single" w:sz="4" w:space="0" w:color="auto"/>
       </w:tblBorders>
-      <w:tblCellMar>
-        <w:top w:w="0" w:type="dxa"/>
-        <w:left w:w="108" w:type="dxa"/>
-        <w:bottom w:w="0" w:type="dxa"/>
-        <w:right w:w="108" w:type="dxa"/>
-      </w:tblCellMar>
     </w:tblPr>
   </w:style>
   <w:style w:type="paragraph" w:customStyle="1" w:styleId="Anschnitt2">
@@ -25688,15 +26368,7 @@
     <w:pPr>
       <w:spacing w:before="120" w:line="280" w:lineRule="atLeast"/>
     </w:pPr>
-    <w:tblPr>
-      <w:tblInd w:w="0" w:type="dxa"/>
-      <w:tblCellMar>
-        <w:top w:w="0" w:type="dxa"/>
-        <w:left w:w="108" w:type="dxa"/>
-        <w:bottom w:w="0" w:type="dxa"/>
-        <w:right w:w="108" w:type="dxa"/>
-      </w:tblCellMar>
-    </w:tblPr>
+    <w:tblPr/>
     <w:tcPr>
       <w:shd w:val="solid" w:color="C0C0C0" w:fill="FFFFFF"/>
     </w:tcPr>
@@ -25807,13 +26479,6 @@
     </w:pPr>
     <w:tblPr>
       <w:tblStyleRowBandSize w:val="1"/>
-      <w:tblInd w:w="0" w:type="dxa"/>
-      <w:tblCellMar>
-        <w:top w:w="0" w:type="dxa"/>
-        <w:left w:w="108" w:type="dxa"/>
-        <w:bottom w:w="0" w:type="dxa"/>
-        <w:right w:w="108" w:type="dxa"/>
-      </w:tblCellMar>
     </w:tblPr>
     <w:tcPr>
       <w:shd w:val="solid" w:color="C0C0C0" w:fill="FFFFFF"/>
@@ -25889,13 +26554,6 @@
     <w:tblPr>
       <w:tblStyleRowBandSize w:val="1"/>
       <w:tblStyleColBandSize w:val="1"/>
-      <w:tblInd w:w="0" w:type="dxa"/>
-      <w:tblCellMar>
-        <w:top w:w="0" w:type="dxa"/>
-        <w:left w:w="108" w:type="dxa"/>
-        <w:bottom w:w="0" w:type="dxa"/>
-        <w:right w:w="108" w:type="dxa"/>
-      </w:tblCellMar>
     </w:tblPr>
     <w:tblStylePr w:type="firstRow">
       <w:rPr>
@@ -25984,17 +26642,10 @@
       <w:spacing w:before="120" w:line="280" w:lineRule="atLeast"/>
     </w:pPr>
     <w:tblPr>
-      <w:tblInd w:w="0" w:type="dxa"/>
       <w:tblBorders>
         <w:top w:val="single" w:sz="12" w:space="0" w:color="008000"/>
         <w:bottom w:val="single" w:sz="12" w:space="0" w:color="008000"/>
       </w:tblBorders>
-      <w:tblCellMar>
-        <w:top w:w="0" w:type="dxa"/>
-        <w:left w:w="108" w:type="dxa"/>
-        <w:bottom w:w="0" w:type="dxa"/>
-        <w:right w:w="108" w:type="dxa"/>
-      </w:tblCellMar>
     </w:tblPr>
     <w:tcPr>
       <w:shd w:val="clear" w:color="auto" w:fill="auto"/>
@@ -26028,15 +26679,7 @@
     <w:pPr>
       <w:spacing w:before="120" w:line="280" w:lineRule="atLeast"/>
     </w:pPr>
-    <w:tblPr>
-      <w:tblInd w:w="0" w:type="dxa"/>
-      <w:tblCellMar>
-        <w:top w:w="0" w:type="dxa"/>
-        <w:left w:w="108" w:type="dxa"/>
-        <w:bottom w:w="0" w:type="dxa"/>
-        <w:right w:w="108" w:type="dxa"/>
-      </w:tblCellMar>
-    </w:tblPr>
+    <w:tblPr/>
     <w:tblStylePr w:type="firstRow">
       <w:rPr>
         <w:b/>
@@ -26132,19 +26775,12 @@
       <w:spacing w:before="120" w:line="280" w:lineRule="atLeast"/>
     </w:pPr>
     <w:tblPr>
-      <w:tblInd w:w="0" w:type="dxa"/>
       <w:tblBorders>
         <w:top w:val="single" w:sz="12" w:space="0" w:color="000000"/>
         <w:left w:val="single" w:sz="12" w:space="0" w:color="000000"/>
         <w:bottom w:val="single" w:sz="12" w:space="0" w:color="000000"/>
         <w:right w:val="single" w:sz="12" w:space="0" w:color="000000"/>
       </w:tblBorders>
-      <w:tblCellMar>
-        <w:top w:w="0" w:type="dxa"/>
-        <w:left w:w="108" w:type="dxa"/>
-        <w:bottom w:w="0" w:type="dxa"/>
-        <w:right w:w="108" w:type="dxa"/>
-      </w:tblCellMar>
     </w:tblPr>
     <w:tcPr>
       <w:shd w:val="clear" w:color="auto" w:fill="auto"/>
@@ -26174,7 +26810,6 @@
       <w:spacing w:before="120" w:line="280" w:lineRule="atLeast"/>
     </w:pPr>
     <w:tblPr>
-      <w:tblInd w:w="0" w:type="dxa"/>
       <w:tblBorders>
         <w:top w:val="double" w:sz="6" w:space="0" w:color="000000"/>
         <w:left w:val="double" w:sz="6" w:space="0" w:color="000000"/>
@@ -26183,12 +26818,6 @@
         <w:insideH w:val="single" w:sz="6" w:space="0" w:color="000000"/>
         <w:insideV w:val="single" w:sz="6" w:space="0" w:color="000000"/>
       </w:tblBorders>
-      <w:tblCellMar>
-        <w:top w:w="0" w:type="dxa"/>
-        <w:left w:w="108" w:type="dxa"/>
-        <w:bottom w:w="0" w:type="dxa"/>
-        <w:right w:w="108" w:type="dxa"/>
-      </w:tblCellMar>
     </w:tblPr>
     <w:tcPr>
       <w:shd w:val="clear" w:color="auto" w:fill="auto"/>
@@ -26219,7 +26848,6 @@
       <w:color w:val="FFFFFF"/>
     </w:rPr>
     <w:tblPr>
-      <w:tblInd w:w="0" w:type="dxa"/>
       <w:tblBorders>
         <w:top w:val="single" w:sz="12" w:space="0" w:color="008080"/>
         <w:left w:val="single" w:sz="12" w:space="0" w:color="008080"/>
@@ -26227,12 +26855,6 @@
         <w:right w:val="single" w:sz="12" w:space="0" w:color="008080"/>
         <w:insideH w:val="single" w:sz="6" w:space="0" w:color="00FFFF"/>
       </w:tblBorders>
-      <w:tblCellMar>
-        <w:top w:w="0" w:type="dxa"/>
-        <w:left w:w="108" w:type="dxa"/>
-        <w:bottom w:w="0" w:type="dxa"/>
-        <w:right w:w="108" w:type="dxa"/>
-      </w:tblCellMar>
     </w:tblPr>
     <w:tcPr>
       <w:shd w:val="solid" w:color="008080" w:fill="FFFFFF"/>
@@ -26304,16 +26926,9 @@
       <w:spacing w:before="120" w:line="280" w:lineRule="atLeast"/>
     </w:pPr>
     <w:tblPr>
-      <w:tblInd w:w="0" w:type="dxa"/>
       <w:tblBorders>
         <w:bottom w:val="single" w:sz="12" w:space="0" w:color="000000"/>
       </w:tblBorders>
-      <w:tblCellMar>
-        <w:top w:w="0" w:type="dxa"/>
-        <w:left w:w="108" w:type="dxa"/>
-        <w:bottom w:w="0" w:type="dxa"/>
-        <w:right w:w="108" w:type="dxa"/>
-      </w:tblCellMar>
     </w:tblPr>
     <w:tcPr>
       <w:shd w:val="pct20" w:color="FFFF00" w:fill="FFFFFF"/>
@@ -26386,7 +27001,6 @@
       <w:spacing w:before="120" w:line="280" w:lineRule="atLeast"/>
     </w:pPr>
     <w:tblPr>
-      <w:tblInd w:w="0" w:type="dxa"/>
       <w:tblBorders>
         <w:top w:val="single" w:sz="18" w:space="0" w:color="000000"/>
         <w:left w:val="single" w:sz="18" w:space="0" w:color="000000"/>
@@ -26394,12 +27008,6 @@
         <w:right w:val="single" w:sz="18" w:space="0" w:color="000000"/>
         <w:insideH w:val="single" w:sz="6" w:space="0" w:color="C0C0C0"/>
       </w:tblBorders>
-      <w:tblCellMar>
-        <w:top w:w="0" w:type="dxa"/>
-        <w:left w:w="108" w:type="dxa"/>
-        <w:bottom w:w="0" w:type="dxa"/>
-        <w:right w:w="108" w:type="dxa"/>
-      </w:tblCellMar>
     </w:tblPr>
     <w:tcPr>
       <w:shd w:val="pct25" w:color="008080" w:fill="FFFFFF"/>
@@ -26452,17 +27060,10 @@
       <w:spacing w:before="120" w:line="280" w:lineRule="atLeast"/>
     </w:pPr>
     <w:tblPr>
-      <w:tblInd w:w="0" w:type="dxa"/>
       <w:tblBorders>
         <w:top w:val="single" w:sz="12" w:space="0" w:color="000000"/>
         <w:bottom w:val="single" w:sz="12" w:space="0" w:color="000000"/>
       </w:tblBorders>
-      <w:tblCellMar>
-        <w:top w:w="0" w:type="dxa"/>
-        <w:left w:w="108" w:type="dxa"/>
-        <w:bottom w:w="0" w:type="dxa"/>
-        <w:right w:w="108" w:type="dxa"/>
-      </w:tblCellMar>
     </w:tblPr>
     <w:tcPr>
       <w:shd w:val="clear" w:color="auto" w:fill="auto"/>
@@ -26542,17 +27143,10 @@
       <w:spacing w:before="120" w:line="280" w:lineRule="atLeast"/>
     </w:pPr>
     <w:tblPr>
-      <w:tblInd w:w="0" w:type="dxa"/>
       <w:tblBorders>
         <w:top w:val="single" w:sz="12" w:space="0" w:color="000000"/>
         <w:bottom w:val="single" w:sz="12" w:space="0" w:color="000000"/>
       </w:tblBorders>
-      <w:tblCellMar>
-        <w:top w:w="0" w:type="dxa"/>
-        <w:left w:w="108" w:type="dxa"/>
-        <w:bottom w:w="0" w:type="dxa"/>
-        <w:right w:w="108" w:type="dxa"/>
-      </w:tblCellMar>
     </w:tblPr>
     <w:tcPr>
       <w:shd w:val="clear" w:color="auto" w:fill="auto"/>
@@ -26643,19 +27237,12 @@
       <w:color w:val="000080"/>
     </w:rPr>
     <w:tblPr>
-      <w:tblInd w:w="0" w:type="dxa"/>
       <w:tblBorders>
         <w:top w:val="single" w:sz="12" w:space="0" w:color="000000"/>
         <w:left w:val="single" w:sz="12" w:space="0" w:color="000000"/>
         <w:bottom w:val="single" w:sz="12" w:space="0" w:color="000000"/>
         <w:right w:val="single" w:sz="12" w:space="0" w:color="000000"/>
       </w:tblBorders>
-      <w:tblCellMar>
-        <w:top w:w="0" w:type="dxa"/>
-        <w:left w:w="108" w:type="dxa"/>
-        <w:bottom w:w="0" w:type="dxa"/>
-        <w:right w:w="108" w:type="dxa"/>
-      </w:tblCellMar>
     </w:tblPr>
     <w:tcPr>
       <w:shd w:val="solid" w:color="C0C0C0" w:fill="FFFFFF"/>
@@ -26716,19 +27303,12 @@
       <w:spacing w:before="120" w:line="280" w:lineRule="atLeast"/>
     </w:pPr>
     <w:tblPr>
-      <w:tblInd w:w="0" w:type="dxa"/>
       <w:tblBorders>
         <w:top w:val="single" w:sz="12" w:space="0" w:color="000000"/>
         <w:left w:val="single" w:sz="6" w:space="0" w:color="000000"/>
         <w:bottom w:val="single" w:sz="12" w:space="0" w:color="000000"/>
         <w:right w:val="single" w:sz="6" w:space="0" w:color="000000"/>
       </w:tblBorders>
-      <w:tblCellMar>
-        <w:top w:w="0" w:type="dxa"/>
-        <w:left w:w="108" w:type="dxa"/>
-        <w:bottom w:w="0" w:type="dxa"/>
-        <w:right w:w="108" w:type="dxa"/>
-      </w:tblCellMar>
     </w:tblPr>
     <w:tcPr>
       <w:shd w:val="clear" w:color="auto" w:fill="auto"/>
@@ -26814,19 +27394,12 @@
     </w:pPr>
     <w:tblPr>
       <w:tblStyleRowBandSize w:val="1"/>
-      <w:tblInd w:w="0" w:type="dxa"/>
       <w:tblBorders>
         <w:top w:val="single" w:sz="12" w:space="0" w:color="008080"/>
         <w:left w:val="single" w:sz="6" w:space="0" w:color="008080"/>
         <w:bottom w:val="single" w:sz="12" w:space="0" w:color="008080"/>
         <w:right w:val="single" w:sz="6" w:space="0" w:color="008080"/>
       </w:tblBorders>
-      <w:tblCellMar>
-        <w:top w:w="0" w:type="dxa"/>
-        <w:left w:w="108" w:type="dxa"/>
-        <w:bottom w:w="0" w:type="dxa"/>
-        <w:right w:w="108" w:type="dxa"/>
-      </w:tblCellMar>
     </w:tblPr>
     <w:tblStylePr w:type="firstRow">
       <w:rPr>
@@ -26905,16 +27478,9 @@
     </w:pPr>
     <w:tblPr>
       <w:tblStyleRowBandSize w:val="2"/>
-      <w:tblInd w:w="0" w:type="dxa"/>
       <w:tblBorders>
         <w:bottom w:val="single" w:sz="12" w:space="0" w:color="808080"/>
       </w:tblBorders>
-      <w:tblCellMar>
-        <w:top w:w="0" w:type="dxa"/>
-        <w:left w:w="108" w:type="dxa"/>
-        <w:bottom w:w="0" w:type="dxa"/>
-        <w:right w:w="108" w:type="dxa"/>
-      </w:tblCellMar>
     </w:tblPr>
     <w:tblStylePr w:type="firstRow">
       <w:rPr>
@@ -26990,18 +27556,11 @@
       <w:spacing w:before="120" w:line="280" w:lineRule="atLeast"/>
     </w:pPr>
     <w:tblPr>
-      <w:tblInd w:w="0" w:type="dxa"/>
       <w:tblBorders>
         <w:top w:val="single" w:sz="12" w:space="0" w:color="000000"/>
         <w:bottom w:val="single" w:sz="12" w:space="0" w:color="000000"/>
         <w:insideH w:val="single" w:sz="6" w:space="0" w:color="000000"/>
       </w:tblBorders>
-      <w:tblCellMar>
-        <w:top w:w="0" w:type="dxa"/>
-        <w:left w:w="108" w:type="dxa"/>
-        <w:bottom w:w="0" w:type="dxa"/>
-        <w:right w:w="108" w:type="dxa"/>
-      </w:tblCellMar>
     </w:tblPr>
     <w:tcPr>
       <w:shd w:val="clear" w:color="auto" w:fill="auto"/>
@@ -27055,7 +27614,6 @@
       <w:spacing w:before="120" w:line="280" w:lineRule="atLeast"/>
     </w:pPr>
     <w:tblPr>
-      <w:tblInd w:w="0" w:type="dxa"/>
       <w:tblBorders>
         <w:top w:val="single" w:sz="12" w:space="0" w:color="000000"/>
         <w:left w:val="single" w:sz="12" w:space="0" w:color="000000"/>
@@ -27063,12 +27621,6 @@
         <w:right w:val="single" w:sz="12" w:space="0" w:color="000000"/>
         <w:insideH w:val="single" w:sz="6" w:space="0" w:color="000000"/>
       </w:tblBorders>
-      <w:tblCellMar>
-        <w:top w:w="0" w:type="dxa"/>
-        <w:left w:w="108" w:type="dxa"/>
-        <w:bottom w:w="0" w:type="dxa"/>
-        <w:right w:w="108" w:type="dxa"/>
-      </w:tblCellMar>
     </w:tblPr>
     <w:tcPr>
       <w:shd w:val="clear" w:color="auto" w:fill="auto"/>
@@ -27099,7 +27651,6 @@
       <w:spacing w:before="120" w:line="280" w:lineRule="atLeast"/>
     </w:pPr>
     <w:tblPr>
-      <w:tblInd w:w="0" w:type="dxa"/>
       <w:tblBorders>
         <w:top w:val="single" w:sz="6" w:space="0" w:color="000000"/>
         <w:left w:val="single" w:sz="6" w:space="0" w:color="000000"/>
@@ -27107,12 +27658,6 @@
         <w:right w:val="single" w:sz="6" w:space="0" w:color="000000"/>
         <w:insideH w:val="single" w:sz="6" w:space="0" w:color="000000"/>
       </w:tblBorders>
-      <w:tblCellMar>
-        <w:top w:w="0" w:type="dxa"/>
-        <w:left w:w="108" w:type="dxa"/>
-        <w:bottom w:w="0" w:type="dxa"/>
-        <w:right w:w="108" w:type="dxa"/>
-      </w:tblCellMar>
     </w:tblPr>
     <w:tcPr>
       <w:shd w:val="clear" w:color="auto" w:fill="auto"/>
@@ -27155,19 +27700,12 @@
     </w:pPr>
     <w:tblPr>
       <w:tblStyleRowBandSize w:val="1"/>
-      <w:tblInd w:w="0" w:type="dxa"/>
       <w:tblBorders>
         <w:top w:val="single" w:sz="6" w:space="0" w:color="000000"/>
         <w:left w:val="single" w:sz="6" w:space="0" w:color="000000"/>
         <w:bottom w:val="single" w:sz="6" w:space="0" w:color="000000"/>
         <w:right w:val="single" w:sz="6" w:space="0" w:color="000000"/>
       </w:tblBorders>
-      <w:tblCellMar>
-        <w:top w:w="0" w:type="dxa"/>
-        <w:left w:w="108" w:type="dxa"/>
-        <w:bottom w:w="0" w:type="dxa"/>
-        <w:right w:w="108" w:type="dxa"/>
-      </w:tblCellMar>
     </w:tblPr>
     <w:tcPr>
       <w:shd w:val="pct50" w:color="000000" w:fill="FFFFFF"/>
@@ -27221,7 +27759,6 @@
     </w:pPr>
     <w:tblPr>
       <w:tblStyleRowBandSize w:val="1"/>
-      <w:tblInd w:w="0" w:type="dxa"/>
       <w:tblBorders>
         <w:top w:val="single" w:sz="12" w:space="0" w:color="008000"/>
         <w:left w:val="single" w:sz="6" w:space="0" w:color="008000"/>
@@ -27229,12 +27766,6 @@
         <w:right w:val="single" w:sz="6" w:space="0" w:color="008000"/>
         <w:insideH w:val="single" w:sz="6" w:space="0" w:color="000000"/>
       </w:tblBorders>
-      <w:tblCellMar>
-        <w:top w:w="0" w:type="dxa"/>
-        <w:left w:w="108" w:type="dxa"/>
-        <w:bottom w:w="0" w:type="dxa"/>
-        <w:right w:w="108" w:type="dxa"/>
-      </w:tblCellMar>
     </w:tblPr>
     <w:tblStylePr w:type="firstRow">
       <w:rPr>
@@ -27325,7 +27856,6 @@
     </w:pPr>
     <w:tblPr>
       <w:tblStyleRowBandSize w:val="1"/>
-      <w:tblInd w:w="0" w:type="dxa"/>
       <w:tblBorders>
         <w:top w:val="single" w:sz="6" w:space="0" w:color="000000"/>
         <w:left w:val="single" w:sz="6" w:space="0" w:color="000000"/>
@@ -27333,12 +27863,6 @@
         <w:right w:val="single" w:sz="6" w:space="0" w:color="000000"/>
         <w:insideV w:val="single" w:sz="6" w:space="0" w:color="000000"/>
       </w:tblBorders>
-      <w:tblCellMar>
-        <w:top w:w="0" w:type="dxa"/>
-        <w:left w:w="108" w:type="dxa"/>
-        <w:bottom w:w="0" w:type="dxa"/>
-        <w:right w:w="108" w:type="dxa"/>
-      </w:tblCellMar>
     </w:tblPr>
     <w:tblStylePr w:type="firstRow">
       <w:rPr>
@@ -27430,7 +27954,6 @@
       <w:spacing w:before="120" w:line="280" w:lineRule="atLeast"/>
     </w:pPr>
     <w:tblPr>
-      <w:tblInd w:w="0" w:type="dxa"/>
       <w:tblBorders>
         <w:top w:val="single" w:sz="6" w:space="0" w:color="000000"/>
         <w:left w:val="single" w:sz="6" w:space="0" w:color="000000"/>
@@ -27439,12 +27962,6 @@
         <w:insideH w:val="single" w:sz="6" w:space="0" w:color="000000"/>
         <w:insideV w:val="single" w:sz="6" w:space="0" w:color="000000"/>
       </w:tblBorders>
-      <w:tblCellMar>
-        <w:top w:w="0" w:type="dxa"/>
-        <w:left w:w="108" w:type="dxa"/>
-        <w:bottom w:w="0" w:type="dxa"/>
-        <w:right w:w="108" w:type="dxa"/>
-      </w:tblCellMar>
     </w:tblPr>
     <w:tcPr>
       <w:shd w:val="clear" w:color="auto" w:fill="auto"/>
@@ -27474,7 +27991,6 @@
       <w:spacing w:before="120" w:line="280" w:lineRule="atLeast"/>
     </w:pPr>
     <w:tblPr>
-      <w:tblInd w:w="0" w:type="dxa"/>
       <w:tblBorders>
         <w:top w:val="single" w:sz="6" w:space="0" w:color="000000"/>
         <w:left w:val="single" w:sz="6" w:space="0" w:color="000000"/>
@@ -27483,12 +27999,6 @@
         <w:insideH w:val="single" w:sz="6" w:space="0" w:color="000000"/>
         <w:insideV w:val="single" w:sz="6" w:space="0" w:color="000000"/>
       </w:tblBorders>
-      <w:tblCellMar>
-        <w:top w:w="0" w:type="dxa"/>
-        <w:left w:w="108" w:type="dxa"/>
-        <w:bottom w:w="0" w:type="dxa"/>
-        <w:right w:w="108" w:type="dxa"/>
-      </w:tblCellMar>
     </w:tblPr>
     <w:tcPr>
       <w:shd w:val="clear" w:color="auto" w:fill="auto"/>
@@ -27529,17 +28039,10 @@
       <w:spacing w:before="120" w:line="280" w:lineRule="atLeast"/>
     </w:pPr>
     <w:tblPr>
-      <w:tblInd w:w="0" w:type="dxa"/>
       <w:tblBorders>
         <w:insideH w:val="single" w:sz="6" w:space="0" w:color="000000"/>
         <w:insideV w:val="single" w:sz="6" w:space="0" w:color="000000"/>
       </w:tblBorders>
-      <w:tblCellMar>
-        <w:top w:w="0" w:type="dxa"/>
-        <w:left w:w="108" w:type="dxa"/>
-        <w:bottom w:w="0" w:type="dxa"/>
-        <w:right w:w="108" w:type="dxa"/>
-      </w:tblCellMar>
     </w:tblPr>
     <w:tcPr>
       <w:shd w:val="clear" w:color="auto" w:fill="auto"/>
@@ -27607,7 +28110,6 @@
       <w:spacing w:before="120" w:line="280" w:lineRule="atLeast"/>
     </w:pPr>
     <w:tblPr>
-      <w:tblInd w:w="0" w:type="dxa"/>
       <w:tblBorders>
         <w:top w:val="single" w:sz="6" w:space="0" w:color="000000"/>
         <w:left w:val="single" w:sz="12" w:space="0" w:color="000000"/>
@@ -27615,12 +28117,6 @@
         <w:right w:val="single" w:sz="12" w:space="0" w:color="000000"/>
         <w:insideV w:val="single" w:sz="6" w:space="0" w:color="000000"/>
       </w:tblBorders>
-      <w:tblCellMar>
-        <w:top w:w="0" w:type="dxa"/>
-        <w:left w:w="108" w:type="dxa"/>
-        <w:bottom w:w="0" w:type="dxa"/>
-        <w:right w:w="108" w:type="dxa"/>
-      </w:tblCellMar>
     </w:tblPr>
     <w:tcPr>
       <w:shd w:val="clear" w:color="auto" w:fill="auto"/>
@@ -27672,19 +28168,12 @@
       <w:spacing w:before="120" w:line="280" w:lineRule="atLeast"/>
     </w:pPr>
     <w:tblPr>
-      <w:tblInd w:w="0" w:type="dxa"/>
       <w:tblBorders>
         <w:left w:val="single" w:sz="12" w:space="0" w:color="000000"/>
         <w:right w:val="single" w:sz="12" w:space="0" w:color="000000"/>
         <w:insideH w:val="single" w:sz="6" w:space="0" w:color="000000"/>
         <w:insideV w:val="single" w:sz="6" w:space="0" w:color="000000"/>
       </w:tblBorders>
-      <w:tblCellMar>
-        <w:top w:w="0" w:type="dxa"/>
-        <w:left w:w="108" w:type="dxa"/>
-        <w:bottom w:w="0" w:type="dxa"/>
-        <w:right w:w="108" w:type="dxa"/>
-      </w:tblCellMar>
     </w:tblPr>
     <w:tcPr>
       <w:shd w:val="clear" w:color="auto" w:fill="auto"/>
@@ -27743,7 +28232,6 @@
       <w:spacing w:before="120" w:line="280" w:lineRule="atLeast"/>
     </w:pPr>
     <w:tblPr>
-      <w:tblInd w:w="0" w:type="dxa"/>
       <w:tblBorders>
         <w:top w:val="single" w:sz="12" w:space="0" w:color="000000"/>
         <w:left w:val="single" w:sz="12" w:space="0" w:color="000000"/>
@@ -27752,12 +28240,6 @@
         <w:insideH w:val="single" w:sz="6" w:space="0" w:color="000000"/>
         <w:insideV w:val="single" w:sz="6" w:space="0" w:color="000000"/>
       </w:tblBorders>
-      <w:tblCellMar>
-        <w:top w:w="0" w:type="dxa"/>
-        <w:left w:w="108" w:type="dxa"/>
-        <w:bottom w:w="0" w:type="dxa"/>
-        <w:right w:w="108" w:type="dxa"/>
-      </w:tblCellMar>
     </w:tblPr>
     <w:tcPr>
       <w:shd w:val="clear" w:color="auto" w:fill="auto"/>
@@ -27817,7 +28299,6 @@
       <w:spacing w:before="120" w:line="280" w:lineRule="atLeast"/>
     </w:pPr>
     <w:tblPr>
-      <w:tblInd w:w="0" w:type="dxa"/>
       <w:tblBorders>
         <w:top w:val="single" w:sz="12" w:space="0" w:color="000000"/>
         <w:left w:val="single" w:sz="12" w:space="0" w:color="000000"/>
@@ -27825,12 +28306,6 @@
         <w:right w:val="single" w:sz="12" w:space="0" w:color="000000"/>
         <w:insideV w:val="single" w:sz="6" w:space="0" w:color="000000"/>
       </w:tblBorders>
-      <w:tblCellMar>
-        <w:top w:w="0" w:type="dxa"/>
-        <w:left w:w="108" w:type="dxa"/>
-        <w:bottom w:w="0" w:type="dxa"/>
-        <w:right w:w="108" w:type="dxa"/>
-      </w:tblCellMar>
     </w:tblPr>
     <w:tcPr>
       <w:shd w:val="clear" w:color="auto" w:fill="auto"/>
@@ -27898,7 +28373,6 @@
       <w:bCs/>
     </w:rPr>
     <w:tblPr>
-      <w:tblInd w:w="0" w:type="dxa"/>
       <w:tblBorders>
         <w:top w:val="single" w:sz="12" w:space="0" w:color="000000"/>
         <w:left w:val="single" w:sz="12" w:space="0" w:color="000000"/>
@@ -27907,12 +28381,6 @@
         <w:insideH w:val="single" w:sz="6" w:space="0" w:color="000000"/>
         <w:insideV w:val="single" w:sz="6" w:space="0" w:color="000000"/>
       </w:tblBorders>
-      <w:tblCellMar>
-        <w:top w:w="0" w:type="dxa"/>
-        <w:left w:w="108" w:type="dxa"/>
-        <w:bottom w:w="0" w:type="dxa"/>
-        <w:right w:w="108" w:type="dxa"/>
-      </w:tblCellMar>
     </w:tblPr>
     <w:tcPr>
       <w:shd w:val="clear" w:color="auto" w:fill="auto"/>
@@ -27990,7 +28458,6 @@
       <w:spacing w:before="120" w:line="280" w:lineRule="atLeast"/>
     </w:pPr>
     <w:tblPr>
-      <w:tblInd w:w="0" w:type="dxa"/>
       <w:tblBorders>
         <w:top w:val="single" w:sz="6" w:space="0" w:color="000080"/>
         <w:left w:val="single" w:sz="6" w:space="0" w:color="000080"/>
@@ -27999,12 +28466,6 @@
         <w:insideH w:val="single" w:sz="6" w:space="0" w:color="000080"/>
         <w:insideV w:val="single" w:sz="6" w:space="0" w:color="000080"/>
       </w:tblBorders>
-      <w:tblCellMar>
-        <w:top w:w="0" w:type="dxa"/>
-        <w:left w:w="108" w:type="dxa"/>
-        <w:bottom w:w="0" w:type="dxa"/>
-        <w:right w:w="108" w:type="dxa"/>
-      </w:tblCellMar>
     </w:tblPr>
     <w:tcPr>
       <w:shd w:val="clear" w:color="auto" w:fill="auto"/>
@@ -28067,19 +28528,12 @@
     </w:rPr>
     <w:tblPr>
       <w:tblStyleColBandSize w:val="1"/>
-      <w:tblInd w:w="0" w:type="dxa"/>
       <w:tblBorders>
         <w:top w:val="single" w:sz="12" w:space="0" w:color="000000"/>
         <w:left w:val="single" w:sz="12" w:space="0" w:color="000000"/>
         <w:bottom w:val="single" w:sz="12" w:space="0" w:color="000000"/>
         <w:right w:val="single" w:sz="12" w:space="0" w:color="000000"/>
       </w:tblBorders>
-      <w:tblCellMar>
-        <w:top w:w="0" w:type="dxa"/>
-        <w:left w:w="108" w:type="dxa"/>
-        <w:bottom w:w="0" w:type="dxa"/>
-        <w:right w:w="108" w:type="dxa"/>
-      </w:tblCellMar>
     </w:tblPr>
     <w:tblStylePr w:type="firstRow">
       <w:rPr>
@@ -28193,13 +28647,6 @@
     </w:rPr>
     <w:tblPr>
       <w:tblStyleColBandSize w:val="1"/>
-      <w:tblInd w:w="0" w:type="dxa"/>
-      <w:tblCellMar>
-        <w:top w:w="0" w:type="dxa"/>
-        <w:left w:w="108" w:type="dxa"/>
-        <w:bottom w:w="0" w:type="dxa"/>
-        <w:right w:w="108" w:type="dxa"/>
-      </w:tblCellMar>
     </w:tblPr>
     <w:tblStylePr w:type="firstRow">
       <w:rPr>
@@ -28313,7 +28760,6 @@
     </w:rPr>
     <w:tblPr>
       <w:tblStyleColBandSize w:val="1"/>
-      <w:tblInd w:w="0" w:type="dxa"/>
       <w:tblBorders>
         <w:top w:val="single" w:sz="6" w:space="0" w:color="000080"/>
         <w:left w:val="single" w:sz="6" w:space="0" w:color="000080"/>
@@ -28321,12 +28767,6 @@
         <w:right w:val="single" w:sz="6" w:space="0" w:color="000080"/>
         <w:insideV w:val="single" w:sz="6" w:space="0" w:color="000080"/>
       </w:tblBorders>
-      <w:tblCellMar>
-        <w:top w:w="0" w:type="dxa"/>
-        <w:left w:w="108" w:type="dxa"/>
-        <w:bottom w:w="0" w:type="dxa"/>
-        <w:right w:w="108" w:type="dxa"/>
-      </w:tblCellMar>
     </w:tblPr>
     <w:tblStylePr w:type="firstRow">
       <w:rPr>
@@ -28423,13 +28863,6 @@
     </w:pPr>
     <w:tblPr>
       <w:tblStyleColBandSize w:val="1"/>
-      <w:tblInd w:w="0" w:type="dxa"/>
-      <w:tblCellMar>
-        <w:top w:w="0" w:type="dxa"/>
-        <w:left w:w="108" w:type="dxa"/>
-        <w:bottom w:w="0" w:type="dxa"/>
-        <w:right w:w="108" w:type="dxa"/>
-      </w:tblCellMar>
     </w:tblPr>
     <w:tblStylePr w:type="firstRow">
       <w:rPr>
@@ -28499,7 +28932,6 @@
     </w:pPr>
     <w:tblPr>
       <w:tblStyleColBandSize w:val="1"/>
-      <w:tblInd w:w="0" w:type="dxa"/>
       <w:tblBorders>
         <w:top w:val="single" w:sz="12" w:space="0" w:color="808080"/>
         <w:left w:val="single" w:sz="12" w:space="0" w:color="808080"/>
@@ -28507,12 +28939,6 @@
         <w:right w:val="single" w:sz="12" w:space="0" w:color="808080"/>
         <w:insideV w:val="single" w:sz="6" w:space="0" w:color="C0C0C0"/>
       </w:tblBorders>
-      <w:tblCellMar>
-        <w:top w:w="0" w:type="dxa"/>
-        <w:left w:w="108" w:type="dxa"/>
-        <w:bottom w:w="0" w:type="dxa"/>
-        <w:right w:w="108" w:type="dxa"/>
-      </w:tblCellMar>
     </w:tblPr>
     <w:tblStylePr w:type="firstRow">
       <w:rPr>
@@ -28595,13 +29021,6 @@
     </w:pPr>
     <w:tblPr>
       <w:tblStyleRowBandSize w:val="1"/>
-      <w:tblInd w:w="0" w:type="dxa"/>
-      <w:tblCellMar>
-        <w:top w:w="0" w:type="dxa"/>
-        <w:left w:w="108" w:type="dxa"/>
-        <w:bottom w:w="0" w:type="dxa"/>
-        <w:right w:w="108" w:type="dxa"/>
-      </w:tblCellMar>
     </w:tblPr>
     <w:tblStylePr w:type="firstRow">
       <w:tblPr/>
@@ -28692,17 +29111,10 @@
       <w:spacing w:before="120" w:line="280" w:lineRule="atLeast"/>
     </w:pPr>
     <w:tblPr>
-      <w:tblInd w:w="0" w:type="dxa"/>
       <w:tblBorders>
         <w:left w:val="single" w:sz="6" w:space="0" w:color="000000"/>
         <w:right w:val="single" w:sz="6" w:space="0" w:color="000000"/>
       </w:tblBorders>
-      <w:tblCellMar>
-        <w:top w:w="0" w:type="dxa"/>
-        <w:left w:w="108" w:type="dxa"/>
-        <w:bottom w:w="0" w:type="dxa"/>
-        <w:right w:w="108" w:type="dxa"/>
-      </w:tblCellMar>
     </w:tblPr>
     <w:tblStylePr w:type="firstRow">
       <w:tblPr/>
@@ -28783,7 +29195,6 @@
     </w:pPr>
     <w:tblPr>
       <w:tblCellSpacing w:w="20" w:type="dxa"/>
-      <w:tblInd w:w="0" w:type="dxa"/>
       <w:tblBorders>
         <w:top w:val="outset" w:sz="6" w:space="0" w:color="auto"/>
         <w:left w:val="outset" w:sz="6" w:space="0" w:color="auto"/>
@@ -28792,12 +29203,6 @@
         <w:insideH w:val="outset" w:sz="6" w:space="0" w:color="auto"/>
         <w:insideV w:val="outset" w:sz="6" w:space="0" w:color="auto"/>
       </w:tblBorders>
-      <w:tblCellMar>
-        <w:top w:w="0" w:type="dxa"/>
-        <w:left w:w="108" w:type="dxa"/>
-        <w:bottom w:w="0" w:type="dxa"/>
-        <w:right w:w="108" w:type="dxa"/>
-      </w:tblCellMar>
     </w:tblPr>
     <w:trPr>
       <w:tblCellSpacing w:w="20" w:type="dxa"/>
@@ -28828,7 +29233,6 @@
     </w:pPr>
     <w:tblPr>
       <w:tblCellSpacing w:w="20" w:type="dxa"/>
-      <w:tblInd w:w="0" w:type="dxa"/>
       <w:tblBorders>
         <w:top w:val="inset" w:sz="6" w:space="0" w:color="auto"/>
         <w:left w:val="inset" w:sz="6" w:space="0" w:color="auto"/>
@@ -28837,12 +29241,6 @@
         <w:insideH w:val="inset" w:sz="6" w:space="0" w:color="auto"/>
         <w:insideV w:val="inset" w:sz="6" w:space="0" w:color="auto"/>
       </w:tblBorders>
-      <w:tblCellMar>
-        <w:top w:w="0" w:type="dxa"/>
-        <w:left w:w="108" w:type="dxa"/>
-        <w:bottom w:w="0" w:type="dxa"/>
-        <w:right w:w="108" w:type="dxa"/>
-      </w:tblCellMar>
     </w:tblPr>
     <w:trPr>
       <w:tblCellSpacing w:w="20" w:type="dxa"/>
@@ -28873,7 +29271,6 @@
     </w:pPr>
     <w:tblPr>
       <w:tblCellSpacing w:w="20" w:type="dxa"/>
-      <w:tblInd w:w="0" w:type="dxa"/>
       <w:tblBorders>
         <w:top w:val="outset" w:sz="24" w:space="0" w:color="auto"/>
         <w:left w:val="outset" w:sz="24" w:space="0" w:color="auto"/>
@@ -28882,12 +29279,6 @@
         <w:insideH w:val="outset" w:sz="6" w:space="0" w:color="auto"/>
         <w:insideV w:val="outset" w:sz="6" w:space="0" w:color="auto"/>
       </w:tblBorders>
-      <w:tblCellMar>
-        <w:top w:w="0" w:type="dxa"/>
-        <w:left w:w="108" w:type="dxa"/>
-        <w:bottom w:w="0" w:type="dxa"/>
-        <w:right w:w="108" w:type="dxa"/>
-      </w:tblCellMar>
     </w:tblPr>
     <w:trPr>
       <w:tblCellSpacing w:w="20" w:type="dxa"/>
@@ -28954,17 +29345,10 @@
     </w:rPr>
     <w:tblPr>
       <w:tblStyleRowBandSize w:val="1"/>
-      <w:tblInd w:w="0" w:type="dxa"/>
       <w:tblBorders>
         <w:insideH w:val="single" w:sz="18" w:space="0" w:color="FFFFFF"/>
         <w:insideV w:val="single" w:sz="18" w:space="0" w:color="FFFFFF"/>
       </w:tblBorders>
-      <w:tblCellMar>
-        <w:top w:w="0" w:type="dxa"/>
-        <w:left w:w="108" w:type="dxa"/>
-        <w:bottom w:w="0" w:type="dxa"/>
-        <w:right w:w="108" w:type="dxa"/>
-      </w:tblCellMar>
     </w:tblPr>
     <w:tblStylePr w:type="firstRow">
       <w:rPr>
@@ -29473,7 +29857,6 @@
     </w:rPr>
     <w:tblPr>
       <w:tblStyleRowBandSize w:val="1"/>
-      <w:tblInd w:w="0" w:type="dxa"/>
       <w:tblBorders>
         <w:top w:val="single" w:sz="4" w:space="0" w:color="auto"/>
         <w:left w:val="single" w:sz="4" w:space="0" w:color="auto"/>
@@ -29483,9 +29866,6 @@
         <w:insideV w:val="single" w:sz="4" w:space="0" w:color="auto"/>
       </w:tblBorders>
       <w:tblCellMar>
-        <w:top w:w="0" w:type="dxa"/>
-        <w:left w:w="108" w:type="dxa"/>
-        <w:bottom w:w="0" w:type="dxa"/>
         <w:right w:w="0" w:type="dxa"/>
       </w:tblCellMar>
     </w:tblPr>
@@ -29582,30 +29962,7 @@
     <w:basedOn w:val="BMS-TabellengitternetzRot"/>
     <w:uiPriority w:val="99"/>
     <w:rsid w:val="001D3F23"/>
-    <w:tblPr>
-      <w:tblStyleRowBandSize w:val="1"/>
-      <w:tblInd w:w="0" w:type="dxa"/>
-      <w:tblBorders>
-        <w:top w:val="single" w:sz="4" w:space="0" w:color="auto"/>
-        <w:left w:val="single" w:sz="4" w:space="0" w:color="auto"/>
-        <w:bottom w:val="single" w:sz="4" w:space="0" w:color="auto"/>
-        <w:right w:val="single" w:sz="4" w:space="0" w:color="auto"/>
-        <w:insideH w:val="single" w:sz="4" w:space="0" w:color="auto"/>
-        <w:insideV w:val="single" w:sz="4" w:space="0" w:color="auto"/>
-      </w:tblBorders>
-      <w:tblCellMar>
-        <w:top w:w="0" w:type="dxa"/>
-        <w:left w:w="108" w:type="dxa"/>
-        <w:bottom w:w="0" w:type="dxa"/>
-        <w:right w:w="0" w:type="dxa"/>
-      </w:tblCellMar>
-    </w:tblPr>
-    <w:tcPr>
-      <w:tcMar>
-        <w:left w:w="0" w:type="dxa"/>
-        <w:right w:w="0" w:type="dxa"/>
-      </w:tcMar>
-    </w:tcPr>
+    <w:tblPr/>
     <w:tblStylePr w:type="firstRow">
       <w:rPr>
         <w:rFonts w:ascii="Arial" w:hAnsi="Arial"/>
@@ -29735,7 +30092,7 @@
       <w:b/>
     </w:rPr>
   </w:style>
-  <w:style w:type="character" w:styleId="Schwachhervorheb">
+  <w:style w:type="character" w:styleId="SchwacheHervorhebung">
     <w:name w:val="Subtle Emphasis"/>
     <w:basedOn w:val="Absatz-Standardschriftart"/>
     <w:uiPriority w:val="19"/>
@@ -30662,35 +31019,6 @@
 </file>
 
 <file path=customXml/item1.xml><?xml version="1.0" encoding="utf-8"?>
-<?mso-contentType ?>
-<FormTemplates xmlns="http://schemas.microsoft.com/sharepoint/v3/contenttype/forms">
-  <Display>DocumentLibraryForm</Display>
-  <Edit>DocumentLibraryForm</Edit>
-  <New>DocumentLibraryForm</New>
-</FormTemplates>
-</file>
-
-<file path=customXml/item2.xml><?xml version="1.0" encoding="utf-8"?>
-<?mso-contentType ?>
-<p:Policy xmlns:p="office.server.policy" id="" local="true">
-  <p:Name>Vorlage</p:Name>
-  <p:Description/>
-  <p:Statement/>
-  <p:PolicyItems>
-    <p:PolicyItem featureId="Microsoft.Office.RecordsManagement.PolicyFeatures.PolicyLabel" staticId="0x0101009DFDB299B695804AB399C2B58435ED8401006F292209F02CA44AAF45819D94CD4063|801092262" UniqueId="d2eda0e0-acbe-4542-889d-798311535c14">
-      <p:Name>Bezeichnungen</p:Name>
-      <p:Description>Generiert Bezeichnungen, die in Microsoft Office-Dokumente eingefügt werden können, um sicherzustellen, dass Dokumenteigenschaften oder sonstige wichtige Informationen beim Drucken von Dokumenten enthalten sind. Bezeichnungen können auch für die Suche nach Dokumenten verwendet werden.</p:Description>
-      <p:CustomData>
-        <label>
-          <segment type="metadata">_UIVersionString</segment>
-        </label>
-      </p:CustomData>
-    </p:PolicyItem>
-  </p:PolicyItems>
-</p:Policy>
-</file>
-
-<file path=customXml/item3.xml><?xml version="1.0" encoding="utf-8"?>
 <ct:contentTypeSchema xmlns:ct="http://schemas.microsoft.com/office/2006/metadata/contentType" xmlns:ma="http://schemas.microsoft.com/office/2006/metadata/properties/metaAttributes" ct:_="" ma:_="" ma:contentTypeName="Vorlage" ma:contentTypeID="0x0101009DFDB299B695804AB399C2B58435ED8401006F292209F02CA44AAF45819D94CD4063" ma:contentTypeVersion="17" ma:contentTypeDescription="Gelenkte Vorlagen" ma:contentTypeScope="" ma:versionID="5e2e741c534a955961f071d045aed3da">
   <xsd:schema xmlns:xsd="http://www.w3.org/2001/XMLSchema" xmlns:xs="http://www.w3.org/2001/XMLSchema" xmlns:p="http://schemas.microsoft.com/office/2006/metadata/properties" xmlns:ns1="http://schemas.microsoft.com/sharepoint/v3" xmlns:ns2="286e2188-e526-42a4-837c-108c900a4017" xmlns:ns3="http://schemas.microsoft.com/sharepoint/v3/fields" xmlns:ns4="ac4ca329-52cc-4d30-b529-f016ee220f60" xmlns:ns5="a3c58cf5-d585-4f84-afcc-7f6e7d716aba" targetNamespace="http://schemas.microsoft.com/office/2006/metadata/properties" ma:root="true" ma:fieldsID="378644a4f86fed8d347b29e7a3309f5f" ns1:_="" ns2:_="" ns3:_="" ns4:_="" ns5:_="">
     <xsd:import namespace="http://schemas.microsoft.com/sharepoint/v3"/>
@@ -31084,6 +31412,35 @@
 </ct:contentTypeSchema>
 </file>
 
+<file path=customXml/item2.xml><?xml version="1.0" encoding="utf-8"?>
+<?mso-contentType ?>
+<p:Policy xmlns:p="office.server.policy" id="" local="true">
+  <p:Name>Vorlage</p:Name>
+  <p:Description/>
+  <p:Statement/>
+  <p:PolicyItems>
+    <p:PolicyItem featureId="Microsoft.Office.RecordsManagement.PolicyFeatures.PolicyLabel" staticId="0x0101009DFDB299B695804AB399C2B58435ED8401006F292209F02CA44AAF45819D94CD4063|801092262" UniqueId="d2eda0e0-acbe-4542-889d-798311535c14">
+      <p:Name>Bezeichnungen</p:Name>
+      <p:Description>Generiert Bezeichnungen, die in Microsoft Office-Dokumente eingefügt werden können, um sicherzustellen, dass Dokumenteigenschaften oder sonstige wichtige Informationen beim Drucken von Dokumenten enthalten sind. Bezeichnungen können auch für die Suche nach Dokumenten verwendet werden.</p:Description>
+      <p:CustomData>
+        <label>
+          <segment type="metadata">_UIVersionString</segment>
+        </label>
+      </p:CustomData>
+    </p:PolicyItem>
+  </p:PolicyItems>
+</p:Policy>
+</file>
+
+<file path=customXml/item3.xml><?xml version="1.0" encoding="utf-8"?>
+<?mso-contentType ?>
+<FormTemplates xmlns="http://schemas.microsoft.com/sharepoint/v3/contenttype/forms">
+  <Display>DocumentLibraryForm</Display>
+  <Edit>DocumentLibraryForm</Edit>
+  <New>DocumentLibraryForm</New>
+</FormTemplates>
+</file>
+
 <file path=customXml/item4.xml><?xml version="1.0" encoding="utf-8"?>
 <p:properties xmlns:p="http://schemas.microsoft.com/office/2006/metadata/properties" xmlns:xsi="http://www.w3.org/2001/XMLSchema-instance" xmlns:pc="http://schemas.microsoft.com/office/infopath/2007/PartnerControls">
   <documentManagement>
@@ -31217,22 +31574,6 @@
 </file>
 
 <file path=customXml/itemProps1.xml><?xml version="1.0" encoding="utf-8"?>
-<ds:datastoreItem xmlns:ds="http://schemas.openxmlformats.org/officeDocument/2006/customXml" ds:itemID="{EF80B7E4-056D-4F6E-A1F5-7FE79C268324}">
-  <ds:schemaRefs>
-    <ds:schemaRef ds:uri="http://schemas.microsoft.com/sharepoint/v3/contenttype/forms"/>
-  </ds:schemaRefs>
-</ds:datastoreItem>
-</file>
-
-<file path=customXml/itemProps2.xml><?xml version="1.0" encoding="utf-8"?>
-<ds:datastoreItem xmlns:ds="http://schemas.openxmlformats.org/officeDocument/2006/customXml" ds:itemID="{3CCCFF73-1509-4AF7-86FB-792E0DE4F37D}">
-  <ds:schemaRefs>
-    <ds:schemaRef ds:uri="office.server.policy"/>
-  </ds:schemaRefs>
-</ds:datastoreItem>
-</file>
-
-<file path=customXml/itemProps3.xml><?xml version="1.0" encoding="utf-8"?>
 <ds:datastoreItem xmlns:ds="http://schemas.openxmlformats.org/officeDocument/2006/customXml" ds:itemID="{4A58170A-C5A3-4BFC-9EAD-CF2EA0E54B50}">
   <ds:schemaRefs>
     <ds:schemaRef ds:uri="http://schemas.microsoft.com/office/2006/metadata/contentType"/>
@@ -31254,6 +31595,22 @@
 </ds:datastoreItem>
 </file>
 
+<file path=customXml/itemProps2.xml><?xml version="1.0" encoding="utf-8"?>
+<ds:datastoreItem xmlns:ds="http://schemas.openxmlformats.org/officeDocument/2006/customXml" ds:itemID="{3CCCFF73-1509-4AF7-86FB-792E0DE4F37D}">
+  <ds:schemaRefs>
+    <ds:schemaRef ds:uri="office.server.policy"/>
+  </ds:schemaRefs>
+</ds:datastoreItem>
+</file>
+
+<file path=customXml/itemProps3.xml><?xml version="1.0" encoding="utf-8"?>
+<ds:datastoreItem xmlns:ds="http://schemas.openxmlformats.org/officeDocument/2006/customXml" ds:itemID="{EF80B7E4-056D-4F6E-A1F5-7FE79C268324}">
+  <ds:schemaRefs>
+    <ds:schemaRef ds:uri="http://schemas.microsoft.com/sharepoint/v3/contenttype/forms"/>
+  </ds:schemaRefs>
+</ds:datastoreItem>
+</file>
+
 <file path=customXml/itemProps4.xml><?xml version="1.0" encoding="utf-8"?>
 <ds:datastoreItem xmlns:ds="http://schemas.openxmlformats.org/officeDocument/2006/customXml" ds:itemID="{D011BBE1-9430-4341-BCF4-99F9535B3E6B}">
   <ds:schemaRefs>
@@ -31268,7 +31625,7 @@
 </file>
 
 <file path=customXml/itemProps5.xml><?xml version="1.0" encoding="utf-8"?>
-<ds:datastoreItem xmlns:ds="http://schemas.openxmlformats.org/officeDocument/2006/customXml" ds:itemID="{59EB31B8-5DA2-1B4D-9E9F-D8DC5AF72B95}">
+<ds:datastoreItem xmlns:ds="http://schemas.openxmlformats.org/officeDocument/2006/customXml" ds:itemID="{3569C8C8-324E-42CA-BBD4-2326BBAE3BEB}">
   <ds:schemaRefs>
     <ds:schemaRef ds:uri="http://schemas.openxmlformats.org/officeDocument/2006/bibliography"/>
   </ds:schemaRefs>
